--- a/doc/Server端接口文档——开发者.docx
+++ b/doc/Server端接口文档——开发者.docx
@@ -40,8 +40,10 @@
         <w:t>/</w:t>
       </w:r>
       <w:r>
-        <w:t>01</w:t>
+        <w:t>10</w:t>
       </w:r>
+      <w:bookmarkStart w:id="0" w:name="_GoBack"/>
+      <w:bookmarkEnd w:id="0"/>
     </w:p>
     <w:p>
       <w:pPr>
@@ -296,8 +298,8 @@
             <w:r>
               <w:t>azonaws.com/</w:t>
             </w:r>
-            <w:bookmarkStart w:id="0" w:name="OLE_LINK1"/>
-            <w:bookmarkStart w:id="1" w:name="OLE_LINK2"/>
+            <w:bookmarkStart w:id="1" w:name="OLE_LINK1"/>
+            <w:bookmarkStart w:id="2" w:name="OLE_LINK2"/>
             <w:r>
               <w:t>nail_care_svr/index.php</w:t>
             </w:r>
@@ -310,8 +312,8 @@
             <w:r>
               <w:t>user/</w:t>
             </w:r>
-            <w:bookmarkEnd w:id="0"/>
             <w:bookmarkEnd w:id="1"/>
+            <w:bookmarkEnd w:id="2"/>
             <w:r>
               <w:t>login</w:t>
             </w:r>
@@ -328,9 +330,6 @@
             <w:pPr>
               <w:pStyle w:val="a3"/>
               <w:ind w:firstLineChars="0" w:firstLine="0"/>
-              <w:rPr>
-                <w:rFonts w:hint="eastAsia"/>
-              </w:rPr>
             </w:pPr>
             <w:r>
               <w:rPr>
@@ -354,24 +353,12 @@
               <w:ind w:firstLineChars="0" w:firstLine="0"/>
               <w:cnfStyle w:val="000000000000" w:firstRow="0" w:lastRow="0" w:firstColumn="0" w:lastColumn="0" w:oddVBand="0" w:evenVBand="0" w:oddHBand="0" w:evenHBand="0" w:firstRowFirstColumn="0" w:firstRowLastColumn="0" w:lastRowFirstColumn="0" w:lastRowLastColumn="0"/>
             </w:pPr>
-            <w:hyperlink r:id="rId7" w:history="1">
+            <w:hyperlink r:id="rId8" w:history="1">
               <w:r>
                 <w:rPr>
                   <w:rStyle w:val="af4"/>
                 </w:rPr>
-                <w:t>http://ec2-54-169-66-69.</w:t>
-              </w:r>
-              <w:r>
-                <w:rPr>
-                  <w:rStyle w:val="af4"/>
-                </w:rPr>
-                <w:t>a</w:t>
-              </w:r>
-              <w:r>
-                <w:rPr>
-                  <w:rStyle w:val="af4"/>
-                </w:rPr>
-                <w:t>p-southeast-1.compute.amazonaws.com/nail_care_svr/index.php</w:t>
+                <w:t>http://ec2-54-169-66-69.ap-southeast-1.compute.amazonaws.com/nail_care_svr/index.php</w:t>
               </w:r>
               <w:r>
                 <w:rPr>
@@ -3018,24 +3005,12 @@
               <w:ind w:firstLineChars="0" w:firstLine="0"/>
               <w:cnfStyle w:val="000000100000" w:firstRow="0" w:lastRow="0" w:firstColumn="0" w:lastColumn="0" w:oddVBand="0" w:evenVBand="0" w:oddHBand="1" w:evenHBand="0" w:firstRowFirstColumn="0" w:firstRowLastColumn="0" w:lastRowFirstColumn="0" w:lastRowLastColumn="0"/>
             </w:pPr>
-            <w:hyperlink r:id="rId8" w:history="1">
+            <w:hyperlink r:id="rId9" w:history="1">
               <w:r>
                 <w:rPr>
                   <w:rStyle w:val="af4"/>
                 </w:rPr>
-                <w:t>http://ec2-54-169-66-69.ap-sout</w:t>
-              </w:r>
-              <w:r>
-                <w:rPr>
-                  <w:rStyle w:val="af4"/>
-                </w:rPr>
-                <w:t>h</w:t>
-              </w:r>
-              <w:r>
-                <w:rPr>
-                  <w:rStyle w:val="af4"/>
-                </w:rPr>
-                <w:t>east</w:t>
+                <w:t>http://ec2-54-169-66-69.ap-southeast</w:t>
               </w:r>
               <w:r>
                 <w:rPr>
@@ -3088,9 +3063,6 @@
             <w:pPr>
               <w:pStyle w:val="a3"/>
               <w:ind w:firstLineChars="0" w:firstLine="0"/>
-              <w:rPr>
-                <w:rFonts w:hint="eastAsia"/>
-              </w:rPr>
             </w:pPr>
             <w:r>
               <w:rPr>
@@ -3114,24 +3086,12 @@
               <w:ind w:firstLineChars="0" w:firstLine="0"/>
               <w:cnfStyle w:val="000000000000" w:firstRow="0" w:lastRow="0" w:firstColumn="0" w:lastColumn="0" w:oddVBand="0" w:evenVBand="0" w:oddHBand="0" w:evenHBand="0" w:firstRowFirstColumn="0" w:firstRowLastColumn="0" w:lastRowFirstColumn="0" w:lastRowLastColumn="0"/>
             </w:pPr>
-            <w:hyperlink r:id="rId9" w:history="1">
+            <w:hyperlink r:id="rId10" w:history="1">
               <w:r>
                 <w:rPr>
                   <w:rStyle w:val="af4"/>
                 </w:rPr>
-                <w:t>http://ec2-54-169-66-69.ap-southeast-1.compute.amazonaws.com/nail_c</w:t>
-              </w:r>
-              <w:r>
-                <w:rPr>
-                  <w:rStyle w:val="af4"/>
-                </w:rPr>
-                <w:t>a</w:t>
-              </w:r>
-              <w:r>
-                <w:rPr>
-                  <w:rStyle w:val="af4"/>
-                </w:rPr>
-                <w:t>re_svr/index.php/test/register</w:t>
+                <w:t>http://ec2-54-169-66-69.ap-southeast-1.compute.amazonaws.com/nail_care_svr/index.php/test/register</w:t>
               </w:r>
             </w:hyperlink>
           </w:p>
@@ -5276,9 +5236,6 @@
             <w:pPr>
               <w:pStyle w:val="a3"/>
               <w:ind w:firstLineChars="0" w:firstLine="0"/>
-              <w:rPr>
-                <w:rFonts w:hint="eastAsia"/>
-              </w:rPr>
             </w:pPr>
             <w:r>
               <w:rPr>
@@ -5302,24 +5259,12 @@
               <w:ind w:firstLineChars="0" w:firstLine="0"/>
               <w:cnfStyle w:val="000000000000" w:firstRow="0" w:lastRow="0" w:firstColumn="0" w:lastColumn="0" w:oddVBand="0" w:evenVBand="0" w:oddHBand="0" w:evenHBand="0" w:firstRowFirstColumn="0" w:firstRowLastColumn="0" w:lastRowFirstColumn="0" w:lastRowLastColumn="0"/>
             </w:pPr>
-            <w:hyperlink r:id="rId10" w:history="1">
+            <w:hyperlink r:id="rId11" w:history="1">
               <w:r>
                 <w:rPr>
                   <w:rStyle w:val="af4"/>
                 </w:rPr>
-                <w:t>http://ec2-54-169-66-69.ap-southeast-1.compute.amazonaws.com/n</w:t>
-              </w:r>
-              <w:r>
-                <w:rPr>
-                  <w:rStyle w:val="af4"/>
-                </w:rPr>
-                <w:t>a</w:t>
-              </w:r>
-              <w:r>
-                <w:rPr>
-                  <w:rStyle w:val="af4"/>
-                </w:rPr>
-                <w:t>il_care_svr/index.php/test/user_info</w:t>
+                <w:t>http://ec2-54-169-66-69.ap-southeast-1.compute.amazonaws.com/nail_care_svr/index.php/test/user_info</w:t>
               </w:r>
             </w:hyperlink>
           </w:p>
@@ -7590,6 +7535,71 @@
       <w:r>
         <w:t>模块</w:t>
       </w:r>
+    </w:p>
+    <w:p>
+      <w:r>
+        <w:rPr>
+          <w:rFonts w:hint="eastAsia"/>
+        </w:rPr>
+        <w:t>主测试</w:t>
+      </w:r>
+      <w:r>
+        <w:t>页面：</w:t>
+      </w:r>
+      <w:hyperlink r:id="rId12" w:history="1">
+        <w:r>
+          <w:rPr>
+            <w:rStyle w:val="af4"/>
+          </w:rPr>
+          <w:t>http://ec2-54-169-66-69</w:t>
+        </w:r>
+        <w:r>
+          <w:rPr>
+            <w:rStyle w:val="af4"/>
+          </w:rPr>
+          <w:t>.</w:t>
+        </w:r>
+        <w:r>
+          <w:rPr>
+            <w:rStyle w:val="af4"/>
+          </w:rPr>
+          <w:t>ap-southeast-1.compute.amazonaws.com/nail_care_svr/index.php</w:t>
+        </w:r>
+        <w:r>
+          <w:rPr>
+            <w:rStyle w:val="af4"/>
+            <w:rFonts w:hint="eastAsia"/>
+          </w:rPr>
+          <w:t>/</w:t>
+        </w:r>
+        <w:r>
+          <w:rPr>
+            <w:rStyle w:val="af4"/>
+          </w:rPr>
+          <w:t>product/</w:t>
+        </w:r>
+      </w:hyperlink>
+    </w:p>
+    <w:p>
+      <w:pPr>
+        <w:rPr>
+          <w:rFonts w:hint="eastAsia"/>
+        </w:rPr>
+      </w:pPr>
+      <w:r>
+        <w:t>Json</w:t>
+      </w:r>
+      <w:r>
+        <w:t>在线解析：</w:t>
+      </w:r>
+      <w:hyperlink r:id="rId13" w:history="1">
+        <w:r>
+          <w:rPr>
+            <w:rStyle w:val="af4"/>
+          </w:rPr>
+          <w:t>http://json.tongxiehui.net/</w:t>
+        </w:r>
+      </w:hyperlink>
     </w:p>
     <w:p>
       <w:pPr>
@@ -7868,25 +7878,7 @@
               <w:cnfStyle w:val="000000000000" w:firstRow="0" w:lastRow="0" w:firstColumn="0" w:lastColumn="0" w:oddVBand="0" w:evenVBand="0" w:oddHBand="0" w:evenHBand="0" w:firstRowFirstColumn="0" w:firstRowLastColumn="0" w:lastRowFirstColumn="0" w:lastRowLastColumn="0"/>
             </w:pPr>
             <w:r>
-              <w:t>http://ec2-54-169-66-69.ap-so</w:t>
-            </w:r>
-            <w:r>
-              <w:t>u</w:t>
-            </w:r>
-            <w:r>
-              <w:t>the</w:t>
-            </w:r>
-            <w:r>
-              <w:t>a</w:t>
-            </w:r>
-            <w:r>
-              <w:t>st</w:t>
-            </w:r>
-            <w:r>
-              <w:t>-</w:t>
-            </w:r>
-            <w:r>
-              <w:t>1.compute.amazonaws.com/nail_care_svr/index.php</w:t>
+              <w:t>http://ec2-54-169-66-69.ap-southeast-1.compute.amazonaws.com/nail_care_svr/index.php</w:t>
             </w:r>
             <w:r>
               <w:rPr>
@@ -8275,10 +8267,16 @@
               <w:cnfStyle w:val="000000000000" w:firstRow="0" w:lastRow="0" w:firstColumn="0" w:lastColumn="0" w:oddVBand="0" w:evenVBand="0" w:oddHBand="0" w:evenHBand="0" w:firstRowFirstColumn="0" w:firstRowLastColumn="0" w:lastRowFirstColumn="0" w:lastRowLastColumn="0"/>
             </w:pPr>
             <w:r>
-              <w:rPr>
-                <w:rFonts w:hint="eastAsia"/>
-              </w:rPr>
-              <w:t>order</w:t>
+              <w:t>o</w:t>
+            </w:r>
+            <w:r>
+              <w:rPr>
+                <w:rFonts w:hint="eastAsia"/>
+              </w:rPr>
+              <w:t>rder</w:t>
+            </w:r>
+            <w:r>
+              <w:t>_by</w:t>
             </w:r>
           </w:p>
         </w:tc>
@@ -8333,7 +8331,10 @@
               <w:t>（</w:t>
             </w:r>
             <w:r>
-              <w:t>默认：空</w:t>
+              <w:t>默认：</w:t>
+            </w:r>
+            <w:r>
+              <w:t>”cre_date”</w:t>
             </w:r>
             <w:r>
               <w:rPr>
@@ -8357,7 +8358,10 @@
               <w:t>{</w:t>
             </w:r>
             <w:r>
-              <w:t>“create_date”,”order”</w:t>
+              <w:t>“cre</w:t>
+            </w:r>
+            <w:r>
+              <w:t>_date”,”order”</w:t>
             </w:r>
             <w:r>
               <w:t>}</w:t>
@@ -8395,13 +8399,7 @@
               <w:cnfStyle w:val="000000100000" w:firstRow="0" w:lastRow="0" w:firstColumn="0" w:lastColumn="0" w:oddVBand="0" w:evenVBand="0" w:oddHBand="1" w:evenHBand="0" w:firstRowFirstColumn="0" w:firstRowLastColumn="0" w:lastRowFirstColumn="0" w:lastRowLastColumn="0"/>
             </w:pPr>
             <w:r>
-              <w:t>D</w:t>
-            </w:r>
-            <w:r>
-              <w:rPr>
-                <w:rFonts w:hint="eastAsia"/>
-              </w:rPr>
-              <w:t>esc</w:t>
+              <w:t>order</w:t>
             </w:r>
           </w:p>
         </w:tc>
@@ -8422,7 +8420,7 @@
               <w:rPr>
                 <w:rFonts w:hint="eastAsia"/>
               </w:rPr>
-              <w:t>int</w:t>
+              <w:t>string</w:t>
             </w:r>
           </w:p>
         </w:tc>
@@ -8441,16 +8439,22 @@
               <w:rPr>
                 <w:rFonts w:hint="eastAsia"/>
               </w:rPr>
-              <w:t>是否</w:t>
-            </w:r>
-            <w:r>
-              <w:t>逆序</w:t>
-            </w:r>
-            <w:r>
-              <w:rPr>
-                <w:rFonts w:hint="eastAsia"/>
-              </w:rPr>
-              <w:t>,(</w:t>
+              <w:t>排序</w:t>
+            </w:r>
+            <w:r>
+              <w:t>类型</w:t>
+            </w:r>
+            <w:r>
+              <w:rPr>
+                <w:rFonts w:hint="eastAsia"/>
+              </w:rPr>
+              <w:t xml:space="preserve"> </w:t>
+            </w:r>
+            <w:r>
+              <w:rPr>
+                <w:rFonts w:hint="eastAsia"/>
+              </w:rPr>
+              <w:t>(</w:t>
             </w:r>
             <w:r>
               <w:rPr>
@@ -8462,19 +8466,13 @@
               <w:t>：</w:t>
             </w:r>
             <w:r>
-              <w:rPr>
-                <w:rFonts w:hint="eastAsia"/>
-              </w:rPr>
-              <w:t>0</w:t>
-            </w:r>
-            <w:r>
-              <w:rPr>
-                <w:rFonts w:hint="eastAsia"/>
-              </w:rPr>
-              <w:t>，正序</w:t>
-            </w:r>
-            <w:r>
-              <w:t>排列</w:t>
+              <w:t>”desc”</w:t>
+            </w:r>
+            <w:r>
+              <w:rPr>
+                <w:rFonts w:hint="eastAsia"/>
+              </w:rPr>
+              <w:t>，逆序</w:t>
             </w:r>
             <w:r>
               <w:rPr>
@@ -8498,19 +8496,22 @@
               <w:t>{</w:t>
             </w:r>
             <w:r>
-              <w:rPr>
-                <w:rFonts w:hint="eastAsia"/>
-              </w:rPr>
-              <w:t>1,</w:t>
-            </w:r>
-            <w:r>
+              <w:t>“desc”</w:t>
+            </w:r>
+            <w:r>
+              <w:rPr>
+                <w:rFonts w:hint="eastAsia"/>
+              </w:rPr>
+              <w:t>,</w:t>
+            </w:r>
+            <w:r>
+              <w:rPr>
+                <w:rFonts w:hint="eastAsia"/>
+              </w:rPr>
               <w:t xml:space="preserve"> </w:t>
             </w:r>
             <w:r>
-              <w:rPr>
-                <w:rFonts w:hint="eastAsia"/>
-              </w:rPr>
-              <w:t>0</w:t>
+              <w:t>“asc”</w:t>
             </w:r>
             <w:r>
               <w:t>}</w:t>
@@ -8855,7 +8856,16 @@
               <w:cnfStyle w:val="000000100000" w:firstRow="0" w:lastRow="0" w:firstColumn="0" w:lastColumn="0" w:oddVBand="0" w:evenVBand="0" w:oddHBand="1" w:evenHBand="0" w:firstRowFirstColumn="0" w:firstRowLastColumn="0" w:lastRowFirstColumn="0" w:lastRowLastColumn="0"/>
             </w:pPr>
             <w:r>
-              <w:t>discribe</w:t>
+              <w:t>p_</w:t>
+            </w:r>
+            <w:r>
+              <w:t>d</w:t>
+            </w:r>
+            <w:r>
+              <w:t>e</w:t>
+            </w:r>
+            <w:r>
+              <w:t>scribe</w:t>
             </w:r>
             <w:r>
               <w:t>*</w:t>
@@ -9590,24 +9600,12 @@
               <w:ind w:firstLineChars="0" w:firstLine="0"/>
               <w:cnfStyle w:val="000000000000" w:firstRow="0" w:lastRow="0" w:firstColumn="0" w:lastColumn="0" w:oddVBand="0" w:evenVBand="0" w:oddHBand="0" w:evenHBand="0" w:firstRowFirstColumn="0" w:firstRowLastColumn="0" w:lastRowFirstColumn="0" w:lastRowLastColumn="0"/>
             </w:pPr>
-            <w:hyperlink r:id="rId11" w:history="1">
+            <w:hyperlink r:id="rId14" w:history="1">
               <w:r>
                 <w:rPr>
                   <w:rStyle w:val="af4"/>
                 </w:rPr>
-                <w:t>http://ec2-54-169-66-69.ap-sou</w:t>
-              </w:r>
-              <w:r>
-                <w:rPr>
-                  <w:rStyle w:val="af4"/>
-                </w:rPr>
-                <w:t>t</w:t>
-              </w:r>
-              <w:r>
-                <w:rPr>
-                  <w:rStyle w:val="af4"/>
-                </w:rPr>
-                <w:t>heast-1.compute.amazonaws.com/nail_care_svr/index.php/product/get_product_info/3</w:t>
+                <w:t>http://ec2-54-169-66-69.ap-southeast-1.compute.amazonaws.com/nail_care_svr/index.php/product/get_product_info/3</w:t>
               </w:r>
             </w:hyperlink>
           </w:p>
@@ -10257,7 +10255,10 @@
               <w:cnfStyle w:val="000000100000" w:firstRow="0" w:lastRow="0" w:firstColumn="0" w:lastColumn="0" w:oddVBand="0" w:evenVBand="0" w:oddHBand="1" w:evenHBand="0" w:firstRowFirstColumn="0" w:firstRowLastColumn="0" w:lastRowFirstColumn="0" w:lastRowLastColumn="0"/>
             </w:pPr>
             <w:r>
-              <w:t>discribe*</w:t>
+              <w:t>p_de</w:t>
+            </w:r>
+            <w:r>
+              <w:t>scribe*</w:t>
             </w:r>
           </w:p>
         </w:tc>
@@ -10643,11 +10644,11 @@
       </w:tblPr>
       <w:tblGrid>
         <w:gridCol w:w="949"/>
-        <w:gridCol w:w="1858"/>
+        <w:gridCol w:w="1859"/>
         <w:gridCol w:w="1030"/>
         <w:gridCol w:w="1023"/>
         <w:gridCol w:w="1364"/>
-        <w:gridCol w:w="2082"/>
+        <w:gridCol w:w="2081"/>
       </w:tblGrid>
       <w:tr>
         <w:trPr>
@@ -10887,24 +10888,12 @@
               <w:ind w:firstLineChars="0" w:firstLine="0"/>
               <w:cnfStyle w:val="000000000000" w:firstRow="0" w:lastRow="0" w:firstColumn="0" w:lastColumn="0" w:oddVBand="0" w:evenVBand="0" w:oddHBand="0" w:evenHBand="0" w:firstRowFirstColumn="0" w:firstRowLastColumn="0" w:lastRowFirstColumn="0" w:lastRowLastColumn="0"/>
             </w:pPr>
-            <w:hyperlink r:id="rId12" w:history="1">
+            <w:hyperlink r:id="rId15" w:history="1">
               <w:r>
                 <w:rPr>
                   <w:rStyle w:val="af4"/>
                 </w:rPr>
-                <w:t>http://ec2-54-169-66-69.ap</w:t>
-              </w:r>
-              <w:r>
-                <w:rPr>
-                  <w:rStyle w:val="af4"/>
-                </w:rPr>
-                <w:t>-</w:t>
-              </w:r>
-              <w:r>
-                <w:rPr>
-                  <w:rStyle w:val="af4"/>
-                </w:rPr>
-                <w:t>southeast-1.compute.amazonaws.com/nail_care_svr/index.php/product/get_product_images/3</w:t>
+                <w:t>http://ec2-54-169-66-69.ap-southeast-1.compute.amazonaws.com/nail_care_svr/index.php/product/get_product_images/3</w:t>
               </w:r>
             </w:hyperlink>
           </w:p>
@@ -11064,7 +11053,10 @@
               <w:cnfStyle w:val="000000000000" w:firstRow="0" w:lastRow="0" w:firstColumn="0" w:lastColumn="0" w:oddVBand="0" w:evenVBand="0" w:oddHBand="0" w:evenHBand="0" w:firstRowFirstColumn="0" w:firstRowLastColumn="0" w:lastRowFirstColumn="0" w:lastRowLastColumn="0"/>
             </w:pPr>
             <w:r>
-              <w:t>Product_id</w:t>
+              <w:t>p</w:t>
+            </w:r>
+            <w:r>
+              <w:t>roduct_id</w:t>
             </w:r>
           </w:p>
         </w:tc>
@@ -11361,8 +11353,6 @@
             <w:r>
               <w:t>i</w:t>
             </w:r>
-            <w:bookmarkStart w:id="2" w:name="_GoBack"/>
-            <w:bookmarkEnd w:id="2"/>
             <w:r>
               <w:t>mage_uri</w:t>
             </w:r>
@@ -11549,6 +11539,52 @@
       </w:r>
     </w:p>
     <w:p>
+      <w:r>
+        <w:rPr>
+          <w:rFonts w:hint="eastAsia"/>
+        </w:rPr>
+        <w:t>主</w:t>
+      </w:r>
+      <w:r>
+        <w:t>测试页面：</w:t>
+      </w:r>
+      <w:hyperlink r:id="rId16" w:history="1">
+        <w:r>
+          <w:rPr>
+            <w:rStyle w:val="af4"/>
+          </w:rPr>
+          <w:t>http://ec2-54-169-66-69.ap-southeast-1.compute.amazonaws.com/nail_care_svr/i</w:t>
+        </w:r>
+        <w:r>
+          <w:rPr>
+            <w:rStyle w:val="af4"/>
+          </w:rPr>
+          <w:t>ndex.php/circle/</w:t>
+        </w:r>
+      </w:hyperlink>
+    </w:p>
+    <w:p>
+      <w:pPr>
+        <w:rPr>
+          <w:rFonts w:hint="eastAsia"/>
+        </w:rPr>
+      </w:pPr>
+      <w:r>
+        <w:t>Json</w:t>
+      </w:r>
+      <w:r>
+        <w:t>在线解析：</w:t>
+      </w:r>
+      <w:hyperlink r:id="rId17" w:history="1">
+        <w:r>
+          <w:rPr>
+            <w:rStyle w:val="af4"/>
+          </w:rPr>
+          <w:t>http://json.tongxiehui.net/</w:t>
+        </w:r>
+      </w:hyperlink>
+    </w:p>
+    <w:p>
       <w:pPr>
         <w:pStyle w:val="2"/>
       </w:pPr>
@@ -11568,6 +11604,1745 @@
         <w:t>列表</w:t>
       </w:r>
     </w:p>
+    <w:tbl>
+      <w:tblPr>
+        <w:tblStyle w:val="30"/>
+        <w:tblW w:w="0" w:type="auto"/>
+        <w:tblLook w:val="04A0" w:firstRow="1" w:lastRow="0" w:firstColumn="1" w:lastColumn="0" w:noHBand="0" w:noVBand="1"/>
+      </w:tblPr>
+      <w:tblGrid>
+        <w:gridCol w:w="902"/>
+        <w:gridCol w:w="1500"/>
+        <w:gridCol w:w="1063"/>
+        <w:gridCol w:w="887"/>
+        <w:gridCol w:w="1177"/>
+        <w:gridCol w:w="2777"/>
+      </w:tblGrid>
+      <w:tr>
+        <w:trPr>
+          <w:cnfStyle w:val="100000000000" w:firstRow="1" w:lastRow="0" w:firstColumn="0" w:lastColumn="0" w:oddVBand="0" w:evenVBand="0" w:oddHBand="0" w:evenHBand="0" w:firstRowFirstColumn="0" w:firstRowLastColumn="0" w:lastRowFirstColumn="0" w:lastRowLastColumn="0"/>
+        </w:trPr>
+        <w:tc>
+          <w:tcPr>
+            <w:cnfStyle w:val="001000000100" w:firstRow="0" w:lastRow="0" w:firstColumn="1" w:lastColumn="0" w:oddVBand="0" w:evenVBand="0" w:oddHBand="0" w:evenHBand="0" w:firstRowFirstColumn="1" w:firstRowLastColumn="0" w:lastRowFirstColumn="0" w:lastRowLastColumn="0"/>
+            <w:tcW w:w="1034" w:type="dxa"/>
+          </w:tcPr>
+          <w:p>
+            <w:pPr>
+              <w:rPr>
+                <w:b w:val="0"/>
+              </w:rPr>
+            </w:pPr>
+            <w:r>
+              <w:rPr>
+                <w:rFonts w:hint="eastAsia"/>
+                <w:b w:val="0"/>
+              </w:rPr>
+              <w:t>接口名</w:t>
+            </w:r>
+          </w:p>
+        </w:tc>
+        <w:tc>
+          <w:tcPr>
+            <w:tcW w:w="7272" w:type="dxa"/>
+            <w:gridSpan w:val="5"/>
+          </w:tcPr>
+          <w:p>
+            <w:pPr>
+              <w:pStyle w:val="a3"/>
+              <w:ind w:firstLineChars="0" w:firstLine="0"/>
+              <w:cnfStyle w:val="100000000000" w:firstRow="1" w:lastRow="0" w:firstColumn="0" w:lastColumn="0" w:oddVBand="0" w:evenVBand="0" w:oddHBand="0" w:evenHBand="0" w:firstRowFirstColumn="0" w:firstRowLastColumn="0" w:lastRowFirstColumn="0" w:lastRowLastColumn="0"/>
+              <w:rPr>
+                <w:b w:val="0"/>
+              </w:rPr>
+            </w:pPr>
+            <w:r>
+              <w:rPr>
+                <w:b w:val="0"/>
+              </w:rPr>
+              <w:t xml:space="preserve">circle </w:t>
+            </w:r>
+            <w:r>
+              <w:rPr>
+                <w:rFonts w:hint="eastAsia"/>
+                <w:b w:val="0"/>
+              </w:rPr>
+              <w:t>list</w:t>
+            </w:r>
+          </w:p>
+        </w:tc>
+      </w:tr>
+      <w:tr>
+        <w:trPr>
+          <w:cnfStyle w:val="000000100000" w:firstRow="0" w:lastRow="0" w:firstColumn="0" w:lastColumn="0" w:oddVBand="0" w:evenVBand="0" w:oddHBand="1" w:evenHBand="0" w:firstRowFirstColumn="0" w:firstRowLastColumn="0" w:lastRowFirstColumn="0" w:lastRowLastColumn="0"/>
+        </w:trPr>
+        <w:tc>
+          <w:tcPr>
+            <w:cnfStyle w:val="001000000000" w:firstRow="0" w:lastRow="0" w:firstColumn="1" w:lastColumn="0" w:oddVBand="0" w:evenVBand="0" w:oddHBand="0" w:evenHBand="0" w:firstRowFirstColumn="0" w:firstRowLastColumn="0" w:lastRowFirstColumn="0" w:lastRowLastColumn="0"/>
+            <w:tcW w:w="1034" w:type="dxa"/>
+          </w:tcPr>
+          <w:p>
+            <w:pPr>
+              <w:pStyle w:val="a3"/>
+              <w:ind w:firstLineChars="0" w:firstLine="0"/>
+              <w:rPr>
+                <w:b w:val="0"/>
+              </w:rPr>
+            </w:pPr>
+            <w:r>
+              <w:rPr>
+                <w:rFonts w:hint="eastAsia"/>
+                <w:b w:val="0"/>
+              </w:rPr>
+              <w:t>描述</w:t>
+            </w:r>
+          </w:p>
+        </w:tc>
+        <w:tc>
+          <w:tcPr>
+            <w:tcW w:w="7272" w:type="dxa"/>
+            <w:gridSpan w:val="5"/>
+          </w:tcPr>
+          <w:p>
+            <w:pPr>
+              <w:pStyle w:val="a3"/>
+              <w:ind w:firstLineChars="0" w:firstLine="0"/>
+              <w:cnfStyle w:val="000000100000" w:firstRow="0" w:lastRow="0" w:firstColumn="0" w:lastColumn="0" w:oddVBand="0" w:evenVBand="0" w:oddHBand="1" w:evenHBand="0" w:firstRowFirstColumn="0" w:firstRowLastColumn="0" w:lastRowFirstColumn="0" w:lastRowLastColumn="0"/>
+            </w:pPr>
+            <w:r>
+              <w:rPr>
+                <w:rFonts w:hint="eastAsia"/>
+              </w:rPr>
+              <w:t>获取圈子</w:t>
+            </w:r>
+            <w:r>
+              <w:rPr>
+                <w:rFonts w:hint="eastAsia"/>
+              </w:rPr>
+              <w:t>列表</w:t>
+            </w:r>
+            <w:r>
+              <w:t>信息</w:t>
+            </w:r>
+          </w:p>
+        </w:tc>
+      </w:tr>
+      <w:tr>
+        <w:tc>
+          <w:tcPr>
+            <w:cnfStyle w:val="001000000000" w:firstRow="0" w:lastRow="0" w:firstColumn="1" w:lastColumn="0" w:oddVBand="0" w:evenVBand="0" w:oddHBand="0" w:evenHBand="0" w:firstRowFirstColumn="0" w:firstRowLastColumn="0" w:lastRowFirstColumn="0" w:lastRowLastColumn="0"/>
+            <w:tcW w:w="1034" w:type="dxa"/>
+          </w:tcPr>
+          <w:p>
+            <w:pPr>
+              <w:pStyle w:val="a3"/>
+              <w:ind w:firstLineChars="0" w:firstLine="0"/>
+              <w:rPr>
+                <w:b w:val="0"/>
+              </w:rPr>
+            </w:pPr>
+            <w:r>
+              <w:rPr>
+                <w:rFonts w:hint="eastAsia"/>
+                <w:b w:val="0"/>
+              </w:rPr>
+              <w:t>请求</w:t>
+            </w:r>
+          </w:p>
+        </w:tc>
+        <w:tc>
+          <w:tcPr>
+            <w:tcW w:w="7272" w:type="dxa"/>
+            <w:gridSpan w:val="5"/>
+          </w:tcPr>
+          <w:p>
+            <w:pPr>
+              <w:pStyle w:val="a3"/>
+              <w:ind w:firstLineChars="0" w:firstLine="0"/>
+              <w:cnfStyle w:val="000000000000" w:firstRow="0" w:lastRow="0" w:firstColumn="0" w:lastColumn="0" w:oddVBand="0" w:evenVBand="0" w:oddHBand="0" w:evenHBand="0" w:firstRowFirstColumn="0" w:firstRowLastColumn="0" w:lastRowFirstColumn="0" w:lastRowLastColumn="0"/>
+            </w:pPr>
+            <w:r>
+              <w:t>GET</w:t>
+            </w:r>
+          </w:p>
+        </w:tc>
+      </w:tr>
+      <w:tr>
+        <w:trPr>
+          <w:cnfStyle w:val="000000100000" w:firstRow="0" w:lastRow="0" w:firstColumn="0" w:lastColumn="0" w:oddVBand="0" w:evenVBand="0" w:oddHBand="1" w:evenHBand="0" w:firstRowFirstColumn="0" w:firstRowLastColumn="0" w:lastRowFirstColumn="0" w:lastRowLastColumn="0"/>
+        </w:trPr>
+        <w:tc>
+          <w:tcPr>
+            <w:cnfStyle w:val="001000000000" w:firstRow="0" w:lastRow="0" w:firstColumn="1" w:lastColumn="0" w:oddVBand="0" w:evenVBand="0" w:oddHBand="0" w:evenHBand="0" w:firstRowFirstColumn="0" w:firstRowLastColumn="0" w:lastRowFirstColumn="0" w:lastRowLastColumn="0"/>
+            <w:tcW w:w="1034" w:type="dxa"/>
+          </w:tcPr>
+          <w:p>
+            <w:pPr>
+              <w:pStyle w:val="a3"/>
+              <w:ind w:firstLineChars="0" w:firstLine="0"/>
+              <w:rPr>
+                <w:b w:val="0"/>
+              </w:rPr>
+            </w:pPr>
+            <w:r>
+              <w:rPr>
+                <w:rFonts w:hint="eastAsia"/>
+                <w:b w:val="0"/>
+              </w:rPr>
+              <w:t>URL</w:t>
+            </w:r>
+          </w:p>
+        </w:tc>
+        <w:tc>
+          <w:tcPr>
+            <w:tcW w:w="7272" w:type="dxa"/>
+            <w:gridSpan w:val="5"/>
+          </w:tcPr>
+          <w:p>
+            <w:pPr>
+              <w:pStyle w:val="a3"/>
+              <w:ind w:firstLineChars="0" w:firstLine="0"/>
+              <w:cnfStyle w:val="000000100000" w:firstRow="0" w:lastRow="0" w:firstColumn="0" w:lastColumn="0" w:oddVBand="0" w:evenVBand="0" w:oddHBand="1" w:evenHBand="0" w:firstRowFirstColumn="0" w:firstRowLastColumn="0" w:lastRowFirstColumn="0" w:lastRowLastColumn="0"/>
+            </w:pPr>
+            <w:r>
+              <w:t>http://ec2-54-169-66-69.ap-southeast</w:t>
+            </w:r>
+            <w:r>
+              <w:t>-</w:t>
+            </w:r>
+            <w:r>
+              <w:t>1.compute.amazonaws.com/</w:t>
+            </w:r>
+            <w:r>
+              <w:t>nail_care_svr/index.php</w:t>
+            </w:r>
+            <w:r>
+              <w:rPr>
+                <w:rFonts w:hint="eastAsia"/>
+              </w:rPr>
+              <w:t>/</w:t>
+            </w:r>
+            <w:r>
+              <w:t>circle</w:t>
+            </w:r>
+            <w:r>
+              <w:t>/get_</w:t>
+            </w:r>
+            <w:r>
+              <w:t>circle</w:t>
+            </w:r>
+            <w:r>
+              <w:t>_list</w:t>
+            </w:r>
+            <w:r>
+              <w:rPr>
+                <w:rFonts w:hint="eastAsia"/>
+              </w:rPr>
+              <w:t>/$offset/$limit/$order/$desc</w:t>
+            </w:r>
+          </w:p>
+        </w:tc>
+      </w:tr>
+      <w:tr>
+        <w:tc>
+          <w:tcPr>
+            <w:cnfStyle w:val="001000000000" w:firstRow="0" w:lastRow="0" w:firstColumn="1" w:lastColumn="0" w:oddVBand="0" w:evenVBand="0" w:oddHBand="0" w:evenHBand="0" w:firstRowFirstColumn="0" w:firstRowLastColumn="0" w:lastRowFirstColumn="0" w:lastRowLastColumn="0"/>
+            <w:tcW w:w="1034" w:type="dxa"/>
+          </w:tcPr>
+          <w:p>
+            <w:pPr>
+              <w:pStyle w:val="a3"/>
+              <w:ind w:firstLineChars="0" w:firstLine="0"/>
+              <w:rPr>
+                <w:b w:val="0"/>
+              </w:rPr>
+            </w:pPr>
+            <w:r>
+              <w:rPr>
+                <w:rFonts w:hint="eastAsia"/>
+                <w:b w:val="0"/>
+              </w:rPr>
+              <w:t>测试样例</w:t>
+            </w:r>
+          </w:p>
+        </w:tc>
+        <w:tc>
+          <w:tcPr>
+            <w:tcW w:w="7272" w:type="dxa"/>
+            <w:gridSpan w:val="5"/>
+          </w:tcPr>
+          <w:p>
+            <w:pPr>
+              <w:pStyle w:val="a3"/>
+              <w:ind w:firstLineChars="0" w:firstLine="0"/>
+              <w:cnfStyle w:val="000000000000" w:firstRow="0" w:lastRow="0" w:firstColumn="0" w:lastColumn="0" w:oddVBand="0" w:evenVBand="0" w:oddHBand="0" w:evenHBand="0" w:firstRowFirstColumn="0" w:firstRowLastColumn="0" w:lastRowFirstColumn="0" w:lastRowLastColumn="0"/>
+            </w:pPr>
+            <w:hyperlink r:id="rId18" w:history="1">
+              <w:r>
+                <w:rPr>
+                  <w:rStyle w:val="af4"/>
+                </w:rPr>
+                <w:t>http://ec2-54-169-66-69.ap-southeast-1.compute.amazonaws.c</w:t>
+              </w:r>
+              <w:r>
+                <w:rPr>
+                  <w:rStyle w:val="af4"/>
+                </w:rPr>
+                <w:t>o</w:t>
+              </w:r>
+              <w:r>
+                <w:rPr>
+                  <w:rStyle w:val="af4"/>
+                </w:rPr>
+                <w:t>m/nail_care_svr/index.php</w:t>
+              </w:r>
+              <w:r>
+                <w:rPr>
+                  <w:rStyle w:val="af4"/>
+                  <w:rFonts w:hint="eastAsia"/>
+                </w:rPr>
+                <w:t>/</w:t>
+              </w:r>
+              <w:r>
+                <w:rPr>
+                  <w:rStyle w:val="af4"/>
+                </w:rPr>
+                <w:t>circle</w:t>
+              </w:r>
+              <w:r>
+                <w:rPr>
+                  <w:rStyle w:val="af4"/>
+                </w:rPr>
+                <w:t>/get_</w:t>
+              </w:r>
+              <w:r>
+                <w:rPr>
+                  <w:rStyle w:val="af4"/>
+                </w:rPr>
+                <w:t>circle</w:t>
+              </w:r>
+              <w:r>
+                <w:rPr>
+                  <w:rStyle w:val="af4"/>
+                </w:rPr>
+                <w:t>_list</w:t>
+              </w:r>
+            </w:hyperlink>
+          </w:p>
+        </w:tc>
+      </w:tr>
+      <w:tr>
+        <w:trPr>
+          <w:cnfStyle w:val="000000100000" w:firstRow="0" w:lastRow="0" w:firstColumn="0" w:lastColumn="0" w:oddVBand="0" w:evenVBand="0" w:oddHBand="1" w:evenHBand="0" w:firstRowFirstColumn="0" w:firstRowLastColumn="0" w:lastRowFirstColumn="0" w:lastRowLastColumn="0"/>
+        </w:trPr>
+        <w:tc>
+          <w:tcPr>
+            <w:cnfStyle w:val="001000000000" w:firstRow="0" w:lastRow="0" w:firstColumn="1" w:lastColumn="0" w:oddVBand="0" w:evenVBand="0" w:oddHBand="0" w:evenHBand="0" w:firstRowFirstColumn="0" w:firstRowLastColumn="0" w:lastRowFirstColumn="0" w:lastRowLastColumn="0"/>
+            <w:tcW w:w="1034" w:type="dxa"/>
+            <w:vMerge w:val="restart"/>
+          </w:tcPr>
+          <w:p>
+            <w:pPr>
+              <w:pStyle w:val="a3"/>
+              <w:ind w:firstLineChars="0" w:firstLine="0"/>
+              <w:rPr>
+                <w:b w:val="0"/>
+              </w:rPr>
+            </w:pPr>
+            <w:r>
+              <w:rPr>
+                <w:rFonts w:hint="eastAsia"/>
+                <w:b w:val="0"/>
+              </w:rPr>
+              <w:t>参数</w:t>
+            </w:r>
+          </w:p>
+        </w:tc>
+        <w:tc>
+          <w:tcPr>
+            <w:tcW w:w="1234" w:type="dxa"/>
+            <w:tcBorders>
+              <w:right w:val="single" w:sz="4" w:space="0" w:color="5B9BD5" w:themeColor="accent1"/>
+            </w:tcBorders>
+          </w:tcPr>
+          <w:p>
+            <w:pPr>
+              <w:pStyle w:val="a3"/>
+              <w:ind w:firstLineChars="0" w:firstLine="0"/>
+              <w:cnfStyle w:val="000000100000" w:firstRow="0" w:lastRow="0" w:firstColumn="0" w:lastColumn="0" w:oddVBand="0" w:evenVBand="0" w:oddHBand="1" w:evenHBand="0" w:firstRowFirstColumn="0" w:firstRowLastColumn="0" w:lastRowFirstColumn="0" w:lastRowLastColumn="0"/>
+              <w:rPr>
+                <w:b/>
+              </w:rPr>
+            </w:pPr>
+            <w:r>
+              <w:rPr>
+                <w:rFonts w:hint="eastAsia"/>
+                <w:b/>
+              </w:rPr>
+              <w:t>名称</w:t>
+            </w:r>
+          </w:p>
+        </w:tc>
+        <w:tc>
+          <w:tcPr>
+            <w:tcW w:w="851" w:type="dxa"/>
+            <w:tcBorders>
+              <w:left w:val="single" w:sz="4" w:space="0" w:color="5B9BD5" w:themeColor="accent1"/>
+            </w:tcBorders>
+          </w:tcPr>
+          <w:p>
+            <w:pPr>
+              <w:pStyle w:val="a3"/>
+              <w:ind w:firstLineChars="0" w:firstLine="0"/>
+              <w:cnfStyle w:val="000000100000" w:firstRow="0" w:lastRow="0" w:firstColumn="0" w:lastColumn="0" w:oddVBand="0" w:evenVBand="0" w:oddHBand="1" w:evenHBand="0" w:firstRowFirstColumn="0" w:firstRowLastColumn="0" w:lastRowFirstColumn="0" w:lastRowLastColumn="0"/>
+              <w:rPr>
+                <w:b/>
+              </w:rPr>
+            </w:pPr>
+            <w:r>
+              <w:rPr>
+                <w:rFonts w:hint="eastAsia"/>
+                <w:b/>
+              </w:rPr>
+              <w:t>类型</w:t>
+            </w:r>
+          </w:p>
+        </w:tc>
+        <w:tc>
+          <w:tcPr>
+            <w:tcW w:w="2977" w:type="dxa"/>
+            <w:gridSpan w:val="2"/>
+          </w:tcPr>
+          <w:p>
+            <w:pPr>
+              <w:pStyle w:val="a3"/>
+              <w:ind w:firstLineChars="0" w:firstLine="0"/>
+              <w:cnfStyle w:val="000000100000" w:firstRow="0" w:lastRow="0" w:firstColumn="0" w:lastColumn="0" w:oddVBand="0" w:evenVBand="0" w:oddHBand="1" w:evenHBand="0" w:firstRowFirstColumn="0" w:firstRowLastColumn="0" w:lastRowFirstColumn="0" w:lastRowLastColumn="0"/>
+              <w:rPr>
+                <w:b/>
+              </w:rPr>
+            </w:pPr>
+            <w:r>
+              <w:rPr>
+                <w:rFonts w:hint="eastAsia"/>
+                <w:b/>
+              </w:rPr>
+              <w:t>描述</w:t>
+            </w:r>
+          </w:p>
+        </w:tc>
+        <w:tc>
+          <w:tcPr>
+            <w:tcW w:w="2210" w:type="dxa"/>
+          </w:tcPr>
+          <w:p>
+            <w:pPr>
+              <w:pStyle w:val="a3"/>
+              <w:ind w:firstLineChars="0" w:firstLine="0"/>
+              <w:cnfStyle w:val="000000100000" w:firstRow="0" w:lastRow="0" w:firstColumn="0" w:lastColumn="0" w:oddVBand="0" w:evenVBand="0" w:oddHBand="1" w:evenHBand="0" w:firstRowFirstColumn="0" w:firstRowLastColumn="0" w:lastRowFirstColumn="0" w:lastRowLastColumn="0"/>
+              <w:rPr>
+                <w:b/>
+              </w:rPr>
+            </w:pPr>
+            <w:r>
+              <w:rPr>
+                <w:rFonts w:hint="eastAsia"/>
+                <w:b/>
+              </w:rPr>
+              <w:t>约束</w:t>
+            </w:r>
+          </w:p>
+        </w:tc>
+      </w:tr>
+      <w:tr>
+        <w:tc>
+          <w:tcPr>
+            <w:cnfStyle w:val="001000000000" w:firstRow="0" w:lastRow="0" w:firstColumn="1" w:lastColumn="0" w:oddVBand="0" w:evenVBand="0" w:oddHBand="0" w:evenHBand="0" w:firstRowFirstColumn="0" w:firstRowLastColumn="0" w:lastRowFirstColumn="0" w:lastRowLastColumn="0"/>
+            <w:tcW w:w="1034" w:type="dxa"/>
+            <w:vMerge/>
+          </w:tcPr>
+          <w:p>
+            <w:pPr>
+              <w:pStyle w:val="a3"/>
+              <w:ind w:firstLineChars="0" w:firstLine="0"/>
+              <w:rPr>
+                <w:b w:val="0"/>
+              </w:rPr>
+            </w:pPr>
+            <w:bookmarkStart w:id="3" w:name="_Hlk400733626"/>
+          </w:p>
+        </w:tc>
+        <w:tc>
+          <w:tcPr>
+            <w:tcW w:w="1234" w:type="dxa"/>
+            <w:tcBorders>
+              <w:right w:val="single" w:sz="4" w:space="0" w:color="5B9BD5" w:themeColor="accent1"/>
+            </w:tcBorders>
+          </w:tcPr>
+          <w:p>
+            <w:pPr>
+              <w:pStyle w:val="a3"/>
+              <w:ind w:firstLineChars="0" w:firstLine="0"/>
+              <w:cnfStyle w:val="000000000000" w:firstRow="0" w:lastRow="0" w:firstColumn="0" w:lastColumn="0" w:oddVBand="0" w:evenVBand="0" w:oddHBand="0" w:evenHBand="0" w:firstRowFirstColumn="0" w:firstRowLastColumn="0" w:lastRowFirstColumn="0" w:lastRowLastColumn="0"/>
+            </w:pPr>
+            <w:r>
+              <w:t>offset</w:t>
+            </w:r>
+          </w:p>
+        </w:tc>
+        <w:tc>
+          <w:tcPr>
+            <w:tcW w:w="851" w:type="dxa"/>
+            <w:tcBorders>
+              <w:left w:val="single" w:sz="4" w:space="0" w:color="5B9BD5" w:themeColor="accent1"/>
+            </w:tcBorders>
+          </w:tcPr>
+          <w:p>
+            <w:pPr>
+              <w:pStyle w:val="a3"/>
+              <w:ind w:firstLineChars="0" w:firstLine="0"/>
+              <w:cnfStyle w:val="000000000000" w:firstRow="0" w:lastRow="0" w:firstColumn="0" w:lastColumn="0" w:oddVBand="0" w:evenVBand="0" w:oddHBand="0" w:evenHBand="0" w:firstRowFirstColumn="0" w:firstRowLastColumn="0" w:lastRowFirstColumn="0" w:lastRowLastColumn="0"/>
+            </w:pPr>
+            <w:r>
+              <w:t>int</w:t>
+            </w:r>
+          </w:p>
+        </w:tc>
+        <w:tc>
+          <w:tcPr>
+            <w:tcW w:w="2977" w:type="dxa"/>
+            <w:gridSpan w:val="2"/>
+          </w:tcPr>
+          <w:p>
+            <w:pPr>
+              <w:pStyle w:val="a3"/>
+              <w:ind w:firstLineChars="0" w:firstLine="0"/>
+              <w:cnfStyle w:val="000000000000" w:firstRow="0" w:lastRow="0" w:firstColumn="0" w:lastColumn="0" w:oddVBand="0" w:evenVBand="0" w:oddHBand="0" w:evenHBand="0" w:firstRowFirstColumn="0" w:firstRowLastColumn="0" w:lastRowFirstColumn="0" w:lastRowLastColumn="0"/>
+            </w:pPr>
+            <w:r>
+              <w:rPr>
+                <w:rFonts w:hint="eastAsia"/>
+              </w:rPr>
+              <w:t>偏移量（</w:t>
+            </w:r>
+            <w:r>
+              <w:t>默认：</w:t>
+            </w:r>
+            <w:r>
+              <w:rPr>
+                <w:rFonts w:hint="eastAsia"/>
+              </w:rPr>
+              <w:t>0</w:t>
+            </w:r>
+            <w:r>
+              <w:rPr>
+                <w:rFonts w:hint="eastAsia"/>
+              </w:rPr>
+              <w:t>）</w:t>
+            </w:r>
+          </w:p>
+        </w:tc>
+        <w:tc>
+          <w:tcPr>
+            <w:tcW w:w="2210" w:type="dxa"/>
+          </w:tcPr>
+          <w:p>
+            <w:pPr>
+              <w:pStyle w:val="a3"/>
+              <w:ind w:firstLineChars="0" w:firstLine="0"/>
+              <w:cnfStyle w:val="000000000000" w:firstRow="0" w:lastRow="0" w:firstColumn="0" w:lastColumn="0" w:oddVBand="0" w:evenVBand="0" w:oddHBand="0" w:evenHBand="0" w:firstRowFirstColumn="0" w:firstRowLastColumn="0" w:lastRowFirstColumn="0" w:lastRowLastColumn="0"/>
+            </w:pPr>
+            <w:r>
+              <w:rPr>
+                <w:rFonts w:hint="eastAsia"/>
+              </w:rPr>
+              <w:t>数字</w:t>
+            </w:r>
+          </w:p>
+        </w:tc>
+      </w:tr>
+      <w:tr>
+        <w:trPr>
+          <w:cnfStyle w:val="000000100000" w:firstRow="0" w:lastRow="0" w:firstColumn="0" w:lastColumn="0" w:oddVBand="0" w:evenVBand="0" w:oddHBand="1" w:evenHBand="0" w:firstRowFirstColumn="0" w:firstRowLastColumn="0" w:lastRowFirstColumn="0" w:lastRowLastColumn="0"/>
+        </w:trPr>
+        <w:tc>
+          <w:tcPr>
+            <w:cnfStyle w:val="001000000000" w:firstRow="0" w:lastRow="0" w:firstColumn="1" w:lastColumn="0" w:oddVBand="0" w:evenVBand="0" w:oddHBand="0" w:evenHBand="0" w:firstRowFirstColumn="0" w:firstRowLastColumn="0" w:lastRowFirstColumn="0" w:lastRowLastColumn="0"/>
+            <w:tcW w:w="1034" w:type="dxa"/>
+            <w:vMerge/>
+          </w:tcPr>
+          <w:p>
+            <w:pPr>
+              <w:pStyle w:val="a3"/>
+              <w:ind w:firstLineChars="0" w:firstLine="0"/>
+            </w:pPr>
+          </w:p>
+        </w:tc>
+        <w:tc>
+          <w:tcPr>
+            <w:tcW w:w="1234" w:type="dxa"/>
+            <w:tcBorders>
+              <w:right w:val="single" w:sz="4" w:space="0" w:color="5B9BD5" w:themeColor="accent1"/>
+            </w:tcBorders>
+          </w:tcPr>
+          <w:p>
+            <w:pPr>
+              <w:pStyle w:val="a3"/>
+              <w:ind w:firstLineChars="0" w:firstLine="0"/>
+              <w:cnfStyle w:val="000000100000" w:firstRow="0" w:lastRow="0" w:firstColumn="0" w:lastColumn="0" w:oddVBand="0" w:evenVBand="0" w:oddHBand="1" w:evenHBand="0" w:firstRowFirstColumn="0" w:firstRowLastColumn="0" w:lastRowFirstColumn="0" w:lastRowLastColumn="0"/>
+            </w:pPr>
+            <w:r>
+              <w:t>l</w:t>
+            </w:r>
+            <w:r>
+              <w:rPr>
+                <w:rFonts w:hint="eastAsia"/>
+              </w:rPr>
+              <w:t>imit</w:t>
+            </w:r>
+          </w:p>
+        </w:tc>
+        <w:tc>
+          <w:tcPr>
+            <w:tcW w:w="851" w:type="dxa"/>
+            <w:tcBorders>
+              <w:left w:val="single" w:sz="4" w:space="0" w:color="5B9BD5" w:themeColor="accent1"/>
+            </w:tcBorders>
+          </w:tcPr>
+          <w:p>
+            <w:pPr>
+              <w:pStyle w:val="a3"/>
+              <w:ind w:firstLineChars="0" w:firstLine="0"/>
+              <w:cnfStyle w:val="000000100000" w:firstRow="0" w:lastRow="0" w:firstColumn="0" w:lastColumn="0" w:oddVBand="0" w:evenVBand="0" w:oddHBand="1" w:evenHBand="0" w:firstRowFirstColumn="0" w:firstRowLastColumn="0" w:lastRowFirstColumn="0" w:lastRowLastColumn="0"/>
+            </w:pPr>
+            <w:r>
+              <w:t>I</w:t>
+            </w:r>
+            <w:r>
+              <w:rPr>
+                <w:rFonts w:hint="eastAsia"/>
+              </w:rPr>
+              <w:t>nt</w:t>
+            </w:r>
+          </w:p>
+        </w:tc>
+        <w:tc>
+          <w:tcPr>
+            <w:tcW w:w="2977" w:type="dxa"/>
+            <w:gridSpan w:val="2"/>
+          </w:tcPr>
+          <w:p>
+            <w:pPr>
+              <w:pStyle w:val="a3"/>
+              <w:ind w:firstLineChars="0" w:firstLine="0"/>
+              <w:cnfStyle w:val="000000100000" w:firstRow="0" w:lastRow="0" w:firstColumn="0" w:lastColumn="0" w:oddVBand="0" w:evenVBand="0" w:oddHBand="1" w:evenHBand="0" w:firstRowFirstColumn="0" w:firstRowLastColumn="0" w:lastRowFirstColumn="0" w:lastRowLastColumn="0"/>
+            </w:pPr>
+            <w:r>
+              <w:rPr>
+                <w:rFonts w:hint="eastAsia"/>
+              </w:rPr>
+              <w:t>数量（</w:t>
+            </w:r>
+            <w:r>
+              <w:t>默认：</w:t>
+            </w:r>
+            <w:r>
+              <w:rPr>
+                <w:rFonts w:hint="eastAsia"/>
+              </w:rPr>
+              <w:t>10</w:t>
+            </w:r>
+            <w:r>
+              <w:rPr>
+                <w:rFonts w:hint="eastAsia"/>
+              </w:rPr>
+              <w:t>）</w:t>
+            </w:r>
+          </w:p>
+        </w:tc>
+        <w:tc>
+          <w:tcPr>
+            <w:tcW w:w="2210" w:type="dxa"/>
+          </w:tcPr>
+          <w:p>
+            <w:pPr>
+              <w:pStyle w:val="a3"/>
+              <w:ind w:firstLineChars="0" w:firstLine="0"/>
+              <w:cnfStyle w:val="000000100000" w:firstRow="0" w:lastRow="0" w:firstColumn="0" w:lastColumn="0" w:oddVBand="0" w:evenVBand="0" w:oddHBand="1" w:evenHBand="0" w:firstRowFirstColumn="0" w:firstRowLastColumn="0" w:lastRowFirstColumn="0" w:lastRowLastColumn="0"/>
+            </w:pPr>
+            <w:r>
+              <w:rPr>
+                <w:rFonts w:hint="eastAsia"/>
+              </w:rPr>
+              <w:t>数字</w:t>
+            </w:r>
+          </w:p>
+        </w:tc>
+      </w:tr>
+      <w:tr>
+        <w:tc>
+          <w:tcPr>
+            <w:cnfStyle w:val="001000000000" w:firstRow="0" w:lastRow="0" w:firstColumn="1" w:lastColumn="0" w:oddVBand="0" w:evenVBand="0" w:oddHBand="0" w:evenHBand="0" w:firstRowFirstColumn="0" w:firstRowLastColumn="0" w:lastRowFirstColumn="0" w:lastRowLastColumn="0"/>
+            <w:tcW w:w="1034" w:type="dxa"/>
+            <w:vMerge/>
+          </w:tcPr>
+          <w:p>
+            <w:pPr>
+              <w:pStyle w:val="a3"/>
+              <w:ind w:firstLineChars="0" w:firstLine="0"/>
+            </w:pPr>
+          </w:p>
+        </w:tc>
+        <w:tc>
+          <w:tcPr>
+            <w:tcW w:w="1234" w:type="dxa"/>
+            <w:tcBorders>
+              <w:right w:val="single" w:sz="4" w:space="0" w:color="5B9BD5" w:themeColor="accent1"/>
+            </w:tcBorders>
+          </w:tcPr>
+          <w:p>
+            <w:pPr>
+              <w:pStyle w:val="a3"/>
+              <w:ind w:firstLineChars="0" w:firstLine="0"/>
+              <w:cnfStyle w:val="000000000000" w:firstRow="0" w:lastRow="0" w:firstColumn="0" w:lastColumn="0" w:oddVBand="0" w:evenVBand="0" w:oddHBand="0" w:evenHBand="0" w:firstRowFirstColumn="0" w:firstRowLastColumn="0" w:lastRowFirstColumn="0" w:lastRowLastColumn="0"/>
+            </w:pPr>
+            <w:r>
+              <w:t>o</w:t>
+            </w:r>
+            <w:r>
+              <w:rPr>
+                <w:rFonts w:hint="eastAsia"/>
+              </w:rPr>
+              <w:t>rder</w:t>
+            </w:r>
+            <w:r>
+              <w:t>_by</w:t>
+            </w:r>
+          </w:p>
+        </w:tc>
+        <w:tc>
+          <w:tcPr>
+            <w:tcW w:w="851" w:type="dxa"/>
+            <w:tcBorders>
+              <w:left w:val="single" w:sz="4" w:space="0" w:color="5B9BD5" w:themeColor="accent1"/>
+            </w:tcBorders>
+          </w:tcPr>
+          <w:p>
+            <w:pPr>
+              <w:pStyle w:val="a3"/>
+              <w:ind w:firstLineChars="0" w:firstLine="0"/>
+              <w:cnfStyle w:val="000000000000" w:firstRow="0" w:lastRow="0" w:firstColumn="0" w:lastColumn="0" w:oddVBand="0" w:evenVBand="0" w:oddHBand="0" w:evenHBand="0" w:firstRowFirstColumn="0" w:firstRowLastColumn="0" w:lastRowFirstColumn="0" w:lastRowLastColumn="0"/>
+            </w:pPr>
+            <w:r>
+              <w:t>S</w:t>
+            </w:r>
+            <w:r>
+              <w:rPr>
+                <w:rFonts w:hint="eastAsia"/>
+              </w:rPr>
+              <w:t>tring</w:t>
+            </w:r>
+          </w:p>
+        </w:tc>
+        <w:tc>
+          <w:tcPr>
+            <w:tcW w:w="2977" w:type="dxa"/>
+            <w:gridSpan w:val="2"/>
+          </w:tcPr>
+          <w:p>
+            <w:pPr>
+              <w:pStyle w:val="a3"/>
+              <w:ind w:firstLineChars="0" w:firstLine="0"/>
+              <w:cnfStyle w:val="000000000000" w:firstRow="0" w:lastRow="0" w:firstColumn="0" w:lastColumn="0" w:oddVBand="0" w:evenVBand="0" w:oddHBand="0" w:evenHBand="0" w:firstRowFirstColumn="0" w:firstRowLastColumn="0" w:lastRowFirstColumn="0" w:lastRowLastColumn="0"/>
+            </w:pPr>
+            <w:r>
+              <w:rPr>
+                <w:rFonts w:hint="eastAsia"/>
+              </w:rPr>
+              <w:t>排序</w:t>
+            </w:r>
+            <w:r>
+              <w:t>类型</w:t>
+            </w:r>
+            <w:r>
+              <w:rPr>
+                <w:rFonts w:hint="eastAsia"/>
+              </w:rPr>
+              <w:t>（</w:t>
+            </w:r>
+            <w:r>
+              <w:t>默认：</w:t>
+            </w:r>
+            <w:r>
+              <w:t>”cre_date”</w:t>
+            </w:r>
+            <w:r>
+              <w:rPr>
+                <w:rFonts w:hint="eastAsia"/>
+              </w:rPr>
+              <w:t>）</w:t>
+            </w:r>
+          </w:p>
+        </w:tc>
+        <w:tc>
+          <w:tcPr>
+            <w:tcW w:w="2210" w:type="dxa"/>
+          </w:tcPr>
+          <w:p>
+            <w:pPr>
+              <w:pStyle w:val="a3"/>
+              <w:ind w:firstLineChars="0" w:firstLine="0"/>
+              <w:cnfStyle w:val="000000000000" w:firstRow="0" w:lastRow="0" w:firstColumn="0" w:lastColumn="0" w:oddVBand="0" w:evenVBand="0" w:oddHBand="0" w:evenHBand="0" w:firstRowFirstColumn="0" w:firstRowLastColumn="0" w:lastRowFirstColumn="0" w:lastRowLastColumn="0"/>
+            </w:pPr>
+            <w:r>
+              <w:t>{“cre_date”,”order”}</w:t>
+            </w:r>
+          </w:p>
+        </w:tc>
+      </w:tr>
+      <w:tr>
+        <w:trPr>
+          <w:cnfStyle w:val="000000100000" w:firstRow="0" w:lastRow="0" w:firstColumn="0" w:lastColumn="0" w:oddVBand="0" w:evenVBand="0" w:oddHBand="1" w:evenHBand="0" w:firstRowFirstColumn="0" w:firstRowLastColumn="0" w:lastRowFirstColumn="0" w:lastRowLastColumn="0"/>
+        </w:trPr>
+        <w:tc>
+          <w:tcPr>
+            <w:cnfStyle w:val="001000000000" w:firstRow="0" w:lastRow="0" w:firstColumn="1" w:lastColumn="0" w:oddVBand="0" w:evenVBand="0" w:oddHBand="0" w:evenHBand="0" w:firstRowFirstColumn="0" w:firstRowLastColumn="0" w:lastRowFirstColumn="0" w:lastRowLastColumn="0"/>
+            <w:tcW w:w="1034" w:type="dxa"/>
+          </w:tcPr>
+          <w:p>
+            <w:pPr>
+              <w:pStyle w:val="a3"/>
+              <w:ind w:firstLineChars="0" w:firstLine="0"/>
+            </w:pPr>
+          </w:p>
+        </w:tc>
+        <w:tc>
+          <w:tcPr>
+            <w:tcW w:w="1234" w:type="dxa"/>
+            <w:tcBorders>
+              <w:right w:val="single" w:sz="4" w:space="0" w:color="5B9BD5" w:themeColor="accent1"/>
+            </w:tcBorders>
+          </w:tcPr>
+          <w:p>
+            <w:pPr>
+              <w:pStyle w:val="a3"/>
+              <w:ind w:firstLineChars="0" w:firstLine="0"/>
+              <w:cnfStyle w:val="000000100000" w:firstRow="0" w:lastRow="0" w:firstColumn="0" w:lastColumn="0" w:oddVBand="0" w:evenVBand="0" w:oddHBand="1" w:evenHBand="0" w:firstRowFirstColumn="0" w:firstRowLastColumn="0" w:lastRowFirstColumn="0" w:lastRowLastColumn="0"/>
+            </w:pPr>
+            <w:r>
+              <w:t>order</w:t>
+            </w:r>
+          </w:p>
+        </w:tc>
+        <w:tc>
+          <w:tcPr>
+            <w:tcW w:w="851" w:type="dxa"/>
+            <w:tcBorders>
+              <w:left w:val="single" w:sz="4" w:space="0" w:color="5B9BD5" w:themeColor="accent1"/>
+            </w:tcBorders>
+          </w:tcPr>
+          <w:p>
+            <w:pPr>
+              <w:pStyle w:val="a3"/>
+              <w:ind w:firstLineChars="0" w:firstLine="0"/>
+              <w:cnfStyle w:val="000000100000" w:firstRow="0" w:lastRow="0" w:firstColumn="0" w:lastColumn="0" w:oddVBand="0" w:evenVBand="0" w:oddHBand="1" w:evenHBand="0" w:firstRowFirstColumn="0" w:firstRowLastColumn="0" w:lastRowFirstColumn="0" w:lastRowLastColumn="0"/>
+            </w:pPr>
+            <w:r>
+              <w:rPr>
+                <w:rFonts w:hint="eastAsia"/>
+              </w:rPr>
+              <w:t>string</w:t>
+            </w:r>
+          </w:p>
+        </w:tc>
+        <w:tc>
+          <w:tcPr>
+            <w:tcW w:w="2977" w:type="dxa"/>
+            <w:gridSpan w:val="2"/>
+          </w:tcPr>
+          <w:p>
+            <w:pPr>
+              <w:pStyle w:val="a3"/>
+              <w:ind w:firstLineChars="0" w:firstLine="0"/>
+              <w:cnfStyle w:val="000000100000" w:firstRow="0" w:lastRow="0" w:firstColumn="0" w:lastColumn="0" w:oddVBand="0" w:evenVBand="0" w:oddHBand="1" w:evenHBand="0" w:firstRowFirstColumn="0" w:firstRowLastColumn="0" w:lastRowFirstColumn="0" w:lastRowLastColumn="0"/>
+            </w:pPr>
+            <w:r>
+              <w:rPr>
+                <w:rFonts w:hint="eastAsia"/>
+              </w:rPr>
+              <w:t>排序</w:t>
+            </w:r>
+            <w:r>
+              <w:t>类型</w:t>
+            </w:r>
+            <w:r>
+              <w:rPr>
+                <w:rFonts w:hint="eastAsia"/>
+              </w:rPr>
+              <w:t xml:space="preserve"> (</w:t>
+            </w:r>
+            <w:r>
+              <w:rPr>
+                <w:rFonts w:hint="eastAsia"/>
+              </w:rPr>
+              <w:t>默认</w:t>
+            </w:r>
+            <w:r>
+              <w:t>：</w:t>
+            </w:r>
+            <w:r>
+              <w:t>”desc”</w:t>
+            </w:r>
+            <w:r>
+              <w:rPr>
+                <w:rFonts w:hint="eastAsia"/>
+              </w:rPr>
+              <w:t>，逆序</w:t>
+            </w:r>
+            <w:r>
+              <w:rPr>
+                <w:rFonts w:hint="eastAsia"/>
+              </w:rPr>
+              <w:t>)</w:t>
+            </w:r>
+          </w:p>
+        </w:tc>
+        <w:tc>
+          <w:tcPr>
+            <w:tcW w:w="2210" w:type="dxa"/>
+          </w:tcPr>
+          <w:p>
+            <w:pPr>
+              <w:pStyle w:val="a3"/>
+              <w:ind w:firstLineChars="0" w:firstLine="0"/>
+              <w:cnfStyle w:val="000000100000" w:firstRow="0" w:lastRow="0" w:firstColumn="0" w:lastColumn="0" w:oddVBand="0" w:evenVBand="0" w:oddHBand="1" w:evenHBand="0" w:firstRowFirstColumn="0" w:firstRowLastColumn="0" w:lastRowFirstColumn="0" w:lastRowLastColumn="0"/>
+            </w:pPr>
+            <w:r>
+              <w:t>{“desc”</w:t>
+            </w:r>
+            <w:r>
+              <w:rPr>
+                <w:rFonts w:hint="eastAsia"/>
+              </w:rPr>
+              <w:t xml:space="preserve">, </w:t>
+            </w:r>
+            <w:r>
+              <w:t>“asc”}</w:t>
+            </w:r>
+          </w:p>
+        </w:tc>
+      </w:tr>
+      <w:bookmarkEnd w:id="3"/>
+      <w:tr>
+        <w:trPr>
+          <w:trHeight w:val="357"/>
+        </w:trPr>
+        <w:tc>
+          <w:tcPr>
+            <w:cnfStyle w:val="001000000000" w:firstRow="0" w:lastRow="0" w:firstColumn="1" w:lastColumn="0" w:oddVBand="0" w:evenVBand="0" w:oddHBand="0" w:evenHBand="0" w:firstRowFirstColumn="0" w:firstRowLastColumn="0" w:lastRowFirstColumn="0" w:lastRowLastColumn="0"/>
+            <w:tcW w:w="1034" w:type="dxa"/>
+            <w:vMerge w:val="restart"/>
+          </w:tcPr>
+          <w:p>
+            <w:pPr>
+              <w:pStyle w:val="a3"/>
+              <w:ind w:firstLineChars="0" w:firstLine="0"/>
+              <w:rPr>
+                <w:b w:val="0"/>
+              </w:rPr>
+            </w:pPr>
+            <w:r>
+              <w:rPr>
+                <w:rFonts w:hint="eastAsia"/>
+                <w:b w:val="0"/>
+              </w:rPr>
+              <w:t>返回</w:t>
+            </w:r>
+            <w:r>
+              <w:rPr>
+                <w:b w:val="0"/>
+              </w:rPr>
+              <w:t>（</w:t>
+            </w:r>
+            <w:r>
+              <w:rPr>
+                <w:rFonts w:hint="eastAsia"/>
+                <w:b w:val="0"/>
+              </w:rPr>
+              <w:t>JSON</w:t>
+            </w:r>
+            <w:r>
+              <w:rPr>
+                <w:b w:val="0"/>
+              </w:rPr>
+              <w:t>）</w:t>
+            </w:r>
+          </w:p>
+          <w:p>
+            <w:pPr>
+              <w:pStyle w:val="a3"/>
+              <w:ind w:firstLineChars="0" w:firstLine="0"/>
+              <w:rPr>
+                <w:b w:val="0"/>
+              </w:rPr>
+            </w:pPr>
+            <w:r>
+              <w:rPr>
+                <w:rFonts w:hint="eastAsia"/>
+                <w:b w:val="0"/>
+              </w:rPr>
+              <w:t>注意</w:t>
+            </w:r>
+            <w:r>
+              <w:rPr>
+                <w:b w:val="0"/>
+              </w:rPr>
+              <w:t>：返回</w:t>
+            </w:r>
+            <w:r>
+              <w:rPr>
+                <w:rFonts w:hint="eastAsia"/>
+                <w:b w:val="0"/>
+              </w:rPr>
+              <w:t>值</w:t>
+            </w:r>
+            <w:r>
+              <w:rPr>
+                <w:b w:val="0"/>
+              </w:rPr>
+              <w:t>是</w:t>
+            </w:r>
+            <w:r>
+              <w:rPr>
+                <w:rFonts w:hint="eastAsia"/>
+                <w:b w:val="0"/>
+              </w:rPr>
+              <w:t>二维</w:t>
+            </w:r>
+            <w:r>
+              <w:rPr>
+                <w:b w:val="0"/>
+              </w:rPr>
+              <w:t>数组</w:t>
+            </w:r>
+            <w:r>
+              <w:rPr>
+                <w:rFonts w:hint="eastAsia"/>
+                <w:b w:val="0"/>
+              </w:rPr>
+              <w:t>。</w:t>
+            </w:r>
+          </w:p>
+        </w:tc>
+        <w:tc>
+          <w:tcPr>
+            <w:tcW w:w="3356" w:type="dxa"/>
+            <w:gridSpan w:val="3"/>
+          </w:tcPr>
+          <w:p>
+            <w:pPr>
+              <w:pStyle w:val="a3"/>
+              <w:ind w:firstLineChars="0" w:firstLine="0"/>
+              <w:cnfStyle w:val="000000000000" w:firstRow="0" w:lastRow="0" w:firstColumn="0" w:lastColumn="0" w:oddVBand="0" w:evenVBand="0" w:oddHBand="0" w:evenHBand="0" w:firstRowFirstColumn="0" w:firstRowLastColumn="0" w:lastRowFirstColumn="0" w:lastRowLastColumn="0"/>
+            </w:pPr>
+            <w:r>
+              <w:rPr>
+                <w:rFonts w:hint="eastAsia"/>
+              </w:rPr>
+              <w:t>K</w:t>
+            </w:r>
+            <w:r>
+              <w:t>ey</w:t>
+            </w:r>
+          </w:p>
+        </w:tc>
+        <w:tc>
+          <w:tcPr>
+            <w:tcW w:w="3916" w:type="dxa"/>
+            <w:gridSpan w:val="2"/>
+          </w:tcPr>
+          <w:p>
+            <w:pPr>
+              <w:pStyle w:val="a3"/>
+              <w:ind w:firstLineChars="0" w:firstLine="0"/>
+              <w:cnfStyle w:val="000000000000" w:firstRow="0" w:lastRow="0" w:firstColumn="0" w:lastColumn="0" w:oddVBand="0" w:evenVBand="0" w:oddHBand="0" w:evenHBand="0" w:firstRowFirstColumn="0" w:firstRowLastColumn="0" w:lastRowFirstColumn="0" w:lastRowLastColumn="0"/>
+            </w:pPr>
+            <w:r>
+              <w:rPr>
+                <w:rFonts w:hint="eastAsia"/>
+              </w:rPr>
+              <w:t>V</w:t>
+            </w:r>
+            <w:r>
+              <w:t>alue</w:t>
+            </w:r>
+          </w:p>
+        </w:tc>
+      </w:tr>
+      <w:tr>
+        <w:trPr>
+          <w:cnfStyle w:val="000000100000" w:firstRow="0" w:lastRow="0" w:firstColumn="0" w:lastColumn="0" w:oddVBand="0" w:evenVBand="0" w:oddHBand="1" w:evenHBand="0" w:firstRowFirstColumn="0" w:firstRowLastColumn="0" w:lastRowFirstColumn="0" w:lastRowLastColumn="0"/>
+          <w:trHeight w:val="344"/>
+        </w:trPr>
+        <w:tc>
+          <w:tcPr>
+            <w:cnfStyle w:val="001000000000" w:firstRow="0" w:lastRow="0" w:firstColumn="1" w:lastColumn="0" w:oddVBand="0" w:evenVBand="0" w:oddHBand="0" w:evenHBand="0" w:firstRowFirstColumn="0" w:firstRowLastColumn="0" w:lastRowFirstColumn="0" w:lastRowLastColumn="0"/>
+            <w:tcW w:w="1034" w:type="dxa"/>
+            <w:vMerge/>
+          </w:tcPr>
+          <w:p>
+            <w:pPr>
+              <w:pStyle w:val="a3"/>
+              <w:ind w:firstLineChars="0" w:firstLine="0"/>
+              <w:rPr>
+                <w:b w:val="0"/>
+              </w:rPr>
+            </w:pPr>
+          </w:p>
+        </w:tc>
+        <w:tc>
+          <w:tcPr>
+            <w:tcW w:w="3356" w:type="dxa"/>
+            <w:gridSpan w:val="3"/>
+            <w:tcBorders>
+              <w:bottom w:val="single" w:sz="4" w:space="0" w:color="5B9BD5" w:themeColor="accent1"/>
+            </w:tcBorders>
+          </w:tcPr>
+          <w:p>
+            <w:pPr>
+              <w:pStyle w:val="a3"/>
+              <w:ind w:firstLineChars="0" w:firstLine="0"/>
+              <w:cnfStyle w:val="000000100000" w:firstRow="0" w:lastRow="0" w:firstColumn="0" w:lastColumn="0" w:oddVBand="0" w:evenVBand="0" w:oddHBand="1" w:evenHBand="0" w:firstRowFirstColumn="0" w:firstRowLastColumn="0" w:lastRowFirstColumn="0" w:lastRowLastColumn="0"/>
+            </w:pPr>
+            <w:r>
+              <w:t>circle</w:t>
+            </w:r>
+            <w:r>
+              <w:t>_id*</w:t>
+            </w:r>
+          </w:p>
+        </w:tc>
+        <w:tc>
+          <w:tcPr>
+            <w:tcW w:w="3916" w:type="dxa"/>
+            <w:gridSpan w:val="2"/>
+            <w:tcBorders>
+              <w:bottom w:val="single" w:sz="4" w:space="0" w:color="5B9BD5" w:themeColor="accent1"/>
+            </w:tcBorders>
+          </w:tcPr>
+          <w:p>
+            <w:pPr>
+              <w:pStyle w:val="a3"/>
+              <w:ind w:firstLineChars="0" w:firstLine="0"/>
+              <w:cnfStyle w:val="000000100000" w:firstRow="0" w:lastRow="0" w:firstColumn="0" w:lastColumn="0" w:oddVBand="0" w:evenVBand="0" w:oddHBand="1" w:evenHBand="0" w:firstRowFirstColumn="0" w:firstRowLastColumn="0" w:lastRowFirstColumn="0" w:lastRowLastColumn="0"/>
+            </w:pPr>
+            <w:r>
+              <w:rPr>
+                <w:rFonts w:hint="eastAsia"/>
+              </w:rPr>
+              <w:t>(</w:t>
+            </w:r>
+            <w:r>
+              <w:t xml:space="preserve">int) </w:t>
+            </w:r>
+            <w:r>
+              <w:rPr>
+                <w:rFonts w:hint="eastAsia"/>
+              </w:rPr>
+              <w:t>圈子</w:t>
+            </w:r>
+            <w:r>
+              <w:t>id</w:t>
+            </w:r>
+          </w:p>
+        </w:tc>
+      </w:tr>
+      <w:tr>
+        <w:trPr>
+          <w:trHeight w:val="344"/>
+        </w:trPr>
+        <w:tc>
+          <w:tcPr>
+            <w:cnfStyle w:val="001000000000" w:firstRow="0" w:lastRow="0" w:firstColumn="1" w:lastColumn="0" w:oddVBand="0" w:evenVBand="0" w:oddHBand="0" w:evenHBand="0" w:firstRowFirstColumn="0" w:firstRowLastColumn="0" w:lastRowFirstColumn="0" w:lastRowLastColumn="0"/>
+            <w:tcW w:w="1034" w:type="dxa"/>
+            <w:vMerge/>
+          </w:tcPr>
+          <w:p>
+            <w:pPr>
+              <w:pStyle w:val="a3"/>
+              <w:ind w:firstLineChars="0" w:firstLine="0"/>
+              <w:rPr>
+                <w:b w:val="0"/>
+              </w:rPr>
+            </w:pPr>
+          </w:p>
+        </w:tc>
+        <w:tc>
+          <w:tcPr>
+            <w:tcW w:w="3356" w:type="dxa"/>
+            <w:gridSpan w:val="3"/>
+            <w:tcBorders>
+              <w:bottom w:val="single" w:sz="4" w:space="0" w:color="5B9BD5" w:themeColor="accent1"/>
+            </w:tcBorders>
+          </w:tcPr>
+          <w:p>
+            <w:pPr>
+              <w:pStyle w:val="a3"/>
+              <w:ind w:firstLineChars="0" w:firstLine="0"/>
+              <w:cnfStyle w:val="000000000000" w:firstRow="0" w:lastRow="0" w:firstColumn="0" w:lastColumn="0" w:oddVBand="0" w:evenVBand="0" w:oddHBand="0" w:evenHBand="0" w:firstRowFirstColumn="0" w:firstRowLastColumn="0" w:lastRowFirstColumn="0" w:lastRowLastColumn="0"/>
+            </w:pPr>
+            <w:r>
+              <w:t>title</w:t>
+            </w:r>
+            <w:r>
+              <w:t>*</w:t>
+            </w:r>
+          </w:p>
+        </w:tc>
+        <w:tc>
+          <w:tcPr>
+            <w:tcW w:w="3916" w:type="dxa"/>
+            <w:gridSpan w:val="2"/>
+            <w:tcBorders>
+              <w:bottom w:val="single" w:sz="4" w:space="0" w:color="5B9BD5" w:themeColor="accent1"/>
+            </w:tcBorders>
+          </w:tcPr>
+          <w:p>
+            <w:pPr>
+              <w:pStyle w:val="a3"/>
+              <w:ind w:firstLineChars="0" w:firstLine="0"/>
+              <w:cnfStyle w:val="000000000000" w:firstRow="0" w:lastRow="0" w:firstColumn="0" w:lastColumn="0" w:oddVBand="0" w:evenVBand="0" w:oddHBand="0" w:evenHBand="0" w:firstRowFirstColumn="0" w:firstRowLastColumn="0" w:lastRowFirstColumn="0" w:lastRowLastColumn="0"/>
+              <w:rPr>
+                <w:rFonts w:hint="eastAsia"/>
+              </w:rPr>
+            </w:pPr>
+            <w:r>
+              <w:rPr>
+                <w:rFonts w:hint="eastAsia"/>
+              </w:rPr>
+              <w:t xml:space="preserve">(string) </w:t>
+            </w:r>
+            <w:r>
+              <w:rPr>
+                <w:rFonts w:hint="eastAsia"/>
+              </w:rPr>
+              <w:t>圈子标题</w:t>
+            </w:r>
+          </w:p>
+        </w:tc>
+      </w:tr>
+      <w:tr>
+        <w:trPr>
+          <w:cnfStyle w:val="000000100000" w:firstRow="0" w:lastRow="0" w:firstColumn="0" w:lastColumn="0" w:oddVBand="0" w:evenVBand="0" w:oddHBand="1" w:evenHBand="0" w:firstRowFirstColumn="0" w:firstRowLastColumn="0" w:lastRowFirstColumn="0" w:lastRowLastColumn="0"/>
+          <w:trHeight w:val="344"/>
+        </w:trPr>
+        <w:tc>
+          <w:tcPr>
+            <w:cnfStyle w:val="001000000000" w:firstRow="0" w:lastRow="0" w:firstColumn="1" w:lastColumn="0" w:oddVBand="0" w:evenVBand="0" w:oddHBand="0" w:evenHBand="0" w:firstRowFirstColumn="0" w:firstRowLastColumn="0" w:lastRowFirstColumn="0" w:lastRowLastColumn="0"/>
+            <w:tcW w:w="1034" w:type="dxa"/>
+            <w:vMerge/>
+          </w:tcPr>
+          <w:p>
+            <w:pPr>
+              <w:pStyle w:val="a3"/>
+              <w:ind w:firstLineChars="0" w:firstLine="0"/>
+              <w:rPr>
+                <w:b w:val="0"/>
+              </w:rPr>
+            </w:pPr>
+          </w:p>
+        </w:tc>
+        <w:tc>
+          <w:tcPr>
+            <w:tcW w:w="3356" w:type="dxa"/>
+            <w:gridSpan w:val="3"/>
+            <w:tcBorders>
+              <w:bottom w:val="single" w:sz="4" w:space="0" w:color="5B9BD5" w:themeColor="accent1"/>
+            </w:tcBorders>
+          </w:tcPr>
+          <w:p>
+            <w:pPr>
+              <w:pStyle w:val="a3"/>
+              <w:ind w:firstLineChars="0" w:firstLine="0"/>
+              <w:cnfStyle w:val="000000100000" w:firstRow="0" w:lastRow="0" w:firstColumn="0" w:lastColumn="0" w:oddVBand="0" w:evenVBand="0" w:oddHBand="1" w:evenHBand="0" w:firstRowFirstColumn="0" w:firstRowLastColumn="0" w:lastRowFirstColumn="0" w:lastRowLastColumn="0"/>
+            </w:pPr>
+            <w:r>
+              <w:t xml:space="preserve">content </w:t>
+            </w:r>
+            <w:r>
+              <w:t>*</w:t>
+            </w:r>
+          </w:p>
+        </w:tc>
+        <w:tc>
+          <w:tcPr>
+            <w:tcW w:w="3916" w:type="dxa"/>
+            <w:gridSpan w:val="2"/>
+            <w:tcBorders>
+              <w:bottom w:val="single" w:sz="4" w:space="0" w:color="5B9BD5" w:themeColor="accent1"/>
+            </w:tcBorders>
+          </w:tcPr>
+          <w:p>
+            <w:pPr>
+              <w:pStyle w:val="a3"/>
+              <w:ind w:firstLineChars="0" w:firstLine="0"/>
+              <w:cnfStyle w:val="000000100000" w:firstRow="0" w:lastRow="0" w:firstColumn="0" w:lastColumn="0" w:oddVBand="0" w:evenVBand="0" w:oddHBand="1" w:evenHBand="0" w:firstRowFirstColumn="0" w:firstRowLastColumn="0" w:lastRowFirstColumn="0" w:lastRowLastColumn="0"/>
+            </w:pPr>
+            <w:r>
+              <w:rPr>
+                <w:rFonts w:hint="eastAsia"/>
+              </w:rPr>
+              <w:t>(</w:t>
+            </w:r>
+            <w:r>
+              <w:t>string</w:t>
+            </w:r>
+            <w:r>
+              <w:rPr>
+                <w:rFonts w:hint="eastAsia"/>
+              </w:rPr>
+              <w:t xml:space="preserve">) </w:t>
+            </w:r>
+            <w:r>
+              <w:rPr>
+                <w:rFonts w:hint="eastAsia"/>
+              </w:rPr>
+              <w:t>内容</w:t>
+            </w:r>
+          </w:p>
+        </w:tc>
+      </w:tr>
+      <w:tr>
+        <w:trPr>
+          <w:trHeight w:val="344"/>
+        </w:trPr>
+        <w:tc>
+          <w:tcPr>
+            <w:cnfStyle w:val="001000000000" w:firstRow="0" w:lastRow="0" w:firstColumn="1" w:lastColumn="0" w:oddVBand="0" w:evenVBand="0" w:oddHBand="0" w:evenHBand="0" w:firstRowFirstColumn="0" w:firstRowLastColumn="0" w:lastRowFirstColumn="0" w:lastRowLastColumn="0"/>
+            <w:tcW w:w="1034" w:type="dxa"/>
+            <w:vMerge/>
+          </w:tcPr>
+          <w:p>
+            <w:pPr>
+              <w:pStyle w:val="a3"/>
+              <w:ind w:firstLineChars="0" w:firstLine="0"/>
+              <w:rPr>
+                <w:b w:val="0"/>
+              </w:rPr>
+            </w:pPr>
+          </w:p>
+        </w:tc>
+        <w:tc>
+          <w:tcPr>
+            <w:tcW w:w="3356" w:type="dxa"/>
+            <w:gridSpan w:val="3"/>
+            <w:tcBorders>
+              <w:bottom w:val="single" w:sz="4" w:space="0" w:color="5B9BD5" w:themeColor="accent1"/>
+            </w:tcBorders>
+          </w:tcPr>
+          <w:p>
+            <w:pPr>
+              <w:pStyle w:val="a3"/>
+              <w:ind w:firstLineChars="0" w:firstLine="0"/>
+              <w:cnfStyle w:val="000000000000" w:firstRow="0" w:lastRow="0" w:firstColumn="0" w:lastColumn="0" w:oddVBand="0" w:evenVBand="0" w:oddHBand="0" w:evenHBand="0" w:firstRowFirstColumn="0" w:firstRowLastColumn="0" w:lastRowFirstColumn="0" w:lastRowLastColumn="0"/>
+            </w:pPr>
+            <w:r>
+              <w:t>cre_date*</w:t>
+            </w:r>
+          </w:p>
+        </w:tc>
+        <w:tc>
+          <w:tcPr>
+            <w:tcW w:w="3916" w:type="dxa"/>
+            <w:gridSpan w:val="2"/>
+            <w:tcBorders>
+              <w:bottom w:val="single" w:sz="4" w:space="0" w:color="5B9BD5" w:themeColor="accent1"/>
+            </w:tcBorders>
+          </w:tcPr>
+          <w:p>
+            <w:pPr>
+              <w:pStyle w:val="a3"/>
+              <w:ind w:firstLineChars="0" w:firstLine="0"/>
+              <w:cnfStyle w:val="000000000000" w:firstRow="0" w:lastRow="0" w:firstColumn="0" w:lastColumn="0" w:oddVBand="0" w:evenVBand="0" w:oddHBand="0" w:evenHBand="0" w:firstRowFirstColumn="0" w:firstRowLastColumn="0" w:lastRowFirstColumn="0" w:lastRowLastColumn="0"/>
+            </w:pPr>
+            <w:r>
+              <w:rPr>
+                <w:rFonts w:hint="eastAsia"/>
+              </w:rPr>
+              <w:t>(string)</w:t>
+            </w:r>
+            <w:r>
+              <w:t xml:space="preserve"> </w:t>
+            </w:r>
+            <w:r>
+              <w:rPr>
+                <w:rFonts w:hint="eastAsia"/>
+              </w:rPr>
+              <w:t>创建</w:t>
+            </w:r>
+            <w:r>
+              <w:t>时间</w:t>
+            </w:r>
+          </w:p>
+        </w:tc>
+      </w:tr>
+      <w:tr>
+        <w:trPr>
+          <w:cnfStyle w:val="000000100000" w:firstRow="0" w:lastRow="0" w:firstColumn="0" w:lastColumn="0" w:oddVBand="0" w:evenVBand="0" w:oddHBand="1" w:evenHBand="0" w:firstRowFirstColumn="0" w:firstRowLastColumn="0" w:lastRowFirstColumn="0" w:lastRowLastColumn="0"/>
+          <w:trHeight w:val="344"/>
+        </w:trPr>
+        <w:tc>
+          <w:tcPr>
+            <w:cnfStyle w:val="001000000000" w:firstRow="0" w:lastRow="0" w:firstColumn="1" w:lastColumn="0" w:oddVBand="0" w:evenVBand="0" w:oddHBand="0" w:evenHBand="0" w:firstRowFirstColumn="0" w:firstRowLastColumn="0" w:lastRowFirstColumn="0" w:lastRowLastColumn="0"/>
+            <w:tcW w:w="1034" w:type="dxa"/>
+            <w:vMerge/>
+          </w:tcPr>
+          <w:p>
+            <w:pPr>
+              <w:pStyle w:val="a3"/>
+              <w:ind w:firstLineChars="0" w:firstLine="0"/>
+              <w:rPr>
+                <w:b w:val="0"/>
+              </w:rPr>
+            </w:pPr>
+          </w:p>
+        </w:tc>
+        <w:tc>
+          <w:tcPr>
+            <w:tcW w:w="3356" w:type="dxa"/>
+            <w:gridSpan w:val="3"/>
+            <w:tcBorders>
+              <w:bottom w:val="single" w:sz="4" w:space="0" w:color="5B9BD5" w:themeColor="accent1"/>
+            </w:tcBorders>
+          </w:tcPr>
+          <w:p>
+            <w:pPr>
+              <w:pStyle w:val="a3"/>
+              <w:ind w:firstLineChars="0" w:firstLine="0"/>
+              <w:cnfStyle w:val="000000100000" w:firstRow="0" w:lastRow="0" w:firstColumn="0" w:lastColumn="0" w:oddVBand="0" w:evenVBand="0" w:oddHBand="1" w:evenHBand="0" w:firstRowFirstColumn="0" w:firstRowLastColumn="0" w:lastRowFirstColumn="0" w:lastRowLastColumn="0"/>
+            </w:pPr>
+            <w:r>
+              <w:t>hit*</w:t>
+            </w:r>
+          </w:p>
+        </w:tc>
+        <w:tc>
+          <w:tcPr>
+            <w:tcW w:w="3916" w:type="dxa"/>
+            <w:gridSpan w:val="2"/>
+            <w:tcBorders>
+              <w:bottom w:val="single" w:sz="4" w:space="0" w:color="5B9BD5" w:themeColor="accent1"/>
+            </w:tcBorders>
+          </w:tcPr>
+          <w:p>
+            <w:pPr>
+              <w:pStyle w:val="a3"/>
+              <w:ind w:firstLineChars="0" w:firstLine="0"/>
+              <w:cnfStyle w:val="000000100000" w:firstRow="0" w:lastRow="0" w:firstColumn="0" w:lastColumn="0" w:oddVBand="0" w:evenVBand="0" w:oddHBand="1" w:evenHBand="0" w:firstRowFirstColumn="0" w:firstRowLastColumn="0" w:lastRowFirstColumn="0" w:lastRowLastColumn="0"/>
+            </w:pPr>
+            <w:r>
+              <w:rPr>
+                <w:rFonts w:hint="eastAsia"/>
+              </w:rPr>
+              <w:t xml:space="preserve">(int) </w:t>
+            </w:r>
+            <w:r>
+              <w:rPr>
+                <w:rFonts w:hint="eastAsia"/>
+              </w:rPr>
+              <w:t>点赞次数</w:t>
+            </w:r>
+          </w:p>
+        </w:tc>
+      </w:tr>
+      <w:tr>
+        <w:trPr>
+          <w:trHeight w:val="344"/>
+        </w:trPr>
+        <w:tc>
+          <w:tcPr>
+            <w:cnfStyle w:val="001000000000" w:firstRow="0" w:lastRow="0" w:firstColumn="1" w:lastColumn="0" w:oddVBand="0" w:evenVBand="0" w:oddHBand="0" w:evenHBand="0" w:firstRowFirstColumn="0" w:firstRowLastColumn="0" w:lastRowFirstColumn="0" w:lastRowLastColumn="0"/>
+            <w:tcW w:w="1034" w:type="dxa"/>
+            <w:vMerge/>
+          </w:tcPr>
+          <w:p>
+            <w:pPr>
+              <w:pStyle w:val="a3"/>
+              <w:ind w:firstLineChars="0" w:firstLine="0"/>
+              <w:rPr>
+                <w:b w:val="0"/>
+              </w:rPr>
+            </w:pPr>
+          </w:p>
+        </w:tc>
+        <w:tc>
+          <w:tcPr>
+            <w:tcW w:w="3356" w:type="dxa"/>
+            <w:gridSpan w:val="3"/>
+            <w:tcBorders>
+              <w:bottom w:val="single" w:sz="4" w:space="0" w:color="5B9BD5" w:themeColor="accent1"/>
+            </w:tcBorders>
+          </w:tcPr>
+          <w:p>
+            <w:pPr>
+              <w:pStyle w:val="a3"/>
+              <w:ind w:firstLineChars="0" w:firstLine="0"/>
+              <w:cnfStyle w:val="000000000000" w:firstRow="0" w:lastRow="0" w:firstColumn="0" w:lastColumn="0" w:oddVBand="0" w:evenVBand="0" w:oddHBand="0" w:evenHBand="0" w:firstRowFirstColumn="0" w:firstRowLastColumn="0" w:lastRowFirstColumn="0" w:lastRowLastColumn="0"/>
+            </w:pPr>
+            <w:r>
+              <w:t>image</w:t>
+            </w:r>
+            <w:r>
+              <w:rPr>
+                <w:rFonts w:hint="eastAsia"/>
+              </w:rPr>
+              <w:t>_</w:t>
+            </w:r>
+            <w:r>
+              <w:t>uri*</w:t>
+            </w:r>
+          </w:p>
+        </w:tc>
+        <w:tc>
+          <w:tcPr>
+            <w:tcW w:w="3916" w:type="dxa"/>
+            <w:gridSpan w:val="2"/>
+            <w:tcBorders>
+              <w:bottom w:val="single" w:sz="4" w:space="0" w:color="5B9BD5" w:themeColor="accent1"/>
+            </w:tcBorders>
+          </w:tcPr>
+          <w:p>
+            <w:pPr>
+              <w:pStyle w:val="a3"/>
+              <w:ind w:firstLineChars="0" w:firstLine="0"/>
+              <w:cnfStyle w:val="000000000000" w:firstRow="0" w:lastRow="0" w:firstColumn="0" w:lastColumn="0" w:oddVBand="0" w:evenVBand="0" w:oddHBand="0" w:evenHBand="0" w:firstRowFirstColumn="0" w:firstRowLastColumn="0" w:lastRowFirstColumn="0" w:lastRowLastColumn="0"/>
+            </w:pPr>
+            <w:r>
+              <w:rPr>
+                <w:rFonts w:hint="eastAsia"/>
+              </w:rPr>
+              <w:t xml:space="preserve">(string) </w:t>
+            </w:r>
+            <w:r>
+              <w:rPr>
+                <w:rFonts w:hint="eastAsia"/>
+              </w:rPr>
+              <w:t>图像</w:t>
+            </w:r>
+            <w:r>
+              <w:t>url</w:t>
+            </w:r>
+          </w:p>
+        </w:tc>
+      </w:tr>
+      <w:tr>
+        <w:trPr>
+          <w:cnfStyle w:val="000000100000" w:firstRow="0" w:lastRow="0" w:firstColumn="0" w:lastColumn="0" w:oddVBand="0" w:evenVBand="0" w:oddHBand="1" w:evenHBand="0" w:firstRowFirstColumn="0" w:firstRowLastColumn="0" w:lastRowFirstColumn="0" w:lastRowLastColumn="0"/>
+          <w:trHeight w:val="197"/>
+        </w:trPr>
+        <w:tc>
+          <w:tcPr>
+            <w:cnfStyle w:val="001000000000" w:firstRow="0" w:lastRow="0" w:firstColumn="1" w:lastColumn="0" w:oddVBand="0" w:evenVBand="0" w:oddHBand="0" w:evenHBand="0" w:firstRowFirstColumn="0" w:firstRowLastColumn="0" w:lastRowFirstColumn="0" w:lastRowLastColumn="0"/>
+            <w:tcW w:w="1034" w:type="dxa"/>
+            <w:vMerge/>
+          </w:tcPr>
+          <w:p>
+            <w:pPr>
+              <w:pStyle w:val="a3"/>
+              <w:ind w:firstLineChars="0" w:firstLine="0"/>
+              <w:rPr>
+                <w:b w:val="0"/>
+              </w:rPr>
+            </w:pPr>
+          </w:p>
+        </w:tc>
+        <w:tc>
+          <w:tcPr>
+            <w:tcW w:w="3356" w:type="dxa"/>
+            <w:gridSpan w:val="3"/>
+            <w:tcBorders>
+              <w:top w:val="single" w:sz="4" w:space="0" w:color="5B9BD5" w:themeColor="accent1"/>
+            </w:tcBorders>
+          </w:tcPr>
+          <w:p>
+            <w:pPr>
+              <w:cnfStyle w:val="000000100000" w:firstRow="0" w:lastRow="0" w:firstColumn="0" w:lastColumn="0" w:oddVBand="0" w:evenVBand="0" w:oddHBand="1" w:evenHBand="0" w:firstRowFirstColumn="0" w:firstRowLastColumn="0" w:lastRowFirstColumn="0" w:lastRowLastColumn="0"/>
+            </w:pPr>
+            <w:r>
+              <w:t>u_nickname</w:t>
+            </w:r>
+          </w:p>
+        </w:tc>
+        <w:tc>
+          <w:tcPr>
+            <w:tcW w:w="3916" w:type="dxa"/>
+            <w:gridSpan w:val="2"/>
+            <w:tcBorders>
+              <w:top w:val="single" w:sz="4" w:space="0" w:color="5B9BD5" w:themeColor="accent1"/>
+              <w:bottom w:val="single" w:sz="4" w:space="0" w:color="5B9BD5" w:themeColor="accent1"/>
+            </w:tcBorders>
+          </w:tcPr>
+          <w:p>
+            <w:pPr>
+              <w:cnfStyle w:val="000000100000" w:firstRow="0" w:lastRow="0" w:firstColumn="0" w:lastColumn="0" w:oddVBand="0" w:evenVBand="0" w:oddHBand="1" w:evenHBand="0" w:firstRowFirstColumn="0" w:firstRowLastColumn="0" w:lastRowFirstColumn="0" w:lastRowLastColumn="0"/>
+            </w:pPr>
+            <w:r>
+              <w:t xml:space="preserve">(string) </w:t>
+            </w:r>
+            <w:r>
+              <w:rPr>
+                <w:rFonts w:hint="eastAsia"/>
+              </w:rPr>
+              <w:t>用户</w:t>
+            </w:r>
+            <w:r>
+              <w:rPr>
+                <w:rFonts w:hint="eastAsia"/>
+              </w:rPr>
+              <w:t>昵称</w:t>
+            </w:r>
+          </w:p>
+        </w:tc>
+      </w:tr>
+      <w:tr>
+        <w:trPr>
+          <w:trHeight w:val="204"/>
+        </w:trPr>
+        <w:tc>
+          <w:tcPr>
+            <w:cnfStyle w:val="001000000000" w:firstRow="0" w:lastRow="0" w:firstColumn="1" w:lastColumn="0" w:oddVBand="0" w:evenVBand="0" w:oddHBand="0" w:evenHBand="0" w:firstRowFirstColumn="0" w:firstRowLastColumn="0" w:lastRowFirstColumn="0" w:lastRowLastColumn="0"/>
+            <w:tcW w:w="1034" w:type="dxa"/>
+            <w:vMerge/>
+          </w:tcPr>
+          <w:p>
+            <w:pPr>
+              <w:pStyle w:val="a3"/>
+              <w:ind w:firstLineChars="0" w:firstLine="0"/>
+              <w:rPr>
+                <w:b w:val="0"/>
+              </w:rPr>
+            </w:pPr>
+          </w:p>
+        </w:tc>
+        <w:tc>
+          <w:tcPr>
+            <w:tcW w:w="3356" w:type="dxa"/>
+            <w:gridSpan w:val="3"/>
+            <w:tcBorders>
+              <w:top w:val="single" w:sz="4" w:space="0" w:color="5B9BD5" w:themeColor="accent1"/>
+              <w:bottom w:val="single" w:sz="4" w:space="0" w:color="5B9BD5" w:themeColor="accent1"/>
+            </w:tcBorders>
+          </w:tcPr>
+          <w:p>
+            <w:pPr>
+              <w:cnfStyle w:val="000000000000" w:firstRow="0" w:lastRow="0" w:firstColumn="0" w:lastColumn="0" w:oddVBand="0" w:evenVBand="0" w:oddHBand="0" w:evenHBand="0" w:firstRowFirstColumn="0" w:firstRowLastColumn="0" w:lastRowFirstColumn="0" w:lastRowLastColumn="0"/>
+            </w:pPr>
+            <w:r>
+              <w:t>u</w:t>
+            </w:r>
+            <w:r>
+              <w:rPr>
+                <w:rFonts w:hint="eastAsia"/>
+              </w:rPr>
+              <w:t>_</w:t>
+            </w:r>
+            <w:r>
+              <w:t>id</w:t>
+            </w:r>
+          </w:p>
+        </w:tc>
+        <w:tc>
+          <w:tcPr>
+            <w:tcW w:w="3916" w:type="dxa"/>
+            <w:gridSpan w:val="2"/>
+            <w:tcBorders>
+              <w:top w:val="single" w:sz="4" w:space="0" w:color="5B9BD5" w:themeColor="accent1"/>
+              <w:bottom w:val="single" w:sz="4" w:space="0" w:color="5B9BD5" w:themeColor="accent1"/>
+            </w:tcBorders>
+          </w:tcPr>
+          <w:p>
+            <w:pPr>
+              <w:pStyle w:val="a3"/>
+              <w:ind w:firstLineChars="0" w:firstLine="0"/>
+              <w:cnfStyle w:val="000000000000" w:firstRow="0" w:lastRow="0" w:firstColumn="0" w:lastColumn="0" w:oddVBand="0" w:evenVBand="0" w:oddHBand="0" w:evenHBand="0" w:firstRowFirstColumn="0" w:firstRowLastColumn="0" w:lastRowFirstColumn="0" w:lastRowLastColumn="0"/>
+              <w:rPr>
+                <w:rFonts w:hint="eastAsia"/>
+              </w:rPr>
+            </w:pPr>
+            <w:r>
+              <w:rPr>
+                <w:rFonts w:hint="eastAsia"/>
+              </w:rPr>
+              <w:t xml:space="preserve">(int) </w:t>
+            </w:r>
+            <w:r>
+              <w:rPr>
+                <w:rFonts w:hint="eastAsia"/>
+              </w:rPr>
+              <w:t>用户</w:t>
+            </w:r>
+            <w:r>
+              <w:t>id</w:t>
+            </w:r>
+          </w:p>
+        </w:tc>
+      </w:tr>
+      <w:tr>
+        <w:trPr>
+          <w:cnfStyle w:val="000000100000" w:firstRow="0" w:lastRow="0" w:firstColumn="0" w:lastColumn="0" w:oddVBand="0" w:evenVBand="0" w:oddHBand="1" w:evenHBand="0" w:firstRowFirstColumn="0" w:firstRowLastColumn="0" w:lastRowFirstColumn="0" w:lastRowLastColumn="0"/>
+          <w:trHeight w:val="197"/>
+        </w:trPr>
+        <w:tc>
+          <w:tcPr>
+            <w:cnfStyle w:val="001000000000" w:firstRow="0" w:lastRow="0" w:firstColumn="1" w:lastColumn="0" w:oddVBand="0" w:evenVBand="0" w:oddHBand="0" w:evenHBand="0" w:firstRowFirstColumn="0" w:firstRowLastColumn="0" w:lastRowFirstColumn="0" w:lastRowLastColumn="0"/>
+            <w:tcW w:w="1034" w:type="dxa"/>
+            <w:vMerge/>
+          </w:tcPr>
+          <w:p>
+            <w:pPr>
+              <w:pStyle w:val="a3"/>
+              <w:ind w:firstLineChars="0" w:firstLine="0"/>
+              <w:rPr>
+                <w:b w:val="0"/>
+              </w:rPr>
+            </w:pPr>
+          </w:p>
+        </w:tc>
+        <w:tc>
+          <w:tcPr>
+            <w:tcW w:w="3356" w:type="dxa"/>
+            <w:gridSpan w:val="3"/>
+            <w:tcBorders>
+              <w:top w:val="single" w:sz="4" w:space="0" w:color="5B9BD5" w:themeColor="accent1"/>
+            </w:tcBorders>
+          </w:tcPr>
+          <w:p>
+            <w:pPr>
+              <w:cnfStyle w:val="000000100000" w:firstRow="0" w:lastRow="0" w:firstColumn="0" w:lastColumn="0" w:oddVBand="0" w:evenVBand="0" w:oddHBand="1" w:evenHBand="0" w:firstRowFirstColumn="0" w:firstRowLastColumn="0" w:lastRowFirstColumn="0" w:lastRowLastColumn="0"/>
+            </w:pPr>
+          </w:p>
+        </w:tc>
+        <w:tc>
+          <w:tcPr>
+            <w:tcW w:w="3916" w:type="dxa"/>
+            <w:gridSpan w:val="2"/>
+            <w:tcBorders>
+              <w:top w:val="single" w:sz="4" w:space="0" w:color="5B9BD5" w:themeColor="accent1"/>
+            </w:tcBorders>
+          </w:tcPr>
+          <w:p>
+            <w:pPr>
+              <w:pStyle w:val="a3"/>
+              <w:ind w:firstLineChars="0" w:firstLine="0"/>
+              <w:cnfStyle w:val="000000100000" w:firstRow="0" w:lastRow="0" w:firstColumn="0" w:lastColumn="0" w:oddVBand="0" w:evenVBand="0" w:oddHBand="1" w:evenHBand="0" w:firstRowFirstColumn="0" w:firstRowLastColumn="0" w:lastRowFirstColumn="0" w:lastRowLastColumn="0"/>
+            </w:pPr>
+            <w:r>
+              <w:t>“</w:t>
+            </w:r>
+          </w:p>
+        </w:tc>
+      </w:tr>
+    </w:tbl>
     <w:p/>
     <w:p>
       <w:pPr>
@@ -11589,10 +13364,1294 @@
         <w:t>详情</w:t>
       </w:r>
     </w:p>
+    <w:tbl>
+      <w:tblPr>
+        <w:tblStyle w:val="30"/>
+        <w:tblW w:w="0" w:type="auto"/>
+        <w:tblLook w:val="04A0" w:firstRow="1" w:lastRow="0" w:firstColumn="1" w:lastColumn="0" w:noHBand="0" w:noVBand="1"/>
+      </w:tblPr>
+      <w:tblGrid>
+        <w:gridCol w:w="1018"/>
+        <w:gridCol w:w="1720"/>
+        <w:gridCol w:w="1038"/>
+        <w:gridCol w:w="1031"/>
+        <w:gridCol w:w="1381"/>
+        <w:gridCol w:w="2118"/>
+      </w:tblGrid>
+      <w:tr>
+        <w:trPr>
+          <w:cnfStyle w:val="100000000000" w:firstRow="1" w:lastRow="0" w:firstColumn="0" w:lastColumn="0" w:oddVBand="0" w:evenVBand="0" w:oddHBand="0" w:evenHBand="0" w:firstRowFirstColumn="0" w:firstRowLastColumn="0" w:lastRowFirstColumn="0" w:lastRowLastColumn="0"/>
+        </w:trPr>
+        <w:tc>
+          <w:tcPr>
+            <w:cnfStyle w:val="001000000100" w:firstRow="0" w:lastRow="0" w:firstColumn="1" w:lastColumn="0" w:oddVBand="0" w:evenVBand="0" w:oddHBand="0" w:evenHBand="0" w:firstRowFirstColumn="1" w:firstRowLastColumn="0" w:lastRowFirstColumn="0" w:lastRowLastColumn="0"/>
+            <w:tcW w:w="1034" w:type="dxa"/>
+          </w:tcPr>
+          <w:p>
+            <w:pPr>
+              <w:rPr>
+                <w:b w:val="0"/>
+              </w:rPr>
+            </w:pPr>
+            <w:r>
+              <w:rPr>
+                <w:rFonts w:hint="eastAsia"/>
+                <w:b w:val="0"/>
+              </w:rPr>
+              <w:t>接口名</w:t>
+            </w:r>
+          </w:p>
+        </w:tc>
+        <w:tc>
+          <w:tcPr>
+            <w:tcW w:w="7272" w:type="dxa"/>
+            <w:gridSpan w:val="5"/>
+          </w:tcPr>
+          <w:p>
+            <w:pPr>
+              <w:pStyle w:val="a3"/>
+              <w:ind w:firstLineChars="0" w:firstLine="0"/>
+              <w:cnfStyle w:val="100000000000" w:firstRow="1" w:lastRow="0" w:firstColumn="0" w:lastColumn="0" w:oddVBand="0" w:evenVBand="0" w:oddHBand="0" w:evenHBand="0" w:firstRowFirstColumn="0" w:firstRowLastColumn="0" w:lastRowFirstColumn="0" w:lastRowLastColumn="0"/>
+              <w:rPr>
+                <w:b w:val="0"/>
+              </w:rPr>
+            </w:pPr>
+            <w:r>
+              <w:rPr>
+                <w:rFonts w:hint="eastAsia"/>
+                <w:b w:val="0"/>
+              </w:rPr>
+              <w:t xml:space="preserve">product </w:t>
+            </w:r>
+            <w:r>
+              <w:rPr>
+                <w:b w:val="0"/>
+              </w:rPr>
+              <w:t>info</w:t>
+            </w:r>
+          </w:p>
+        </w:tc>
+      </w:tr>
+      <w:tr>
+        <w:trPr>
+          <w:cnfStyle w:val="000000100000" w:firstRow="0" w:lastRow="0" w:firstColumn="0" w:lastColumn="0" w:oddVBand="0" w:evenVBand="0" w:oddHBand="1" w:evenHBand="0" w:firstRowFirstColumn="0" w:firstRowLastColumn="0" w:lastRowFirstColumn="0" w:lastRowLastColumn="0"/>
+        </w:trPr>
+        <w:tc>
+          <w:tcPr>
+            <w:cnfStyle w:val="001000000000" w:firstRow="0" w:lastRow="0" w:firstColumn="1" w:lastColumn="0" w:oddVBand="0" w:evenVBand="0" w:oddHBand="0" w:evenHBand="0" w:firstRowFirstColumn="0" w:firstRowLastColumn="0" w:lastRowFirstColumn="0" w:lastRowLastColumn="0"/>
+            <w:tcW w:w="1034" w:type="dxa"/>
+          </w:tcPr>
+          <w:p>
+            <w:pPr>
+              <w:pStyle w:val="a3"/>
+              <w:ind w:firstLineChars="0" w:firstLine="0"/>
+              <w:rPr>
+                <w:b w:val="0"/>
+              </w:rPr>
+            </w:pPr>
+            <w:r>
+              <w:rPr>
+                <w:rFonts w:hint="eastAsia"/>
+                <w:b w:val="0"/>
+              </w:rPr>
+              <w:t>描述</w:t>
+            </w:r>
+          </w:p>
+        </w:tc>
+        <w:tc>
+          <w:tcPr>
+            <w:tcW w:w="7272" w:type="dxa"/>
+            <w:gridSpan w:val="5"/>
+          </w:tcPr>
+          <w:p>
+            <w:pPr>
+              <w:pStyle w:val="a3"/>
+              <w:ind w:firstLineChars="0" w:firstLine="0"/>
+              <w:cnfStyle w:val="000000100000" w:firstRow="0" w:lastRow="0" w:firstColumn="0" w:lastColumn="0" w:oddVBand="0" w:evenVBand="0" w:oddHBand="1" w:evenHBand="0" w:firstRowFirstColumn="0" w:firstRowLastColumn="0" w:lastRowFirstColumn="0" w:lastRowLastColumn="0"/>
+            </w:pPr>
+            <w:r>
+              <w:rPr>
+                <w:rFonts w:hint="eastAsia"/>
+              </w:rPr>
+              <w:t>获取圈子</w:t>
+            </w:r>
+            <w:r>
+              <w:t>信息</w:t>
+            </w:r>
+          </w:p>
+        </w:tc>
+      </w:tr>
+      <w:tr>
+        <w:tc>
+          <w:tcPr>
+            <w:cnfStyle w:val="001000000000" w:firstRow="0" w:lastRow="0" w:firstColumn="1" w:lastColumn="0" w:oddVBand="0" w:evenVBand="0" w:oddHBand="0" w:evenHBand="0" w:firstRowFirstColumn="0" w:firstRowLastColumn="0" w:lastRowFirstColumn="0" w:lastRowLastColumn="0"/>
+            <w:tcW w:w="1034" w:type="dxa"/>
+          </w:tcPr>
+          <w:p>
+            <w:pPr>
+              <w:pStyle w:val="a3"/>
+              <w:ind w:firstLineChars="0" w:firstLine="0"/>
+              <w:rPr>
+                <w:b w:val="0"/>
+              </w:rPr>
+            </w:pPr>
+            <w:r>
+              <w:rPr>
+                <w:rFonts w:hint="eastAsia"/>
+                <w:b w:val="0"/>
+              </w:rPr>
+              <w:t>请求</w:t>
+            </w:r>
+          </w:p>
+        </w:tc>
+        <w:tc>
+          <w:tcPr>
+            <w:tcW w:w="7272" w:type="dxa"/>
+            <w:gridSpan w:val="5"/>
+          </w:tcPr>
+          <w:p>
+            <w:pPr>
+              <w:pStyle w:val="a3"/>
+              <w:ind w:firstLineChars="0" w:firstLine="0"/>
+              <w:cnfStyle w:val="000000000000" w:firstRow="0" w:lastRow="0" w:firstColumn="0" w:lastColumn="0" w:oddVBand="0" w:evenVBand="0" w:oddHBand="0" w:evenHBand="0" w:firstRowFirstColumn="0" w:firstRowLastColumn="0" w:lastRowFirstColumn="0" w:lastRowLastColumn="0"/>
+            </w:pPr>
+            <w:r>
+              <w:t>GET</w:t>
+            </w:r>
+          </w:p>
+        </w:tc>
+      </w:tr>
+      <w:tr>
+        <w:trPr>
+          <w:cnfStyle w:val="000000100000" w:firstRow="0" w:lastRow="0" w:firstColumn="0" w:lastColumn="0" w:oddVBand="0" w:evenVBand="0" w:oddHBand="1" w:evenHBand="0" w:firstRowFirstColumn="0" w:firstRowLastColumn="0" w:lastRowFirstColumn="0" w:lastRowLastColumn="0"/>
+        </w:trPr>
+        <w:tc>
+          <w:tcPr>
+            <w:cnfStyle w:val="001000000000" w:firstRow="0" w:lastRow="0" w:firstColumn="1" w:lastColumn="0" w:oddVBand="0" w:evenVBand="0" w:oddHBand="0" w:evenHBand="0" w:firstRowFirstColumn="0" w:firstRowLastColumn="0" w:lastRowFirstColumn="0" w:lastRowLastColumn="0"/>
+            <w:tcW w:w="1034" w:type="dxa"/>
+          </w:tcPr>
+          <w:p>
+            <w:pPr>
+              <w:pStyle w:val="a3"/>
+              <w:ind w:firstLineChars="0" w:firstLine="0"/>
+              <w:rPr>
+                <w:b w:val="0"/>
+              </w:rPr>
+            </w:pPr>
+            <w:r>
+              <w:rPr>
+                <w:rFonts w:hint="eastAsia"/>
+                <w:b w:val="0"/>
+              </w:rPr>
+              <w:t>URL</w:t>
+            </w:r>
+          </w:p>
+        </w:tc>
+        <w:tc>
+          <w:tcPr>
+            <w:tcW w:w="7272" w:type="dxa"/>
+            <w:gridSpan w:val="5"/>
+          </w:tcPr>
+          <w:p>
+            <w:pPr>
+              <w:pStyle w:val="a3"/>
+              <w:ind w:firstLineChars="0" w:firstLine="0"/>
+              <w:cnfStyle w:val="000000100000" w:firstRow="0" w:lastRow="0" w:firstColumn="0" w:lastColumn="0" w:oddVBand="0" w:evenVBand="0" w:oddHBand="1" w:evenHBand="0" w:firstRowFirstColumn="0" w:firstRowLastColumn="0" w:lastRowFirstColumn="0" w:lastRowLastColumn="0"/>
+            </w:pPr>
+            <w:r>
+              <w:t>http://ec2-54-169-66-69.ap-southeast-1.compute.amazonaws.com/nail_care_svr/index.php/</w:t>
+            </w:r>
+            <w:r>
+              <w:t>circle</w:t>
+            </w:r>
+            <w:r>
+              <w:t>/get_</w:t>
+            </w:r>
+            <w:r>
+              <w:t>circle</w:t>
+            </w:r>
+            <w:r>
+              <w:t>_info/</w:t>
+            </w:r>
+            <w:r>
+              <w:rPr>
+                <w:rFonts w:hint="eastAsia"/>
+              </w:rPr>
+              <w:t>$</w:t>
+            </w:r>
+            <w:r>
+              <w:t>product_id</w:t>
+            </w:r>
+          </w:p>
+        </w:tc>
+      </w:tr>
+      <w:tr>
+        <w:tc>
+          <w:tcPr>
+            <w:cnfStyle w:val="001000000000" w:firstRow="0" w:lastRow="0" w:firstColumn="1" w:lastColumn="0" w:oddVBand="0" w:evenVBand="0" w:oddHBand="0" w:evenHBand="0" w:firstRowFirstColumn="0" w:firstRowLastColumn="0" w:lastRowFirstColumn="0" w:lastRowLastColumn="0"/>
+            <w:tcW w:w="1034" w:type="dxa"/>
+          </w:tcPr>
+          <w:p>
+            <w:pPr>
+              <w:pStyle w:val="a3"/>
+              <w:ind w:firstLineChars="0" w:firstLine="0"/>
+              <w:rPr>
+                <w:b w:val="0"/>
+              </w:rPr>
+            </w:pPr>
+            <w:r>
+              <w:rPr>
+                <w:rFonts w:hint="eastAsia"/>
+                <w:b w:val="0"/>
+              </w:rPr>
+              <w:t>测试样例</w:t>
+            </w:r>
+          </w:p>
+        </w:tc>
+        <w:tc>
+          <w:tcPr>
+            <w:tcW w:w="7272" w:type="dxa"/>
+            <w:gridSpan w:val="5"/>
+          </w:tcPr>
+          <w:p>
+            <w:pPr>
+              <w:pStyle w:val="a3"/>
+              <w:ind w:firstLineChars="0" w:firstLine="0"/>
+              <w:cnfStyle w:val="000000000000" w:firstRow="0" w:lastRow="0" w:firstColumn="0" w:lastColumn="0" w:oddVBand="0" w:evenVBand="0" w:oddHBand="0" w:evenHBand="0" w:firstRowFirstColumn="0" w:firstRowLastColumn="0" w:lastRowFirstColumn="0" w:lastRowLastColumn="0"/>
+            </w:pPr>
+            <w:hyperlink r:id="rId19" w:history="1">
+              <w:r>
+                <w:rPr>
+                  <w:rStyle w:val="af4"/>
+                </w:rPr>
+                <w:t>http://ec2-54-169-66-69.ap-southeast-1.compute.amazonaws.com/nail_care_svr/index.php/circle/get_circle_info/1</w:t>
+              </w:r>
+            </w:hyperlink>
+          </w:p>
+        </w:tc>
+      </w:tr>
+      <w:tr>
+        <w:trPr>
+          <w:cnfStyle w:val="000000100000" w:firstRow="0" w:lastRow="0" w:firstColumn="0" w:lastColumn="0" w:oddVBand="0" w:evenVBand="0" w:oddHBand="1" w:evenHBand="0" w:firstRowFirstColumn="0" w:firstRowLastColumn="0" w:lastRowFirstColumn="0" w:lastRowLastColumn="0"/>
+        </w:trPr>
+        <w:tc>
+          <w:tcPr>
+            <w:cnfStyle w:val="001000000000" w:firstRow="0" w:lastRow="0" w:firstColumn="1" w:lastColumn="0" w:oddVBand="0" w:evenVBand="0" w:oddHBand="0" w:evenHBand="0" w:firstRowFirstColumn="0" w:firstRowLastColumn="0" w:lastRowFirstColumn="0" w:lastRowLastColumn="0"/>
+            <w:tcW w:w="1034" w:type="dxa"/>
+            <w:vMerge w:val="restart"/>
+          </w:tcPr>
+          <w:p>
+            <w:pPr>
+              <w:pStyle w:val="a3"/>
+              <w:ind w:firstLineChars="0" w:firstLine="0"/>
+              <w:rPr>
+                <w:b w:val="0"/>
+              </w:rPr>
+            </w:pPr>
+            <w:r>
+              <w:rPr>
+                <w:rFonts w:hint="eastAsia"/>
+                <w:b w:val="0"/>
+              </w:rPr>
+              <w:t>参数</w:t>
+            </w:r>
+          </w:p>
+        </w:tc>
+        <w:tc>
+          <w:tcPr>
+            <w:tcW w:w="1234" w:type="dxa"/>
+            <w:tcBorders>
+              <w:right w:val="single" w:sz="4" w:space="0" w:color="5B9BD5" w:themeColor="accent1"/>
+            </w:tcBorders>
+          </w:tcPr>
+          <w:p>
+            <w:pPr>
+              <w:pStyle w:val="a3"/>
+              <w:ind w:firstLineChars="0" w:firstLine="0"/>
+              <w:cnfStyle w:val="000000100000" w:firstRow="0" w:lastRow="0" w:firstColumn="0" w:lastColumn="0" w:oddVBand="0" w:evenVBand="0" w:oddHBand="1" w:evenHBand="0" w:firstRowFirstColumn="0" w:firstRowLastColumn="0" w:lastRowFirstColumn="0" w:lastRowLastColumn="0"/>
+              <w:rPr>
+                <w:b/>
+              </w:rPr>
+            </w:pPr>
+            <w:r>
+              <w:rPr>
+                <w:rFonts w:hint="eastAsia"/>
+                <w:b/>
+              </w:rPr>
+              <w:t>名称</w:t>
+            </w:r>
+          </w:p>
+        </w:tc>
+        <w:tc>
+          <w:tcPr>
+            <w:tcW w:w="851" w:type="dxa"/>
+            <w:tcBorders>
+              <w:left w:val="single" w:sz="4" w:space="0" w:color="5B9BD5" w:themeColor="accent1"/>
+            </w:tcBorders>
+          </w:tcPr>
+          <w:p>
+            <w:pPr>
+              <w:pStyle w:val="a3"/>
+              <w:ind w:firstLineChars="0" w:firstLine="0"/>
+              <w:cnfStyle w:val="000000100000" w:firstRow="0" w:lastRow="0" w:firstColumn="0" w:lastColumn="0" w:oddVBand="0" w:evenVBand="0" w:oddHBand="1" w:evenHBand="0" w:firstRowFirstColumn="0" w:firstRowLastColumn="0" w:lastRowFirstColumn="0" w:lastRowLastColumn="0"/>
+              <w:rPr>
+                <w:b/>
+              </w:rPr>
+            </w:pPr>
+            <w:r>
+              <w:rPr>
+                <w:rFonts w:hint="eastAsia"/>
+                <w:b/>
+              </w:rPr>
+              <w:t>类型</w:t>
+            </w:r>
+          </w:p>
+        </w:tc>
+        <w:tc>
+          <w:tcPr>
+            <w:tcW w:w="2977" w:type="dxa"/>
+            <w:gridSpan w:val="2"/>
+          </w:tcPr>
+          <w:p>
+            <w:pPr>
+              <w:pStyle w:val="a3"/>
+              <w:ind w:firstLineChars="0" w:firstLine="0"/>
+              <w:cnfStyle w:val="000000100000" w:firstRow="0" w:lastRow="0" w:firstColumn="0" w:lastColumn="0" w:oddVBand="0" w:evenVBand="0" w:oddHBand="1" w:evenHBand="0" w:firstRowFirstColumn="0" w:firstRowLastColumn="0" w:lastRowFirstColumn="0" w:lastRowLastColumn="0"/>
+              <w:rPr>
+                <w:b/>
+              </w:rPr>
+            </w:pPr>
+            <w:r>
+              <w:rPr>
+                <w:rFonts w:hint="eastAsia"/>
+                <w:b/>
+              </w:rPr>
+              <w:t>描述</w:t>
+            </w:r>
+          </w:p>
+        </w:tc>
+        <w:tc>
+          <w:tcPr>
+            <w:tcW w:w="2210" w:type="dxa"/>
+          </w:tcPr>
+          <w:p>
+            <w:pPr>
+              <w:pStyle w:val="a3"/>
+              <w:ind w:firstLineChars="0" w:firstLine="0"/>
+              <w:cnfStyle w:val="000000100000" w:firstRow="0" w:lastRow="0" w:firstColumn="0" w:lastColumn="0" w:oddVBand="0" w:evenVBand="0" w:oddHBand="1" w:evenHBand="0" w:firstRowFirstColumn="0" w:firstRowLastColumn="0" w:lastRowFirstColumn="0" w:lastRowLastColumn="0"/>
+              <w:rPr>
+                <w:b/>
+              </w:rPr>
+            </w:pPr>
+            <w:r>
+              <w:rPr>
+                <w:rFonts w:hint="eastAsia"/>
+                <w:b/>
+              </w:rPr>
+              <w:t>约束</w:t>
+            </w:r>
+          </w:p>
+        </w:tc>
+      </w:tr>
+      <w:tr>
+        <w:tc>
+          <w:tcPr>
+            <w:cnfStyle w:val="001000000000" w:firstRow="0" w:lastRow="0" w:firstColumn="1" w:lastColumn="0" w:oddVBand="0" w:evenVBand="0" w:oddHBand="0" w:evenHBand="0" w:firstRowFirstColumn="0" w:firstRowLastColumn="0" w:lastRowFirstColumn="0" w:lastRowLastColumn="0"/>
+            <w:tcW w:w="1034" w:type="dxa"/>
+            <w:vMerge/>
+          </w:tcPr>
+          <w:p>
+            <w:pPr>
+              <w:pStyle w:val="a3"/>
+              <w:ind w:firstLineChars="0" w:firstLine="0"/>
+              <w:rPr>
+                <w:b w:val="0"/>
+              </w:rPr>
+            </w:pPr>
+          </w:p>
+        </w:tc>
+        <w:tc>
+          <w:tcPr>
+            <w:tcW w:w="1234" w:type="dxa"/>
+            <w:tcBorders>
+              <w:right w:val="single" w:sz="4" w:space="0" w:color="5B9BD5" w:themeColor="accent1"/>
+            </w:tcBorders>
+          </w:tcPr>
+          <w:p>
+            <w:pPr>
+              <w:pStyle w:val="a3"/>
+              <w:ind w:firstLineChars="0" w:firstLine="0"/>
+              <w:cnfStyle w:val="000000000000" w:firstRow="0" w:lastRow="0" w:firstColumn="0" w:lastColumn="0" w:oddVBand="0" w:evenVBand="0" w:oddHBand="0" w:evenHBand="0" w:firstRowFirstColumn="0" w:firstRowLastColumn="0" w:lastRowFirstColumn="0" w:lastRowLastColumn="0"/>
+            </w:pPr>
+            <w:r>
+              <w:t>circle</w:t>
+            </w:r>
+            <w:r>
+              <w:t>_id</w:t>
+            </w:r>
+          </w:p>
+        </w:tc>
+        <w:tc>
+          <w:tcPr>
+            <w:tcW w:w="851" w:type="dxa"/>
+            <w:tcBorders>
+              <w:left w:val="single" w:sz="4" w:space="0" w:color="5B9BD5" w:themeColor="accent1"/>
+            </w:tcBorders>
+          </w:tcPr>
+          <w:p>
+            <w:pPr>
+              <w:pStyle w:val="a3"/>
+              <w:ind w:firstLineChars="0" w:firstLine="0"/>
+              <w:cnfStyle w:val="000000000000" w:firstRow="0" w:lastRow="0" w:firstColumn="0" w:lastColumn="0" w:oddVBand="0" w:evenVBand="0" w:oddHBand="0" w:evenHBand="0" w:firstRowFirstColumn="0" w:firstRowLastColumn="0" w:lastRowFirstColumn="0" w:lastRowLastColumn="0"/>
+            </w:pPr>
+            <w:r>
+              <w:t>int</w:t>
+            </w:r>
+          </w:p>
+        </w:tc>
+        <w:tc>
+          <w:tcPr>
+            <w:tcW w:w="2977" w:type="dxa"/>
+            <w:gridSpan w:val="2"/>
+          </w:tcPr>
+          <w:p>
+            <w:pPr>
+              <w:pStyle w:val="a3"/>
+              <w:ind w:firstLineChars="0" w:firstLine="0"/>
+              <w:cnfStyle w:val="000000000000" w:firstRow="0" w:lastRow="0" w:firstColumn="0" w:lastColumn="0" w:oddVBand="0" w:evenVBand="0" w:oddHBand="0" w:evenHBand="0" w:firstRowFirstColumn="0" w:firstRowLastColumn="0" w:lastRowFirstColumn="0" w:lastRowLastColumn="0"/>
+            </w:pPr>
+            <w:r>
+              <w:rPr>
+                <w:rFonts w:hint="eastAsia"/>
+              </w:rPr>
+              <w:t>产品</w:t>
+            </w:r>
+            <w:r>
+              <w:t>id</w:t>
+            </w:r>
+            <w:r>
+              <w:rPr>
+                <w:rFonts w:hint="eastAsia"/>
+              </w:rPr>
+              <w:t>（</w:t>
+            </w:r>
+            <w:r>
+              <w:t>默认：</w:t>
+            </w:r>
+            <w:r>
+              <w:rPr>
+                <w:rFonts w:hint="eastAsia"/>
+              </w:rPr>
+              <w:t>0</w:t>
+            </w:r>
+            <w:r>
+              <w:rPr>
+                <w:rFonts w:hint="eastAsia"/>
+              </w:rPr>
+              <w:t>）</w:t>
+            </w:r>
+          </w:p>
+        </w:tc>
+        <w:tc>
+          <w:tcPr>
+            <w:tcW w:w="2210" w:type="dxa"/>
+          </w:tcPr>
+          <w:p>
+            <w:pPr>
+              <w:pStyle w:val="a3"/>
+              <w:ind w:firstLineChars="0" w:firstLine="0"/>
+              <w:cnfStyle w:val="000000000000" w:firstRow="0" w:lastRow="0" w:firstColumn="0" w:lastColumn="0" w:oddVBand="0" w:evenVBand="0" w:oddHBand="0" w:evenHBand="0" w:firstRowFirstColumn="0" w:firstRowLastColumn="0" w:lastRowFirstColumn="0" w:lastRowLastColumn="0"/>
+            </w:pPr>
+            <w:r>
+              <w:rPr>
+                <w:rFonts w:hint="eastAsia"/>
+              </w:rPr>
+              <w:t>数字</w:t>
+            </w:r>
+          </w:p>
+        </w:tc>
+      </w:tr>
+      <w:tr>
+        <w:trPr>
+          <w:cnfStyle w:val="000000100000" w:firstRow="0" w:lastRow="0" w:firstColumn="0" w:lastColumn="0" w:oddVBand="0" w:evenVBand="0" w:oddHBand="1" w:evenHBand="0" w:firstRowFirstColumn="0" w:firstRowLastColumn="0" w:lastRowFirstColumn="0" w:lastRowLastColumn="0"/>
+        </w:trPr>
+        <w:tc>
+          <w:tcPr>
+            <w:cnfStyle w:val="001000000000" w:firstRow="0" w:lastRow="0" w:firstColumn="1" w:lastColumn="0" w:oddVBand="0" w:evenVBand="0" w:oddHBand="0" w:evenHBand="0" w:firstRowFirstColumn="0" w:firstRowLastColumn="0" w:lastRowFirstColumn="0" w:lastRowLastColumn="0"/>
+            <w:tcW w:w="1034" w:type="dxa"/>
+          </w:tcPr>
+          <w:p>
+            <w:pPr>
+              <w:pStyle w:val="a3"/>
+              <w:ind w:firstLineChars="0" w:firstLine="0"/>
+              <w:rPr>
+                <w:b w:val="0"/>
+              </w:rPr>
+            </w:pPr>
+          </w:p>
+        </w:tc>
+        <w:tc>
+          <w:tcPr>
+            <w:tcW w:w="1234" w:type="dxa"/>
+            <w:tcBorders>
+              <w:right w:val="single" w:sz="4" w:space="0" w:color="5B9BD5" w:themeColor="accent1"/>
+            </w:tcBorders>
+          </w:tcPr>
+          <w:p>
+            <w:pPr>
+              <w:pStyle w:val="a3"/>
+              <w:ind w:firstLineChars="0" w:firstLine="0"/>
+              <w:cnfStyle w:val="000000100000" w:firstRow="0" w:lastRow="0" w:firstColumn="0" w:lastColumn="0" w:oddVBand="0" w:evenVBand="0" w:oddHBand="1" w:evenHBand="0" w:firstRowFirstColumn="0" w:firstRowLastColumn="0" w:lastRowFirstColumn="0" w:lastRowLastColumn="0"/>
+            </w:pPr>
+          </w:p>
+        </w:tc>
+        <w:tc>
+          <w:tcPr>
+            <w:tcW w:w="851" w:type="dxa"/>
+            <w:tcBorders>
+              <w:left w:val="single" w:sz="4" w:space="0" w:color="5B9BD5" w:themeColor="accent1"/>
+            </w:tcBorders>
+          </w:tcPr>
+          <w:p>
+            <w:pPr>
+              <w:pStyle w:val="a3"/>
+              <w:ind w:firstLineChars="0" w:firstLine="0"/>
+              <w:cnfStyle w:val="000000100000" w:firstRow="0" w:lastRow="0" w:firstColumn="0" w:lastColumn="0" w:oddVBand="0" w:evenVBand="0" w:oddHBand="1" w:evenHBand="0" w:firstRowFirstColumn="0" w:firstRowLastColumn="0" w:lastRowFirstColumn="0" w:lastRowLastColumn="0"/>
+            </w:pPr>
+          </w:p>
+        </w:tc>
+        <w:tc>
+          <w:tcPr>
+            <w:tcW w:w="2977" w:type="dxa"/>
+            <w:gridSpan w:val="2"/>
+          </w:tcPr>
+          <w:p>
+            <w:pPr>
+              <w:pStyle w:val="a3"/>
+              <w:ind w:firstLineChars="0" w:firstLine="0"/>
+              <w:cnfStyle w:val="000000100000" w:firstRow="0" w:lastRow="0" w:firstColumn="0" w:lastColumn="0" w:oddVBand="0" w:evenVBand="0" w:oddHBand="1" w:evenHBand="0" w:firstRowFirstColumn="0" w:firstRowLastColumn="0" w:lastRowFirstColumn="0" w:lastRowLastColumn="0"/>
+            </w:pPr>
+          </w:p>
+        </w:tc>
+        <w:tc>
+          <w:tcPr>
+            <w:tcW w:w="2210" w:type="dxa"/>
+          </w:tcPr>
+          <w:p>
+            <w:pPr>
+              <w:pStyle w:val="a3"/>
+              <w:ind w:firstLineChars="0" w:firstLine="0"/>
+              <w:cnfStyle w:val="000000100000" w:firstRow="0" w:lastRow="0" w:firstColumn="0" w:lastColumn="0" w:oddVBand="0" w:evenVBand="0" w:oddHBand="1" w:evenHBand="0" w:firstRowFirstColumn="0" w:firstRowLastColumn="0" w:lastRowFirstColumn="0" w:lastRowLastColumn="0"/>
+            </w:pPr>
+          </w:p>
+        </w:tc>
+      </w:tr>
+      <w:tr>
+        <w:trPr>
+          <w:trHeight w:val="357"/>
+        </w:trPr>
+        <w:tc>
+          <w:tcPr>
+            <w:cnfStyle w:val="001000000000" w:firstRow="0" w:lastRow="0" w:firstColumn="1" w:lastColumn="0" w:oddVBand="0" w:evenVBand="0" w:oddHBand="0" w:evenHBand="0" w:firstRowFirstColumn="0" w:firstRowLastColumn="0" w:lastRowFirstColumn="0" w:lastRowLastColumn="0"/>
+            <w:tcW w:w="1034" w:type="dxa"/>
+            <w:vMerge w:val="restart"/>
+          </w:tcPr>
+          <w:p>
+            <w:pPr>
+              <w:pStyle w:val="a3"/>
+              <w:ind w:firstLineChars="0" w:firstLine="0"/>
+              <w:rPr>
+                <w:b w:val="0"/>
+              </w:rPr>
+            </w:pPr>
+            <w:r>
+              <w:rPr>
+                <w:rFonts w:hint="eastAsia"/>
+                <w:b w:val="0"/>
+              </w:rPr>
+              <w:t>返回</w:t>
+            </w:r>
+            <w:r>
+              <w:rPr>
+                <w:b w:val="0"/>
+              </w:rPr>
+              <w:t>（</w:t>
+            </w:r>
+            <w:r>
+              <w:rPr>
+                <w:rFonts w:hint="eastAsia"/>
+                <w:b w:val="0"/>
+              </w:rPr>
+              <w:t>JSON</w:t>
+            </w:r>
+            <w:r>
+              <w:rPr>
+                <w:b w:val="0"/>
+              </w:rPr>
+              <w:t>）</w:t>
+            </w:r>
+          </w:p>
+          <w:p>
+            <w:pPr>
+              <w:pStyle w:val="a3"/>
+              <w:ind w:firstLineChars="0" w:firstLine="0"/>
+              <w:rPr>
+                <w:b w:val="0"/>
+              </w:rPr>
+            </w:pPr>
+            <w:r>
+              <w:rPr>
+                <w:rFonts w:hint="eastAsia"/>
+                <w:b w:val="0"/>
+              </w:rPr>
+              <w:t>注意</w:t>
+            </w:r>
+            <w:r>
+              <w:rPr>
+                <w:b w:val="0"/>
+              </w:rPr>
+              <w:t>：返回</w:t>
+            </w:r>
+            <w:r>
+              <w:rPr>
+                <w:rFonts w:hint="eastAsia"/>
+                <w:b w:val="0"/>
+              </w:rPr>
+              <w:t>值</w:t>
+            </w:r>
+            <w:r>
+              <w:rPr>
+                <w:b w:val="0"/>
+              </w:rPr>
+              <w:t>是</w:t>
+            </w:r>
+            <w:r>
+              <w:rPr>
+                <w:rFonts w:hint="eastAsia"/>
+                <w:b w:val="0"/>
+              </w:rPr>
+              <w:t>二维</w:t>
+            </w:r>
+            <w:r>
+              <w:rPr>
+                <w:b w:val="0"/>
+              </w:rPr>
+              <w:t>数组</w:t>
+            </w:r>
+            <w:r>
+              <w:rPr>
+                <w:rFonts w:hint="eastAsia"/>
+                <w:b w:val="0"/>
+              </w:rPr>
+              <w:t>。</w:t>
+            </w:r>
+          </w:p>
+        </w:tc>
+        <w:tc>
+          <w:tcPr>
+            <w:tcW w:w="3356" w:type="dxa"/>
+            <w:gridSpan w:val="3"/>
+          </w:tcPr>
+          <w:p>
+            <w:pPr>
+              <w:pStyle w:val="a3"/>
+              <w:ind w:firstLineChars="0" w:firstLine="0"/>
+              <w:cnfStyle w:val="000000000000" w:firstRow="0" w:lastRow="0" w:firstColumn="0" w:lastColumn="0" w:oddVBand="0" w:evenVBand="0" w:oddHBand="0" w:evenHBand="0" w:firstRowFirstColumn="0" w:firstRowLastColumn="0" w:lastRowFirstColumn="0" w:lastRowLastColumn="0"/>
+            </w:pPr>
+            <w:r>
+              <w:rPr>
+                <w:rFonts w:hint="eastAsia"/>
+              </w:rPr>
+              <w:t>K</w:t>
+            </w:r>
+            <w:r>
+              <w:t>ey</w:t>
+            </w:r>
+          </w:p>
+        </w:tc>
+        <w:tc>
+          <w:tcPr>
+            <w:tcW w:w="3916" w:type="dxa"/>
+            <w:gridSpan w:val="2"/>
+          </w:tcPr>
+          <w:p>
+            <w:pPr>
+              <w:pStyle w:val="a3"/>
+              <w:ind w:firstLineChars="0" w:firstLine="0"/>
+              <w:cnfStyle w:val="000000000000" w:firstRow="0" w:lastRow="0" w:firstColumn="0" w:lastColumn="0" w:oddVBand="0" w:evenVBand="0" w:oddHBand="0" w:evenHBand="0" w:firstRowFirstColumn="0" w:firstRowLastColumn="0" w:lastRowFirstColumn="0" w:lastRowLastColumn="0"/>
+            </w:pPr>
+            <w:r>
+              <w:rPr>
+                <w:rFonts w:hint="eastAsia"/>
+              </w:rPr>
+              <w:t>V</w:t>
+            </w:r>
+            <w:r>
+              <w:t>alue</w:t>
+            </w:r>
+          </w:p>
+        </w:tc>
+      </w:tr>
+      <w:tr>
+        <w:trPr>
+          <w:cnfStyle w:val="000000100000" w:firstRow="0" w:lastRow="0" w:firstColumn="0" w:lastColumn="0" w:oddVBand="0" w:evenVBand="0" w:oddHBand="1" w:evenHBand="0" w:firstRowFirstColumn="0" w:firstRowLastColumn="0" w:lastRowFirstColumn="0" w:lastRowLastColumn="0"/>
+          <w:trHeight w:val="344"/>
+        </w:trPr>
+        <w:tc>
+          <w:tcPr>
+            <w:cnfStyle w:val="001000000000" w:firstRow="0" w:lastRow="0" w:firstColumn="1" w:lastColumn="0" w:oddVBand="0" w:evenVBand="0" w:oddHBand="0" w:evenHBand="0" w:firstRowFirstColumn="0" w:firstRowLastColumn="0" w:lastRowFirstColumn="0" w:lastRowLastColumn="0"/>
+            <w:tcW w:w="1034" w:type="dxa"/>
+            <w:vMerge/>
+          </w:tcPr>
+          <w:p>
+            <w:pPr>
+              <w:pStyle w:val="a3"/>
+              <w:ind w:firstLineChars="0" w:firstLine="0"/>
+              <w:rPr>
+                <w:b w:val="0"/>
+              </w:rPr>
+            </w:pPr>
+          </w:p>
+        </w:tc>
+        <w:tc>
+          <w:tcPr>
+            <w:tcW w:w="3356" w:type="dxa"/>
+            <w:gridSpan w:val="3"/>
+            <w:tcBorders>
+              <w:bottom w:val="single" w:sz="4" w:space="0" w:color="5B9BD5" w:themeColor="accent1"/>
+            </w:tcBorders>
+          </w:tcPr>
+          <w:p>
+            <w:pPr>
+              <w:pStyle w:val="a3"/>
+              <w:ind w:firstLineChars="0" w:firstLine="0"/>
+              <w:cnfStyle w:val="000000100000" w:firstRow="0" w:lastRow="0" w:firstColumn="0" w:lastColumn="0" w:oddVBand="0" w:evenVBand="0" w:oddHBand="1" w:evenHBand="0" w:firstRowFirstColumn="0" w:firstRowLastColumn="0" w:lastRowFirstColumn="0" w:lastRowLastColumn="0"/>
+            </w:pPr>
+            <w:r>
+              <w:t>circle</w:t>
+            </w:r>
+            <w:r>
+              <w:t>_id*</w:t>
+            </w:r>
+          </w:p>
+        </w:tc>
+        <w:tc>
+          <w:tcPr>
+            <w:tcW w:w="3916" w:type="dxa"/>
+            <w:gridSpan w:val="2"/>
+            <w:tcBorders>
+              <w:bottom w:val="single" w:sz="4" w:space="0" w:color="5B9BD5" w:themeColor="accent1"/>
+            </w:tcBorders>
+          </w:tcPr>
+          <w:p>
+            <w:pPr>
+              <w:pStyle w:val="a3"/>
+              <w:ind w:firstLineChars="0" w:firstLine="0"/>
+              <w:cnfStyle w:val="000000100000" w:firstRow="0" w:lastRow="0" w:firstColumn="0" w:lastColumn="0" w:oddVBand="0" w:evenVBand="0" w:oddHBand="1" w:evenHBand="0" w:firstRowFirstColumn="0" w:firstRowLastColumn="0" w:lastRowFirstColumn="0" w:lastRowLastColumn="0"/>
+            </w:pPr>
+            <w:r>
+              <w:rPr>
+                <w:rFonts w:hint="eastAsia"/>
+              </w:rPr>
+              <w:t>(</w:t>
+            </w:r>
+            <w:r>
+              <w:t xml:space="preserve">int) </w:t>
+            </w:r>
+            <w:r>
+              <w:rPr>
+                <w:rFonts w:hint="eastAsia"/>
+              </w:rPr>
+              <w:t>圈子</w:t>
+            </w:r>
+            <w:r>
+              <w:t>id</w:t>
+            </w:r>
+          </w:p>
+        </w:tc>
+      </w:tr>
+      <w:tr>
+        <w:trPr>
+          <w:trHeight w:val="344"/>
+        </w:trPr>
+        <w:tc>
+          <w:tcPr>
+            <w:cnfStyle w:val="001000000000" w:firstRow="0" w:lastRow="0" w:firstColumn="1" w:lastColumn="0" w:oddVBand="0" w:evenVBand="0" w:oddHBand="0" w:evenHBand="0" w:firstRowFirstColumn="0" w:firstRowLastColumn="0" w:lastRowFirstColumn="0" w:lastRowLastColumn="0"/>
+            <w:tcW w:w="1034" w:type="dxa"/>
+            <w:vMerge/>
+          </w:tcPr>
+          <w:p>
+            <w:pPr>
+              <w:pStyle w:val="a3"/>
+              <w:ind w:firstLineChars="0" w:firstLine="0"/>
+              <w:rPr>
+                <w:b w:val="0"/>
+              </w:rPr>
+            </w:pPr>
+          </w:p>
+        </w:tc>
+        <w:tc>
+          <w:tcPr>
+            <w:tcW w:w="3356" w:type="dxa"/>
+            <w:gridSpan w:val="3"/>
+            <w:tcBorders>
+              <w:bottom w:val="single" w:sz="4" w:space="0" w:color="5B9BD5" w:themeColor="accent1"/>
+            </w:tcBorders>
+          </w:tcPr>
+          <w:p>
+            <w:pPr>
+              <w:pStyle w:val="a3"/>
+              <w:ind w:firstLineChars="0" w:firstLine="0"/>
+              <w:cnfStyle w:val="000000000000" w:firstRow="0" w:lastRow="0" w:firstColumn="0" w:lastColumn="0" w:oddVBand="0" w:evenVBand="0" w:oddHBand="0" w:evenHBand="0" w:firstRowFirstColumn="0" w:firstRowLastColumn="0" w:lastRowFirstColumn="0" w:lastRowLastColumn="0"/>
+            </w:pPr>
+            <w:r>
+              <w:t>title</w:t>
+            </w:r>
+            <w:r>
+              <w:t>*</w:t>
+            </w:r>
+          </w:p>
+        </w:tc>
+        <w:tc>
+          <w:tcPr>
+            <w:tcW w:w="3916" w:type="dxa"/>
+            <w:gridSpan w:val="2"/>
+            <w:tcBorders>
+              <w:bottom w:val="single" w:sz="4" w:space="0" w:color="5B9BD5" w:themeColor="accent1"/>
+            </w:tcBorders>
+          </w:tcPr>
+          <w:p>
+            <w:pPr>
+              <w:pStyle w:val="a3"/>
+              <w:ind w:firstLineChars="0" w:firstLine="0"/>
+              <w:cnfStyle w:val="000000000000" w:firstRow="0" w:lastRow="0" w:firstColumn="0" w:lastColumn="0" w:oddVBand="0" w:evenVBand="0" w:oddHBand="0" w:evenHBand="0" w:firstRowFirstColumn="0" w:firstRowLastColumn="0" w:lastRowFirstColumn="0" w:lastRowLastColumn="0"/>
+            </w:pPr>
+            <w:r>
+              <w:rPr>
+                <w:rFonts w:hint="eastAsia"/>
+              </w:rPr>
+              <w:t xml:space="preserve">(string) </w:t>
+            </w:r>
+            <w:r>
+              <w:rPr>
+                <w:rFonts w:hint="eastAsia"/>
+              </w:rPr>
+              <w:t>圈子</w:t>
+            </w:r>
+            <w:r>
+              <w:t>名称</w:t>
+            </w:r>
+          </w:p>
+        </w:tc>
+      </w:tr>
+      <w:tr>
+        <w:trPr>
+          <w:cnfStyle w:val="000000100000" w:firstRow="0" w:lastRow="0" w:firstColumn="0" w:lastColumn="0" w:oddVBand="0" w:evenVBand="0" w:oddHBand="1" w:evenHBand="0" w:firstRowFirstColumn="0" w:firstRowLastColumn="0" w:lastRowFirstColumn="0" w:lastRowLastColumn="0"/>
+          <w:trHeight w:val="344"/>
+        </w:trPr>
+        <w:tc>
+          <w:tcPr>
+            <w:cnfStyle w:val="001000000000" w:firstRow="0" w:lastRow="0" w:firstColumn="1" w:lastColumn="0" w:oddVBand="0" w:evenVBand="0" w:oddHBand="0" w:evenHBand="0" w:firstRowFirstColumn="0" w:firstRowLastColumn="0" w:lastRowFirstColumn="0" w:lastRowLastColumn="0"/>
+            <w:tcW w:w="1034" w:type="dxa"/>
+            <w:vMerge/>
+          </w:tcPr>
+          <w:p>
+            <w:pPr>
+              <w:pStyle w:val="a3"/>
+              <w:ind w:firstLineChars="0" w:firstLine="0"/>
+              <w:rPr>
+                <w:b w:val="0"/>
+              </w:rPr>
+            </w:pPr>
+          </w:p>
+        </w:tc>
+        <w:tc>
+          <w:tcPr>
+            <w:tcW w:w="3356" w:type="dxa"/>
+            <w:gridSpan w:val="3"/>
+            <w:tcBorders>
+              <w:bottom w:val="single" w:sz="4" w:space="0" w:color="5B9BD5" w:themeColor="accent1"/>
+            </w:tcBorders>
+          </w:tcPr>
+          <w:p>
+            <w:pPr>
+              <w:pStyle w:val="a3"/>
+              <w:ind w:firstLineChars="0" w:firstLine="0"/>
+              <w:cnfStyle w:val="000000100000" w:firstRow="0" w:lastRow="0" w:firstColumn="0" w:lastColumn="0" w:oddVBand="0" w:evenVBand="0" w:oddHBand="1" w:evenHBand="0" w:firstRowFirstColumn="0" w:firstRowLastColumn="0" w:lastRowFirstColumn="0" w:lastRowLastColumn="0"/>
+            </w:pPr>
+            <w:r>
+              <w:t xml:space="preserve">content </w:t>
+            </w:r>
+            <w:r>
+              <w:t>*</w:t>
+            </w:r>
+          </w:p>
+        </w:tc>
+        <w:tc>
+          <w:tcPr>
+            <w:tcW w:w="3916" w:type="dxa"/>
+            <w:gridSpan w:val="2"/>
+            <w:tcBorders>
+              <w:bottom w:val="single" w:sz="4" w:space="0" w:color="5B9BD5" w:themeColor="accent1"/>
+            </w:tcBorders>
+          </w:tcPr>
+          <w:p>
+            <w:pPr>
+              <w:pStyle w:val="a3"/>
+              <w:ind w:firstLineChars="0" w:firstLine="0"/>
+              <w:cnfStyle w:val="000000100000" w:firstRow="0" w:lastRow="0" w:firstColumn="0" w:lastColumn="0" w:oddVBand="0" w:evenVBand="0" w:oddHBand="1" w:evenHBand="0" w:firstRowFirstColumn="0" w:firstRowLastColumn="0" w:lastRowFirstColumn="0" w:lastRowLastColumn="0"/>
+            </w:pPr>
+            <w:r>
+              <w:rPr>
+                <w:rFonts w:hint="eastAsia"/>
+              </w:rPr>
+              <w:t>(</w:t>
+            </w:r>
+            <w:r>
+              <w:t>string</w:t>
+            </w:r>
+            <w:r>
+              <w:rPr>
+                <w:rFonts w:hint="eastAsia"/>
+              </w:rPr>
+              <w:t xml:space="preserve">) </w:t>
+            </w:r>
+            <w:r>
+              <w:rPr>
+                <w:rFonts w:hint="eastAsia"/>
+              </w:rPr>
+              <w:t>内容</w:t>
+            </w:r>
+          </w:p>
+        </w:tc>
+      </w:tr>
+      <w:tr>
+        <w:trPr>
+          <w:trHeight w:val="344"/>
+        </w:trPr>
+        <w:tc>
+          <w:tcPr>
+            <w:cnfStyle w:val="001000000000" w:firstRow="0" w:lastRow="0" w:firstColumn="1" w:lastColumn="0" w:oddVBand="0" w:evenVBand="0" w:oddHBand="0" w:evenHBand="0" w:firstRowFirstColumn="0" w:firstRowLastColumn="0" w:lastRowFirstColumn="0" w:lastRowLastColumn="0"/>
+            <w:tcW w:w="1034" w:type="dxa"/>
+            <w:vMerge/>
+          </w:tcPr>
+          <w:p>
+            <w:pPr>
+              <w:pStyle w:val="a3"/>
+              <w:ind w:firstLineChars="0" w:firstLine="0"/>
+              <w:rPr>
+                <w:b w:val="0"/>
+              </w:rPr>
+            </w:pPr>
+          </w:p>
+        </w:tc>
+        <w:tc>
+          <w:tcPr>
+            <w:tcW w:w="3356" w:type="dxa"/>
+            <w:gridSpan w:val="3"/>
+            <w:tcBorders>
+              <w:bottom w:val="single" w:sz="4" w:space="0" w:color="5B9BD5" w:themeColor="accent1"/>
+            </w:tcBorders>
+          </w:tcPr>
+          <w:p>
+            <w:pPr>
+              <w:pStyle w:val="a3"/>
+              <w:ind w:firstLineChars="0" w:firstLine="0"/>
+              <w:cnfStyle w:val="000000000000" w:firstRow="0" w:lastRow="0" w:firstColumn="0" w:lastColumn="0" w:oddVBand="0" w:evenVBand="0" w:oddHBand="0" w:evenHBand="0" w:firstRowFirstColumn="0" w:firstRowLastColumn="0" w:lastRowFirstColumn="0" w:lastRowLastColumn="0"/>
+            </w:pPr>
+            <w:r>
+              <w:t>cre_date*</w:t>
+            </w:r>
+          </w:p>
+        </w:tc>
+        <w:tc>
+          <w:tcPr>
+            <w:tcW w:w="3916" w:type="dxa"/>
+            <w:gridSpan w:val="2"/>
+            <w:tcBorders>
+              <w:bottom w:val="single" w:sz="4" w:space="0" w:color="5B9BD5" w:themeColor="accent1"/>
+            </w:tcBorders>
+          </w:tcPr>
+          <w:p>
+            <w:pPr>
+              <w:pStyle w:val="a3"/>
+              <w:ind w:firstLineChars="0" w:firstLine="0"/>
+              <w:cnfStyle w:val="000000000000" w:firstRow="0" w:lastRow="0" w:firstColumn="0" w:lastColumn="0" w:oddVBand="0" w:evenVBand="0" w:oddHBand="0" w:evenHBand="0" w:firstRowFirstColumn="0" w:firstRowLastColumn="0" w:lastRowFirstColumn="0" w:lastRowLastColumn="0"/>
+            </w:pPr>
+            <w:r>
+              <w:rPr>
+                <w:rFonts w:hint="eastAsia"/>
+              </w:rPr>
+              <w:t>(string)</w:t>
+            </w:r>
+            <w:r>
+              <w:t xml:space="preserve"> </w:t>
+            </w:r>
+            <w:r>
+              <w:rPr>
+                <w:rFonts w:hint="eastAsia"/>
+              </w:rPr>
+              <w:t>创建</w:t>
+            </w:r>
+            <w:r>
+              <w:t>时间</w:t>
+            </w:r>
+          </w:p>
+        </w:tc>
+      </w:tr>
+      <w:tr>
+        <w:trPr>
+          <w:cnfStyle w:val="000000100000" w:firstRow="0" w:lastRow="0" w:firstColumn="0" w:lastColumn="0" w:oddVBand="0" w:evenVBand="0" w:oddHBand="1" w:evenHBand="0" w:firstRowFirstColumn="0" w:firstRowLastColumn="0" w:lastRowFirstColumn="0" w:lastRowLastColumn="0"/>
+          <w:trHeight w:val="344"/>
+        </w:trPr>
+        <w:tc>
+          <w:tcPr>
+            <w:cnfStyle w:val="001000000000" w:firstRow="0" w:lastRow="0" w:firstColumn="1" w:lastColumn="0" w:oddVBand="0" w:evenVBand="0" w:oddHBand="0" w:evenHBand="0" w:firstRowFirstColumn="0" w:firstRowLastColumn="0" w:lastRowFirstColumn="0" w:lastRowLastColumn="0"/>
+            <w:tcW w:w="1034" w:type="dxa"/>
+            <w:vMerge/>
+          </w:tcPr>
+          <w:p>
+            <w:pPr>
+              <w:pStyle w:val="a3"/>
+              <w:ind w:firstLineChars="0" w:firstLine="0"/>
+              <w:rPr>
+                <w:b w:val="0"/>
+              </w:rPr>
+            </w:pPr>
+          </w:p>
+        </w:tc>
+        <w:tc>
+          <w:tcPr>
+            <w:tcW w:w="3356" w:type="dxa"/>
+            <w:gridSpan w:val="3"/>
+            <w:tcBorders>
+              <w:bottom w:val="single" w:sz="4" w:space="0" w:color="5B9BD5" w:themeColor="accent1"/>
+            </w:tcBorders>
+          </w:tcPr>
+          <w:p>
+            <w:pPr>
+              <w:pStyle w:val="a3"/>
+              <w:ind w:firstLineChars="0" w:firstLine="0"/>
+              <w:cnfStyle w:val="000000100000" w:firstRow="0" w:lastRow="0" w:firstColumn="0" w:lastColumn="0" w:oddVBand="0" w:evenVBand="0" w:oddHBand="1" w:evenHBand="0" w:firstRowFirstColumn="0" w:firstRowLastColumn="0" w:lastRowFirstColumn="0" w:lastRowLastColumn="0"/>
+            </w:pPr>
+            <w:r>
+              <w:t>hit*</w:t>
+            </w:r>
+          </w:p>
+        </w:tc>
+        <w:tc>
+          <w:tcPr>
+            <w:tcW w:w="3916" w:type="dxa"/>
+            <w:gridSpan w:val="2"/>
+            <w:tcBorders>
+              <w:bottom w:val="single" w:sz="4" w:space="0" w:color="5B9BD5" w:themeColor="accent1"/>
+            </w:tcBorders>
+          </w:tcPr>
+          <w:p>
+            <w:pPr>
+              <w:pStyle w:val="a3"/>
+              <w:ind w:firstLineChars="0" w:firstLine="0"/>
+              <w:cnfStyle w:val="000000100000" w:firstRow="0" w:lastRow="0" w:firstColumn="0" w:lastColumn="0" w:oddVBand="0" w:evenVBand="0" w:oddHBand="1" w:evenHBand="0" w:firstRowFirstColumn="0" w:firstRowLastColumn="0" w:lastRowFirstColumn="0" w:lastRowLastColumn="0"/>
+            </w:pPr>
+            <w:r>
+              <w:rPr>
+                <w:rFonts w:hint="eastAsia"/>
+              </w:rPr>
+              <w:t xml:space="preserve">(int) </w:t>
+            </w:r>
+            <w:r>
+              <w:rPr>
+                <w:rFonts w:hint="eastAsia"/>
+              </w:rPr>
+              <w:t>点赞次数</w:t>
+            </w:r>
+          </w:p>
+        </w:tc>
+      </w:tr>
+      <w:tr>
+        <w:trPr>
+          <w:trHeight w:val="197"/>
+        </w:trPr>
+        <w:tc>
+          <w:tcPr>
+            <w:cnfStyle w:val="001000000000" w:firstRow="0" w:lastRow="0" w:firstColumn="1" w:lastColumn="0" w:oddVBand="0" w:evenVBand="0" w:oddHBand="0" w:evenHBand="0" w:firstRowFirstColumn="0" w:firstRowLastColumn="0" w:lastRowFirstColumn="0" w:lastRowLastColumn="0"/>
+            <w:tcW w:w="1034" w:type="dxa"/>
+            <w:vMerge/>
+          </w:tcPr>
+          <w:p>
+            <w:pPr>
+              <w:pStyle w:val="a3"/>
+              <w:ind w:firstLineChars="0" w:firstLine="0"/>
+              <w:rPr>
+                <w:b w:val="0"/>
+              </w:rPr>
+            </w:pPr>
+          </w:p>
+        </w:tc>
+        <w:tc>
+          <w:tcPr>
+            <w:tcW w:w="3356" w:type="dxa"/>
+            <w:gridSpan w:val="3"/>
+            <w:tcBorders>
+              <w:top w:val="single" w:sz="4" w:space="0" w:color="5B9BD5" w:themeColor="accent1"/>
+            </w:tcBorders>
+          </w:tcPr>
+          <w:p>
+            <w:pPr>
+              <w:cnfStyle w:val="000000000000" w:firstRow="0" w:lastRow="0" w:firstColumn="0" w:lastColumn="0" w:oddVBand="0" w:evenVBand="0" w:oddHBand="0" w:evenHBand="0" w:firstRowFirstColumn="0" w:firstRowLastColumn="0" w:lastRowFirstColumn="0" w:lastRowLastColumn="0"/>
+            </w:pPr>
+            <w:r>
+              <w:t>u_nickname</w:t>
+            </w:r>
+          </w:p>
+        </w:tc>
+        <w:tc>
+          <w:tcPr>
+            <w:tcW w:w="3916" w:type="dxa"/>
+            <w:gridSpan w:val="2"/>
+            <w:tcBorders>
+              <w:top w:val="single" w:sz="4" w:space="0" w:color="5B9BD5" w:themeColor="accent1"/>
+              <w:bottom w:val="single" w:sz="4" w:space="0" w:color="5B9BD5" w:themeColor="accent1"/>
+            </w:tcBorders>
+          </w:tcPr>
+          <w:p>
+            <w:pPr>
+              <w:cnfStyle w:val="000000000000" w:firstRow="0" w:lastRow="0" w:firstColumn="0" w:lastColumn="0" w:oddVBand="0" w:evenVBand="0" w:oddHBand="0" w:evenHBand="0" w:firstRowFirstColumn="0" w:firstRowLastColumn="0" w:lastRowFirstColumn="0" w:lastRowLastColumn="0"/>
+            </w:pPr>
+            <w:r>
+              <w:t xml:space="preserve">(string) </w:t>
+            </w:r>
+            <w:r>
+              <w:rPr>
+                <w:rFonts w:hint="eastAsia"/>
+              </w:rPr>
+              <w:t>用户</w:t>
+            </w:r>
+            <w:r>
+              <w:rPr>
+                <w:rFonts w:hint="eastAsia"/>
+              </w:rPr>
+              <w:t>昵称</w:t>
+            </w:r>
+          </w:p>
+        </w:tc>
+      </w:tr>
+      <w:tr>
+        <w:trPr>
+          <w:cnfStyle w:val="000000100000" w:firstRow="0" w:lastRow="0" w:firstColumn="0" w:lastColumn="0" w:oddVBand="0" w:evenVBand="0" w:oddHBand="1" w:evenHBand="0" w:firstRowFirstColumn="0" w:firstRowLastColumn="0" w:lastRowFirstColumn="0" w:lastRowLastColumn="0"/>
+          <w:trHeight w:val="204"/>
+        </w:trPr>
+        <w:tc>
+          <w:tcPr>
+            <w:cnfStyle w:val="001000000000" w:firstRow="0" w:lastRow="0" w:firstColumn="1" w:lastColumn="0" w:oddVBand="0" w:evenVBand="0" w:oddHBand="0" w:evenHBand="0" w:firstRowFirstColumn="0" w:firstRowLastColumn="0" w:lastRowFirstColumn="0" w:lastRowLastColumn="0"/>
+            <w:tcW w:w="1034" w:type="dxa"/>
+            <w:vMerge/>
+          </w:tcPr>
+          <w:p>
+            <w:pPr>
+              <w:pStyle w:val="a3"/>
+              <w:ind w:firstLineChars="0" w:firstLine="0"/>
+              <w:rPr>
+                <w:b w:val="0"/>
+              </w:rPr>
+            </w:pPr>
+          </w:p>
+        </w:tc>
+        <w:tc>
+          <w:tcPr>
+            <w:tcW w:w="3356" w:type="dxa"/>
+            <w:gridSpan w:val="3"/>
+            <w:tcBorders>
+              <w:top w:val="single" w:sz="4" w:space="0" w:color="5B9BD5" w:themeColor="accent1"/>
+              <w:bottom w:val="single" w:sz="4" w:space="0" w:color="5B9BD5" w:themeColor="accent1"/>
+            </w:tcBorders>
+          </w:tcPr>
+          <w:p>
+            <w:pPr>
+              <w:cnfStyle w:val="000000100000" w:firstRow="0" w:lastRow="0" w:firstColumn="0" w:lastColumn="0" w:oddVBand="0" w:evenVBand="0" w:oddHBand="1" w:evenHBand="0" w:firstRowFirstColumn="0" w:firstRowLastColumn="0" w:lastRowFirstColumn="0" w:lastRowLastColumn="0"/>
+            </w:pPr>
+          </w:p>
+        </w:tc>
+        <w:tc>
+          <w:tcPr>
+            <w:tcW w:w="3916" w:type="dxa"/>
+            <w:gridSpan w:val="2"/>
+            <w:tcBorders>
+              <w:top w:val="single" w:sz="4" w:space="0" w:color="5B9BD5" w:themeColor="accent1"/>
+              <w:bottom w:val="single" w:sz="4" w:space="0" w:color="5B9BD5" w:themeColor="accent1"/>
+            </w:tcBorders>
+          </w:tcPr>
+          <w:p>
+            <w:pPr>
+              <w:pStyle w:val="a3"/>
+              <w:ind w:firstLineChars="0" w:firstLine="0"/>
+              <w:cnfStyle w:val="000000100000" w:firstRow="0" w:lastRow="0" w:firstColumn="0" w:lastColumn="0" w:oddVBand="0" w:evenVBand="0" w:oddHBand="1" w:evenHBand="0" w:firstRowFirstColumn="0" w:firstRowLastColumn="0" w:lastRowFirstColumn="0" w:lastRowLastColumn="0"/>
+            </w:pPr>
+          </w:p>
+        </w:tc>
+      </w:tr>
+      <w:tr>
+        <w:trPr>
+          <w:trHeight w:val="197"/>
+        </w:trPr>
+        <w:tc>
+          <w:tcPr>
+            <w:cnfStyle w:val="001000000000" w:firstRow="0" w:lastRow="0" w:firstColumn="1" w:lastColumn="0" w:oddVBand="0" w:evenVBand="0" w:oddHBand="0" w:evenHBand="0" w:firstRowFirstColumn="0" w:firstRowLastColumn="0" w:lastRowFirstColumn="0" w:lastRowLastColumn="0"/>
+            <w:tcW w:w="1034" w:type="dxa"/>
+            <w:vMerge/>
+          </w:tcPr>
+          <w:p>
+            <w:pPr>
+              <w:pStyle w:val="a3"/>
+              <w:ind w:firstLineChars="0" w:firstLine="0"/>
+              <w:rPr>
+                <w:b w:val="0"/>
+              </w:rPr>
+            </w:pPr>
+          </w:p>
+        </w:tc>
+        <w:tc>
+          <w:tcPr>
+            <w:tcW w:w="3356" w:type="dxa"/>
+            <w:gridSpan w:val="3"/>
+            <w:tcBorders>
+              <w:top w:val="single" w:sz="4" w:space="0" w:color="5B9BD5" w:themeColor="accent1"/>
+            </w:tcBorders>
+          </w:tcPr>
+          <w:p>
+            <w:pPr>
+              <w:cnfStyle w:val="000000000000" w:firstRow="0" w:lastRow="0" w:firstColumn="0" w:lastColumn="0" w:oddVBand="0" w:evenVBand="0" w:oddHBand="0" w:evenHBand="0" w:firstRowFirstColumn="0" w:firstRowLastColumn="0" w:lastRowFirstColumn="0" w:lastRowLastColumn="0"/>
+            </w:pPr>
+          </w:p>
+        </w:tc>
+        <w:tc>
+          <w:tcPr>
+            <w:tcW w:w="3916" w:type="dxa"/>
+            <w:gridSpan w:val="2"/>
+            <w:tcBorders>
+              <w:top w:val="single" w:sz="4" w:space="0" w:color="5B9BD5" w:themeColor="accent1"/>
+            </w:tcBorders>
+          </w:tcPr>
+          <w:p>
+            <w:pPr>
+              <w:pStyle w:val="a3"/>
+              <w:ind w:firstLineChars="0" w:firstLine="0"/>
+              <w:cnfStyle w:val="000000000000" w:firstRow="0" w:lastRow="0" w:firstColumn="0" w:lastColumn="0" w:oddVBand="0" w:evenVBand="0" w:oddHBand="0" w:evenHBand="0" w:firstRowFirstColumn="0" w:firstRowLastColumn="0" w:lastRowFirstColumn="0" w:lastRowLastColumn="0"/>
+            </w:pPr>
+            <w:r>
+              <w:t>“</w:t>
+            </w:r>
+          </w:p>
+        </w:tc>
+      </w:tr>
+    </w:tbl>
     <w:p/>
     <w:p>
       <w:pPr>
         <w:pStyle w:val="2"/>
+        <w:rPr>
+          <w:rFonts w:hint="eastAsia"/>
+        </w:rPr>
       </w:pPr>
       <w:r>
         <w:rPr>
@@ -11606,6 +14665,2610 @@
         </w:rPr>
         <w:t>圈子</w:t>
       </w:r>
+      <w:r>
+        <w:rPr>
+          <w:rFonts w:hint="eastAsia"/>
+        </w:rPr>
+        <w:t>图片</w:t>
+      </w:r>
+    </w:p>
+    <w:p/>
+    <w:tbl>
+      <w:tblPr>
+        <w:tblStyle w:val="30"/>
+        <w:tblW w:w="0" w:type="auto"/>
+        <w:tblLook w:val="04A0" w:firstRow="1" w:lastRow="0" w:firstColumn="1" w:lastColumn="0" w:noHBand="0" w:noVBand="1"/>
+      </w:tblPr>
+      <w:tblGrid>
+        <w:gridCol w:w="1013"/>
+        <w:gridCol w:w="1720"/>
+        <w:gridCol w:w="1040"/>
+        <w:gridCol w:w="1032"/>
+        <w:gridCol w:w="1382"/>
+        <w:gridCol w:w="2119"/>
+      </w:tblGrid>
+      <w:tr>
+        <w:trPr>
+          <w:cnfStyle w:val="100000000000" w:firstRow="1" w:lastRow="0" w:firstColumn="0" w:lastColumn="0" w:oddVBand="0" w:evenVBand="0" w:oddHBand="0" w:evenHBand="0" w:firstRowFirstColumn="0" w:firstRowLastColumn="0" w:lastRowFirstColumn="0" w:lastRowLastColumn="0"/>
+        </w:trPr>
+        <w:tc>
+          <w:tcPr>
+            <w:cnfStyle w:val="001000000100" w:firstRow="0" w:lastRow="0" w:firstColumn="1" w:lastColumn="0" w:oddVBand="0" w:evenVBand="0" w:oddHBand="0" w:evenHBand="0" w:firstRowFirstColumn="1" w:firstRowLastColumn="0" w:lastRowFirstColumn="0" w:lastRowLastColumn="0"/>
+            <w:tcW w:w="1034" w:type="dxa"/>
+          </w:tcPr>
+          <w:p>
+            <w:pPr>
+              <w:rPr>
+                <w:b w:val="0"/>
+              </w:rPr>
+            </w:pPr>
+            <w:r>
+              <w:rPr>
+                <w:rFonts w:hint="eastAsia"/>
+                <w:b w:val="0"/>
+              </w:rPr>
+              <w:t>接口名</w:t>
+            </w:r>
+          </w:p>
+        </w:tc>
+        <w:tc>
+          <w:tcPr>
+            <w:tcW w:w="7272" w:type="dxa"/>
+            <w:gridSpan w:val="5"/>
+          </w:tcPr>
+          <w:p>
+            <w:pPr>
+              <w:pStyle w:val="a3"/>
+              <w:ind w:firstLineChars="0" w:firstLine="0"/>
+              <w:cnfStyle w:val="100000000000" w:firstRow="1" w:lastRow="0" w:firstColumn="0" w:lastColumn="0" w:oddVBand="0" w:evenVBand="0" w:oddHBand="0" w:evenHBand="0" w:firstRowFirstColumn="0" w:firstRowLastColumn="0" w:lastRowFirstColumn="0" w:lastRowLastColumn="0"/>
+              <w:rPr>
+                <w:b w:val="0"/>
+              </w:rPr>
+            </w:pPr>
+            <w:r>
+              <w:rPr>
+                <w:rFonts w:hint="eastAsia"/>
+                <w:b w:val="0"/>
+              </w:rPr>
+              <w:t xml:space="preserve">product </w:t>
+            </w:r>
+            <w:r>
+              <w:rPr>
+                <w:b w:val="0"/>
+              </w:rPr>
+              <w:t>images</w:t>
+            </w:r>
+          </w:p>
+        </w:tc>
+      </w:tr>
+      <w:tr>
+        <w:trPr>
+          <w:cnfStyle w:val="000000100000" w:firstRow="0" w:lastRow="0" w:firstColumn="0" w:lastColumn="0" w:oddVBand="0" w:evenVBand="0" w:oddHBand="1" w:evenHBand="0" w:firstRowFirstColumn="0" w:firstRowLastColumn="0" w:lastRowFirstColumn="0" w:lastRowLastColumn="0"/>
+        </w:trPr>
+        <w:tc>
+          <w:tcPr>
+            <w:cnfStyle w:val="001000000000" w:firstRow="0" w:lastRow="0" w:firstColumn="1" w:lastColumn="0" w:oddVBand="0" w:evenVBand="0" w:oddHBand="0" w:evenHBand="0" w:firstRowFirstColumn="0" w:firstRowLastColumn="0" w:lastRowFirstColumn="0" w:lastRowLastColumn="0"/>
+            <w:tcW w:w="1034" w:type="dxa"/>
+          </w:tcPr>
+          <w:p>
+            <w:pPr>
+              <w:pStyle w:val="a3"/>
+              <w:ind w:firstLineChars="0" w:firstLine="0"/>
+              <w:rPr>
+                <w:b w:val="0"/>
+              </w:rPr>
+            </w:pPr>
+            <w:r>
+              <w:rPr>
+                <w:rFonts w:hint="eastAsia"/>
+                <w:b w:val="0"/>
+              </w:rPr>
+              <w:t>描述</w:t>
+            </w:r>
+          </w:p>
+        </w:tc>
+        <w:tc>
+          <w:tcPr>
+            <w:tcW w:w="7272" w:type="dxa"/>
+            <w:gridSpan w:val="5"/>
+          </w:tcPr>
+          <w:p>
+            <w:pPr>
+              <w:pStyle w:val="a3"/>
+              <w:ind w:firstLineChars="0" w:firstLine="0"/>
+              <w:cnfStyle w:val="000000100000" w:firstRow="0" w:lastRow="0" w:firstColumn="0" w:lastColumn="0" w:oddVBand="0" w:evenVBand="0" w:oddHBand="1" w:evenHBand="0" w:firstRowFirstColumn="0" w:firstRowLastColumn="0" w:lastRowFirstColumn="0" w:lastRowLastColumn="0"/>
+            </w:pPr>
+            <w:r>
+              <w:rPr>
+                <w:rFonts w:hint="eastAsia"/>
+              </w:rPr>
+              <w:t>获取圈子</w:t>
+            </w:r>
+            <w:r>
+              <w:rPr>
+                <w:rFonts w:hint="eastAsia"/>
+              </w:rPr>
+              <w:t>图片</w:t>
+            </w:r>
+            <w:r>
+              <w:t>信息</w:t>
+            </w:r>
+          </w:p>
+        </w:tc>
+      </w:tr>
+      <w:tr>
+        <w:tc>
+          <w:tcPr>
+            <w:cnfStyle w:val="001000000000" w:firstRow="0" w:lastRow="0" w:firstColumn="1" w:lastColumn="0" w:oddVBand="0" w:evenVBand="0" w:oddHBand="0" w:evenHBand="0" w:firstRowFirstColumn="0" w:firstRowLastColumn="0" w:lastRowFirstColumn="0" w:lastRowLastColumn="0"/>
+            <w:tcW w:w="1034" w:type="dxa"/>
+          </w:tcPr>
+          <w:p>
+            <w:pPr>
+              <w:pStyle w:val="a3"/>
+              <w:ind w:firstLineChars="0" w:firstLine="0"/>
+              <w:rPr>
+                <w:b w:val="0"/>
+              </w:rPr>
+            </w:pPr>
+            <w:r>
+              <w:rPr>
+                <w:rFonts w:hint="eastAsia"/>
+                <w:b w:val="0"/>
+              </w:rPr>
+              <w:t>请求</w:t>
+            </w:r>
+          </w:p>
+        </w:tc>
+        <w:tc>
+          <w:tcPr>
+            <w:tcW w:w="7272" w:type="dxa"/>
+            <w:gridSpan w:val="5"/>
+          </w:tcPr>
+          <w:p>
+            <w:pPr>
+              <w:pStyle w:val="a3"/>
+              <w:ind w:firstLineChars="0" w:firstLine="0"/>
+              <w:cnfStyle w:val="000000000000" w:firstRow="0" w:lastRow="0" w:firstColumn="0" w:lastColumn="0" w:oddVBand="0" w:evenVBand="0" w:oddHBand="0" w:evenHBand="0" w:firstRowFirstColumn="0" w:firstRowLastColumn="0" w:lastRowFirstColumn="0" w:lastRowLastColumn="0"/>
+            </w:pPr>
+            <w:r>
+              <w:t>GET</w:t>
+            </w:r>
+          </w:p>
+        </w:tc>
+      </w:tr>
+      <w:tr>
+        <w:trPr>
+          <w:cnfStyle w:val="000000100000" w:firstRow="0" w:lastRow="0" w:firstColumn="0" w:lastColumn="0" w:oddVBand="0" w:evenVBand="0" w:oddHBand="1" w:evenHBand="0" w:firstRowFirstColumn="0" w:firstRowLastColumn="0" w:lastRowFirstColumn="0" w:lastRowLastColumn="0"/>
+        </w:trPr>
+        <w:tc>
+          <w:tcPr>
+            <w:cnfStyle w:val="001000000000" w:firstRow="0" w:lastRow="0" w:firstColumn="1" w:lastColumn="0" w:oddVBand="0" w:evenVBand="0" w:oddHBand="0" w:evenHBand="0" w:firstRowFirstColumn="0" w:firstRowLastColumn="0" w:lastRowFirstColumn="0" w:lastRowLastColumn="0"/>
+            <w:tcW w:w="1034" w:type="dxa"/>
+          </w:tcPr>
+          <w:p>
+            <w:pPr>
+              <w:pStyle w:val="a3"/>
+              <w:ind w:firstLineChars="0" w:firstLine="0"/>
+              <w:rPr>
+                <w:b w:val="0"/>
+              </w:rPr>
+            </w:pPr>
+            <w:r>
+              <w:rPr>
+                <w:rFonts w:hint="eastAsia"/>
+                <w:b w:val="0"/>
+              </w:rPr>
+              <w:t>URL</w:t>
+            </w:r>
+          </w:p>
+        </w:tc>
+        <w:tc>
+          <w:tcPr>
+            <w:tcW w:w="7272" w:type="dxa"/>
+            <w:gridSpan w:val="5"/>
+          </w:tcPr>
+          <w:p>
+            <w:pPr>
+              <w:pStyle w:val="a3"/>
+              <w:ind w:firstLineChars="0" w:firstLine="0"/>
+              <w:cnfStyle w:val="000000100000" w:firstRow="0" w:lastRow="0" w:firstColumn="0" w:lastColumn="0" w:oddVBand="0" w:evenVBand="0" w:oddHBand="1" w:evenHBand="0" w:firstRowFirstColumn="0" w:firstRowLastColumn="0" w:lastRowFirstColumn="0" w:lastRowLastColumn="0"/>
+            </w:pPr>
+            <w:r>
+              <w:t>http://ec2-54-169-66-69.ap-southeast-1.compute.amazonaws.com/nail_care_svr/index.</w:t>
+            </w:r>
+            <w:r>
+              <w:t>php/</w:t>
+            </w:r>
+            <w:r>
+              <w:t>circle/get_circle</w:t>
+            </w:r>
+            <w:r>
+              <w:t>_images/</w:t>
+            </w:r>
+            <w:r>
+              <w:rPr>
+                <w:rFonts w:hint="eastAsia"/>
+              </w:rPr>
+              <w:t>$</w:t>
+            </w:r>
+            <w:r>
+              <w:t>circle</w:t>
+            </w:r>
+            <w:r>
+              <w:t>_id</w:t>
+            </w:r>
+          </w:p>
+        </w:tc>
+      </w:tr>
+      <w:tr>
+        <w:tc>
+          <w:tcPr>
+            <w:cnfStyle w:val="001000000000" w:firstRow="0" w:lastRow="0" w:firstColumn="1" w:lastColumn="0" w:oddVBand="0" w:evenVBand="0" w:oddHBand="0" w:evenHBand="0" w:firstRowFirstColumn="0" w:firstRowLastColumn="0" w:lastRowFirstColumn="0" w:lastRowLastColumn="0"/>
+            <w:tcW w:w="1034" w:type="dxa"/>
+          </w:tcPr>
+          <w:p>
+            <w:pPr>
+              <w:pStyle w:val="a3"/>
+              <w:ind w:firstLineChars="0" w:firstLine="0"/>
+              <w:rPr>
+                <w:b w:val="0"/>
+              </w:rPr>
+            </w:pPr>
+            <w:r>
+              <w:rPr>
+                <w:rFonts w:hint="eastAsia"/>
+                <w:b w:val="0"/>
+              </w:rPr>
+              <w:t>测试样例</w:t>
+            </w:r>
+          </w:p>
+        </w:tc>
+        <w:tc>
+          <w:tcPr>
+            <w:tcW w:w="7272" w:type="dxa"/>
+            <w:gridSpan w:val="5"/>
+          </w:tcPr>
+          <w:p>
+            <w:pPr>
+              <w:pStyle w:val="a3"/>
+              <w:ind w:firstLineChars="0" w:firstLine="0"/>
+              <w:cnfStyle w:val="000000000000" w:firstRow="0" w:lastRow="0" w:firstColumn="0" w:lastColumn="0" w:oddVBand="0" w:evenVBand="0" w:oddHBand="0" w:evenHBand="0" w:firstRowFirstColumn="0" w:firstRowLastColumn="0" w:lastRowFirstColumn="0" w:lastRowLastColumn="0"/>
+            </w:pPr>
+            <w:hyperlink r:id="rId20" w:history="1">
+              <w:r>
+                <w:rPr>
+                  <w:rStyle w:val="af4"/>
+                </w:rPr>
+                <w:t>http://ec2-54-169-66-69.ap-so</w:t>
+              </w:r>
+              <w:r>
+                <w:rPr>
+                  <w:rStyle w:val="af4"/>
+                </w:rPr>
+                <w:t>u</w:t>
+              </w:r>
+              <w:r>
+                <w:rPr>
+                  <w:rStyle w:val="af4"/>
+                </w:rPr>
+                <w:t>theast-1.compute.amazonaws.com/nail_care_svr/index.php/circle/get_circle_images/1</w:t>
+              </w:r>
+            </w:hyperlink>
+          </w:p>
+        </w:tc>
+      </w:tr>
+      <w:tr>
+        <w:trPr>
+          <w:cnfStyle w:val="000000100000" w:firstRow="0" w:lastRow="0" w:firstColumn="0" w:lastColumn="0" w:oddVBand="0" w:evenVBand="0" w:oddHBand="1" w:evenHBand="0" w:firstRowFirstColumn="0" w:firstRowLastColumn="0" w:lastRowFirstColumn="0" w:lastRowLastColumn="0"/>
+        </w:trPr>
+        <w:tc>
+          <w:tcPr>
+            <w:cnfStyle w:val="001000000000" w:firstRow="0" w:lastRow="0" w:firstColumn="1" w:lastColumn="0" w:oddVBand="0" w:evenVBand="0" w:oddHBand="0" w:evenHBand="0" w:firstRowFirstColumn="0" w:firstRowLastColumn="0" w:lastRowFirstColumn="0" w:lastRowLastColumn="0"/>
+            <w:tcW w:w="1034" w:type="dxa"/>
+            <w:vMerge w:val="restart"/>
+          </w:tcPr>
+          <w:p>
+            <w:pPr>
+              <w:pStyle w:val="a3"/>
+              <w:ind w:firstLineChars="0" w:firstLine="0"/>
+              <w:rPr>
+                <w:b w:val="0"/>
+              </w:rPr>
+            </w:pPr>
+            <w:r>
+              <w:rPr>
+                <w:rFonts w:hint="eastAsia"/>
+                <w:b w:val="0"/>
+              </w:rPr>
+              <w:t>参数</w:t>
+            </w:r>
+          </w:p>
+        </w:tc>
+        <w:tc>
+          <w:tcPr>
+            <w:tcW w:w="1234" w:type="dxa"/>
+            <w:tcBorders>
+              <w:right w:val="single" w:sz="4" w:space="0" w:color="5B9BD5" w:themeColor="accent1"/>
+            </w:tcBorders>
+          </w:tcPr>
+          <w:p>
+            <w:pPr>
+              <w:pStyle w:val="a3"/>
+              <w:ind w:firstLineChars="0" w:firstLine="0"/>
+              <w:cnfStyle w:val="000000100000" w:firstRow="0" w:lastRow="0" w:firstColumn="0" w:lastColumn="0" w:oddVBand="0" w:evenVBand="0" w:oddHBand="1" w:evenHBand="0" w:firstRowFirstColumn="0" w:firstRowLastColumn="0" w:lastRowFirstColumn="0" w:lastRowLastColumn="0"/>
+              <w:rPr>
+                <w:b/>
+              </w:rPr>
+            </w:pPr>
+            <w:r>
+              <w:rPr>
+                <w:rFonts w:hint="eastAsia"/>
+                <w:b/>
+              </w:rPr>
+              <w:t>名称</w:t>
+            </w:r>
+          </w:p>
+        </w:tc>
+        <w:tc>
+          <w:tcPr>
+            <w:tcW w:w="851" w:type="dxa"/>
+            <w:tcBorders>
+              <w:left w:val="single" w:sz="4" w:space="0" w:color="5B9BD5" w:themeColor="accent1"/>
+            </w:tcBorders>
+          </w:tcPr>
+          <w:p>
+            <w:pPr>
+              <w:pStyle w:val="a3"/>
+              <w:ind w:firstLineChars="0" w:firstLine="0"/>
+              <w:cnfStyle w:val="000000100000" w:firstRow="0" w:lastRow="0" w:firstColumn="0" w:lastColumn="0" w:oddVBand="0" w:evenVBand="0" w:oddHBand="1" w:evenHBand="0" w:firstRowFirstColumn="0" w:firstRowLastColumn="0" w:lastRowFirstColumn="0" w:lastRowLastColumn="0"/>
+              <w:rPr>
+                <w:b/>
+              </w:rPr>
+            </w:pPr>
+            <w:r>
+              <w:rPr>
+                <w:rFonts w:hint="eastAsia"/>
+                <w:b/>
+              </w:rPr>
+              <w:t>类型</w:t>
+            </w:r>
+          </w:p>
+        </w:tc>
+        <w:tc>
+          <w:tcPr>
+            <w:tcW w:w="2977" w:type="dxa"/>
+            <w:gridSpan w:val="2"/>
+          </w:tcPr>
+          <w:p>
+            <w:pPr>
+              <w:pStyle w:val="a3"/>
+              <w:ind w:firstLineChars="0" w:firstLine="0"/>
+              <w:cnfStyle w:val="000000100000" w:firstRow="0" w:lastRow="0" w:firstColumn="0" w:lastColumn="0" w:oddVBand="0" w:evenVBand="0" w:oddHBand="1" w:evenHBand="0" w:firstRowFirstColumn="0" w:firstRowLastColumn="0" w:lastRowFirstColumn="0" w:lastRowLastColumn="0"/>
+              <w:rPr>
+                <w:b/>
+              </w:rPr>
+            </w:pPr>
+            <w:r>
+              <w:rPr>
+                <w:rFonts w:hint="eastAsia"/>
+                <w:b/>
+              </w:rPr>
+              <w:t>描述</w:t>
+            </w:r>
+          </w:p>
+        </w:tc>
+        <w:tc>
+          <w:tcPr>
+            <w:tcW w:w="2210" w:type="dxa"/>
+          </w:tcPr>
+          <w:p>
+            <w:pPr>
+              <w:pStyle w:val="a3"/>
+              <w:ind w:firstLineChars="0" w:firstLine="0"/>
+              <w:cnfStyle w:val="000000100000" w:firstRow="0" w:lastRow="0" w:firstColumn="0" w:lastColumn="0" w:oddVBand="0" w:evenVBand="0" w:oddHBand="1" w:evenHBand="0" w:firstRowFirstColumn="0" w:firstRowLastColumn="0" w:lastRowFirstColumn="0" w:lastRowLastColumn="0"/>
+              <w:rPr>
+                <w:b/>
+              </w:rPr>
+            </w:pPr>
+            <w:r>
+              <w:rPr>
+                <w:rFonts w:hint="eastAsia"/>
+                <w:b/>
+              </w:rPr>
+              <w:t>约束</w:t>
+            </w:r>
+          </w:p>
+        </w:tc>
+      </w:tr>
+      <w:tr>
+        <w:tc>
+          <w:tcPr>
+            <w:cnfStyle w:val="001000000000" w:firstRow="0" w:lastRow="0" w:firstColumn="1" w:lastColumn="0" w:oddVBand="0" w:evenVBand="0" w:oddHBand="0" w:evenHBand="0" w:firstRowFirstColumn="0" w:firstRowLastColumn="0" w:lastRowFirstColumn="0" w:lastRowLastColumn="0"/>
+            <w:tcW w:w="1034" w:type="dxa"/>
+            <w:vMerge/>
+          </w:tcPr>
+          <w:p>
+            <w:pPr>
+              <w:pStyle w:val="a3"/>
+              <w:ind w:firstLineChars="0" w:firstLine="0"/>
+              <w:rPr>
+                <w:b w:val="0"/>
+              </w:rPr>
+            </w:pPr>
+          </w:p>
+        </w:tc>
+        <w:tc>
+          <w:tcPr>
+            <w:tcW w:w="1234" w:type="dxa"/>
+            <w:tcBorders>
+              <w:right w:val="single" w:sz="4" w:space="0" w:color="5B9BD5" w:themeColor="accent1"/>
+            </w:tcBorders>
+          </w:tcPr>
+          <w:p>
+            <w:pPr>
+              <w:pStyle w:val="a3"/>
+              <w:ind w:firstLineChars="0" w:firstLine="0"/>
+              <w:cnfStyle w:val="000000000000" w:firstRow="0" w:lastRow="0" w:firstColumn="0" w:lastColumn="0" w:oddVBand="0" w:evenVBand="0" w:oddHBand="0" w:evenHBand="0" w:firstRowFirstColumn="0" w:firstRowLastColumn="0" w:lastRowFirstColumn="0" w:lastRowLastColumn="0"/>
+            </w:pPr>
+            <w:r>
+              <w:t>circle</w:t>
+            </w:r>
+            <w:r>
+              <w:t>_id</w:t>
+            </w:r>
+          </w:p>
+        </w:tc>
+        <w:tc>
+          <w:tcPr>
+            <w:tcW w:w="851" w:type="dxa"/>
+            <w:tcBorders>
+              <w:left w:val="single" w:sz="4" w:space="0" w:color="5B9BD5" w:themeColor="accent1"/>
+            </w:tcBorders>
+          </w:tcPr>
+          <w:p>
+            <w:pPr>
+              <w:pStyle w:val="a3"/>
+              <w:ind w:firstLineChars="0" w:firstLine="0"/>
+              <w:cnfStyle w:val="000000000000" w:firstRow="0" w:lastRow="0" w:firstColumn="0" w:lastColumn="0" w:oddVBand="0" w:evenVBand="0" w:oddHBand="0" w:evenHBand="0" w:firstRowFirstColumn="0" w:firstRowLastColumn="0" w:lastRowFirstColumn="0" w:lastRowLastColumn="0"/>
+            </w:pPr>
+            <w:r>
+              <w:t>int</w:t>
+            </w:r>
+          </w:p>
+        </w:tc>
+        <w:tc>
+          <w:tcPr>
+            <w:tcW w:w="2977" w:type="dxa"/>
+            <w:gridSpan w:val="2"/>
+          </w:tcPr>
+          <w:p>
+            <w:pPr>
+              <w:pStyle w:val="a3"/>
+              <w:ind w:firstLineChars="0" w:firstLine="0"/>
+              <w:cnfStyle w:val="000000000000" w:firstRow="0" w:lastRow="0" w:firstColumn="0" w:lastColumn="0" w:oddVBand="0" w:evenVBand="0" w:oddHBand="0" w:evenHBand="0" w:firstRowFirstColumn="0" w:firstRowLastColumn="0" w:lastRowFirstColumn="0" w:lastRowLastColumn="0"/>
+            </w:pPr>
+            <w:r>
+              <w:rPr>
+                <w:rFonts w:hint="eastAsia"/>
+              </w:rPr>
+              <w:t>产品</w:t>
+            </w:r>
+            <w:r>
+              <w:t>id</w:t>
+            </w:r>
+            <w:r>
+              <w:rPr>
+                <w:rFonts w:hint="eastAsia"/>
+              </w:rPr>
+              <w:t>（</w:t>
+            </w:r>
+            <w:r>
+              <w:t>默认：</w:t>
+            </w:r>
+            <w:r>
+              <w:rPr>
+                <w:rFonts w:hint="eastAsia"/>
+              </w:rPr>
+              <w:t>0</w:t>
+            </w:r>
+            <w:r>
+              <w:rPr>
+                <w:rFonts w:hint="eastAsia"/>
+              </w:rPr>
+              <w:t>）</w:t>
+            </w:r>
+          </w:p>
+        </w:tc>
+        <w:tc>
+          <w:tcPr>
+            <w:tcW w:w="2210" w:type="dxa"/>
+          </w:tcPr>
+          <w:p>
+            <w:pPr>
+              <w:pStyle w:val="a3"/>
+              <w:ind w:firstLineChars="0" w:firstLine="0"/>
+              <w:cnfStyle w:val="000000000000" w:firstRow="0" w:lastRow="0" w:firstColumn="0" w:lastColumn="0" w:oddVBand="0" w:evenVBand="0" w:oddHBand="0" w:evenHBand="0" w:firstRowFirstColumn="0" w:firstRowLastColumn="0" w:lastRowFirstColumn="0" w:lastRowLastColumn="0"/>
+            </w:pPr>
+            <w:r>
+              <w:rPr>
+                <w:rFonts w:hint="eastAsia"/>
+              </w:rPr>
+              <w:t>数字</w:t>
+            </w:r>
+          </w:p>
+        </w:tc>
+      </w:tr>
+      <w:tr>
+        <w:trPr>
+          <w:cnfStyle w:val="000000100000" w:firstRow="0" w:lastRow="0" w:firstColumn="0" w:lastColumn="0" w:oddVBand="0" w:evenVBand="0" w:oddHBand="1" w:evenHBand="0" w:firstRowFirstColumn="0" w:firstRowLastColumn="0" w:lastRowFirstColumn="0" w:lastRowLastColumn="0"/>
+        </w:trPr>
+        <w:tc>
+          <w:tcPr>
+            <w:cnfStyle w:val="001000000000" w:firstRow="0" w:lastRow="0" w:firstColumn="1" w:lastColumn="0" w:oddVBand="0" w:evenVBand="0" w:oddHBand="0" w:evenHBand="0" w:firstRowFirstColumn="0" w:firstRowLastColumn="0" w:lastRowFirstColumn="0" w:lastRowLastColumn="0"/>
+            <w:tcW w:w="1034" w:type="dxa"/>
+          </w:tcPr>
+          <w:p>
+            <w:pPr>
+              <w:pStyle w:val="a3"/>
+              <w:ind w:firstLineChars="0" w:firstLine="0"/>
+              <w:rPr>
+                <w:b w:val="0"/>
+              </w:rPr>
+            </w:pPr>
+          </w:p>
+        </w:tc>
+        <w:tc>
+          <w:tcPr>
+            <w:tcW w:w="1234" w:type="dxa"/>
+            <w:tcBorders>
+              <w:right w:val="single" w:sz="4" w:space="0" w:color="5B9BD5" w:themeColor="accent1"/>
+            </w:tcBorders>
+          </w:tcPr>
+          <w:p>
+            <w:pPr>
+              <w:pStyle w:val="a3"/>
+              <w:ind w:firstLineChars="0" w:firstLine="0"/>
+              <w:cnfStyle w:val="000000100000" w:firstRow="0" w:lastRow="0" w:firstColumn="0" w:lastColumn="0" w:oddVBand="0" w:evenVBand="0" w:oddHBand="1" w:evenHBand="0" w:firstRowFirstColumn="0" w:firstRowLastColumn="0" w:lastRowFirstColumn="0" w:lastRowLastColumn="0"/>
+            </w:pPr>
+          </w:p>
+        </w:tc>
+        <w:tc>
+          <w:tcPr>
+            <w:tcW w:w="851" w:type="dxa"/>
+            <w:tcBorders>
+              <w:left w:val="single" w:sz="4" w:space="0" w:color="5B9BD5" w:themeColor="accent1"/>
+            </w:tcBorders>
+          </w:tcPr>
+          <w:p>
+            <w:pPr>
+              <w:pStyle w:val="a3"/>
+              <w:ind w:firstLineChars="0" w:firstLine="0"/>
+              <w:cnfStyle w:val="000000100000" w:firstRow="0" w:lastRow="0" w:firstColumn="0" w:lastColumn="0" w:oddVBand="0" w:evenVBand="0" w:oddHBand="1" w:evenHBand="0" w:firstRowFirstColumn="0" w:firstRowLastColumn="0" w:lastRowFirstColumn="0" w:lastRowLastColumn="0"/>
+            </w:pPr>
+          </w:p>
+        </w:tc>
+        <w:tc>
+          <w:tcPr>
+            <w:tcW w:w="2977" w:type="dxa"/>
+            <w:gridSpan w:val="2"/>
+          </w:tcPr>
+          <w:p>
+            <w:pPr>
+              <w:pStyle w:val="a3"/>
+              <w:ind w:firstLineChars="0" w:firstLine="0"/>
+              <w:cnfStyle w:val="000000100000" w:firstRow="0" w:lastRow="0" w:firstColumn="0" w:lastColumn="0" w:oddVBand="0" w:evenVBand="0" w:oddHBand="1" w:evenHBand="0" w:firstRowFirstColumn="0" w:firstRowLastColumn="0" w:lastRowFirstColumn="0" w:lastRowLastColumn="0"/>
+            </w:pPr>
+          </w:p>
+        </w:tc>
+        <w:tc>
+          <w:tcPr>
+            <w:tcW w:w="2210" w:type="dxa"/>
+          </w:tcPr>
+          <w:p>
+            <w:pPr>
+              <w:pStyle w:val="a3"/>
+              <w:ind w:firstLineChars="0" w:firstLine="0"/>
+              <w:cnfStyle w:val="000000100000" w:firstRow="0" w:lastRow="0" w:firstColumn="0" w:lastColumn="0" w:oddVBand="0" w:evenVBand="0" w:oddHBand="1" w:evenHBand="0" w:firstRowFirstColumn="0" w:firstRowLastColumn="0" w:lastRowFirstColumn="0" w:lastRowLastColumn="0"/>
+              <w:rPr>
+                <w:rFonts w:hint="eastAsia"/>
+              </w:rPr>
+            </w:pPr>
+          </w:p>
+        </w:tc>
+      </w:tr>
+      <w:tr>
+        <w:trPr>
+          <w:trHeight w:val="357"/>
+        </w:trPr>
+        <w:tc>
+          <w:tcPr>
+            <w:cnfStyle w:val="001000000000" w:firstRow="0" w:lastRow="0" w:firstColumn="1" w:lastColumn="0" w:oddVBand="0" w:evenVBand="0" w:oddHBand="0" w:evenHBand="0" w:firstRowFirstColumn="0" w:firstRowLastColumn="0" w:lastRowFirstColumn="0" w:lastRowLastColumn="0"/>
+            <w:tcW w:w="1034" w:type="dxa"/>
+            <w:vMerge w:val="restart"/>
+          </w:tcPr>
+          <w:p>
+            <w:pPr>
+              <w:pStyle w:val="a3"/>
+              <w:ind w:firstLineChars="0" w:firstLine="0"/>
+              <w:rPr>
+                <w:b w:val="0"/>
+              </w:rPr>
+            </w:pPr>
+            <w:r>
+              <w:rPr>
+                <w:rFonts w:hint="eastAsia"/>
+                <w:b w:val="0"/>
+              </w:rPr>
+              <w:t>返回</w:t>
+            </w:r>
+            <w:r>
+              <w:rPr>
+                <w:b w:val="0"/>
+              </w:rPr>
+              <w:t>（</w:t>
+            </w:r>
+            <w:r>
+              <w:rPr>
+                <w:rFonts w:hint="eastAsia"/>
+                <w:b w:val="0"/>
+              </w:rPr>
+              <w:t>JSON</w:t>
+            </w:r>
+            <w:r>
+              <w:rPr>
+                <w:b w:val="0"/>
+              </w:rPr>
+              <w:t>）</w:t>
+            </w:r>
+          </w:p>
+          <w:p>
+            <w:pPr>
+              <w:pStyle w:val="a3"/>
+              <w:ind w:firstLineChars="0" w:firstLine="0"/>
+              <w:rPr>
+                <w:b w:val="0"/>
+              </w:rPr>
+            </w:pPr>
+          </w:p>
+        </w:tc>
+        <w:tc>
+          <w:tcPr>
+            <w:tcW w:w="3356" w:type="dxa"/>
+            <w:gridSpan w:val="3"/>
+          </w:tcPr>
+          <w:p>
+            <w:pPr>
+              <w:pStyle w:val="a3"/>
+              <w:ind w:firstLineChars="0" w:firstLine="0"/>
+              <w:cnfStyle w:val="000000000000" w:firstRow="0" w:lastRow="0" w:firstColumn="0" w:lastColumn="0" w:oddVBand="0" w:evenVBand="0" w:oddHBand="0" w:evenHBand="0" w:firstRowFirstColumn="0" w:firstRowLastColumn="0" w:lastRowFirstColumn="0" w:lastRowLastColumn="0"/>
+            </w:pPr>
+            <w:r>
+              <w:rPr>
+                <w:rFonts w:hint="eastAsia"/>
+              </w:rPr>
+              <w:t>K</w:t>
+            </w:r>
+            <w:r>
+              <w:t>ey</w:t>
+            </w:r>
+          </w:p>
+        </w:tc>
+        <w:tc>
+          <w:tcPr>
+            <w:tcW w:w="3916" w:type="dxa"/>
+            <w:gridSpan w:val="2"/>
+          </w:tcPr>
+          <w:p>
+            <w:pPr>
+              <w:pStyle w:val="a3"/>
+              <w:ind w:firstLineChars="0" w:firstLine="0"/>
+              <w:cnfStyle w:val="000000000000" w:firstRow="0" w:lastRow="0" w:firstColumn="0" w:lastColumn="0" w:oddVBand="0" w:evenVBand="0" w:oddHBand="0" w:evenHBand="0" w:firstRowFirstColumn="0" w:firstRowLastColumn="0" w:lastRowFirstColumn="0" w:lastRowLastColumn="0"/>
+            </w:pPr>
+            <w:r>
+              <w:rPr>
+                <w:rFonts w:hint="eastAsia"/>
+              </w:rPr>
+              <w:t>V</w:t>
+            </w:r>
+            <w:r>
+              <w:t>alue</w:t>
+            </w:r>
+          </w:p>
+        </w:tc>
+      </w:tr>
+      <w:tr>
+        <w:trPr>
+          <w:cnfStyle w:val="000000100000" w:firstRow="0" w:lastRow="0" w:firstColumn="0" w:lastColumn="0" w:oddVBand="0" w:evenVBand="0" w:oddHBand="1" w:evenHBand="0" w:firstRowFirstColumn="0" w:firstRowLastColumn="0" w:lastRowFirstColumn="0" w:lastRowLastColumn="0"/>
+          <w:trHeight w:val="344"/>
+        </w:trPr>
+        <w:tc>
+          <w:tcPr>
+            <w:cnfStyle w:val="001000000000" w:firstRow="0" w:lastRow="0" w:firstColumn="1" w:lastColumn="0" w:oddVBand="0" w:evenVBand="0" w:oddHBand="0" w:evenHBand="0" w:firstRowFirstColumn="0" w:firstRowLastColumn="0" w:lastRowFirstColumn="0" w:lastRowLastColumn="0"/>
+            <w:tcW w:w="1034" w:type="dxa"/>
+            <w:vMerge/>
+          </w:tcPr>
+          <w:p>
+            <w:pPr>
+              <w:pStyle w:val="a3"/>
+              <w:ind w:firstLineChars="0" w:firstLine="0"/>
+              <w:rPr>
+                <w:b w:val="0"/>
+              </w:rPr>
+            </w:pPr>
+          </w:p>
+        </w:tc>
+        <w:tc>
+          <w:tcPr>
+            <w:tcW w:w="3356" w:type="dxa"/>
+            <w:gridSpan w:val="3"/>
+            <w:tcBorders>
+              <w:bottom w:val="single" w:sz="4" w:space="0" w:color="5B9BD5" w:themeColor="accent1"/>
+            </w:tcBorders>
+          </w:tcPr>
+          <w:p>
+            <w:pPr>
+              <w:pStyle w:val="a3"/>
+              <w:ind w:firstLineChars="0" w:firstLine="0"/>
+              <w:cnfStyle w:val="000000100000" w:firstRow="0" w:lastRow="0" w:firstColumn="0" w:lastColumn="0" w:oddVBand="0" w:evenVBand="0" w:oddHBand="1" w:evenHBand="0" w:firstRowFirstColumn="0" w:firstRowLastColumn="0" w:lastRowFirstColumn="0" w:lastRowLastColumn="0"/>
+            </w:pPr>
+            <w:r>
+              <w:t>image_uri*</w:t>
+            </w:r>
+          </w:p>
+        </w:tc>
+        <w:tc>
+          <w:tcPr>
+            <w:tcW w:w="3916" w:type="dxa"/>
+            <w:gridSpan w:val="2"/>
+            <w:tcBorders>
+              <w:bottom w:val="single" w:sz="4" w:space="0" w:color="5B9BD5" w:themeColor="accent1"/>
+            </w:tcBorders>
+          </w:tcPr>
+          <w:p>
+            <w:pPr>
+              <w:pStyle w:val="a3"/>
+              <w:ind w:firstLineChars="0" w:firstLine="0"/>
+              <w:cnfStyle w:val="000000100000" w:firstRow="0" w:lastRow="0" w:firstColumn="0" w:lastColumn="0" w:oddVBand="0" w:evenVBand="0" w:oddHBand="1" w:evenHBand="0" w:firstRowFirstColumn="0" w:firstRowLastColumn="0" w:lastRowFirstColumn="0" w:lastRowLastColumn="0"/>
+            </w:pPr>
+            <w:r>
+              <w:rPr>
+                <w:rFonts w:hint="eastAsia"/>
+              </w:rPr>
+              <w:t>(</w:t>
+            </w:r>
+            <w:r>
+              <w:t xml:space="preserve">string) </w:t>
+            </w:r>
+            <w:r>
+              <w:rPr>
+                <w:rFonts w:hint="eastAsia"/>
+              </w:rPr>
+              <w:t>产品图片</w:t>
+            </w:r>
+          </w:p>
+        </w:tc>
+      </w:tr>
+      <w:tr>
+        <w:trPr>
+          <w:trHeight w:val="204"/>
+        </w:trPr>
+        <w:tc>
+          <w:tcPr>
+            <w:cnfStyle w:val="001000000000" w:firstRow="0" w:lastRow="0" w:firstColumn="1" w:lastColumn="0" w:oddVBand="0" w:evenVBand="0" w:oddHBand="0" w:evenHBand="0" w:firstRowFirstColumn="0" w:firstRowLastColumn="0" w:lastRowFirstColumn="0" w:lastRowLastColumn="0"/>
+            <w:tcW w:w="1034" w:type="dxa"/>
+            <w:vMerge/>
+          </w:tcPr>
+          <w:p>
+            <w:pPr>
+              <w:pStyle w:val="a3"/>
+              <w:ind w:firstLineChars="0" w:firstLine="0"/>
+              <w:rPr>
+                <w:b w:val="0"/>
+              </w:rPr>
+            </w:pPr>
+          </w:p>
+        </w:tc>
+        <w:tc>
+          <w:tcPr>
+            <w:tcW w:w="3356" w:type="dxa"/>
+            <w:gridSpan w:val="3"/>
+            <w:tcBorders>
+              <w:top w:val="single" w:sz="4" w:space="0" w:color="5B9BD5" w:themeColor="accent1"/>
+              <w:bottom w:val="single" w:sz="4" w:space="0" w:color="5B9BD5" w:themeColor="accent1"/>
+            </w:tcBorders>
+          </w:tcPr>
+          <w:p>
+            <w:pPr>
+              <w:cnfStyle w:val="000000000000" w:firstRow="0" w:lastRow="0" w:firstColumn="0" w:lastColumn="0" w:oddVBand="0" w:evenVBand="0" w:oddHBand="0" w:evenHBand="0" w:firstRowFirstColumn="0" w:firstRowLastColumn="0" w:lastRowFirstColumn="0" w:lastRowLastColumn="0"/>
+            </w:pPr>
+          </w:p>
+        </w:tc>
+        <w:tc>
+          <w:tcPr>
+            <w:tcW w:w="3916" w:type="dxa"/>
+            <w:gridSpan w:val="2"/>
+            <w:tcBorders>
+              <w:top w:val="single" w:sz="4" w:space="0" w:color="5B9BD5" w:themeColor="accent1"/>
+              <w:bottom w:val="single" w:sz="4" w:space="0" w:color="5B9BD5" w:themeColor="accent1"/>
+            </w:tcBorders>
+          </w:tcPr>
+          <w:p>
+            <w:pPr>
+              <w:pStyle w:val="a3"/>
+              <w:ind w:firstLineChars="0" w:firstLine="0"/>
+              <w:cnfStyle w:val="000000000000" w:firstRow="0" w:lastRow="0" w:firstColumn="0" w:lastColumn="0" w:oddVBand="0" w:evenVBand="0" w:oddHBand="0" w:evenHBand="0" w:firstRowFirstColumn="0" w:firstRowLastColumn="0" w:lastRowFirstColumn="0" w:lastRowLastColumn="0"/>
+            </w:pPr>
+          </w:p>
+        </w:tc>
+      </w:tr>
+      <w:tr>
+        <w:trPr>
+          <w:cnfStyle w:val="000000100000" w:firstRow="0" w:lastRow="0" w:firstColumn="0" w:lastColumn="0" w:oddVBand="0" w:evenVBand="0" w:oddHBand="1" w:evenHBand="0" w:firstRowFirstColumn="0" w:firstRowLastColumn="0" w:lastRowFirstColumn="0" w:lastRowLastColumn="0"/>
+          <w:trHeight w:val="197"/>
+        </w:trPr>
+        <w:tc>
+          <w:tcPr>
+            <w:cnfStyle w:val="001000000000" w:firstRow="0" w:lastRow="0" w:firstColumn="1" w:lastColumn="0" w:oddVBand="0" w:evenVBand="0" w:oddHBand="0" w:evenHBand="0" w:firstRowFirstColumn="0" w:firstRowLastColumn="0" w:lastRowFirstColumn="0" w:lastRowLastColumn="0"/>
+            <w:tcW w:w="1034" w:type="dxa"/>
+            <w:vMerge/>
+          </w:tcPr>
+          <w:p>
+            <w:pPr>
+              <w:pStyle w:val="a3"/>
+              <w:ind w:firstLineChars="0" w:firstLine="0"/>
+              <w:rPr>
+                <w:b w:val="0"/>
+              </w:rPr>
+            </w:pPr>
+          </w:p>
+        </w:tc>
+        <w:tc>
+          <w:tcPr>
+            <w:tcW w:w="3356" w:type="dxa"/>
+            <w:gridSpan w:val="3"/>
+            <w:tcBorders>
+              <w:top w:val="single" w:sz="4" w:space="0" w:color="5B9BD5" w:themeColor="accent1"/>
+            </w:tcBorders>
+          </w:tcPr>
+          <w:p>
+            <w:pPr>
+              <w:cnfStyle w:val="000000100000" w:firstRow="0" w:lastRow="0" w:firstColumn="0" w:lastColumn="0" w:oddVBand="0" w:evenVBand="0" w:oddHBand="1" w:evenHBand="0" w:firstRowFirstColumn="0" w:firstRowLastColumn="0" w:lastRowFirstColumn="0" w:lastRowLastColumn="0"/>
+            </w:pPr>
+          </w:p>
+        </w:tc>
+        <w:tc>
+          <w:tcPr>
+            <w:tcW w:w="3916" w:type="dxa"/>
+            <w:gridSpan w:val="2"/>
+            <w:tcBorders>
+              <w:top w:val="single" w:sz="4" w:space="0" w:color="5B9BD5" w:themeColor="accent1"/>
+            </w:tcBorders>
+          </w:tcPr>
+          <w:p>
+            <w:pPr>
+              <w:pStyle w:val="a3"/>
+              <w:ind w:firstLineChars="0" w:firstLine="0"/>
+              <w:cnfStyle w:val="000000100000" w:firstRow="0" w:lastRow="0" w:firstColumn="0" w:lastColumn="0" w:oddVBand="0" w:evenVBand="0" w:oddHBand="1" w:evenHBand="0" w:firstRowFirstColumn="0" w:firstRowLastColumn="0" w:lastRowFirstColumn="0" w:lastRowLastColumn="0"/>
+            </w:pPr>
+            <w:r>
+              <w:t>“</w:t>
+            </w:r>
+          </w:p>
+        </w:tc>
+      </w:tr>
+    </w:tbl>
+    <w:p/>
+    <w:p>
+      <w:pPr>
+        <w:pStyle w:val="2"/>
+      </w:pPr>
+      <w:r>
+        <w:rPr>
+          <w:rFonts w:hint="eastAsia"/>
+        </w:rPr>
+        <w:t>3</w:t>
+      </w:r>
+      <w:r>
+        <w:t xml:space="preserve">.4 </w:t>
+      </w:r>
+      <w:r>
+        <w:rPr>
+          <w:rFonts w:hint="eastAsia"/>
+        </w:rPr>
+        <w:t>圈子</w:t>
+      </w:r>
+      <w:r>
+        <w:t>评论</w:t>
+      </w:r>
+    </w:p>
+    <w:p/>
+    <w:tbl>
+      <w:tblPr>
+        <w:tblStyle w:val="30"/>
+        <w:tblW w:w="0" w:type="auto"/>
+        <w:tblLook w:val="04A0" w:firstRow="1" w:lastRow="0" w:firstColumn="1" w:lastColumn="0" w:noHBand="0" w:noVBand="1"/>
+      </w:tblPr>
+      <w:tblGrid>
+        <w:gridCol w:w="968"/>
+        <w:gridCol w:w="1310"/>
+        <w:gridCol w:w="464"/>
+        <w:gridCol w:w="206"/>
+        <w:gridCol w:w="2568"/>
+        <w:gridCol w:w="2790"/>
+      </w:tblGrid>
+      <w:tr>
+        <w:trPr>
+          <w:cnfStyle w:val="100000000000" w:firstRow="1" w:lastRow="0" w:firstColumn="0" w:lastColumn="0" w:oddVBand="0" w:evenVBand="0" w:oddHBand="0" w:evenHBand="0" w:firstRowFirstColumn="0" w:firstRowLastColumn="0" w:lastRowFirstColumn="0" w:lastRowLastColumn="0"/>
+        </w:trPr>
+        <w:tc>
+          <w:tcPr>
+            <w:cnfStyle w:val="001000000100" w:firstRow="0" w:lastRow="0" w:firstColumn="1" w:lastColumn="0" w:oddVBand="0" w:evenVBand="0" w:oddHBand="0" w:evenHBand="0" w:firstRowFirstColumn="1" w:firstRowLastColumn="0" w:lastRowFirstColumn="0" w:lastRowLastColumn="0"/>
+            <w:tcW w:w="999" w:type="dxa"/>
+          </w:tcPr>
+          <w:p>
+            <w:pPr>
+              <w:rPr>
+                <w:b w:val="0"/>
+              </w:rPr>
+            </w:pPr>
+            <w:r>
+              <w:rPr>
+                <w:rFonts w:hint="eastAsia"/>
+                <w:b w:val="0"/>
+              </w:rPr>
+              <w:t>接口名</w:t>
+            </w:r>
+          </w:p>
+        </w:tc>
+        <w:tc>
+          <w:tcPr>
+            <w:tcW w:w="7307" w:type="dxa"/>
+            <w:gridSpan w:val="5"/>
+          </w:tcPr>
+          <w:p>
+            <w:pPr>
+              <w:pStyle w:val="a3"/>
+              <w:ind w:firstLineChars="0" w:firstLine="0"/>
+              <w:cnfStyle w:val="100000000000" w:firstRow="1" w:lastRow="0" w:firstColumn="0" w:lastColumn="0" w:oddVBand="0" w:evenVBand="0" w:oddHBand="0" w:evenHBand="0" w:firstRowFirstColumn="0" w:firstRowLastColumn="0" w:lastRowFirstColumn="0" w:lastRowLastColumn="0"/>
+              <w:rPr>
+                <w:b w:val="0"/>
+              </w:rPr>
+            </w:pPr>
+            <w:r>
+              <w:rPr>
+                <w:rFonts w:hint="eastAsia"/>
+                <w:b w:val="0"/>
+              </w:rPr>
+              <w:t xml:space="preserve">product </w:t>
+            </w:r>
+            <w:r>
+              <w:rPr>
+                <w:b w:val="0"/>
+              </w:rPr>
+              <w:t>images</w:t>
+            </w:r>
+          </w:p>
+        </w:tc>
+      </w:tr>
+      <w:tr>
+        <w:trPr>
+          <w:cnfStyle w:val="000000100000" w:firstRow="0" w:lastRow="0" w:firstColumn="0" w:lastColumn="0" w:oddVBand="0" w:evenVBand="0" w:oddHBand="1" w:evenHBand="0" w:firstRowFirstColumn="0" w:firstRowLastColumn="0" w:lastRowFirstColumn="0" w:lastRowLastColumn="0"/>
+        </w:trPr>
+        <w:tc>
+          <w:tcPr>
+            <w:cnfStyle w:val="001000000000" w:firstRow="0" w:lastRow="0" w:firstColumn="1" w:lastColumn="0" w:oddVBand="0" w:evenVBand="0" w:oddHBand="0" w:evenHBand="0" w:firstRowFirstColumn="0" w:firstRowLastColumn="0" w:lastRowFirstColumn="0" w:lastRowLastColumn="0"/>
+            <w:tcW w:w="999" w:type="dxa"/>
+          </w:tcPr>
+          <w:p>
+            <w:pPr>
+              <w:pStyle w:val="a3"/>
+              <w:ind w:firstLineChars="0" w:firstLine="0"/>
+              <w:rPr>
+                <w:b w:val="0"/>
+              </w:rPr>
+            </w:pPr>
+            <w:r>
+              <w:rPr>
+                <w:rFonts w:hint="eastAsia"/>
+                <w:b w:val="0"/>
+              </w:rPr>
+              <w:t>描述</w:t>
+            </w:r>
+          </w:p>
+        </w:tc>
+        <w:tc>
+          <w:tcPr>
+            <w:tcW w:w="7307" w:type="dxa"/>
+            <w:gridSpan w:val="5"/>
+          </w:tcPr>
+          <w:p>
+            <w:pPr>
+              <w:pStyle w:val="a3"/>
+              <w:ind w:firstLineChars="0" w:firstLine="0"/>
+              <w:cnfStyle w:val="000000100000" w:firstRow="0" w:lastRow="0" w:firstColumn="0" w:lastColumn="0" w:oddVBand="0" w:evenVBand="0" w:oddHBand="1" w:evenHBand="0" w:firstRowFirstColumn="0" w:firstRowLastColumn="0" w:lastRowFirstColumn="0" w:lastRowLastColumn="0"/>
+            </w:pPr>
+            <w:r>
+              <w:rPr>
+                <w:rFonts w:hint="eastAsia"/>
+              </w:rPr>
+              <w:t>获取圈子</w:t>
+            </w:r>
+            <w:r>
+              <w:rPr>
+                <w:rFonts w:hint="eastAsia"/>
+              </w:rPr>
+              <w:t>评论</w:t>
+            </w:r>
+            <w:r>
+              <w:t>信息</w:t>
+            </w:r>
+          </w:p>
+        </w:tc>
+      </w:tr>
+      <w:tr>
+        <w:tc>
+          <w:tcPr>
+            <w:cnfStyle w:val="001000000000" w:firstRow="0" w:lastRow="0" w:firstColumn="1" w:lastColumn="0" w:oddVBand="0" w:evenVBand="0" w:oddHBand="0" w:evenHBand="0" w:firstRowFirstColumn="0" w:firstRowLastColumn="0" w:lastRowFirstColumn="0" w:lastRowLastColumn="0"/>
+            <w:tcW w:w="999" w:type="dxa"/>
+          </w:tcPr>
+          <w:p>
+            <w:pPr>
+              <w:pStyle w:val="a3"/>
+              <w:ind w:firstLineChars="0" w:firstLine="0"/>
+              <w:rPr>
+                <w:b w:val="0"/>
+              </w:rPr>
+            </w:pPr>
+            <w:r>
+              <w:rPr>
+                <w:rFonts w:hint="eastAsia"/>
+                <w:b w:val="0"/>
+              </w:rPr>
+              <w:t>请求</w:t>
+            </w:r>
+          </w:p>
+        </w:tc>
+        <w:tc>
+          <w:tcPr>
+            <w:tcW w:w="7307" w:type="dxa"/>
+            <w:gridSpan w:val="5"/>
+          </w:tcPr>
+          <w:p>
+            <w:pPr>
+              <w:pStyle w:val="a3"/>
+              <w:ind w:firstLineChars="0" w:firstLine="0"/>
+              <w:cnfStyle w:val="000000000000" w:firstRow="0" w:lastRow="0" w:firstColumn="0" w:lastColumn="0" w:oddVBand="0" w:evenVBand="0" w:oddHBand="0" w:evenHBand="0" w:firstRowFirstColumn="0" w:firstRowLastColumn="0" w:lastRowFirstColumn="0" w:lastRowLastColumn="0"/>
+            </w:pPr>
+            <w:r>
+              <w:t>GET</w:t>
+            </w:r>
+          </w:p>
+        </w:tc>
+      </w:tr>
+      <w:tr>
+        <w:trPr>
+          <w:cnfStyle w:val="000000100000" w:firstRow="0" w:lastRow="0" w:firstColumn="0" w:lastColumn="0" w:oddVBand="0" w:evenVBand="0" w:oddHBand="1" w:evenHBand="0" w:firstRowFirstColumn="0" w:firstRowLastColumn="0" w:lastRowFirstColumn="0" w:lastRowLastColumn="0"/>
+        </w:trPr>
+        <w:tc>
+          <w:tcPr>
+            <w:cnfStyle w:val="001000000000" w:firstRow="0" w:lastRow="0" w:firstColumn="1" w:lastColumn="0" w:oddVBand="0" w:evenVBand="0" w:oddHBand="0" w:evenHBand="0" w:firstRowFirstColumn="0" w:firstRowLastColumn="0" w:lastRowFirstColumn="0" w:lastRowLastColumn="0"/>
+            <w:tcW w:w="999" w:type="dxa"/>
+          </w:tcPr>
+          <w:p>
+            <w:pPr>
+              <w:pStyle w:val="a3"/>
+              <w:ind w:firstLineChars="0" w:firstLine="0"/>
+              <w:rPr>
+                <w:b w:val="0"/>
+              </w:rPr>
+            </w:pPr>
+            <w:r>
+              <w:rPr>
+                <w:rFonts w:hint="eastAsia"/>
+                <w:b w:val="0"/>
+              </w:rPr>
+              <w:t>URL</w:t>
+            </w:r>
+          </w:p>
+        </w:tc>
+        <w:tc>
+          <w:tcPr>
+            <w:tcW w:w="7307" w:type="dxa"/>
+            <w:gridSpan w:val="5"/>
+          </w:tcPr>
+          <w:p>
+            <w:pPr>
+              <w:pStyle w:val="a3"/>
+              <w:ind w:firstLineChars="0" w:firstLine="0"/>
+              <w:cnfStyle w:val="000000100000" w:firstRow="0" w:lastRow="0" w:firstColumn="0" w:lastColumn="0" w:oddVBand="0" w:evenVBand="0" w:oddHBand="1" w:evenHBand="0" w:firstRowFirstColumn="0" w:firstRowLastColumn="0" w:lastRowFirstColumn="0" w:lastRowLastColumn="0"/>
+            </w:pPr>
+            <w:r>
+              <w:t>http://ec2-54-169-66-69.ap-southeast-1.compute.amazonaws.com/nail_care_svr/index.</w:t>
+            </w:r>
+            <w:r>
+              <w:t>php/circle</w:t>
+            </w:r>
+            <w:r>
+              <w:t>/get_</w:t>
+            </w:r>
+            <w:r>
+              <w:t>circle</w:t>
+            </w:r>
+            <w:r>
+              <w:t>_com</w:t>
+            </w:r>
+            <w:r>
+              <w:t>m</w:t>
+            </w:r>
+            <w:r>
+              <w:t>ent</w:t>
+            </w:r>
+            <w:r>
+              <w:t>s/</w:t>
+            </w:r>
+            <w:r>
+              <w:rPr>
+                <w:rFonts w:hint="eastAsia"/>
+              </w:rPr>
+              <w:t>$</w:t>
+            </w:r>
+            <w:r>
+              <w:t>circle</w:t>
+            </w:r>
+            <w:r>
+              <w:t>_id</w:t>
+            </w:r>
+          </w:p>
+        </w:tc>
+      </w:tr>
+      <w:tr>
+        <w:tc>
+          <w:tcPr>
+            <w:cnfStyle w:val="001000000000" w:firstRow="0" w:lastRow="0" w:firstColumn="1" w:lastColumn="0" w:oddVBand="0" w:evenVBand="0" w:oddHBand="0" w:evenHBand="0" w:firstRowFirstColumn="0" w:firstRowLastColumn="0" w:lastRowFirstColumn="0" w:lastRowLastColumn="0"/>
+            <w:tcW w:w="999" w:type="dxa"/>
+          </w:tcPr>
+          <w:p>
+            <w:pPr>
+              <w:pStyle w:val="a3"/>
+              <w:ind w:firstLineChars="0" w:firstLine="0"/>
+              <w:rPr>
+                <w:b w:val="0"/>
+              </w:rPr>
+            </w:pPr>
+            <w:r>
+              <w:rPr>
+                <w:rFonts w:hint="eastAsia"/>
+                <w:b w:val="0"/>
+              </w:rPr>
+              <w:t>测试样例</w:t>
+            </w:r>
+          </w:p>
+        </w:tc>
+        <w:tc>
+          <w:tcPr>
+            <w:tcW w:w="7307" w:type="dxa"/>
+            <w:gridSpan w:val="5"/>
+          </w:tcPr>
+          <w:p>
+            <w:pPr>
+              <w:pStyle w:val="a3"/>
+              <w:ind w:firstLineChars="0" w:firstLine="0"/>
+              <w:cnfStyle w:val="000000000000" w:firstRow="0" w:lastRow="0" w:firstColumn="0" w:lastColumn="0" w:oddVBand="0" w:evenVBand="0" w:oddHBand="0" w:evenHBand="0" w:firstRowFirstColumn="0" w:firstRowLastColumn="0" w:lastRowFirstColumn="0" w:lastRowLastColumn="0"/>
+            </w:pPr>
+            <w:hyperlink r:id="rId21" w:history="1">
+              <w:r>
+                <w:rPr>
+                  <w:rStyle w:val="af4"/>
+                </w:rPr>
+                <w:t>http://ec2-54-169-66-69.ap-south</w:t>
+              </w:r>
+              <w:r>
+                <w:rPr>
+                  <w:rStyle w:val="af4"/>
+                </w:rPr>
+                <w:t>e</w:t>
+              </w:r>
+              <w:r>
+                <w:rPr>
+                  <w:rStyle w:val="af4"/>
+                </w:rPr>
+                <w:t>ast-1.compute.amazonaws.com/nail_care_svr/index.php/circle/get_circle_comments/1</w:t>
+              </w:r>
+            </w:hyperlink>
+          </w:p>
+        </w:tc>
+      </w:tr>
+      <w:tr>
+        <w:trPr>
+          <w:cnfStyle w:val="000000100000" w:firstRow="0" w:lastRow="0" w:firstColumn="0" w:lastColumn="0" w:oddVBand="0" w:evenVBand="0" w:oddHBand="1" w:evenHBand="0" w:firstRowFirstColumn="0" w:firstRowLastColumn="0" w:lastRowFirstColumn="0" w:lastRowLastColumn="0"/>
+        </w:trPr>
+        <w:tc>
+          <w:tcPr>
+            <w:cnfStyle w:val="001000000000" w:firstRow="0" w:lastRow="0" w:firstColumn="1" w:lastColumn="0" w:oddVBand="0" w:evenVBand="0" w:oddHBand="0" w:evenHBand="0" w:firstRowFirstColumn="0" w:firstRowLastColumn="0" w:lastRowFirstColumn="0" w:lastRowLastColumn="0"/>
+            <w:tcW w:w="999" w:type="dxa"/>
+            <w:vMerge w:val="restart"/>
+          </w:tcPr>
+          <w:p>
+            <w:pPr>
+              <w:pStyle w:val="a3"/>
+              <w:ind w:firstLineChars="0" w:firstLine="0"/>
+              <w:rPr>
+                <w:b w:val="0"/>
+              </w:rPr>
+            </w:pPr>
+            <w:r>
+              <w:rPr>
+                <w:rFonts w:hint="eastAsia"/>
+                <w:b w:val="0"/>
+              </w:rPr>
+              <w:t>参数</w:t>
+            </w:r>
+          </w:p>
+        </w:tc>
+        <w:tc>
+          <w:tcPr>
+            <w:tcW w:w="1197" w:type="dxa"/>
+            <w:tcBorders>
+              <w:right w:val="single" w:sz="4" w:space="0" w:color="5B9BD5" w:themeColor="accent1"/>
+            </w:tcBorders>
+          </w:tcPr>
+          <w:p>
+            <w:pPr>
+              <w:pStyle w:val="a3"/>
+              <w:ind w:firstLineChars="0" w:firstLine="0"/>
+              <w:cnfStyle w:val="000000100000" w:firstRow="0" w:lastRow="0" w:firstColumn="0" w:lastColumn="0" w:oddVBand="0" w:evenVBand="0" w:oddHBand="1" w:evenHBand="0" w:firstRowFirstColumn="0" w:firstRowLastColumn="0" w:lastRowFirstColumn="0" w:lastRowLastColumn="0"/>
+              <w:rPr>
+                <w:b/>
+              </w:rPr>
+            </w:pPr>
+            <w:r>
+              <w:rPr>
+                <w:rFonts w:hint="eastAsia"/>
+                <w:b/>
+              </w:rPr>
+              <w:t>名称</w:t>
+            </w:r>
+          </w:p>
+        </w:tc>
+        <w:tc>
+          <w:tcPr>
+            <w:tcW w:w="820" w:type="dxa"/>
+            <w:gridSpan w:val="2"/>
+            <w:tcBorders>
+              <w:left w:val="single" w:sz="4" w:space="0" w:color="5B9BD5" w:themeColor="accent1"/>
+            </w:tcBorders>
+          </w:tcPr>
+          <w:p>
+            <w:pPr>
+              <w:pStyle w:val="a3"/>
+              <w:ind w:firstLineChars="0" w:firstLine="0"/>
+              <w:cnfStyle w:val="000000100000" w:firstRow="0" w:lastRow="0" w:firstColumn="0" w:lastColumn="0" w:oddVBand="0" w:evenVBand="0" w:oddHBand="1" w:evenHBand="0" w:firstRowFirstColumn="0" w:firstRowLastColumn="0" w:lastRowFirstColumn="0" w:lastRowLastColumn="0"/>
+              <w:rPr>
+                <w:b/>
+              </w:rPr>
+            </w:pPr>
+            <w:r>
+              <w:rPr>
+                <w:rFonts w:hint="eastAsia"/>
+                <w:b/>
+              </w:rPr>
+              <w:t>类型</w:t>
+            </w:r>
+          </w:p>
+        </w:tc>
+        <w:tc>
+          <w:tcPr>
+            <w:tcW w:w="2555" w:type="dxa"/>
+          </w:tcPr>
+          <w:p>
+            <w:pPr>
+              <w:pStyle w:val="a3"/>
+              <w:ind w:firstLineChars="0" w:firstLine="0"/>
+              <w:cnfStyle w:val="000000100000" w:firstRow="0" w:lastRow="0" w:firstColumn="0" w:lastColumn="0" w:oddVBand="0" w:evenVBand="0" w:oddHBand="1" w:evenHBand="0" w:firstRowFirstColumn="0" w:firstRowLastColumn="0" w:lastRowFirstColumn="0" w:lastRowLastColumn="0"/>
+              <w:rPr>
+                <w:b/>
+              </w:rPr>
+            </w:pPr>
+            <w:r>
+              <w:rPr>
+                <w:rFonts w:hint="eastAsia"/>
+                <w:b/>
+              </w:rPr>
+              <w:t>描述</w:t>
+            </w:r>
+          </w:p>
+        </w:tc>
+        <w:tc>
+          <w:tcPr>
+            <w:tcW w:w="2735" w:type="dxa"/>
+          </w:tcPr>
+          <w:p>
+            <w:pPr>
+              <w:pStyle w:val="a3"/>
+              <w:ind w:firstLineChars="0" w:firstLine="0"/>
+              <w:cnfStyle w:val="000000100000" w:firstRow="0" w:lastRow="0" w:firstColumn="0" w:lastColumn="0" w:oddVBand="0" w:evenVBand="0" w:oddHBand="1" w:evenHBand="0" w:firstRowFirstColumn="0" w:firstRowLastColumn="0" w:lastRowFirstColumn="0" w:lastRowLastColumn="0"/>
+              <w:rPr>
+                <w:b/>
+              </w:rPr>
+            </w:pPr>
+            <w:r>
+              <w:rPr>
+                <w:rFonts w:hint="eastAsia"/>
+                <w:b/>
+              </w:rPr>
+              <w:t>约束</w:t>
+            </w:r>
+          </w:p>
+        </w:tc>
+      </w:tr>
+      <w:tr>
+        <w:tc>
+          <w:tcPr>
+            <w:cnfStyle w:val="001000000000" w:firstRow="0" w:lastRow="0" w:firstColumn="1" w:lastColumn="0" w:oddVBand="0" w:evenVBand="0" w:oddHBand="0" w:evenHBand="0" w:firstRowFirstColumn="0" w:firstRowLastColumn="0" w:lastRowFirstColumn="0" w:lastRowLastColumn="0"/>
+            <w:tcW w:w="999" w:type="dxa"/>
+            <w:vMerge/>
+          </w:tcPr>
+          <w:p>
+            <w:pPr>
+              <w:pStyle w:val="a3"/>
+              <w:ind w:firstLineChars="0" w:firstLine="0"/>
+              <w:rPr>
+                <w:b w:val="0"/>
+              </w:rPr>
+            </w:pPr>
+          </w:p>
+        </w:tc>
+        <w:tc>
+          <w:tcPr>
+            <w:tcW w:w="1197" w:type="dxa"/>
+            <w:tcBorders>
+              <w:right w:val="single" w:sz="4" w:space="0" w:color="5B9BD5" w:themeColor="accent1"/>
+            </w:tcBorders>
+          </w:tcPr>
+          <w:p>
+            <w:pPr>
+              <w:pStyle w:val="a3"/>
+              <w:ind w:firstLineChars="0" w:firstLine="0"/>
+              <w:cnfStyle w:val="000000000000" w:firstRow="0" w:lastRow="0" w:firstColumn="0" w:lastColumn="0" w:oddVBand="0" w:evenVBand="0" w:oddHBand="0" w:evenHBand="0" w:firstRowFirstColumn="0" w:firstRowLastColumn="0" w:lastRowFirstColumn="0" w:lastRowLastColumn="0"/>
+            </w:pPr>
+            <w:r>
+              <w:t>circle</w:t>
+            </w:r>
+            <w:r>
+              <w:t>_id</w:t>
+            </w:r>
+          </w:p>
+        </w:tc>
+        <w:tc>
+          <w:tcPr>
+            <w:tcW w:w="820" w:type="dxa"/>
+            <w:gridSpan w:val="2"/>
+            <w:tcBorders>
+              <w:left w:val="single" w:sz="4" w:space="0" w:color="5B9BD5" w:themeColor="accent1"/>
+            </w:tcBorders>
+          </w:tcPr>
+          <w:p>
+            <w:pPr>
+              <w:pStyle w:val="a3"/>
+              <w:ind w:firstLineChars="0" w:firstLine="0"/>
+              <w:cnfStyle w:val="000000000000" w:firstRow="0" w:lastRow="0" w:firstColumn="0" w:lastColumn="0" w:oddVBand="0" w:evenVBand="0" w:oddHBand="0" w:evenHBand="0" w:firstRowFirstColumn="0" w:firstRowLastColumn="0" w:lastRowFirstColumn="0" w:lastRowLastColumn="0"/>
+            </w:pPr>
+            <w:r>
+              <w:t>int</w:t>
+            </w:r>
+          </w:p>
+        </w:tc>
+        <w:tc>
+          <w:tcPr>
+            <w:tcW w:w="2555" w:type="dxa"/>
+          </w:tcPr>
+          <w:p>
+            <w:pPr>
+              <w:pStyle w:val="a3"/>
+              <w:ind w:firstLineChars="0" w:firstLine="0"/>
+              <w:cnfStyle w:val="000000000000" w:firstRow="0" w:lastRow="0" w:firstColumn="0" w:lastColumn="0" w:oddVBand="0" w:evenVBand="0" w:oddHBand="0" w:evenHBand="0" w:firstRowFirstColumn="0" w:firstRowLastColumn="0" w:lastRowFirstColumn="0" w:lastRowLastColumn="0"/>
+            </w:pPr>
+            <w:r>
+              <w:rPr>
+                <w:rFonts w:hint="eastAsia"/>
+              </w:rPr>
+              <w:t>圈子</w:t>
+            </w:r>
+            <w:r>
+              <w:t>id</w:t>
+            </w:r>
+            <w:r>
+              <w:rPr>
+                <w:rFonts w:hint="eastAsia"/>
+              </w:rPr>
+              <w:t>（</w:t>
+            </w:r>
+            <w:r>
+              <w:t>默认：</w:t>
+            </w:r>
+            <w:r>
+              <w:rPr>
+                <w:rFonts w:hint="eastAsia"/>
+              </w:rPr>
+              <w:t>0</w:t>
+            </w:r>
+            <w:r>
+              <w:rPr>
+                <w:rFonts w:hint="eastAsia"/>
+              </w:rPr>
+              <w:t>）</w:t>
+            </w:r>
+          </w:p>
+        </w:tc>
+        <w:tc>
+          <w:tcPr>
+            <w:tcW w:w="2735" w:type="dxa"/>
+          </w:tcPr>
+          <w:p>
+            <w:pPr>
+              <w:pStyle w:val="a3"/>
+              <w:ind w:firstLineChars="0" w:firstLine="0"/>
+              <w:cnfStyle w:val="000000000000" w:firstRow="0" w:lastRow="0" w:firstColumn="0" w:lastColumn="0" w:oddVBand="0" w:evenVBand="0" w:oddHBand="0" w:evenHBand="0" w:firstRowFirstColumn="0" w:firstRowLastColumn="0" w:lastRowFirstColumn="0" w:lastRowLastColumn="0"/>
+            </w:pPr>
+            <w:r>
+              <w:rPr>
+                <w:rFonts w:hint="eastAsia"/>
+              </w:rPr>
+              <w:t>数字</w:t>
+            </w:r>
+          </w:p>
+        </w:tc>
+      </w:tr>
+      <w:tr>
+        <w:trPr>
+          <w:cnfStyle w:val="000000100000" w:firstRow="0" w:lastRow="0" w:firstColumn="0" w:lastColumn="0" w:oddVBand="0" w:evenVBand="0" w:oddHBand="1" w:evenHBand="0" w:firstRowFirstColumn="0" w:firstRowLastColumn="0" w:lastRowFirstColumn="0" w:lastRowLastColumn="0"/>
+        </w:trPr>
+        <w:tc>
+          <w:tcPr>
+            <w:cnfStyle w:val="001000000000" w:firstRow="0" w:lastRow="0" w:firstColumn="1" w:lastColumn="0" w:oddVBand="0" w:evenVBand="0" w:oddHBand="0" w:evenHBand="0" w:firstRowFirstColumn="0" w:firstRowLastColumn="0" w:lastRowFirstColumn="0" w:lastRowLastColumn="0"/>
+            <w:tcW w:w="999" w:type="dxa"/>
+            <w:vMerge/>
+          </w:tcPr>
+          <w:p>
+            <w:pPr>
+              <w:pStyle w:val="a3"/>
+              <w:ind w:firstLineChars="0" w:firstLine="0"/>
+              <w:rPr>
+                <w:b w:val="0"/>
+              </w:rPr>
+            </w:pPr>
+          </w:p>
+        </w:tc>
+        <w:tc>
+          <w:tcPr>
+            <w:tcW w:w="1197" w:type="dxa"/>
+            <w:tcBorders>
+              <w:right w:val="single" w:sz="4" w:space="0" w:color="5B9BD5" w:themeColor="accent1"/>
+            </w:tcBorders>
+          </w:tcPr>
+          <w:p>
+            <w:pPr>
+              <w:pStyle w:val="a3"/>
+              <w:ind w:firstLineChars="0" w:firstLine="0"/>
+              <w:cnfStyle w:val="000000100000" w:firstRow="0" w:lastRow="0" w:firstColumn="0" w:lastColumn="0" w:oddVBand="0" w:evenVBand="0" w:oddHBand="1" w:evenHBand="0" w:firstRowFirstColumn="0" w:firstRowLastColumn="0" w:lastRowFirstColumn="0" w:lastRowLastColumn="0"/>
+            </w:pPr>
+            <w:r>
+              <w:t>offset</w:t>
+            </w:r>
+          </w:p>
+        </w:tc>
+        <w:tc>
+          <w:tcPr>
+            <w:tcW w:w="820" w:type="dxa"/>
+            <w:gridSpan w:val="2"/>
+            <w:tcBorders>
+              <w:left w:val="single" w:sz="4" w:space="0" w:color="5B9BD5" w:themeColor="accent1"/>
+            </w:tcBorders>
+          </w:tcPr>
+          <w:p>
+            <w:pPr>
+              <w:pStyle w:val="a3"/>
+              <w:ind w:firstLineChars="0" w:firstLine="0"/>
+              <w:cnfStyle w:val="000000100000" w:firstRow="0" w:lastRow="0" w:firstColumn="0" w:lastColumn="0" w:oddVBand="0" w:evenVBand="0" w:oddHBand="1" w:evenHBand="0" w:firstRowFirstColumn="0" w:firstRowLastColumn="0" w:lastRowFirstColumn="0" w:lastRowLastColumn="0"/>
+            </w:pPr>
+            <w:r>
+              <w:t>int</w:t>
+            </w:r>
+          </w:p>
+        </w:tc>
+        <w:tc>
+          <w:tcPr>
+            <w:tcW w:w="2555" w:type="dxa"/>
+          </w:tcPr>
+          <w:p>
+            <w:pPr>
+              <w:pStyle w:val="a3"/>
+              <w:ind w:firstLineChars="0" w:firstLine="0"/>
+              <w:cnfStyle w:val="000000100000" w:firstRow="0" w:lastRow="0" w:firstColumn="0" w:lastColumn="0" w:oddVBand="0" w:evenVBand="0" w:oddHBand="1" w:evenHBand="0" w:firstRowFirstColumn="0" w:firstRowLastColumn="0" w:lastRowFirstColumn="0" w:lastRowLastColumn="0"/>
+            </w:pPr>
+            <w:r>
+              <w:rPr>
+                <w:rFonts w:hint="eastAsia"/>
+              </w:rPr>
+              <w:t>偏移量（</w:t>
+            </w:r>
+            <w:r>
+              <w:t>默认：</w:t>
+            </w:r>
+            <w:r>
+              <w:rPr>
+                <w:rFonts w:hint="eastAsia"/>
+              </w:rPr>
+              <w:t>0</w:t>
+            </w:r>
+            <w:r>
+              <w:rPr>
+                <w:rFonts w:hint="eastAsia"/>
+              </w:rPr>
+              <w:t>）</w:t>
+            </w:r>
+          </w:p>
+        </w:tc>
+        <w:tc>
+          <w:tcPr>
+            <w:tcW w:w="2735" w:type="dxa"/>
+          </w:tcPr>
+          <w:p>
+            <w:pPr>
+              <w:pStyle w:val="a3"/>
+              <w:ind w:firstLineChars="0" w:firstLine="0"/>
+              <w:cnfStyle w:val="000000100000" w:firstRow="0" w:lastRow="0" w:firstColumn="0" w:lastColumn="0" w:oddVBand="0" w:evenVBand="0" w:oddHBand="1" w:evenHBand="0" w:firstRowFirstColumn="0" w:firstRowLastColumn="0" w:lastRowFirstColumn="0" w:lastRowLastColumn="0"/>
+            </w:pPr>
+            <w:r>
+              <w:rPr>
+                <w:rFonts w:hint="eastAsia"/>
+              </w:rPr>
+              <w:t>数字</w:t>
+            </w:r>
+          </w:p>
+        </w:tc>
+      </w:tr>
+      <w:tr>
+        <w:tc>
+          <w:tcPr>
+            <w:cnfStyle w:val="001000000000" w:firstRow="0" w:lastRow="0" w:firstColumn="1" w:lastColumn="0" w:oddVBand="0" w:evenVBand="0" w:oddHBand="0" w:evenHBand="0" w:firstRowFirstColumn="0" w:firstRowLastColumn="0" w:lastRowFirstColumn="0" w:lastRowLastColumn="0"/>
+            <w:tcW w:w="999" w:type="dxa"/>
+            <w:vMerge/>
+          </w:tcPr>
+          <w:p>
+            <w:pPr>
+              <w:pStyle w:val="a3"/>
+              <w:ind w:firstLineChars="0" w:firstLine="0"/>
+              <w:rPr>
+                <w:b w:val="0"/>
+              </w:rPr>
+            </w:pPr>
+          </w:p>
+        </w:tc>
+        <w:tc>
+          <w:tcPr>
+            <w:tcW w:w="1197" w:type="dxa"/>
+            <w:tcBorders>
+              <w:right w:val="single" w:sz="4" w:space="0" w:color="5B9BD5" w:themeColor="accent1"/>
+            </w:tcBorders>
+          </w:tcPr>
+          <w:p>
+            <w:pPr>
+              <w:pStyle w:val="a3"/>
+              <w:ind w:firstLineChars="0" w:firstLine="0"/>
+              <w:cnfStyle w:val="000000000000" w:firstRow="0" w:lastRow="0" w:firstColumn="0" w:lastColumn="0" w:oddVBand="0" w:evenVBand="0" w:oddHBand="0" w:evenHBand="0" w:firstRowFirstColumn="0" w:firstRowLastColumn="0" w:lastRowFirstColumn="0" w:lastRowLastColumn="0"/>
+            </w:pPr>
+            <w:r>
+              <w:t>l</w:t>
+            </w:r>
+            <w:r>
+              <w:rPr>
+                <w:rFonts w:hint="eastAsia"/>
+              </w:rPr>
+              <w:t>imit</w:t>
+            </w:r>
+          </w:p>
+        </w:tc>
+        <w:tc>
+          <w:tcPr>
+            <w:tcW w:w="820" w:type="dxa"/>
+            <w:gridSpan w:val="2"/>
+            <w:tcBorders>
+              <w:left w:val="single" w:sz="4" w:space="0" w:color="5B9BD5" w:themeColor="accent1"/>
+            </w:tcBorders>
+          </w:tcPr>
+          <w:p>
+            <w:pPr>
+              <w:pStyle w:val="a3"/>
+              <w:ind w:firstLineChars="0" w:firstLine="0"/>
+              <w:cnfStyle w:val="000000000000" w:firstRow="0" w:lastRow="0" w:firstColumn="0" w:lastColumn="0" w:oddVBand="0" w:evenVBand="0" w:oddHBand="0" w:evenHBand="0" w:firstRowFirstColumn="0" w:firstRowLastColumn="0" w:lastRowFirstColumn="0" w:lastRowLastColumn="0"/>
+            </w:pPr>
+            <w:r>
+              <w:t>I</w:t>
+            </w:r>
+            <w:r>
+              <w:rPr>
+                <w:rFonts w:hint="eastAsia"/>
+              </w:rPr>
+              <w:t>nt</w:t>
+            </w:r>
+          </w:p>
+        </w:tc>
+        <w:tc>
+          <w:tcPr>
+            <w:tcW w:w="2555" w:type="dxa"/>
+          </w:tcPr>
+          <w:p>
+            <w:pPr>
+              <w:pStyle w:val="a3"/>
+              <w:ind w:firstLineChars="0" w:firstLine="0"/>
+              <w:cnfStyle w:val="000000000000" w:firstRow="0" w:lastRow="0" w:firstColumn="0" w:lastColumn="0" w:oddVBand="0" w:evenVBand="0" w:oddHBand="0" w:evenHBand="0" w:firstRowFirstColumn="0" w:firstRowLastColumn="0" w:lastRowFirstColumn="0" w:lastRowLastColumn="0"/>
+            </w:pPr>
+            <w:r>
+              <w:rPr>
+                <w:rFonts w:hint="eastAsia"/>
+              </w:rPr>
+              <w:t>数量（</w:t>
+            </w:r>
+            <w:r>
+              <w:t>默认：</w:t>
+            </w:r>
+            <w:r>
+              <w:rPr>
+                <w:rFonts w:hint="eastAsia"/>
+              </w:rPr>
+              <w:t>10</w:t>
+            </w:r>
+            <w:r>
+              <w:rPr>
+                <w:rFonts w:hint="eastAsia"/>
+              </w:rPr>
+              <w:t>）</w:t>
+            </w:r>
+          </w:p>
+        </w:tc>
+        <w:tc>
+          <w:tcPr>
+            <w:tcW w:w="2735" w:type="dxa"/>
+          </w:tcPr>
+          <w:p>
+            <w:pPr>
+              <w:pStyle w:val="a3"/>
+              <w:ind w:firstLineChars="0" w:firstLine="0"/>
+              <w:cnfStyle w:val="000000000000" w:firstRow="0" w:lastRow="0" w:firstColumn="0" w:lastColumn="0" w:oddVBand="0" w:evenVBand="0" w:oddHBand="0" w:evenHBand="0" w:firstRowFirstColumn="0" w:firstRowLastColumn="0" w:lastRowFirstColumn="0" w:lastRowLastColumn="0"/>
+            </w:pPr>
+            <w:r>
+              <w:rPr>
+                <w:rFonts w:hint="eastAsia"/>
+              </w:rPr>
+              <w:t>数字</w:t>
+            </w:r>
+          </w:p>
+        </w:tc>
+      </w:tr>
+      <w:tr>
+        <w:trPr>
+          <w:cnfStyle w:val="000000100000" w:firstRow="0" w:lastRow="0" w:firstColumn="0" w:lastColumn="0" w:oddVBand="0" w:evenVBand="0" w:oddHBand="1" w:evenHBand="0" w:firstRowFirstColumn="0" w:firstRowLastColumn="0" w:lastRowFirstColumn="0" w:lastRowLastColumn="0"/>
+        </w:trPr>
+        <w:tc>
+          <w:tcPr>
+            <w:cnfStyle w:val="001000000000" w:firstRow="0" w:lastRow="0" w:firstColumn="1" w:lastColumn="0" w:oddVBand="0" w:evenVBand="0" w:oddHBand="0" w:evenHBand="0" w:firstRowFirstColumn="0" w:firstRowLastColumn="0" w:lastRowFirstColumn="0" w:lastRowLastColumn="0"/>
+            <w:tcW w:w="999" w:type="dxa"/>
+            <w:vMerge/>
+          </w:tcPr>
+          <w:p>
+            <w:pPr>
+              <w:pStyle w:val="a3"/>
+              <w:ind w:firstLineChars="0" w:firstLine="0"/>
+              <w:rPr>
+                <w:b w:val="0"/>
+              </w:rPr>
+            </w:pPr>
+          </w:p>
+        </w:tc>
+        <w:tc>
+          <w:tcPr>
+            <w:tcW w:w="1197" w:type="dxa"/>
+            <w:tcBorders>
+              <w:right w:val="single" w:sz="4" w:space="0" w:color="5B9BD5" w:themeColor="accent1"/>
+            </w:tcBorders>
+          </w:tcPr>
+          <w:p>
+            <w:pPr>
+              <w:pStyle w:val="a3"/>
+              <w:ind w:firstLineChars="0" w:firstLine="0"/>
+              <w:cnfStyle w:val="000000100000" w:firstRow="0" w:lastRow="0" w:firstColumn="0" w:lastColumn="0" w:oddVBand="0" w:evenVBand="0" w:oddHBand="1" w:evenHBand="0" w:firstRowFirstColumn="0" w:firstRowLastColumn="0" w:lastRowFirstColumn="0" w:lastRowLastColumn="0"/>
+            </w:pPr>
+            <w:r>
+              <w:t>o</w:t>
+            </w:r>
+            <w:r>
+              <w:rPr>
+                <w:rFonts w:hint="eastAsia"/>
+              </w:rPr>
+              <w:t>rder</w:t>
+            </w:r>
+            <w:r>
+              <w:t>_by</w:t>
+            </w:r>
+          </w:p>
+        </w:tc>
+        <w:tc>
+          <w:tcPr>
+            <w:tcW w:w="820" w:type="dxa"/>
+            <w:gridSpan w:val="2"/>
+            <w:tcBorders>
+              <w:left w:val="single" w:sz="4" w:space="0" w:color="5B9BD5" w:themeColor="accent1"/>
+            </w:tcBorders>
+          </w:tcPr>
+          <w:p>
+            <w:pPr>
+              <w:pStyle w:val="a3"/>
+              <w:ind w:firstLineChars="0" w:firstLine="0"/>
+              <w:cnfStyle w:val="000000100000" w:firstRow="0" w:lastRow="0" w:firstColumn="0" w:lastColumn="0" w:oddVBand="0" w:evenVBand="0" w:oddHBand="1" w:evenHBand="0" w:firstRowFirstColumn="0" w:firstRowLastColumn="0" w:lastRowFirstColumn="0" w:lastRowLastColumn="0"/>
+            </w:pPr>
+            <w:r>
+              <w:t>S</w:t>
+            </w:r>
+            <w:r>
+              <w:rPr>
+                <w:rFonts w:hint="eastAsia"/>
+              </w:rPr>
+              <w:t>tring</w:t>
+            </w:r>
+          </w:p>
+        </w:tc>
+        <w:tc>
+          <w:tcPr>
+            <w:tcW w:w="2555" w:type="dxa"/>
+          </w:tcPr>
+          <w:p>
+            <w:pPr>
+              <w:pStyle w:val="a3"/>
+              <w:ind w:firstLineChars="0" w:firstLine="0"/>
+              <w:cnfStyle w:val="000000100000" w:firstRow="0" w:lastRow="0" w:firstColumn="0" w:lastColumn="0" w:oddVBand="0" w:evenVBand="0" w:oddHBand="1" w:evenHBand="0" w:firstRowFirstColumn="0" w:firstRowLastColumn="0" w:lastRowFirstColumn="0" w:lastRowLastColumn="0"/>
+            </w:pPr>
+            <w:r>
+              <w:rPr>
+                <w:rFonts w:hint="eastAsia"/>
+              </w:rPr>
+              <w:t>排序</w:t>
+            </w:r>
+            <w:r>
+              <w:t>类型</w:t>
+            </w:r>
+            <w:r>
+              <w:rPr>
+                <w:rFonts w:hint="eastAsia"/>
+              </w:rPr>
+              <w:t>（</w:t>
+            </w:r>
+            <w:r>
+              <w:t>默认：</w:t>
+            </w:r>
+            <w:r>
+              <w:t>”cre_date”</w:t>
+            </w:r>
+            <w:r>
+              <w:rPr>
+                <w:rFonts w:hint="eastAsia"/>
+              </w:rPr>
+              <w:t>）</w:t>
+            </w:r>
+          </w:p>
+        </w:tc>
+        <w:tc>
+          <w:tcPr>
+            <w:tcW w:w="2735" w:type="dxa"/>
+          </w:tcPr>
+          <w:p>
+            <w:pPr>
+              <w:pStyle w:val="a3"/>
+              <w:ind w:firstLineChars="0" w:firstLine="0"/>
+              <w:cnfStyle w:val="000000100000" w:firstRow="0" w:lastRow="0" w:firstColumn="0" w:lastColumn="0" w:oddVBand="0" w:evenVBand="0" w:oddHBand="1" w:evenHBand="0" w:firstRowFirstColumn="0" w:firstRowLastColumn="0" w:lastRowFirstColumn="0" w:lastRowLastColumn="0"/>
+            </w:pPr>
+            <w:r>
+              <w:t>{“cre_date”,”order”}</w:t>
+            </w:r>
+          </w:p>
+        </w:tc>
+      </w:tr>
+      <w:tr>
+        <w:tc>
+          <w:tcPr>
+            <w:cnfStyle w:val="001000000000" w:firstRow="0" w:lastRow="0" w:firstColumn="1" w:lastColumn="0" w:oddVBand="0" w:evenVBand="0" w:oddHBand="0" w:evenHBand="0" w:firstRowFirstColumn="0" w:firstRowLastColumn="0" w:lastRowFirstColumn="0" w:lastRowLastColumn="0"/>
+            <w:tcW w:w="999" w:type="dxa"/>
+            <w:vMerge/>
+          </w:tcPr>
+          <w:p>
+            <w:pPr>
+              <w:pStyle w:val="a3"/>
+              <w:ind w:firstLineChars="0" w:firstLine="0"/>
+              <w:rPr>
+                <w:b w:val="0"/>
+              </w:rPr>
+            </w:pPr>
+          </w:p>
+        </w:tc>
+        <w:tc>
+          <w:tcPr>
+            <w:tcW w:w="1197" w:type="dxa"/>
+            <w:tcBorders>
+              <w:right w:val="single" w:sz="4" w:space="0" w:color="5B9BD5" w:themeColor="accent1"/>
+            </w:tcBorders>
+          </w:tcPr>
+          <w:p>
+            <w:pPr>
+              <w:pStyle w:val="a3"/>
+              <w:ind w:firstLineChars="0" w:firstLine="0"/>
+              <w:cnfStyle w:val="000000000000" w:firstRow="0" w:lastRow="0" w:firstColumn="0" w:lastColumn="0" w:oddVBand="0" w:evenVBand="0" w:oddHBand="0" w:evenHBand="0" w:firstRowFirstColumn="0" w:firstRowLastColumn="0" w:lastRowFirstColumn="0" w:lastRowLastColumn="0"/>
+            </w:pPr>
+            <w:r>
+              <w:t>order</w:t>
+            </w:r>
+          </w:p>
+        </w:tc>
+        <w:tc>
+          <w:tcPr>
+            <w:tcW w:w="820" w:type="dxa"/>
+            <w:gridSpan w:val="2"/>
+            <w:tcBorders>
+              <w:left w:val="single" w:sz="4" w:space="0" w:color="5B9BD5" w:themeColor="accent1"/>
+            </w:tcBorders>
+          </w:tcPr>
+          <w:p>
+            <w:pPr>
+              <w:pStyle w:val="a3"/>
+              <w:ind w:firstLineChars="0" w:firstLine="0"/>
+              <w:cnfStyle w:val="000000000000" w:firstRow="0" w:lastRow="0" w:firstColumn="0" w:lastColumn="0" w:oddVBand="0" w:evenVBand="0" w:oddHBand="0" w:evenHBand="0" w:firstRowFirstColumn="0" w:firstRowLastColumn="0" w:lastRowFirstColumn="0" w:lastRowLastColumn="0"/>
+            </w:pPr>
+            <w:r>
+              <w:rPr>
+                <w:rFonts w:hint="eastAsia"/>
+              </w:rPr>
+              <w:t>string</w:t>
+            </w:r>
+          </w:p>
+        </w:tc>
+        <w:tc>
+          <w:tcPr>
+            <w:tcW w:w="2555" w:type="dxa"/>
+          </w:tcPr>
+          <w:p>
+            <w:pPr>
+              <w:pStyle w:val="a3"/>
+              <w:ind w:firstLineChars="0" w:firstLine="0"/>
+              <w:cnfStyle w:val="000000000000" w:firstRow="0" w:lastRow="0" w:firstColumn="0" w:lastColumn="0" w:oddVBand="0" w:evenVBand="0" w:oddHBand="0" w:evenHBand="0" w:firstRowFirstColumn="0" w:firstRowLastColumn="0" w:lastRowFirstColumn="0" w:lastRowLastColumn="0"/>
+            </w:pPr>
+            <w:r>
+              <w:rPr>
+                <w:rFonts w:hint="eastAsia"/>
+              </w:rPr>
+              <w:t>排序</w:t>
+            </w:r>
+            <w:r>
+              <w:t>类型</w:t>
+            </w:r>
+            <w:r>
+              <w:rPr>
+                <w:rFonts w:hint="eastAsia"/>
+              </w:rPr>
+              <w:t xml:space="preserve"> (</w:t>
+            </w:r>
+            <w:r>
+              <w:rPr>
+                <w:rFonts w:hint="eastAsia"/>
+              </w:rPr>
+              <w:t>默认</w:t>
+            </w:r>
+            <w:r>
+              <w:t>：</w:t>
+            </w:r>
+            <w:r>
+              <w:t>”desc”</w:t>
+            </w:r>
+            <w:r>
+              <w:rPr>
+                <w:rFonts w:hint="eastAsia"/>
+              </w:rPr>
+              <w:t>，逆序</w:t>
+            </w:r>
+            <w:r>
+              <w:rPr>
+                <w:rFonts w:hint="eastAsia"/>
+              </w:rPr>
+              <w:t>)</w:t>
+            </w:r>
+          </w:p>
+        </w:tc>
+        <w:tc>
+          <w:tcPr>
+            <w:tcW w:w="2735" w:type="dxa"/>
+          </w:tcPr>
+          <w:p>
+            <w:pPr>
+              <w:pStyle w:val="a3"/>
+              <w:ind w:firstLineChars="0" w:firstLine="0"/>
+              <w:cnfStyle w:val="000000000000" w:firstRow="0" w:lastRow="0" w:firstColumn="0" w:lastColumn="0" w:oddVBand="0" w:evenVBand="0" w:oddHBand="0" w:evenHBand="0" w:firstRowFirstColumn="0" w:firstRowLastColumn="0" w:lastRowFirstColumn="0" w:lastRowLastColumn="0"/>
+            </w:pPr>
+            <w:r>
+              <w:t>{“desc”</w:t>
+            </w:r>
+            <w:r>
+              <w:rPr>
+                <w:rFonts w:hint="eastAsia"/>
+              </w:rPr>
+              <w:t xml:space="preserve">, </w:t>
+            </w:r>
+            <w:r>
+              <w:t>“asc”}</w:t>
+            </w:r>
+          </w:p>
+        </w:tc>
+      </w:tr>
+      <w:tr>
+        <w:trPr>
+          <w:cnfStyle w:val="000000100000" w:firstRow="0" w:lastRow="0" w:firstColumn="0" w:lastColumn="0" w:oddVBand="0" w:evenVBand="0" w:oddHBand="1" w:evenHBand="0" w:firstRowFirstColumn="0" w:firstRowLastColumn="0" w:lastRowFirstColumn="0" w:lastRowLastColumn="0"/>
+          <w:trHeight w:val="357"/>
+        </w:trPr>
+        <w:tc>
+          <w:tcPr>
+            <w:cnfStyle w:val="001000000000" w:firstRow="0" w:lastRow="0" w:firstColumn="1" w:lastColumn="0" w:oddVBand="0" w:evenVBand="0" w:oddHBand="0" w:evenHBand="0" w:firstRowFirstColumn="0" w:firstRowLastColumn="0" w:lastRowFirstColumn="0" w:lastRowLastColumn="0"/>
+            <w:tcW w:w="999" w:type="dxa"/>
+            <w:vMerge w:val="restart"/>
+          </w:tcPr>
+          <w:p>
+            <w:pPr>
+              <w:pStyle w:val="a3"/>
+              <w:ind w:firstLineChars="0" w:firstLine="0"/>
+              <w:rPr>
+                <w:b w:val="0"/>
+              </w:rPr>
+            </w:pPr>
+            <w:r>
+              <w:rPr>
+                <w:rFonts w:hint="eastAsia"/>
+                <w:b w:val="0"/>
+              </w:rPr>
+              <w:t>返回</w:t>
+            </w:r>
+            <w:r>
+              <w:rPr>
+                <w:b w:val="0"/>
+              </w:rPr>
+              <w:t>（</w:t>
+            </w:r>
+            <w:r>
+              <w:rPr>
+                <w:rFonts w:hint="eastAsia"/>
+                <w:b w:val="0"/>
+              </w:rPr>
+              <w:t>JSON</w:t>
+            </w:r>
+            <w:r>
+              <w:rPr>
+                <w:b w:val="0"/>
+              </w:rPr>
+              <w:t>）</w:t>
+            </w:r>
+          </w:p>
+          <w:p>
+            <w:pPr>
+              <w:pStyle w:val="a3"/>
+              <w:ind w:firstLineChars="0" w:firstLine="0"/>
+              <w:rPr>
+                <w:b w:val="0"/>
+              </w:rPr>
+            </w:pPr>
+          </w:p>
+        </w:tc>
+        <w:tc>
+          <w:tcPr>
+            <w:tcW w:w="1757" w:type="dxa"/>
+            <w:gridSpan w:val="2"/>
+          </w:tcPr>
+          <w:p>
+            <w:pPr>
+              <w:pStyle w:val="a3"/>
+              <w:ind w:firstLineChars="0" w:firstLine="0"/>
+              <w:cnfStyle w:val="000000100000" w:firstRow="0" w:lastRow="0" w:firstColumn="0" w:lastColumn="0" w:oddVBand="0" w:evenVBand="0" w:oddHBand="1" w:evenHBand="0" w:firstRowFirstColumn="0" w:firstRowLastColumn="0" w:lastRowFirstColumn="0" w:lastRowLastColumn="0"/>
+            </w:pPr>
+            <w:r>
+              <w:rPr>
+                <w:rFonts w:hint="eastAsia"/>
+              </w:rPr>
+              <w:t>K</w:t>
+            </w:r>
+            <w:r>
+              <w:t>ey</w:t>
+            </w:r>
+          </w:p>
+        </w:tc>
+        <w:tc>
+          <w:tcPr>
+            <w:tcW w:w="5550" w:type="dxa"/>
+            <w:gridSpan w:val="3"/>
+          </w:tcPr>
+          <w:p>
+            <w:pPr>
+              <w:pStyle w:val="a3"/>
+              <w:ind w:firstLineChars="0" w:firstLine="0"/>
+              <w:cnfStyle w:val="000000100000" w:firstRow="0" w:lastRow="0" w:firstColumn="0" w:lastColumn="0" w:oddVBand="0" w:evenVBand="0" w:oddHBand="1" w:evenHBand="0" w:firstRowFirstColumn="0" w:firstRowLastColumn="0" w:lastRowFirstColumn="0" w:lastRowLastColumn="0"/>
+            </w:pPr>
+            <w:r>
+              <w:rPr>
+                <w:rFonts w:hint="eastAsia"/>
+              </w:rPr>
+              <w:t>V</w:t>
+            </w:r>
+            <w:r>
+              <w:t>alue</w:t>
+            </w:r>
+          </w:p>
+        </w:tc>
+      </w:tr>
+      <w:tr>
+        <w:trPr>
+          <w:trHeight w:val="344"/>
+        </w:trPr>
+        <w:tc>
+          <w:tcPr>
+            <w:cnfStyle w:val="001000000000" w:firstRow="0" w:lastRow="0" w:firstColumn="1" w:lastColumn="0" w:oddVBand="0" w:evenVBand="0" w:oddHBand="0" w:evenHBand="0" w:firstRowFirstColumn="0" w:firstRowLastColumn="0" w:lastRowFirstColumn="0" w:lastRowLastColumn="0"/>
+            <w:tcW w:w="999" w:type="dxa"/>
+            <w:vMerge/>
+          </w:tcPr>
+          <w:p>
+            <w:pPr>
+              <w:pStyle w:val="a3"/>
+              <w:ind w:firstLineChars="0" w:firstLine="0"/>
+              <w:rPr>
+                <w:b w:val="0"/>
+              </w:rPr>
+            </w:pPr>
+          </w:p>
+        </w:tc>
+        <w:tc>
+          <w:tcPr>
+            <w:tcW w:w="1757" w:type="dxa"/>
+            <w:gridSpan w:val="2"/>
+            <w:tcBorders>
+              <w:bottom w:val="single" w:sz="4" w:space="0" w:color="5B9BD5" w:themeColor="accent1"/>
+            </w:tcBorders>
+          </w:tcPr>
+          <w:p>
+            <w:pPr>
+              <w:pStyle w:val="a3"/>
+              <w:ind w:firstLineChars="0" w:firstLine="0"/>
+              <w:cnfStyle w:val="000000000000" w:firstRow="0" w:lastRow="0" w:firstColumn="0" w:lastColumn="0" w:oddVBand="0" w:evenVBand="0" w:oddHBand="0" w:evenHBand="0" w:firstRowFirstColumn="0" w:firstRowLastColumn="0" w:lastRowFirstColumn="0" w:lastRowLastColumn="0"/>
+            </w:pPr>
+            <w:r>
+              <w:t>comment_id</w:t>
+            </w:r>
+            <w:r>
+              <w:t>*</w:t>
+            </w:r>
+          </w:p>
+        </w:tc>
+        <w:tc>
+          <w:tcPr>
+            <w:tcW w:w="5550" w:type="dxa"/>
+            <w:gridSpan w:val="3"/>
+            <w:tcBorders>
+              <w:bottom w:val="single" w:sz="4" w:space="0" w:color="5B9BD5" w:themeColor="accent1"/>
+            </w:tcBorders>
+          </w:tcPr>
+          <w:p>
+            <w:pPr>
+              <w:pStyle w:val="a3"/>
+              <w:ind w:firstLineChars="0" w:firstLine="0"/>
+              <w:cnfStyle w:val="000000000000" w:firstRow="0" w:lastRow="0" w:firstColumn="0" w:lastColumn="0" w:oddVBand="0" w:evenVBand="0" w:oddHBand="0" w:evenHBand="0" w:firstRowFirstColumn="0" w:firstRowLastColumn="0" w:lastRowFirstColumn="0" w:lastRowLastColumn="0"/>
+            </w:pPr>
+            <w:r>
+              <w:rPr>
+                <w:rFonts w:hint="eastAsia"/>
+              </w:rPr>
+              <w:t>(</w:t>
+            </w:r>
+            <w:r>
+              <w:t>int</w:t>
+            </w:r>
+            <w:r>
+              <w:t xml:space="preserve">) </w:t>
+            </w:r>
+            <w:r>
+              <w:rPr>
+                <w:rFonts w:hint="eastAsia"/>
+              </w:rPr>
+              <w:t>产品图片</w:t>
+            </w:r>
+          </w:p>
+        </w:tc>
+      </w:tr>
+      <w:tr>
+        <w:trPr>
+          <w:cnfStyle w:val="000000100000" w:firstRow="0" w:lastRow="0" w:firstColumn="0" w:lastColumn="0" w:oddVBand="0" w:evenVBand="0" w:oddHBand="1" w:evenHBand="0" w:firstRowFirstColumn="0" w:firstRowLastColumn="0" w:lastRowFirstColumn="0" w:lastRowLastColumn="0"/>
+          <w:trHeight w:val="204"/>
+        </w:trPr>
+        <w:tc>
+          <w:tcPr>
+            <w:cnfStyle w:val="001000000000" w:firstRow="0" w:lastRow="0" w:firstColumn="1" w:lastColumn="0" w:oddVBand="0" w:evenVBand="0" w:oddHBand="0" w:evenHBand="0" w:firstRowFirstColumn="0" w:firstRowLastColumn="0" w:lastRowFirstColumn="0" w:lastRowLastColumn="0"/>
+            <w:tcW w:w="999" w:type="dxa"/>
+            <w:vMerge/>
+          </w:tcPr>
+          <w:p>
+            <w:pPr>
+              <w:pStyle w:val="a3"/>
+              <w:ind w:firstLineChars="0" w:firstLine="0"/>
+              <w:rPr>
+                <w:b w:val="0"/>
+              </w:rPr>
+            </w:pPr>
+          </w:p>
+        </w:tc>
+        <w:tc>
+          <w:tcPr>
+            <w:tcW w:w="1757" w:type="dxa"/>
+            <w:gridSpan w:val="2"/>
+            <w:tcBorders>
+              <w:top w:val="single" w:sz="4" w:space="0" w:color="5B9BD5" w:themeColor="accent1"/>
+              <w:bottom w:val="single" w:sz="4" w:space="0" w:color="5B9BD5" w:themeColor="accent1"/>
+            </w:tcBorders>
+          </w:tcPr>
+          <w:p>
+            <w:pPr>
+              <w:cnfStyle w:val="000000100000" w:firstRow="0" w:lastRow="0" w:firstColumn="0" w:lastColumn="0" w:oddVBand="0" w:evenVBand="0" w:oddHBand="1" w:evenHBand="0" w:firstRowFirstColumn="0" w:firstRowLastColumn="0" w:lastRowFirstColumn="0" w:lastRowLastColumn="0"/>
+            </w:pPr>
+            <w:r>
+              <w:t>c</w:t>
+            </w:r>
+            <w:r>
+              <w:rPr>
+                <w:rFonts w:hint="eastAsia"/>
+              </w:rPr>
+              <w:t>omment_</w:t>
+            </w:r>
+            <w:r>
+              <w:t>cid</w:t>
+            </w:r>
+          </w:p>
+        </w:tc>
+        <w:tc>
+          <w:tcPr>
+            <w:tcW w:w="5550" w:type="dxa"/>
+            <w:gridSpan w:val="3"/>
+            <w:tcBorders>
+              <w:top w:val="single" w:sz="4" w:space="0" w:color="5B9BD5" w:themeColor="accent1"/>
+              <w:bottom w:val="single" w:sz="4" w:space="0" w:color="5B9BD5" w:themeColor="accent1"/>
+            </w:tcBorders>
+          </w:tcPr>
+          <w:p>
+            <w:pPr>
+              <w:pStyle w:val="a3"/>
+              <w:ind w:firstLineChars="0" w:firstLine="0"/>
+              <w:cnfStyle w:val="000000100000" w:firstRow="0" w:lastRow="0" w:firstColumn="0" w:lastColumn="0" w:oddVBand="0" w:evenVBand="0" w:oddHBand="1" w:evenHBand="0" w:firstRowFirstColumn="0" w:firstRowLastColumn="0" w:lastRowFirstColumn="0" w:lastRowLastColumn="0"/>
+              <w:rPr>
+                <w:rFonts w:hint="eastAsia"/>
+              </w:rPr>
+            </w:pPr>
+            <w:r>
+              <w:rPr>
+                <w:rFonts w:hint="eastAsia"/>
+              </w:rPr>
+              <w:t>(int)</w:t>
+            </w:r>
+            <w:r>
+              <w:t xml:space="preserve"> </w:t>
+            </w:r>
+            <w:r>
+              <w:rPr>
+                <w:rFonts w:hint="eastAsia"/>
+              </w:rPr>
+              <w:t>圈子</w:t>
+            </w:r>
+            <w:r>
+              <w:t>id</w:t>
+            </w:r>
+          </w:p>
+        </w:tc>
+      </w:tr>
+      <w:tr>
+        <w:trPr>
+          <w:trHeight w:val="197"/>
+        </w:trPr>
+        <w:tc>
+          <w:tcPr>
+            <w:cnfStyle w:val="001000000000" w:firstRow="0" w:lastRow="0" w:firstColumn="1" w:lastColumn="0" w:oddVBand="0" w:evenVBand="0" w:oddHBand="0" w:evenHBand="0" w:firstRowFirstColumn="0" w:firstRowLastColumn="0" w:lastRowFirstColumn="0" w:lastRowLastColumn="0"/>
+            <w:tcW w:w="999" w:type="dxa"/>
+            <w:vMerge/>
+          </w:tcPr>
+          <w:p>
+            <w:pPr>
+              <w:pStyle w:val="a3"/>
+              <w:ind w:firstLineChars="0" w:firstLine="0"/>
+              <w:rPr>
+                <w:b w:val="0"/>
+              </w:rPr>
+            </w:pPr>
+          </w:p>
+        </w:tc>
+        <w:tc>
+          <w:tcPr>
+            <w:tcW w:w="1757" w:type="dxa"/>
+            <w:gridSpan w:val="2"/>
+            <w:tcBorders>
+              <w:top w:val="single" w:sz="4" w:space="0" w:color="5B9BD5" w:themeColor="accent1"/>
+              <w:bottom w:val="single" w:sz="4" w:space="0" w:color="5B9BD5" w:themeColor="accent1"/>
+            </w:tcBorders>
+          </w:tcPr>
+          <w:p>
+            <w:pPr>
+              <w:cnfStyle w:val="000000000000" w:firstRow="0" w:lastRow="0" w:firstColumn="0" w:lastColumn="0" w:oddVBand="0" w:evenVBand="0" w:oddHBand="0" w:evenHBand="0" w:firstRowFirstColumn="0" w:firstRowLastColumn="0" w:lastRowFirstColumn="0" w:lastRowLastColumn="0"/>
+            </w:pPr>
+            <w:r>
+              <w:t>c</w:t>
+            </w:r>
+            <w:r>
+              <w:rPr>
+                <w:rFonts w:hint="eastAsia"/>
+              </w:rPr>
+              <w:t>omments</w:t>
+            </w:r>
+          </w:p>
+        </w:tc>
+        <w:tc>
+          <w:tcPr>
+            <w:tcW w:w="5550" w:type="dxa"/>
+            <w:gridSpan w:val="3"/>
+            <w:tcBorders>
+              <w:top w:val="single" w:sz="4" w:space="0" w:color="5B9BD5" w:themeColor="accent1"/>
+              <w:bottom w:val="single" w:sz="4" w:space="0" w:color="5B9BD5" w:themeColor="accent1"/>
+            </w:tcBorders>
+          </w:tcPr>
+          <w:p>
+            <w:pPr>
+              <w:pStyle w:val="a3"/>
+              <w:ind w:firstLineChars="0" w:firstLine="0"/>
+              <w:cnfStyle w:val="000000000000" w:firstRow="0" w:lastRow="0" w:firstColumn="0" w:lastColumn="0" w:oddVBand="0" w:evenVBand="0" w:oddHBand="0" w:evenHBand="0" w:firstRowFirstColumn="0" w:firstRowLastColumn="0" w:lastRowFirstColumn="0" w:lastRowLastColumn="0"/>
+              <w:rPr>
+                <w:rFonts w:hint="eastAsia"/>
+              </w:rPr>
+            </w:pPr>
+            <w:r>
+              <w:t xml:space="preserve">(string) </w:t>
+            </w:r>
+            <w:r>
+              <w:rPr>
+                <w:rFonts w:hint="eastAsia"/>
+              </w:rPr>
+              <w:t>评论</w:t>
+            </w:r>
+            <w:r>
+              <w:t>内容</w:t>
+            </w:r>
+          </w:p>
+        </w:tc>
+      </w:tr>
+      <w:tr>
+        <w:trPr>
+          <w:cnfStyle w:val="000000100000" w:firstRow="0" w:lastRow="0" w:firstColumn="0" w:lastColumn="0" w:oddVBand="0" w:evenVBand="0" w:oddHBand="1" w:evenHBand="0" w:firstRowFirstColumn="0" w:firstRowLastColumn="0" w:lastRowFirstColumn="0" w:lastRowLastColumn="0"/>
+          <w:trHeight w:val="197"/>
+        </w:trPr>
+        <w:tc>
+          <w:tcPr>
+            <w:cnfStyle w:val="001000000000" w:firstRow="0" w:lastRow="0" w:firstColumn="1" w:lastColumn="0" w:oddVBand="0" w:evenVBand="0" w:oddHBand="0" w:evenHBand="0" w:firstRowFirstColumn="0" w:firstRowLastColumn="0" w:lastRowFirstColumn="0" w:lastRowLastColumn="0"/>
+            <w:tcW w:w="999" w:type="dxa"/>
+            <w:vMerge/>
+          </w:tcPr>
+          <w:p>
+            <w:pPr>
+              <w:pStyle w:val="a3"/>
+              <w:ind w:firstLineChars="0" w:firstLine="0"/>
+              <w:rPr>
+                <w:b w:val="0"/>
+              </w:rPr>
+            </w:pPr>
+          </w:p>
+        </w:tc>
+        <w:tc>
+          <w:tcPr>
+            <w:tcW w:w="1757" w:type="dxa"/>
+            <w:gridSpan w:val="2"/>
+            <w:tcBorders>
+              <w:top w:val="single" w:sz="4" w:space="0" w:color="5B9BD5" w:themeColor="accent1"/>
+              <w:bottom w:val="single" w:sz="4" w:space="0" w:color="5B9BD5" w:themeColor="accent1"/>
+            </w:tcBorders>
+          </w:tcPr>
+          <w:p>
+            <w:pPr>
+              <w:cnfStyle w:val="000000100000" w:firstRow="0" w:lastRow="0" w:firstColumn="0" w:lastColumn="0" w:oddVBand="0" w:evenVBand="0" w:oddHBand="1" w:evenHBand="0" w:firstRowFirstColumn="0" w:firstRowLastColumn="0" w:lastRowFirstColumn="0" w:lastRowLastColumn="0"/>
+            </w:pPr>
+            <w:r>
+              <w:t>c</w:t>
+            </w:r>
+            <w:r>
+              <w:rPr>
+                <w:rFonts w:hint="eastAsia"/>
+              </w:rPr>
+              <w:t>omment_</w:t>
+            </w:r>
+            <w:r>
+              <w:t>cre_date</w:t>
+            </w:r>
+          </w:p>
+        </w:tc>
+        <w:tc>
+          <w:tcPr>
+            <w:tcW w:w="5550" w:type="dxa"/>
+            <w:gridSpan w:val="3"/>
+            <w:tcBorders>
+              <w:top w:val="single" w:sz="4" w:space="0" w:color="5B9BD5" w:themeColor="accent1"/>
+              <w:bottom w:val="single" w:sz="4" w:space="0" w:color="5B9BD5" w:themeColor="accent1"/>
+            </w:tcBorders>
+          </w:tcPr>
+          <w:p>
+            <w:pPr>
+              <w:pStyle w:val="a3"/>
+              <w:ind w:firstLineChars="0" w:firstLine="0"/>
+              <w:cnfStyle w:val="000000100000" w:firstRow="0" w:lastRow="0" w:firstColumn="0" w:lastColumn="0" w:oddVBand="0" w:evenVBand="0" w:oddHBand="1" w:evenHBand="0" w:firstRowFirstColumn="0" w:firstRowLastColumn="0" w:lastRowFirstColumn="0" w:lastRowLastColumn="0"/>
+              <w:rPr>
+                <w:rFonts w:hint="eastAsia"/>
+              </w:rPr>
+            </w:pPr>
+            <w:r>
+              <w:rPr>
+                <w:rFonts w:hint="eastAsia"/>
+              </w:rPr>
+              <w:t>(string)</w:t>
+            </w:r>
+            <w:r>
+              <w:t xml:space="preserve"> </w:t>
+            </w:r>
+            <w:r>
+              <w:rPr>
+                <w:rFonts w:hint="eastAsia"/>
+              </w:rPr>
+              <w:t>评论</w:t>
+            </w:r>
+            <w:r>
+              <w:t>时间</w:t>
+            </w:r>
+          </w:p>
+        </w:tc>
+      </w:tr>
+      <w:tr>
+        <w:trPr>
+          <w:trHeight w:val="197"/>
+        </w:trPr>
+        <w:tc>
+          <w:tcPr>
+            <w:cnfStyle w:val="001000000000" w:firstRow="0" w:lastRow="0" w:firstColumn="1" w:lastColumn="0" w:oddVBand="0" w:evenVBand="0" w:oddHBand="0" w:evenHBand="0" w:firstRowFirstColumn="0" w:firstRowLastColumn="0" w:lastRowFirstColumn="0" w:lastRowLastColumn="0"/>
+            <w:tcW w:w="999" w:type="dxa"/>
+            <w:vMerge/>
+          </w:tcPr>
+          <w:p>
+            <w:pPr>
+              <w:pStyle w:val="a3"/>
+              <w:ind w:firstLineChars="0" w:firstLine="0"/>
+              <w:rPr>
+                <w:b w:val="0"/>
+              </w:rPr>
+            </w:pPr>
+          </w:p>
+        </w:tc>
+        <w:tc>
+          <w:tcPr>
+            <w:tcW w:w="1757" w:type="dxa"/>
+            <w:gridSpan w:val="2"/>
+            <w:tcBorders>
+              <w:top w:val="single" w:sz="4" w:space="0" w:color="5B9BD5" w:themeColor="accent1"/>
+              <w:bottom w:val="single" w:sz="4" w:space="0" w:color="5B9BD5" w:themeColor="accent1"/>
+            </w:tcBorders>
+          </w:tcPr>
+          <w:p>
+            <w:pPr>
+              <w:cnfStyle w:val="000000000000" w:firstRow="0" w:lastRow="0" w:firstColumn="0" w:lastColumn="0" w:oddVBand="0" w:evenVBand="0" w:oddHBand="0" w:evenHBand="0" w:firstRowFirstColumn="0" w:firstRowLastColumn="0" w:lastRowFirstColumn="0" w:lastRowLastColumn="0"/>
+            </w:pPr>
+            <w:r>
+              <w:t>c</w:t>
+            </w:r>
+            <w:r>
+              <w:rPr>
+                <w:rFonts w:hint="eastAsia"/>
+              </w:rPr>
+              <w:t>omment_</w:t>
+            </w:r>
+            <w:r>
+              <w:t>uid</w:t>
+            </w:r>
+          </w:p>
+        </w:tc>
+        <w:tc>
+          <w:tcPr>
+            <w:tcW w:w="5550" w:type="dxa"/>
+            <w:gridSpan w:val="3"/>
+            <w:tcBorders>
+              <w:top w:val="single" w:sz="4" w:space="0" w:color="5B9BD5" w:themeColor="accent1"/>
+              <w:bottom w:val="single" w:sz="4" w:space="0" w:color="5B9BD5" w:themeColor="accent1"/>
+            </w:tcBorders>
+          </w:tcPr>
+          <w:p>
+            <w:pPr>
+              <w:pStyle w:val="a3"/>
+              <w:ind w:firstLineChars="0" w:firstLine="0"/>
+              <w:cnfStyle w:val="000000000000" w:firstRow="0" w:lastRow="0" w:firstColumn="0" w:lastColumn="0" w:oddVBand="0" w:evenVBand="0" w:oddHBand="0" w:evenHBand="0" w:firstRowFirstColumn="0" w:firstRowLastColumn="0" w:lastRowFirstColumn="0" w:lastRowLastColumn="0"/>
+              <w:rPr>
+                <w:rFonts w:hint="eastAsia"/>
+              </w:rPr>
+            </w:pPr>
+            <w:r>
+              <w:rPr>
+                <w:rFonts w:hint="eastAsia"/>
+              </w:rPr>
+              <w:t>(int)</w:t>
+            </w:r>
+            <w:r>
+              <w:t xml:space="preserve"> </w:t>
+            </w:r>
+            <w:r>
+              <w:rPr>
+                <w:rFonts w:hint="eastAsia"/>
+              </w:rPr>
+              <w:t>评论</w:t>
+            </w:r>
+            <w:r>
+              <w:t>用户的</w:t>
+            </w:r>
+            <w:r>
+              <w:t>id</w:t>
+            </w:r>
+          </w:p>
+        </w:tc>
+      </w:tr>
+      <w:tr>
+        <w:trPr>
+          <w:cnfStyle w:val="000000100000" w:firstRow="0" w:lastRow="0" w:firstColumn="0" w:lastColumn="0" w:oddVBand="0" w:evenVBand="0" w:oddHBand="1" w:evenHBand="0" w:firstRowFirstColumn="0" w:firstRowLastColumn="0" w:lastRowFirstColumn="0" w:lastRowLastColumn="0"/>
+          <w:trHeight w:val="197"/>
+        </w:trPr>
+        <w:tc>
+          <w:tcPr>
+            <w:cnfStyle w:val="001000000000" w:firstRow="0" w:lastRow="0" w:firstColumn="1" w:lastColumn="0" w:oddVBand="0" w:evenVBand="0" w:oddHBand="0" w:evenHBand="0" w:firstRowFirstColumn="0" w:firstRowLastColumn="0" w:lastRowFirstColumn="0" w:lastRowLastColumn="0"/>
+            <w:tcW w:w="999" w:type="dxa"/>
+            <w:vMerge/>
+          </w:tcPr>
+          <w:p>
+            <w:pPr>
+              <w:pStyle w:val="a3"/>
+              <w:ind w:firstLineChars="0" w:firstLine="0"/>
+              <w:rPr>
+                <w:b w:val="0"/>
+              </w:rPr>
+            </w:pPr>
+          </w:p>
+        </w:tc>
+        <w:tc>
+          <w:tcPr>
+            <w:tcW w:w="1757" w:type="dxa"/>
+            <w:gridSpan w:val="2"/>
+            <w:tcBorders>
+              <w:top w:val="single" w:sz="4" w:space="0" w:color="5B9BD5" w:themeColor="accent1"/>
+              <w:bottom w:val="single" w:sz="4" w:space="0" w:color="5B9BD5" w:themeColor="accent1"/>
+            </w:tcBorders>
+          </w:tcPr>
+          <w:p>
+            <w:pPr>
+              <w:cnfStyle w:val="000000100000" w:firstRow="0" w:lastRow="0" w:firstColumn="0" w:lastColumn="0" w:oddVBand="0" w:evenVBand="0" w:oddHBand="1" w:evenHBand="0" w:firstRowFirstColumn="0" w:firstRowLastColumn="0" w:lastRowFirstColumn="0" w:lastRowLastColumn="0"/>
+            </w:pPr>
+            <w:r>
+              <w:t>u</w:t>
+            </w:r>
+            <w:r>
+              <w:rPr>
+                <w:rFonts w:hint="eastAsia"/>
+              </w:rPr>
+              <w:t>_</w:t>
+            </w:r>
+            <w:r>
+              <w:t>nickname</w:t>
+            </w:r>
+          </w:p>
+        </w:tc>
+        <w:tc>
+          <w:tcPr>
+            <w:tcW w:w="5550" w:type="dxa"/>
+            <w:gridSpan w:val="3"/>
+            <w:tcBorders>
+              <w:top w:val="single" w:sz="4" w:space="0" w:color="5B9BD5" w:themeColor="accent1"/>
+              <w:bottom w:val="single" w:sz="4" w:space="0" w:color="5B9BD5" w:themeColor="accent1"/>
+            </w:tcBorders>
+          </w:tcPr>
+          <w:p>
+            <w:pPr>
+              <w:pStyle w:val="a3"/>
+              <w:ind w:firstLineChars="0" w:firstLine="0"/>
+              <w:cnfStyle w:val="000000100000" w:firstRow="0" w:lastRow="0" w:firstColumn="0" w:lastColumn="0" w:oddVBand="0" w:evenVBand="0" w:oddHBand="1" w:evenHBand="0" w:firstRowFirstColumn="0" w:firstRowLastColumn="0" w:lastRowFirstColumn="0" w:lastRowLastColumn="0"/>
+              <w:rPr>
+                <w:rFonts w:hint="eastAsia"/>
+              </w:rPr>
+            </w:pPr>
+            <w:r>
+              <w:rPr>
+                <w:rFonts w:hint="eastAsia"/>
+              </w:rPr>
+              <w:t>(string)</w:t>
+            </w:r>
+            <w:r>
+              <w:t xml:space="preserve"> </w:t>
+            </w:r>
+            <w:r>
+              <w:rPr>
+                <w:rFonts w:hint="eastAsia"/>
+              </w:rPr>
+              <w:t>评论</w:t>
+            </w:r>
+            <w:r>
+              <w:t>用户的昵称</w:t>
+            </w:r>
+          </w:p>
+        </w:tc>
+      </w:tr>
+      <w:tr>
+        <w:trPr>
+          <w:trHeight w:val="197"/>
+        </w:trPr>
+        <w:tc>
+          <w:tcPr>
+            <w:cnfStyle w:val="001000000000" w:firstRow="0" w:lastRow="0" w:firstColumn="1" w:lastColumn="0" w:oddVBand="0" w:evenVBand="0" w:oddHBand="0" w:evenHBand="0" w:firstRowFirstColumn="0" w:firstRowLastColumn="0" w:lastRowFirstColumn="0" w:lastRowLastColumn="0"/>
+            <w:tcW w:w="999" w:type="dxa"/>
+            <w:vMerge/>
+          </w:tcPr>
+          <w:p>
+            <w:pPr>
+              <w:pStyle w:val="a3"/>
+              <w:ind w:firstLineChars="0" w:firstLine="0"/>
+              <w:rPr>
+                <w:b w:val="0"/>
+              </w:rPr>
+            </w:pPr>
+          </w:p>
+        </w:tc>
+        <w:tc>
+          <w:tcPr>
+            <w:tcW w:w="1757" w:type="dxa"/>
+            <w:gridSpan w:val="2"/>
+            <w:tcBorders>
+              <w:top w:val="single" w:sz="4" w:space="0" w:color="5B9BD5" w:themeColor="accent1"/>
+            </w:tcBorders>
+          </w:tcPr>
+          <w:p>
+            <w:pPr>
+              <w:cnfStyle w:val="000000000000" w:firstRow="0" w:lastRow="0" w:firstColumn="0" w:lastColumn="0" w:oddVBand="0" w:evenVBand="0" w:oddHBand="0" w:evenHBand="0" w:firstRowFirstColumn="0" w:firstRowLastColumn="0" w:lastRowFirstColumn="0" w:lastRowLastColumn="0"/>
+            </w:pPr>
+          </w:p>
+        </w:tc>
+        <w:tc>
+          <w:tcPr>
+            <w:tcW w:w="5550" w:type="dxa"/>
+            <w:gridSpan w:val="3"/>
+            <w:tcBorders>
+              <w:top w:val="single" w:sz="4" w:space="0" w:color="5B9BD5" w:themeColor="accent1"/>
+            </w:tcBorders>
+          </w:tcPr>
+          <w:p>
+            <w:pPr>
+              <w:pStyle w:val="a3"/>
+              <w:ind w:firstLineChars="0" w:firstLine="0"/>
+              <w:cnfStyle w:val="000000000000" w:firstRow="0" w:lastRow="0" w:firstColumn="0" w:lastColumn="0" w:oddVBand="0" w:evenVBand="0" w:oddHBand="0" w:evenHBand="0" w:firstRowFirstColumn="0" w:firstRowLastColumn="0" w:lastRowFirstColumn="0" w:lastRowLastColumn="0"/>
+            </w:pPr>
+          </w:p>
+        </w:tc>
+      </w:tr>
+    </w:tbl>
+    <w:p>
+      <w:pPr>
+        <w:rPr>
+          <w:rFonts w:hint="eastAsia"/>
+        </w:rPr>
+      </w:pPr>
     </w:p>
     <w:sectPr>
       <w:pgSz w:w="11906" w:h="16838"/>
@@ -12460,7 +18123,6 @@
   <w:style w:type="character" w:default="1" w:styleId="a0">
     <w:name w:val="Default Paragraph Font"/>
     <w:uiPriority w:val="1"/>
-    <w:semiHidden/>
     <w:unhideWhenUsed/>
   </w:style>
   <w:style w:type="table" w:default="1" w:styleId="a1">
@@ -13149,6 +18811,34 @@
       <w:u w:val="single"/>
     </w:rPr>
   </w:style>
+  <w:style w:type="paragraph" w:styleId="af6">
+    <w:name w:val="Balloon Text"/>
+    <w:basedOn w:val="a"/>
+    <w:link w:val="Char5"/>
+    <w:uiPriority w:val="99"/>
+    <w:semiHidden/>
+    <w:unhideWhenUsed/>
+    <w:rsid w:val="00490F69"/>
+    <w:pPr>
+      <w:spacing w:before="0" w:after="0" w:line="240" w:lineRule="auto"/>
+    </w:pPr>
+    <w:rPr>
+      <w:sz w:val="18"/>
+      <w:szCs w:val="18"/>
+    </w:rPr>
+  </w:style>
+  <w:style w:type="character" w:customStyle="1" w:styleId="Char5">
+    <w:name w:val="批注框文本 Char"/>
+    <w:basedOn w:val="a0"/>
+    <w:link w:val="af6"/>
+    <w:uiPriority w:val="99"/>
+    <w:semiHidden/>
+    <w:rsid w:val="00490F69"/>
+    <w:rPr>
+      <w:sz w:val="18"/>
+      <w:szCs w:val="18"/>
+    </w:rPr>
+  </w:style>
 </w:styles>
 </file>
 
@@ -13411,4 +19101,16 @@
     </a:ext>
   </a:extLst>
 </a:theme>
+</file>
+
+<file path=customXml/item1.xml><?xml version="1.0" encoding="utf-8"?>
+<b:Sources xmlns:b="http://schemas.openxmlformats.org/officeDocument/2006/bibliography" xmlns="http://schemas.openxmlformats.org/officeDocument/2006/bibliography" SelectedStyle="\APASixthEditionOfficeOnline.xsl" StyleName="APA" Version="6"/>
+</file>
+
+<file path=customXml/itemProps1.xml><?xml version="1.0" encoding="utf-8"?>
+<ds:datastoreItem xmlns:ds="http://schemas.openxmlformats.org/officeDocument/2006/customXml" ds:itemID="{08052B12-8C2E-4587-8C85-38C05E3181E5}">
+  <ds:schemaRefs>
+    <ds:schemaRef ds:uri="http://schemas.openxmlformats.org/officeDocument/2006/bibliography"/>
+  </ds:schemaRefs>
+</ds:datastoreItem>
 </file>
--- a/doc/Server端接口文档——开发者.docx
+++ b/doc/Server端接口文档——开发者.docx
@@ -42,8 +42,6 @@
       <w:r>
         <w:t>10</w:t>
       </w:r>
-      <w:bookmarkStart w:id="0" w:name="_GoBack"/>
-      <w:bookmarkEnd w:id="0"/>
     </w:p>
     <w:p>
       <w:pPr>
@@ -298,8 +296,8 @@
             <w:r>
               <w:t>azonaws.com/</w:t>
             </w:r>
-            <w:bookmarkStart w:id="1" w:name="OLE_LINK1"/>
-            <w:bookmarkStart w:id="2" w:name="OLE_LINK2"/>
+            <w:bookmarkStart w:id="0" w:name="OLE_LINK1"/>
+            <w:bookmarkStart w:id="1" w:name="OLE_LINK2"/>
             <w:r>
               <w:t>nail_care_svr/index.php</w:t>
             </w:r>
@@ -312,8 +310,8 @@
             <w:r>
               <w:t>user/</w:t>
             </w:r>
+            <w:bookmarkEnd w:id="0"/>
             <w:bookmarkEnd w:id="1"/>
-            <w:bookmarkEnd w:id="2"/>
             <w:r>
               <w:t>login</w:t>
             </w:r>
@@ -944,13 +942,6 @@
                 <w:rFonts w:hint="eastAsia"/>
                 <w:b w:val="0"/>
               </w:rPr>
-              <w:t>、</w:t>
-            </w:r>
-            <w:r>
-              <w:rPr>
-                <w:rFonts w:hint="eastAsia"/>
-                <w:b w:val="0"/>
-              </w:rPr>
               <w:t>返回</w:t>
             </w:r>
             <w:r>
@@ -1053,22 +1044,7 @@
               <w:cnfStyle w:val="000000100000" w:firstRow="0" w:lastRow="0" w:firstColumn="0" w:lastColumn="0" w:oddVBand="0" w:evenVBand="0" w:oddHBand="1" w:evenHBand="0" w:firstRowFirstColumn="0" w:firstRowLastColumn="0" w:lastRowFirstColumn="0" w:lastRowLastColumn="0"/>
             </w:pPr>
             <w:r>
-              <w:t>r</w:t>
-            </w:r>
-            <w:r>
-              <w:rPr>
-                <w:rFonts w:hint="eastAsia"/>
-              </w:rPr>
-              <w:t>es</w:t>
-            </w:r>
-            <w:r>
-              <w:t>_</w:t>
-            </w:r>
-            <w:r>
-              <w:t>state</w:t>
-            </w:r>
-            <w:r>
-              <w:t>*</w:t>
+              <w:t>code*</w:t>
             </w:r>
           </w:p>
         </w:tc>
@@ -1087,10 +1063,16 @@
               <w:cnfStyle w:val="000000100000" w:firstRow="0" w:lastRow="0" w:firstColumn="0" w:lastColumn="0" w:oddVBand="0" w:evenVBand="0" w:oddHBand="1" w:evenHBand="0" w:firstRowFirstColumn="0" w:firstRowLastColumn="0" w:lastRowFirstColumn="0" w:lastRowLastColumn="0"/>
             </w:pPr>
             <w:r>
-              <w:rPr>
-                <w:rFonts w:hint="eastAsia"/>
-              </w:rPr>
-              <w:t>0</w:t>
+              <w:t>“</w:t>
+            </w:r>
+            <w:r>
+              <w:rPr>
+                <w:rFonts w:hint="eastAsia"/>
+              </w:rPr>
+              <w:t>1</w:t>
+            </w:r>
+            <w:r>
+              <w:t>”</w:t>
             </w:r>
             <w:r>
               <w:t xml:space="preserve"> (</w:t>
@@ -1102,7 +1084,7 @@
               <w:t>登录</w:t>
             </w:r>
             <w:r>
-              <w:t>失败</w:t>
+              <w:t>成功</w:t>
             </w:r>
             <w:r>
               <w:t>)</w:t>
@@ -1154,29 +1136,39 @@
           </w:tcPr>
           <w:p>
             <w:pPr>
-              <w:pStyle w:val="a3"/>
-              <w:ind w:firstLineChars="0" w:firstLine="0"/>
-              <w:cnfStyle w:val="000000000000" w:firstRow="0" w:lastRow="0" w:firstColumn="0" w:lastColumn="0" w:oddVBand="0" w:evenVBand="0" w:oddHBand="0" w:evenHBand="0" w:firstRowFirstColumn="0" w:firstRowLastColumn="0" w:lastRowFirstColumn="0" w:lastRowLastColumn="0"/>
-            </w:pPr>
-            <w:r>
-              <w:rPr>
-                <w:rFonts w:hint="eastAsia"/>
-              </w:rPr>
-              <w:t>1</w:t>
-            </w:r>
-            <w:r>
+              <w:cnfStyle w:val="000000000000" w:firstRow="0" w:lastRow="0" w:firstColumn="0" w:lastColumn="0" w:oddVBand="0" w:evenVBand="0" w:oddHBand="0" w:evenHBand="0" w:firstRowFirstColumn="0" w:firstRowLastColumn="0" w:lastRowFirstColumn="0" w:lastRowLastColumn="0"/>
+            </w:pPr>
+            <w:r>
+              <w:t>“</w:t>
+            </w:r>
+            <w:r>
+              <w:rPr>
+                <w:rFonts w:hint="eastAsia"/>
+              </w:rPr>
+              <w:t>101</w:t>
+            </w:r>
+            <w:r>
+              <w:t>”</w:t>
+            </w:r>
+            <w:r>
+              <w:rPr>
+                <w:rFonts w:hint="eastAsia"/>
+              </w:rPr>
               <w:t xml:space="preserve"> (</w:t>
             </w:r>
             <w:r>
               <w:rPr>
                 <w:rFonts w:hint="eastAsia"/>
               </w:rPr>
-              <w:t>登录</w:t>
-            </w:r>
-            <w:r>
-              <w:t>成功</w:t>
-            </w:r>
-            <w:r>
+              <w:t>用户名</w:t>
+            </w:r>
+            <w:r>
+              <w:t>或密码格式错误</w:t>
+            </w:r>
+            <w:r>
+              <w:rPr>
+                <w:rFonts w:hint="eastAsia"/>
+              </w:rPr>
               <w:t>)</w:t>
             </w:r>
           </w:p>
@@ -1207,6 +1199,7 @@
           <w:tcPr>
             <w:tcW w:w="3356" w:type="dxa"/>
             <w:gridSpan w:val="3"/>
+            <w:vMerge/>
           </w:tcPr>
           <w:p>
             <w:pPr>
@@ -1230,6 +1223,39 @@
               <w:ind w:firstLineChars="0" w:firstLine="0"/>
               <w:cnfStyle w:val="000000100000" w:firstRow="0" w:lastRow="0" w:firstColumn="0" w:lastColumn="0" w:oddVBand="0" w:evenVBand="0" w:oddHBand="1" w:evenHBand="0" w:firstRowFirstColumn="0" w:firstRowLastColumn="0" w:lastRowFirstColumn="0" w:lastRowLastColumn="0"/>
             </w:pPr>
+            <w:r>
+              <w:t>“</w:t>
+            </w:r>
+            <w:r>
+              <w:rPr>
+                <w:rFonts w:hint="eastAsia"/>
+              </w:rPr>
+              <w:t>102</w:t>
+            </w:r>
+            <w:r>
+              <w:t>”</w:t>
+            </w:r>
+            <w:r>
+              <w:rPr>
+                <w:rFonts w:hint="eastAsia"/>
+              </w:rPr>
+              <w:t xml:space="preserve"> (</w:t>
+            </w:r>
+            <w:r>
+              <w:rPr>
+                <w:rFonts w:hint="eastAsia"/>
+              </w:rPr>
+              <w:t>用户名与密码组合</w:t>
+            </w:r>
+            <w:r>
+              <w:t>错误</w:t>
+            </w:r>
+            <w:r>
+              <w:rPr>
+                <w:rFonts w:hint="eastAsia"/>
+              </w:rPr>
+              <w:t>)</w:t>
+            </w:r>
           </w:p>
         </w:tc>
       </w:tr>
@@ -1257,29 +1283,14 @@
           <w:tcPr>
             <w:tcW w:w="3356" w:type="dxa"/>
             <w:gridSpan w:val="3"/>
-            <w:vMerge w:val="restart"/>
-          </w:tcPr>
-          <w:p>
-            <w:pPr>
-              <w:pStyle w:val="a3"/>
-              <w:ind w:firstLineChars="0" w:firstLine="0"/>
-              <w:cnfStyle w:val="000000000000" w:firstRow="0" w:lastRow="0" w:firstColumn="0" w:lastColumn="0" w:oddVBand="0" w:evenVBand="0" w:oddHBand="0" w:evenHBand="0" w:firstRowFirstColumn="0" w:firstRowLastColumn="0" w:lastRowFirstColumn="0" w:lastRowLastColumn="0"/>
-            </w:pPr>
-            <w:r>
-              <w:t>e</w:t>
-            </w:r>
-            <w:r>
-              <w:rPr>
-                <w:rFonts w:hint="eastAsia"/>
-              </w:rPr>
-              <w:t>rror</w:t>
-            </w:r>
-            <w:r>
-              <w:t>_code</w:t>
-            </w:r>
-            <w:r>
-              <w:t>*</w:t>
-            </w:r>
+            <w:vMerge/>
+          </w:tcPr>
+          <w:p>
+            <w:pPr>
+              <w:pStyle w:val="a3"/>
+              <w:ind w:firstLineChars="0" w:firstLine="0"/>
+              <w:cnfStyle w:val="000000000000" w:firstRow="0" w:lastRow="0" w:firstColumn="0" w:lastColumn="0" w:oddVBand="0" w:evenVBand="0" w:oddHBand="0" w:evenHBand="0" w:firstRowFirstColumn="0" w:firstRowLastColumn="0" w:lastRowFirstColumn="0" w:lastRowLastColumn="0"/>
+            </w:pPr>
           </w:p>
         </w:tc>
         <w:tc>
@@ -1303,7 +1314,7 @@
               <w:rPr>
                 <w:rFonts w:hint="eastAsia"/>
               </w:rPr>
-              <w:t>100</w:t>
+              <w:t>103</w:t>
             </w:r>
             <w:r>
               <w:t>”</w:t>
@@ -1312,19 +1323,16 @@
               <w:rPr>
                 <w:rFonts w:hint="eastAsia"/>
               </w:rPr>
-              <w:t xml:space="preserve"> </w:t>
-            </w:r>
-            <w:r>
-              <w:t>(</w:t>
-            </w:r>
-            <w:r>
-              <w:rPr>
-                <w:rFonts w:hint="eastAsia"/>
-              </w:rPr>
-              <w:t>登录</w:t>
-            </w:r>
-            <w:r>
-              <w:t>成功</w:t>
+              <w:t xml:space="preserve"> (</w:t>
+            </w:r>
+            <w:r>
+              <w:rPr>
+                <w:rFonts w:hint="eastAsia"/>
+              </w:rPr>
+              <w:t>验证码</w:t>
+            </w:r>
+            <w:r>
+              <w:t>错误</w:t>
             </w:r>
             <w:r>
               <w:rPr>
@@ -1381,34 +1389,864 @@
           </w:tcPr>
           <w:p>
             <w:pPr>
-              <w:cnfStyle w:val="000000100000" w:firstRow="0" w:lastRow="0" w:firstColumn="0" w:lastColumn="0" w:oddVBand="0" w:evenVBand="0" w:oddHBand="1" w:evenHBand="0" w:firstRowFirstColumn="0" w:firstRowLastColumn="0" w:lastRowFirstColumn="0" w:lastRowLastColumn="0"/>
-            </w:pPr>
-            <w:r>
-              <w:t>“</w:t>
-            </w:r>
-            <w:r>
-              <w:rPr>
-                <w:rFonts w:hint="eastAsia"/>
-              </w:rPr>
-              <w:t>101</w:t>
-            </w:r>
-            <w:r>
-              <w:t>”</w:t>
-            </w:r>
-            <w:r>
-              <w:rPr>
-                <w:rFonts w:hint="eastAsia"/>
-              </w:rPr>
-              <w:t xml:space="preserve"> (</w:t>
-            </w:r>
-            <w:r>
-              <w:rPr>
-                <w:rFonts w:hint="eastAsia"/>
-              </w:rPr>
-              <w:t>用户名</w:t>
-            </w:r>
-            <w:r>
-              <w:t>或密码格式错误</w:t>
+              <w:pStyle w:val="a3"/>
+              <w:ind w:firstLineChars="0" w:firstLine="0"/>
+              <w:cnfStyle w:val="000000100000" w:firstRow="0" w:lastRow="0" w:firstColumn="0" w:lastColumn="0" w:oddVBand="0" w:evenVBand="0" w:oddHBand="1" w:evenHBand="0" w:firstRowFirstColumn="0" w:firstRowLastColumn="0" w:lastRowFirstColumn="0" w:lastRowLastColumn="0"/>
+            </w:pPr>
+          </w:p>
+        </w:tc>
+      </w:tr>
+      <w:tr>
+        <w:trPr>
+          <w:trHeight w:val="186"/>
+        </w:trPr>
+        <w:tc>
+          <w:tcPr>
+            <w:cnfStyle w:val="001000000000" w:firstRow="0" w:lastRow="0" w:firstColumn="1" w:lastColumn="0" w:oddVBand="0" w:evenVBand="0" w:oddHBand="0" w:evenHBand="0" w:firstRowFirstColumn="0" w:firstRowLastColumn="0" w:lastRowFirstColumn="0" w:lastRowLastColumn="0"/>
+            <w:tcW w:w="1034" w:type="dxa"/>
+            <w:vMerge/>
+          </w:tcPr>
+          <w:p>
+            <w:pPr>
+              <w:pStyle w:val="a3"/>
+              <w:ind w:firstLineChars="0" w:firstLine="0"/>
+              <w:rPr>
+                <w:b w:val="0"/>
+              </w:rPr>
+            </w:pPr>
+          </w:p>
+        </w:tc>
+        <w:tc>
+          <w:tcPr>
+            <w:tcW w:w="3356" w:type="dxa"/>
+            <w:gridSpan w:val="3"/>
+          </w:tcPr>
+          <w:p>
+            <w:pPr>
+              <w:pStyle w:val="a3"/>
+              <w:ind w:firstLineChars="0" w:firstLine="0"/>
+              <w:cnfStyle w:val="000000000000" w:firstRow="0" w:lastRow="0" w:firstColumn="0" w:lastColumn="0" w:oddVBand="0" w:evenVBand="0" w:oddHBand="0" w:evenHBand="0" w:firstRowFirstColumn="0" w:firstRowLastColumn="0" w:lastRowFirstColumn="0" w:lastRowLastColumn="0"/>
+            </w:pPr>
+            <w:r>
+              <w:t>sessionid*</w:t>
+            </w:r>
+          </w:p>
+        </w:tc>
+        <w:tc>
+          <w:tcPr>
+            <w:tcW w:w="3906" w:type="dxa"/>
+            <w:gridSpan w:val="2"/>
+          </w:tcPr>
+          <w:p>
+            <w:pPr>
+              <w:pStyle w:val="a3"/>
+              <w:ind w:firstLineChars="0" w:firstLine="0"/>
+              <w:cnfStyle w:val="000000000000" w:firstRow="0" w:lastRow="0" w:firstColumn="0" w:lastColumn="0" w:oddVBand="0" w:evenVBand="0" w:oddHBand="0" w:evenHBand="0" w:firstRowFirstColumn="0" w:firstRowLastColumn="0" w:lastRowFirstColumn="0" w:lastRowLastColumn="0"/>
+            </w:pPr>
+            <w:r>
+              <w:rPr>
+                <w:rFonts w:hint="eastAsia"/>
+              </w:rPr>
+              <w:t>(string)</w:t>
+            </w:r>
+          </w:p>
+        </w:tc>
+      </w:tr>
+      <w:tr>
+        <w:trPr>
+          <w:cnfStyle w:val="000000100000" w:firstRow="0" w:lastRow="0" w:firstColumn="0" w:lastColumn="0" w:oddVBand="0" w:evenVBand="0" w:oddHBand="1" w:evenHBand="0" w:firstRowFirstColumn="0" w:firstRowLastColumn="0" w:lastRowFirstColumn="0" w:lastRowLastColumn="0"/>
+          <w:trHeight w:val="344"/>
+        </w:trPr>
+        <w:tc>
+          <w:tcPr>
+            <w:cnfStyle w:val="001000000000" w:firstRow="0" w:lastRow="0" w:firstColumn="1" w:lastColumn="0" w:oddVBand="0" w:evenVBand="0" w:oddHBand="0" w:evenHBand="0" w:firstRowFirstColumn="0" w:firstRowLastColumn="0" w:lastRowFirstColumn="0" w:lastRowLastColumn="0"/>
+            <w:tcW w:w="1034" w:type="dxa"/>
+            <w:vMerge/>
+          </w:tcPr>
+          <w:p>
+            <w:pPr>
+              <w:pStyle w:val="a3"/>
+              <w:ind w:firstLineChars="0" w:firstLine="0"/>
+              <w:rPr>
+                <w:b w:val="0"/>
+              </w:rPr>
+            </w:pPr>
+          </w:p>
+        </w:tc>
+        <w:tc>
+          <w:tcPr>
+            <w:tcW w:w="3356" w:type="dxa"/>
+            <w:gridSpan w:val="3"/>
+            <w:tcBorders>
+              <w:bottom w:val="single" w:sz="4" w:space="0" w:color="5B9BD5" w:themeColor="accent1"/>
+            </w:tcBorders>
+          </w:tcPr>
+          <w:p>
+            <w:pPr>
+              <w:pStyle w:val="a3"/>
+              <w:ind w:firstLineChars="0" w:firstLine="0"/>
+              <w:cnfStyle w:val="000000100000" w:firstRow="0" w:lastRow="0" w:firstColumn="0" w:lastColumn="0" w:oddVBand="0" w:evenVBand="0" w:oddHBand="1" w:evenHBand="0" w:firstRowFirstColumn="0" w:firstRowLastColumn="0" w:lastRowFirstColumn="0" w:lastRowLastColumn="0"/>
+            </w:pPr>
+            <w:r>
+              <w:t>u</w:t>
+            </w:r>
+            <w:r>
+              <w:rPr>
+                <w:rFonts w:hint="eastAsia"/>
+              </w:rPr>
+              <w:t>sername</w:t>
+            </w:r>
+          </w:p>
+        </w:tc>
+        <w:tc>
+          <w:tcPr>
+            <w:tcW w:w="3906" w:type="dxa"/>
+            <w:gridSpan w:val="2"/>
+            <w:tcBorders>
+              <w:bottom w:val="single" w:sz="4" w:space="0" w:color="5B9BD5" w:themeColor="accent1"/>
+            </w:tcBorders>
+          </w:tcPr>
+          <w:p>
+            <w:pPr>
+              <w:pStyle w:val="a3"/>
+              <w:ind w:firstLineChars="0" w:firstLine="0"/>
+              <w:cnfStyle w:val="000000100000" w:firstRow="0" w:lastRow="0" w:firstColumn="0" w:lastColumn="0" w:oddVBand="0" w:evenVBand="0" w:oddHBand="1" w:evenHBand="0" w:firstRowFirstColumn="0" w:firstRowLastColumn="0" w:lastRowFirstColumn="0" w:lastRowLastColumn="0"/>
+            </w:pPr>
+            <w:r>
+              <w:rPr>
+                <w:rFonts w:hint="eastAsia"/>
+              </w:rPr>
+              <w:t>(</w:t>
+            </w:r>
+            <w:r>
+              <w:t>String)</w:t>
+            </w:r>
+          </w:p>
+        </w:tc>
+      </w:tr>
+      <w:tr>
+        <w:trPr>
+          <w:trHeight w:val="344"/>
+        </w:trPr>
+        <w:tc>
+          <w:tcPr>
+            <w:cnfStyle w:val="001000000000" w:firstRow="0" w:lastRow="0" w:firstColumn="1" w:lastColumn="0" w:oddVBand="0" w:evenVBand="0" w:oddHBand="0" w:evenHBand="0" w:firstRowFirstColumn="0" w:firstRowLastColumn="0" w:lastRowFirstColumn="0" w:lastRowLastColumn="0"/>
+            <w:tcW w:w="1034" w:type="dxa"/>
+            <w:vMerge/>
+          </w:tcPr>
+          <w:p>
+            <w:pPr>
+              <w:pStyle w:val="a3"/>
+              <w:ind w:firstLineChars="0" w:firstLine="0"/>
+              <w:rPr>
+                <w:b w:val="0"/>
+              </w:rPr>
+            </w:pPr>
+          </w:p>
+        </w:tc>
+        <w:tc>
+          <w:tcPr>
+            <w:tcW w:w="3356" w:type="dxa"/>
+            <w:gridSpan w:val="3"/>
+            <w:tcBorders>
+              <w:bottom w:val="single" w:sz="4" w:space="0" w:color="5B9BD5" w:themeColor="accent1"/>
+            </w:tcBorders>
+          </w:tcPr>
+          <w:p>
+            <w:pPr>
+              <w:pStyle w:val="a3"/>
+              <w:ind w:firstLineChars="0" w:firstLine="0"/>
+              <w:cnfStyle w:val="000000000000" w:firstRow="0" w:lastRow="0" w:firstColumn="0" w:lastColumn="0" w:oddVBand="0" w:evenVBand="0" w:oddHBand="0" w:evenHBand="0" w:firstRowFirstColumn="0" w:firstRowLastColumn="0" w:lastRowFirstColumn="0" w:lastRowLastColumn="0"/>
+            </w:pPr>
+            <w:r>
+              <w:t>n</w:t>
+            </w:r>
+            <w:r>
+              <w:rPr>
+                <w:rFonts w:hint="eastAsia"/>
+              </w:rPr>
+              <w:t>ick_</w:t>
+            </w:r>
+            <w:r>
+              <w:t>name</w:t>
+            </w:r>
+          </w:p>
+        </w:tc>
+        <w:tc>
+          <w:tcPr>
+            <w:tcW w:w="3906" w:type="dxa"/>
+            <w:gridSpan w:val="2"/>
+            <w:tcBorders>
+              <w:bottom w:val="single" w:sz="4" w:space="0" w:color="5B9BD5" w:themeColor="accent1"/>
+            </w:tcBorders>
+          </w:tcPr>
+          <w:p>
+            <w:pPr>
+              <w:pStyle w:val="a3"/>
+              <w:ind w:firstLineChars="0" w:firstLine="0"/>
+              <w:cnfStyle w:val="000000000000" w:firstRow="0" w:lastRow="0" w:firstColumn="0" w:lastColumn="0" w:oddVBand="0" w:evenVBand="0" w:oddHBand="0" w:evenHBand="0" w:firstRowFirstColumn="0" w:firstRowLastColumn="0" w:lastRowFirstColumn="0" w:lastRowLastColumn="0"/>
+            </w:pPr>
+            <w:r>
+              <w:rPr>
+                <w:rFonts w:hint="eastAsia"/>
+              </w:rPr>
+              <w:t xml:space="preserve">(string) </w:t>
+            </w:r>
+            <w:r>
+              <w:rPr>
+                <w:rFonts w:hint="eastAsia"/>
+              </w:rPr>
+              <w:t>昵称</w:t>
+            </w:r>
+          </w:p>
+        </w:tc>
+      </w:tr>
+      <w:tr>
+        <w:trPr>
+          <w:cnfStyle w:val="000000100000" w:firstRow="0" w:lastRow="0" w:firstColumn="0" w:lastColumn="0" w:oddVBand="0" w:evenVBand="0" w:oddHBand="1" w:evenHBand="0" w:firstRowFirstColumn="0" w:firstRowLastColumn="0" w:lastRowFirstColumn="0" w:lastRowLastColumn="0"/>
+          <w:trHeight w:val="344"/>
+        </w:trPr>
+        <w:tc>
+          <w:tcPr>
+            <w:cnfStyle w:val="001000000000" w:firstRow="0" w:lastRow="0" w:firstColumn="1" w:lastColumn="0" w:oddVBand="0" w:evenVBand="0" w:oddHBand="0" w:evenHBand="0" w:firstRowFirstColumn="0" w:firstRowLastColumn="0" w:lastRowFirstColumn="0" w:lastRowLastColumn="0"/>
+            <w:tcW w:w="1034" w:type="dxa"/>
+            <w:vMerge/>
+          </w:tcPr>
+          <w:p>
+            <w:pPr>
+              <w:pStyle w:val="a3"/>
+              <w:ind w:firstLineChars="0" w:firstLine="0"/>
+              <w:rPr>
+                <w:b w:val="0"/>
+              </w:rPr>
+            </w:pPr>
+          </w:p>
+        </w:tc>
+        <w:tc>
+          <w:tcPr>
+            <w:tcW w:w="3356" w:type="dxa"/>
+            <w:gridSpan w:val="3"/>
+            <w:tcBorders>
+              <w:bottom w:val="single" w:sz="4" w:space="0" w:color="5B9BD5" w:themeColor="accent1"/>
+            </w:tcBorders>
+          </w:tcPr>
+          <w:p>
+            <w:pPr>
+              <w:pStyle w:val="a3"/>
+              <w:ind w:firstLineChars="0" w:firstLine="0"/>
+              <w:cnfStyle w:val="000000100000" w:firstRow="0" w:lastRow="0" w:firstColumn="0" w:lastColumn="0" w:oddVBand="0" w:evenVBand="0" w:oddHBand="1" w:evenHBand="0" w:firstRowFirstColumn="0" w:firstRowLastColumn="0" w:lastRowFirstColumn="0" w:lastRowLastColumn="0"/>
+            </w:pPr>
+            <w:r>
+              <w:t>a</w:t>
+            </w:r>
+            <w:r>
+              <w:rPr>
+                <w:rFonts w:hint="eastAsia"/>
+              </w:rPr>
+              <w:t>ge</w:t>
+            </w:r>
+          </w:p>
+        </w:tc>
+        <w:tc>
+          <w:tcPr>
+            <w:tcW w:w="3906" w:type="dxa"/>
+            <w:gridSpan w:val="2"/>
+            <w:tcBorders>
+              <w:bottom w:val="single" w:sz="4" w:space="0" w:color="5B9BD5" w:themeColor="accent1"/>
+            </w:tcBorders>
+          </w:tcPr>
+          <w:p>
+            <w:pPr>
+              <w:pStyle w:val="a3"/>
+              <w:ind w:firstLineChars="0" w:firstLine="0"/>
+              <w:cnfStyle w:val="000000100000" w:firstRow="0" w:lastRow="0" w:firstColumn="0" w:lastColumn="0" w:oddVBand="0" w:evenVBand="0" w:oddHBand="1" w:evenHBand="0" w:firstRowFirstColumn="0" w:firstRowLastColumn="0" w:lastRowFirstColumn="0" w:lastRowLastColumn="0"/>
+            </w:pPr>
+            <w:r>
+              <w:rPr>
+                <w:rFonts w:hint="eastAsia"/>
+              </w:rPr>
+              <w:t xml:space="preserve">(int) </w:t>
+            </w:r>
+            <w:r>
+              <w:rPr>
+                <w:rFonts w:hint="eastAsia"/>
+              </w:rPr>
+              <w:t>年龄</w:t>
+            </w:r>
+          </w:p>
+        </w:tc>
+      </w:tr>
+      <w:tr>
+        <w:trPr>
+          <w:trHeight w:val="344"/>
+        </w:trPr>
+        <w:tc>
+          <w:tcPr>
+            <w:cnfStyle w:val="001000000000" w:firstRow="0" w:lastRow="0" w:firstColumn="1" w:lastColumn="0" w:oddVBand="0" w:evenVBand="0" w:oddHBand="0" w:evenHBand="0" w:firstRowFirstColumn="0" w:firstRowLastColumn="0" w:lastRowFirstColumn="0" w:lastRowLastColumn="0"/>
+            <w:tcW w:w="1034" w:type="dxa"/>
+            <w:vMerge/>
+          </w:tcPr>
+          <w:p>
+            <w:pPr>
+              <w:pStyle w:val="a3"/>
+              <w:ind w:firstLineChars="0" w:firstLine="0"/>
+              <w:rPr>
+                <w:b w:val="0"/>
+              </w:rPr>
+            </w:pPr>
+          </w:p>
+        </w:tc>
+        <w:tc>
+          <w:tcPr>
+            <w:tcW w:w="3356" w:type="dxa"/>
+            <w:gridSpan w:val="3"/>
+            <w:tcBorders>
+              <w:bottom w:val="single" w:sz="4" w:space="0" w:color="5B9BD5" w:themeColor="accent1"/>
+            </w:tcBorders>
+          </w:tcPr>
+          <w:p>
+            <w:pPr>
+              <w:pStyle w:val="a3"/>
+              <w:ind w:firstLineChars="0" w:firstLine="0"/>
+              <w:cnfStyle w:val="000000000000" w:firstRow="0" w:lastRow="0" w:firstColumn="0" w:lastColumn="0" w:oddVBand="0" w:evenVBand="0" w:oddHBand="0" w:evenHBand="0" w:firstRowFirstColumn="0" w:firstRowLastColumn="0" w:lastRowFirstColumn="0" w:lastRowLastColumn="0"/>
+            </w:pPr>
+            <w:r>
+              <w:rPr>
+                <w:rFonts w:hint="eastAsia"/>
+              </w:rPr>
+              <w:t>email</w:t>
+            </w:r>
+          </w:p>
+        </w:tc>
+        <w:tc>
+          <w:tcPr>
+            <w:tcW w:w="3906" w:type="dxa"/>
+            <w:gridSpan w:val="2"/>
+            <w:tcBorders>
+              <w:bottom w:val="single" w:sz="4" w:space="0" w:color="5B9BD5" w:themeColor="accent1"/>
+            </w:tcBorders>
+          </w:tcPr>
+          <w:p>
+            <w:pPr>
+              <w:pStyle w:val="a3"/>
+              <w:ind w:firstLineChars="0" w:firstLine="0"/>
+              <w:cnfStyle w:val="000000000000" w:firstRow="0" w:lastRow="0" w:firstColumn="0" w:lastColumn="0" w:oddVBand="0" w:evenVBand="0" w:oddHBand="0" w:evenHBand="0" w:firstRowFirstColumn="0" w:firstRowLastColumn="0" w:lastRowFirstColumn="0" w:lastRowLastColumn="0"/>
+            </w:pPr>
+            <w:r>
+              <w:rPr>
+                <w:rFonts w:hint="eastAsia"/>
+              </w:rPr>
+              <w:t>(string)</w:t>
+            </w:r>
+          </w:p>
+        </w:tc>
+      </w:tr>
+      <w:tr>
+        <w:trPr>
+          <w:cnfStyle w:val="000000100000" w:firstRow="0" w:lastRow="0" w:firstColumn="0" w:lastColumn="0" w:oddVBand="0" w:evenVBand="0" w:oddHBand="1" w:evenHBand="0" w:firstRowFirstColumn="0" w:firstRowLastColumn="0" w:lastRowFirstColumn="0" w:lastRowLastColumn="0"/>
+          <w:trHeight w:val="344"/>
+        </w:trPr>
+        <w:tc>
+          <w:tcPr>
+            <w:cnfStyle w:val="001000000000" w:firstRow="0" w:lastRow="0" w:firstColumn="1" w:lastColumn="0" w:oddVBand="0" w:evenVBand="0" w:oddHBand="0" w:evenHBand="0" w:firstRowFirstColumn="0" w:firstRowLastColumn="0" w:lastRowFirstColumn="0" w:lastRowLastColumn="0"/>
+            <w:tcW w:w="1034" w:type="dxa"/>
+            <w:vMerge/>
+          </w:tcPr>
+          <w:p>
+            <w:pPr>
+              <w:pStyle w:val="a3"/>
+              <w:ind w:firstLineChars="0" w:firstLine="0"/>
+              <w:rPr>
+                <w:b w:val="0"/>
+              </w:rPr>
+            </w:pPr>
+          </w:p>
+        </w:tc>
+        <w:tc>
+          <w:tcPr>
+            <w:tcW w:w="3356" w:type="dxa"/>
+            <w:gridSpan w:val="3"/>
+            <w:tcBorders>
+              <w:bottom w:val="single" w:sz="4" w:space="0" w:color="5B9BD5" w:themeColor="accent1"/>
+            </w:tcBorders>
+          </w:tcPr>
+          <w:p>
+            <w:pPr>
+              <w:pStyle w:val="a3"/>
+              <w:ind w:firstLineChars="0" w:firstLine="0"/>
+              <w:cnfStyle w:val="000000100000" w:firstRow="0" w:lastRow="0" w:firstColumn="0" w:lastColumn="0" w:oddVBand="0" w:evenVBand="0" w:oddHBand="1" w:evenHBand="0" w:firstRowFirstColumn="0" w:firstRowLastColumn="0" w:lastRowFirstColumn="0" w:lastRowLastColumn="0"/>
+            </w:pPr>
+            <w:r>
+              <w:t>a</w:t>
+            </w:r>
+            <w:r>
+              <w:rPr>
+                <w:rFonts w:hint="eastAsia"/>
+              </w:rPr>
+              <w:t>ddress</w:t>
+            </w:r>
+          </w:p>
+        </w:tc>
+        <w:tc>
+          <w:tcPr>
+            <w:tcW w:w="3906" w:type="dxa"/>
+            <w:gridSpan w:val="2"/>
+            <w:tcBorders>
+              <w:bottom w:val="single" w:sz="4" w:space="0" w:color="5B9BD5" w:themeColor="accent1"/>
+            </w:tcBorders>
+          </w:tcPr>
+          <w:p>
+            <w:pPr>
+              <w:pStyle w:val="a3"/>
+              <w:ind w:firstLineChars="0" w:firstLine="0"/>
+              <w:cnfStyle w:val="000000100000" w:firstRow="0" w:lastRow="0" w:firstColumn="0" w:lastColumn="0" w:oddVBand="0" w:evenVBand="0" w:oddHBand="1" w:evenHBand="0" w:firstRowFirstColumn="0" w:firstRowLastColumn="0" w:lastRowFirstColumn="0" w:lastRowLastColumn="0"/>
+            </w:pPr>
+            <w:r>
+              <w:rPr>
+                <w:rFonts w:hint="eastAsia"/>
+              </w:rPr>
+              <w:t xml:space="preserve">(string) </w:t>
+            </w:r>
+            <w:r>
+              <w:rPr>
+                <w:rFonts w:hint="eastAsia"/>
+              </w:rPr>
+              <w:t>地址</w:t>
+            </w:r>
+          </w:p>
+        </w:tc>
+      </w:tr>
+      <w:tr>
+        <w:trPr>
+          <w:trHeight w:val="344"/>
+        </w:trPr>
+        <w:tc>
+          <w:tcPr>
+            <w:cnfStyle w:val="001000000000" w:firstRow="0" w:lastRow="0" w:firstColumn="1" w:lastColumn="0" w:oddVBand="0" w:evenVBand="0" w:oddHBand="0" w:evenHBand="0" w:firstRowFirstColumn="0" w:firstRowLastColumn="0" w:lastRowFirstColumn="0" w:lastRowLastColumn="0"/>
+            <w:tcW w:w="1034" w:type="dxa"/>
+            <w:vMerge/>
+          </w:tcPr>
+          <w:p>
+            <w:pPr>
+              <w:pStyle w:val="a3"/>
+              <w:ind w:firstLineChars="0" w:firstLine="0"/>
+              <w:rPr>
+                <w:b w:val="0"/>
+              </w:rPr>
+            </w:pPr>
+          </w:p>
+        </w:tc>
+        <w:tc>
+          <w:tcPr>
+            <w:tcW w:w="3356" w:type="dxa"/>
+            <w:gridSpan w:val="3"/>
+            <w:tcBorders>
+              <w:bottom w:val="single" w:sz="4" w:space="0" w:color="5B9BD5" w:themeColor="accent1"/>
+            </w:tcBorders>
+          </w:tcPr>
+          <w:p>
+            <w:pPr>
+              <w:pStyle w:val="a3"/>
+              <w:ind w:firstLineChars="0" w:firstLine="0"/>
+              <w:cnfStyle w:val="000000000000" w:firstRow="0" w:lastRow="0" w:firstColumn="0" w:lastColumn="0" w:oddVBand="0" w:evenVBand="0" w:oddHBand="0" w:evenHBand="0" w:firstRowFirstColumn="0" w:firstRowLastColumn="0" w:lastRowFirstColumn="0" w:lastRowLastColumn="0"/>
+            </w:pPr>
+            <w:r>
+              <w:t>a</w:t>
+            </w:r>
+            <w:r>
+              <w:rPr>
+                <w:rFonts w:hint="eastAsia"/>
+              </w:rPr>
+              <w:t>vatar_</w:t>
+            </w:r>
+            <w:r>
+              <w:t>uri</w:t>
+            </w:r>
+          </w:p>
+        </w:tc>
+        <w:tc>
+          <w:tcPr>
+            <w:tcW w:w="3906" w:type="dxa"/>
+            <w:gridSpan w:val="2"/>
+            <w:tcBorders>
+              <w:bottom w:val="single" w:sz="4" w:space="0" w:color="5B9BD5" w:themeColor="accent1"/>
+            </w:tcBorders>
+          </w:tcPr>
+          <w:p>
+            <w:pPr>
+              <w:pStyle w:val="a3"/>
+              <w:ind w:firstLineChars="0" w:firstLine="0"/>
+              <w:cnfStyle w:val="000000000000" w:firstRow="0" w:lastRow="0" w:firstColumn="0" w:lastColumn="0" w:oddVBand="0" w:evenVBand="0" w:oddHBand="0" w:evenHBand="0" w:firstRowFirstColumn="0" w:firstRowLastColumn="0" w:lastRowFirstColumn="0" w:lastRowLastColumn="0"/>
+            </w:pPr>
+            <w:r>
+              <w:rPr>
+                <w:rFonts w:hint="eastAsia"/>
+              </w:rPr>
+              <w:t>头像</w:t>
+            </w:r>
+            <w:r>
+              <w:t>url</w:t>
+            </w:r>
+          </w:p>
+        </w:tc>
+      </w:tr>
+      <w:tr>
+        <w:trPr>
+          <w:cnfStyle w:val="000000100000" w:firstRow="0" w:lastRow="0" w:firstColumn="0" w:lastColumn="0" w:oddVBand="0" w:evenVBand="0" w:oddHBand="1" w:evenHBand="0" w:firstRowFirstColumn="0" w:firstRowLastColumn="0" w:lastRowFirstColumn="0" w:lastRowLastColumn="0"/>
+          <w:trHeight w:val="197"/>
+        </w:trPr>
+        <w:tc>
+          <w:tcPr>
+            <w:cnfStyle w:val="001000000000" w:firstRow="0" w:lastRow="0" w:firstColumn="1" w:lastColumn="0" w:oddVBand="0" w:evenVBand="0" w:oddHBand="0" w:evenHBand="0" w:firstRowFirstColumn="0" w:firstRowLastColumn="0" w:lastRowFirstColumn="0" w:lastRowLastColumn="0"/>
+            <w:tcW w:w="1034" w:type="dxa"/>
+            <w:vMerge/>
+          </w:tcPr>
+          <w:p>
+            <w:pPr>
+              <w:pStyle w:val="a3"/>
+              <w:ind w:firstLineChars="0" w:firstLine="0"/>
+              <w:rPr>
+                <w:b w:val="0"/>
+              </w:rPr>
+            </w:pPr>
+          </w:p>
+        </w:tc>
+        <w:tc>
+          <w:tcPr>
+            <w:tcW w:w="3356" w:type="dxa"/>
+            <w:gridSpan w:val="3"/>
+            <w:vMerge w:val="restart"/>
+            <w:tcBorders>
+              <w:top w:val="single" w:sz="4" w:space="0" w:color="5B9BD5" w:themeColor="accent1"/>
+            </w:tcBorders>
+          </w:tcPr>
+          <w:p>
+            <w:pPr>
+              <w:cnfStyle w:val="000000100000" w:firstRow="0" w:lastRow="0" w:firstColumn="0" w:lastColumn="0" w:oddVBand="0" w:evenVBand="0" w:oddHBand="1" w:evenHBand="0" w:firstRowFirstColumn="0" w:firstRowLastColumn="0" w:lastRowFirstColumn="0" w:lastRowLastColumn="0"/>
+            </w:pPr>
+            <w:r>
+              <w:t>status</w:t>
+            </w:r>
+          </w:p>
+        </w:tc>
+        <w:tc>
+          <w:tcPr>
+            <w:tcW w:w="3906" w:type="dxa"/>
+            <w:gridSpan w:val="2"/>
+            <w:tcBorders>
+              <w:top w:val="single" w:sz="4" w:space="0" w:color="5B9BD5" w:themeColor="accent1"/>
+              <w:bottom w:val="single" w:sz="4" w:space="0" w:color="5B9BD5" w:themeColor="accent1"/>
+            </w:tcBorders>
+          </w:tcPr>
+          <w:p>
+            <w:pPr>
+              <w:cnfStyle w:val="000000100000" w:firstRow="0" w:lastRow="0" w:firstColumn="0" w:lastColumn="0" w:oddVBand="0" w:evenVBand="0" w:oddHBand="1" w:evenHBand="0" w:firstRowFirstColumn="0" w:firstRowLastColumn="0" w:lastRowFirstColumn="0" w:lastRowLastColumn="0"/>
+            </w:pPr>
+            <w:r>
+              <w:rPr>
+                <w:rFonts w:hint="eastAsia"/>
+              </w:rPr>
+              <w:t>1 (</w:t>
+            </w:r>
+            <w:r>
+              <w:rPr>
+                <w:rFonts w:hint="eastAsia"/>
+              </w:rPr>
+              <w:t>正常</w:t>
+            </w:r>
+            <w:r>
+              <w:rPr>
+                <w:rFonts w:hint="eastAsia"/>
+              </w:rPr>
+              <w:t>)</w:t>
+            </w:r>
+          </w:p>
+        </w:tc>
+      </w:tr>
+      <w:tr>
+        <w:trPr>
+          <w:trHeight w:val="301"/>
+        </w:trPr>
+        <w:tc>
+          <w:tcPr>
+            <w:cnfStyle w:val="001000000000" w:firstRow="0" w:lastRow="0" w:firstColumn="1" w:lastColumn="0" w:oddVBand="0" w:evenVBand="0" w:oddHBand="0" w:evenHBand="0" w:firstRowFirstColumn="0" w:firstRowLastColumn="0" w:lastRowFirstColumn="0" w:lastRowLastColumn="0"/>
+            <w:tcW w:w="1034" w:type="dxa"/>
+            <w:vMerge/>
+          </w:tcPr>
+          <w:p>
+            <w:pPr>
+              <w:pStyle w:val="a3"/>
+              <w:ind w:firstLineChars="0" w:firstLine="0"/>
+              <w:rPr>
+                <w:b w:val="0"/>
+              </w:rPr>
+            </w:pPr>
+          </w:p>
+        </w:tc>
+        <w:tc>
+          <w:tcPr>
+            <w:tcW w:w="3356" w:type="dxa"/>
+            <w:gridSpan w:val="3"/>
+            <w:vMerge/>
+          </w:tcPr>
+          <w:p>
+            <w:pPr>
+              <w:cnfStyle w:val="000000000000" w:firstRow="0" w:lastRow="0" w:firstColumn="0" w:lastColumn="0" w:oddVBand="0" w:evenVBand="0" w:oddHBand="0" w:evenHBand="0" w:firstRowFirstColumn="0" w:firstRowLastColumn="0" w:lastRowFirstColumn="0" w:lastRowLastColumn="0"/>
+            </w:pPr>
+          </w:p>
+        </w:tc>
+        <w:tc>
+          <w:tcPr>
+            <w:tcW w:w="3906" w:type="dxa"/>
+            <w:gridSpan w:val="2"/>
+            <w:tcBorders>
+              <w:top w:val="single" w:sz="4" w:space="0" w:color="5B9BD5" w:themeColor="accent1"/>
+              <w:bottom w:val="single" w:sz="4" w:space="0" w:color="5B9BD5" w:themeColor="accent1"/>
+            </w:tcBorders>
+          </w:tcPr>
+          <w:p>
+            <w:pPr>
+              <w:cnfStyle w:val="000000000000" w:firstRow="0" w:lastRow="0" w:firstColumn="0" w:lastColumn="0" w:oddVBand="0" w:evenVBand="0" w:oddHBand="0" w:evenHBand="0" w:firstRowFirstColumn="0" w:firstRowLastColumn="0" w:lastRowFirstColumn="0" w:lastRowLastColumn="0"/>
+            </w:pPr>
+            <w:r>
+              <w:rPr>
+                <w:rFonts w:hint="eastAsia"/>
+              </w:rPr>
+              <w:t>0 (</w:t>
+            </w:r>
+            <w:r>
+              <w:rPr>
+                <w:rFonts w:hint="eastAsia"/>
+              </w:rPr>
+              <w:t>冻结</w:t>
+            </w:r>
+            <w:r>
+              <w:rPr>
+                <w:rFonts w:hint="eastAsia"/>
+              </w:rPr>
+              <w:t>)</w:t>
+            </w:r>
+          </w:p>
+        </w:tc>
+      </w:tr>
+      <w:tr>
+        <w:trPr>
+          <w:cnfStyle w:val="000000100000" w:firstRow="0" w:lastRow="0" w:firstColumn="0" w:lastColumn="0" w:oddVBand="0" w:evenVBand="0" w:oddHBand="1" w:evenHBand="0" w:firstRowFirstColumn="0" w:firstRowLastColumn="0" w:lastRowFirstColumn="0" w:lastRowLastColumn="0"/>
+          <w:trHeight w:val="100"/>
+        </w:trPr>
+        <w:tc>
+          <w:tcPr>
+            <w:cnfStyle w:val="001000000000" w:firstRow="0" w:lastRow="0" w:firstColumn="1" w:lastColumn="0" w:oddVBand="0" w:evenVBand="0" w:oddHBand="0" w:evenHBand="0" w:firstRowFirstColumn="0" w:firstRowLastColumn="0" w:lastRowFirstColumn="0" w:lastRowLastColumn="0"/>
+            <w:tcW w:w="1034" w:type="dxa"/>
+            <w:vMerge/>
+          </w:tcPr>
+          <w:p>
+            <w:pPr>
+              <w:pStyle w:val="a3"/>
+              <w:ind w:firstLineChars="0" w:firstLine="0"/>
+              <w:rPr>
+                <w:b w:val="0"/>
+              </w:rPr>
+            </w:pPr>
+          </w:p>
+        </w:tc>
+        <w:tc>
+          <w:tcPr>
+            <w:tcW w:w="3356" w:type="dxa"/>
+            <w:gridSpan w:val="3"/>
+            <w:vMerge/>
+            <w:tcBorders>
+              <w:bottom w:val="single" w:sz="4" w:space="0" w:color="5B9BD5" w:themeColor="accent1"/>
+            </w:tcBorders>
+          </w:tcPr>
+          <w:p>
+            <w:pPr>
+              <w:cnfStyle w:val="000000100000" w:firstRow="0" w:lastRow="0" w:firstColumn="0" w:lastColumn="0" w:oddVBand="0" w:evenVBand="0" w:oddHBand="1" w:evenHBand="0" w:firstRowFirstColumn="0" w:firstRowLastColumn="0" w:lastRowFirstColumn="0" w:lastRowLastColumn="0"/>
+            </w:pPr>
+          </w:p>
+        </w:tc>
+        <w:tc>
+          <w:tcPr>
+            <w:tcW w:w="3906" w:type="dxa"/>
+            <w:gridSpan w:val="2"/>
+            <w:tcBorders>
+              <w:top w:val="single" w:sz="4" w:space="0" w:color="5B9BD5" w:themeColor="accent1"/>
+              <w:bottom w:val="single" w:sz="4" w:space="0" w:color="5B9BD5" w:themeColor="accent1"/>
+            </w:tcBorders>
+          </w:tcPr>
+          <w:p>
+            <w:pPr>
+              <w:cnfStyle w:val="000000100000" w:firstRow="0" w:lastRow="0" w:firstColumn="0" w:lastColumn="0" w:oddVBand="0" w:evenVBand="0" w:oddHBand="1" w:evenHBand="0" w:firstRowFirstColumn="0" w:firstRowLastColumn="0" w:lastRowFirstColumn="0" w:lastRowLastColumn="0"/>
+            </w:pPr>
+            <w:r>
+              <w:rPr>
+                <w:rFonts w:hint="eastAsia"/>
+              </w:rPr>
+              <w:t>-</w:t>
+            </w:r>
+            <w:r>
+              <w:t xml:space="preserve">1 </w:t>
+            </w:r>
+            <w:r>
+              <w:rPr>
+                <w:rFonts w:hint="eastAsia"/>
+              </w:rPr>
+              <w:t>(</w:t>
+            </w:r>
+            <w:r>
+              <w:rPr>
+                <w:rFonts w:hint="eastAsia"/>
+              </w:rPr>
+              <w:t>删除</w:t>
+            </w:r>
+            <w:r>
+              <w:rPr>
+                <w:rFonts w:hint="eastAsia"/>
+              </w:rPr>
+              <w:t>)</w:t>
+            </w:r>
+          </w:p>
+        </w:tc>
+      </w:tr>
+      <w:tr>
+        <w:trPr>
+          <w:trHeight w:val="154"/>
+        </w:trPr>
+        <w:tc>
+          <w:tcPr>
+            <w:cnfStyle w:val="001000000000" w:firstRow="0" w:lastRow="0" w:firstColumn="1" w:lastColumn="0" w:oddVBand="0" w:evenVBand="0" w:oddHBand="0" w:evenHBand="0" w:firstRowFirstColumn="0" w:firstRowLastColumn="0" w:lastRowFirstColumn="0" w:lastRowLastColumn="0"/>
+            <w:tcW w:w="1034" w:type="dxa"/>
+            <w:vMerge/>
+          </w:tcPr>
+          <w:p>
+            <w:pPr>
+              <w:pStyle w:val="a3"/>
+              <w:ind w:firstLineChars="0" w:firstLine="0"/>
+              <w:rPr>
+                <w:b w:val="0"/>
+              </w:rPr>
+            </w:pPr>
+          </w:p>
+        </w:tc>
+        <w:tc>
+          <w:tcPr>
+            <w:tcW w:w="3356" w:type="dxa"/>
+            <w:gridSpan w:val="3"/>
+            <w:vMerge w:val="restart"/>
+            <w:tcBorders>
+              <w:top w:val="single" w:sz="4" w:space="0" w:color="5B9BD5" w:themeColor="accent1"/>
+            </w:tcBorders>
+          </w:tcPr>
+          <w:p>
+            <w:pPr>
+              <w:cnfStyle w:val="000000000000" w:firstRow="0" w:lastRow="0" w:firstColumn="0" w:lastColumn="0" w:oddVBand="0" w:evenVBand="0" w:oddHBand="0" w:evenHBand="0" w:firstRowFirstColumn="0" w:firstRowLastColumn="0" w:lastRowFirstColumn="0" w:lastRowLastColumn="0"/>
+            </w:pPr>
+            <w:r>
+              <w:t>level</w:t>
+            </w:r>
+          </w:p>
+        </w:tc>
+        <w:tc>
+          <w:tcPr>
+            <w:tcW w:w="3906" w:type="dxa"/>
+            <w:gridSpan w:val="2"/>
+            <w:tcBorders>
+              <w:top w:val="single" w:sz="4" w:space="0" w:color="5B9BD5" w:themeColor="accent1"/>
+              <w:bottom w:val="single" w:sz="4" w:space="0" w:color="5B9BD5" w:themeColor="accent1"/>
+            </w:tcBorders>
+          </w:tcPr>
+          <w:p>
+            <w:pPr>
+              <w:pStyle w:val="a3"/>
+              <w:ind w:firstLineChars="0" w:firstLine="0"/>
+              <w:cnfStyle w:val="000000000000" w:firstRow="0" w:lastRow="0" w:firstColumn="0" w:lastColumn="0" w:oddVBand="0" w:evenVBand="0" w:oddHBand="0" w:evenHBand="0" w:firstRowFirstColumn="0" w:firstRowLastColumn="0" w:lastRowFirstColumn="0" w:lastRowLastColumn="0"/>
+            </w:pPr>
+            <w:r>
+              <w:rPr>
+                <w:rFonts w:hint="eastAsia"/>
+              </w:rPr>
+              <w:t>1 (</w:t>
+            </w:r>
+            <w:r>
+              <w:rPr>
+                <w:rFonts w:hint="eastAsia"/>
+              </w:rPr>
+              <w:t>普通</w:t>
+            </w:r>
+            <w:r>
+              <w:t>用户</w:t>
+            </w:r>
+            <w:r>
+              <w:rPr>
+                <w:rFonts w:hint="eastAsia"/>
+              </w:rPr>
+              <w:t>)</w:t>
+            </w:r>
+          </w:p>
+        </w:tc>
+      </w:tr>
+      <w:tr>
+        <w:trPr>
+          <w:cnfStyle w:val="000000100000" w:firstRow="0" w:lastRow="0" w:firstColumn="0" w:lastColumn="0" w:oddVBand="0" w:evenVBand="0" w:oddHBand="1" w:evenHBand="0" w:firstRowFirstColumn="0" w:firstRowLastColumn="0" w:lastRowFirstColumn="0" w:lastRowLastColumn="0"/>
+          <w:trHeight w:val="175"/>
+        </w:trPr>
+        <w:tc>
+          <w:tcPr>
+            <w:cnfStyle w:val="001000000000" w:firstRow="0" w:lastRow="0" w:firstColumn="1" w:lastColumn="0" w:oddVBand="0" w:evenVBand="0" w:oddHBand="0" w:evenHBand="0" w:firstRowFirstColumn="0" w:firstRowLastColumn="0" w:lastRowFirstColumn="0" w:lastRowLastColumn="0"/>
+            <w:tcW w:w="1034" w:type="dxa"/>
+            <w:vMerge/>
+          </w:tcPr>
+          <w:p>
+            <w:pPr>
+              <w:pStyle w:val="a3"/>
+              <w:ind w:firstLineChars="0" w:firstLine="0"/>
+              <w:rPr>
+                <w:b w:val="0"/>
+              </w:rPr>
+            </w:pPr>
+          </w:p>
+        </w:tc>
+        <w:tc>
+          <w:tcPr>
+            <w:tcW w:w="3356" w:type="dxa"/>
+            <w:gridSpan w:val="3"/>
+            <w:vMerge/>
+          </w:tcPr>
+          <w:p>
+            <w:pPr>
+              <w:cnfStyle w:val="000000100000" w:firstRow="0" w:lastRow="0" w:firstColumn="0" w:lastColumn="0" w:oddVBand="0" w:evenVBand="0" w:oddHBand="1" w:evenHBand="0" w:firstRowFirstColumn="0" w:firstRowLastColumn="0" w:lastRowFirstColumn="0" w:lastRowLastColumn="0"/>
+            </w:pPr>
+          </w:p>
+        </w:tc>
+        <w:tc>
+          <w:tcPr>
+            <w:tcW w:w="3906" w:type="dxa"/>
+            <w:gridSpan w:val="2"/>
+            <w:tcBorders>
+              <w:top w:val="single" w:sz="4" w:space="0" w:color="5B9BD5" w:themeColor="accent1"/>
+              <w:bottom w:val="single" w:sz="4" w:space="0" w:color="5B9BD5" w:themeColor="accent1"/>
+            </w:tcBorders>
+          </w:tcPr>
+          <w:p>
+            <w:pPr>
+              <w:pStyle w:val="a3"/>
+              <w:ind w:firstLineChars="0" w:firstLine="0"/>
+              <w:cnfStyle w:val="000000100000" w:firstRow="0" w:lastRow="0" w:firstColumn="0" w:lastColumn="0" w:oddVBand="0" w:evenVBand="0" w:oddHBand="1" w:evenHBand="0" w:firstRowFirstColumn="0" w:firstRowLastColumn="0" w:lastRowFirstColumn="0" w:lastRowLastColumn="0"/>
+            </w:pPr>
+            <w:r>
+              <w:rPr>
+                <w:rFonts w:hint="eastAsia"/>
+              </w:rPr>
+              <w:t xml:space="preserve">5 </w:t>
+            </w:r>
+            <w:r>
+              <w:t>(</w:t>
+            </w:r>
+            <w:r>
+              <w:rPr>
+                <w:rFonts w:hint="eastAsia"/>
+              </w:rPr>
+              <w:t>商家</w:t>
             </w:r>
             <w:r>
               <w:rPr>
@@ -1447,8 +2285,6 @@
           </w:tcPr>
           <w:p>
             <w:pPr>
-              <w:pStyle w:val="a3"/>
-              <w:ind w:firstLineChars="0" w:firstLine="0"/>
               <w:cnfStyle w:val="000000000000" w:firstRow="0" w:lastRow="0" w:firstColumn="0" w:lastColumn="0" w:oddVBand="0" w:evenVBand="0" w:oddHBand="0" w:evenHBand="0" w:firstRowFirstColumn="0" w:firstRowLastColumn="0" w:lastRowFirstColumn="0" w:lastRowLastColumn="0"/>
             </w:pPr>
           </w:p>
@@ -1469,43 +2305,16 @@
               <w:cnfStyle w:val="000000000000" w:firstRow="0" w:lastRow="0" w:firstColumn="0" w:lastColumn="0" w:oddVBand="0" w:evenVBand="0" w:oddHBand="0" w:evenHBand="0" w:firstRowFirstColumn="0" w:firstRowLastColumn="0" w:lastRowFirstColumn="0" w:lastRowLastColumn="0"/>
             </w:pPr>
             <w:r>
-              <w:t>“</w:t>
-            </w:r>
-            <w:r>
-              <w:rPr>
-                <w:rFonts w:hint="eastAsia"/>
-              </w:rPr>
-              <w:t>102</w:t>
-            </w:r>
-            <w:r>
-              <w:t>”</w:t>
-            </w:r>
-            <w:r>
-              <w:rPr>
-                <w:rFonts w:hint="eastAsia"/>
-              </w:rPr>
-              <w:t xml:space="preserve"> (</w:t>
-            </w:r>
-            <w:r>
-              <w:rPr>
-                <w:rFonts w:hint="eastAsia"/>
-              </w:rPr>
-              <w:t>用户名与</w:t>
-            </w:r>
-            <w:r>
-              <w:rPr>
-                <w:rFonts w:hint="eastAsia"/>
-              </w:rPr>
-              <w:t>密码</w:t>
-            </w:r>
-            <w:r>
-              <w:rPr>
-                <w:rFonts w:hint="eastAsia"/>
-              </w:rPr>
-              <w:t>组合</w:t>
-            </w:r>
-            <w:r>
-              <w:t>错误</w:t>
+              <w:rPr>
+                <w:rFonts w:hint="eastAsia"/>
+              </w:rPr>
+              <w:t>10 (</w:t>
+            </w:r>
+            <w:r>
+              <w:rPr>
+                <w:rFonts w:hint="eastAsia"/>
+              </w:rPr>
+              <w:t>普通管理员</w:t>
             </w:r>
             <w:r>
               <w:rPr>
@@ -1542,11 +2351,12 @@
             <w:tcW w:w="3356" w:type="dxa"/>
             <w:gridSpan w:val="3"/>
             <w:vMerge/>
-          </w:tcPr>
-          <w:p>
-            <w:pPr>
-              <w:pStyle w:val="a3"/>
-              <w:ind w:firstLineChars="0" w:firstLine="0"/>
+            <w:tcBorders>
+              <w:bottom w:val="single" w:sz="4" w:space="0" w:color="5B9BD5" w:themeColor="accent1"/>
+            </w:tcBorders>
+          </w:tcPr>
+          <w:p>
+            <w:pPr>
               <w:cnfStyle w:val="000000100000" w:firstRow="0" w:lastRow="0" w:firstColumn="0" w:lastColumn="0" w:oddVBand="0" w:evenVBand="0" w:oddHBand="1" w:evenHBand="0" w:firstRowFirstColumn="0" w:firstRowLastColumn="0" w:lastRowFirstColumn="0" w:lastRowLastColumn="0"/>
             </w:pPr>
           </w:p>
@@ -1557,40 +2367,26 @@
             <w:gridSpan w:val="2"/>
             <w:tcBorders>
               <w:top w:val="single" w:sz="4" w:space="0" w:color="5B9BD5" w:themeColor="accent1"/>
-            </w:tcBorders>
-          </w:tcPr>
-          <w:p>
-            <w:pPr>
-              <w:pStyle w:val="a3"/>
-              <w:ind w:firstLineChars="0" w:firstLine="0"/>
-              <w:cnfStyle w:val="000000100000" w:firstRow="0" w:lastRow="0" w:firstColumn="0" w:lastColumn="0" w:oddVBand="0" w:evenVBand="0" w:oddHBand="1" w:evenHBand="0" w:firstRowFirstColumn="0" w:firstRowLastColumn="0" w:lastRowFirstColumn="0" w:lastRowLastColumn="0"/>
-            </w:pPr>
-            <w:r>
-              <w:t>“</w:t>
-            </w:r>
-            <w:r>
-              <w:rPr>
-                <w:rFonts w:hint="eastAsia"/>
-              </w:rPr>
-              <w:t>103</w:t>
-            </w:r>
-            <w:r>
-              <w:t>”</w:t>
-            </w:r>
-            <w:r>
-              <w:rPr>
-                <w:rFonts w:hint="eastAsia"/>
-              </w:rPr>
-              <w:t xml:space="preserve"> (</w:t>
-            </w:r>
-            <w:r>
-              <w:rPr>
-                <w:rFonts w:hint="eastAsia"/>
-              </w:rPr>
-              <w:t>验证码</w:t>
-            </w:r>
-            <w:r>
-              <w:t>错误</w:t>
+              <w:bottom w:val="single" w:sz="4" w:space="0" w:color="5B9BD5" w:themeColor="accent1"/>
+            </w:tcBorders>
+          </w:tcPr>
+          <w:p>
+            <w:pPr>
+              <w:pStyle w:val="a3"/>
+              <w:ind w:firstLineChars="0" w:firstLine="0"/>
+              <w:cnfStyle w:val="000000100000" w:firstRow="0" w:lastRow="0" w:firstColumn="0" w:lastColumn="0" w:oddVBand="0" w:evenVBand="0" w:oddHBand="1" w:evenHBand="0" w:firstRowFirstColumn="0" w:firstRowLastColumn="0" w:lastRowFirstColumn="0" w:lastRowLastColumn="0"/>
+            </w:pPr>
+            <w:r>
+              <w:t>15 (</w:t>
+            </w:r>
+            <w:r>
+              <w:rPr>
+                <w:rFonts w:hint="eastAsia"/>
+              </w:rPr>
+              <w:t>高级</w:t>
+            </w:r>
+            <w:r>
+              <w:t>管理员</w:t>
             </w:r>
             <w:r>
               <w:rPr>
@@ -1603,7 +2399,7 @@
       </w:tr>
       <w:tr>
         <w:trPr>
-          <w:trHeight w:val="186"/>
+          <w:trHeight w:val="204"/>
         </w:trPr>
         <w:tc>
           <w:tcPr>
@@ -1625,11 +2421,13 @@
           <w:tcPr>
             <w:tcW w:w="3356" w:type="dxa"/>
             <w:gridSpan w:val="3"/>
-          </w:tcPr>
-          <w:p>
-            <w:pPr>
-              <w:pStyle w:val="a3"/>
-              <w:ind w:firstLineChars="0" w:firstLine="0"/>
+            <w:tcBorders>
+              <w:top w:val="single" w:sz="4" w:space="0" w:color="5B9BD5" w:themeColor="accent1"/>
+              <w:bottom w:val="single" w:sz="4" w:space="0" w:color="5B9BD5" w:themeColor="accent1"/>
+            </w:tcBorders>
+          </w:tcPr>
+          <w:p>
+            <w:pPr>
               <w:cnfStyle w:val="000000000000" w:firstRow="0" w:lastRow="0" w:firstColumn="0" w:lastColumn="0" w:oddVBand="0" w:evenVBand="0" w:oddHBand="0" w:evenHBand="0" w:firstRowFirstColumn="0" w:firstRowLastColumn="0" w:lastRowFirstColumn="0" w:lastRowLastColumn="0"/>
             </w:pPr>
           </w:p>
@@ -1638,6 +2436,10 @@
           <w:tcPr>
             <w:tcW w:w="3906" w:type="dxa"/>
             <w:gridSpan w:val="2"/>
+            <w:tcBorders>
+              <w:top w:val="single" w:sz="4" w:space="0" w:color="5B9BD5" w:themeColor="accent1"/>
+              <w:bottom w:val="single" w:sz="4" w:space="0" w:color="5B9BD5" w:themeColor="accent1"/>
+            </w:tcBorders>
           </w:tcPr>
           <w:p>
             <w:pPr>
@@ -1651,7 +2453,7 @@
       <w:tr>
         <w:trPr>
           <w:cnfStyle w:val="000000100000" w:firstRow="0" w:lastRow="0" w:firstColumn="0" w:lastColumn="0" w:oddVBand="0" w:evenVBand="0" w:oddHBand="1" w:evenHBand="0" w:firstRowFirstColumn="0" w:firstRowLastColumn="0" w:lastRowFirstColumn="0" w:lastRowLastColumn="0"/>
-          <w:trHeight w:val="186"/>
+          <w:trHeight w:val="197"/>
         </w:trPr>
         <w:tc>
           <w:tcPr>
@@ -1673,1086 +2475,29 @@
           <w:tcPr>
             <w:tcW w:w="3356" w:type="dxa"/>
             <w:gridSpan w:val="3"/>
-          </w:tcPr>
-          <w:p>
-            <w:pPr>
-              <w:pStyle w:val="a3"/>
-              <w:ind w:firstLineChars="0" w:firstLine="0"/>
-              <w:cnfStyle w:val="000000100000" w:firstRow="0" w:lastRow="0" w:firstColumn="0" w:lastColumn="0" w:oddVBand="0" w:evenVBand="0" w:oddHBand="1" w:evenHBand="0" w:firstRowFirstColumn="0" w:firstRowLastColumn="0" w:lastRowFirstColumn="0" w:lastRowLastColumn="0"/>
-            </w:pPr>
-            <w:r>
-              <w:rPr>
-                <w:rFonts w:hint="eastAsia"/>
-              </w:rPr>
-              <w:t>token</w:t>
-            </w:r>
+            <w:tcBorders>
+              <w:top w:val="single" w:sz="4" w:space="0" w:color="5B9BD5" w:themeColor="accent1"/>
+            </w:tcBorders>
+          </w:tcPr>
+          <w:p>
+            <w:pPr>
+              <w:cnfStyle w:val="000000100000" w:firstRow="0" w:lastRow="0" w:firstColumn="0" w:lastColumn="0" w:oddVBand="0" w:evenVBand="0" w:oddHBand="1" w:evenHBand="0" w:firstRowFirstColumn="0" w:firstRowLastColumn="0" w:lastRowFirstColumn="0" w:lastRowLastColumn="0"/>
+            </w:pPr>
           </w:p>
         </w:tc>
         <w:tc>
           <w:tcPr>
             <w:tcW w:w="3906" w:type="dxa"/>
             <w:gridSpan w:val="2"/>
-          </w:tcPr>
-          <w:p>
-            <w:pPr>
-              <w:pStyle w:val="a3"/>
-              <w:ind w:firstLineChars="0" w:firstLine="0"/>
-              <w:cnfStyle w:val="000000100000" w:firstRow="0" w:lastRow="0" w:firstColumn="0" w:lastColumn="0" w:oddVBand="0" w:evenVBand="0" w:oddHBand="1" w:evenHBand="0" w:firstRowFirstColumn="0" w:firstRowLastColumn="0" w:lastRowFirstColumn="0" w:lastRowLastColumn="0"/>
-            </w:pPr>
-            <w:r>
-              <w:rPr>
-                <w:rFonts w:hint="eastAsia"/>
-              </w:rPr>
-              <w:t>(string)</w:t>
-            </w:r>
-          </w:p>
-        </w:tc>
-      </w:tr>
-      <w:tr>
-        <w:trPr>
-          <w:trHeight w:val="344"/>
-        </w:trPr>
-        <w:tc>
-          <w:tcPr>
-            <w:cnfStyle w:val="001000000000" w:firstRow="0" w:lastRow="0" w:firstColumn="1" w:lastColumn="0" w:oddVBand="0" w:evenVBand="0" w:oddHBand="0" w:evenHBand="0" w:firstRowFirstColumn="0" w:firstRowLastColumn="0" w:lastRowFirstColumn="0" w:lastRowLastColumn="0"/>
-            <w:tcW w:w="1034" w:type="dxa"/>
-            <w:vMerge/>
-          </w:tcPr>
-          <w:p>
-            <w:pPr>
-              <w:pStyle w:val="a3"/>
-              <w:ind w:firstLineChars="0" w:firstLine="0"/>
-              <w:rPr>
-                <w:b w:val="0"/>
-              </w:rPr>
-            </w:pPr>
-          </w:p>
-        </w:tc>
-        <w:tc>
-          <w:tcPr>
-            <w:tcW w:w="3356" w:type="dxa"/>
-            <w:gridSpan w:val="3"/>
-            <w:tcBorders>
-              <w:bottom w:val="single" w:sz="4" w:space="0" w:color="5B9BD5" w:themeColor="accent1"/>
-            </w:tcBorders>
-          </w:tcPr>
-          <w:p>
-            <w:pPr>
-              <w:pStyle w:val="a3"/>
-              <w:ind w:firstLineChars="0" w:firstLine="0"/>
-              <w:cnfStyle w:val="000000000000" w:firstRow="0" w:lastRow="0" w:firstColumn="0" w:lastColumn="0" w:oddVBand="0" w:evenVBand="0" w:oddHBand="0" w:evenHBand="0" w:firstRowFirstColumn="0" w:firstRowLastColumn="0" w:lastRowFirstColumn="0" w:lastRowLastColumn="0"/>
-            </w:pPr>
-            <w:r>
-              <w:t>u</w:t>
-            </w:r>
-            <w:r>
-              <w:rPr>
-                <w:rFonts w:hint="eastAsia"/>
-              </w:rPr>
-              <w:t>sername</w:t>
-            </w:r>
-          </w:p>
-        </w:tc>
-        <w:tc>
-          <w:tcPr>
-            <w:tcW w:w="3906" w:type="dxa"/>
-            <w:gridSpan w:val="2"/>
-            <w:tcBorders>
-              <w:bottom w:val="single" w:sz="4" w:space="0" w:color="5B9BD5" w:themeColor="accent1"/>
-            </w:tcBorders>
-          </w:tcPr>
-          <w:p>
-            <w:pPr>
-              <w:pStyle w:val="a3"/>
-              <w:ind w:firstLineChars="0" w:firstLine="0"/>
-              <w:cnfStyle w:val="000000000000" w:firstRow="0" w:lastRow="0" w:firstColumn="0" w:lastColumn="0" w:oddVBand="0" w:evenVBand="0" w:oddHBand="0" w:evenHBand="0" w:firstRowFirstColumn="0" w:firstRowLastColumn="0" w:lastRowFirstColumn="0" w:lastRowLastColumn="0"/>
-            </w:pPr>
-            <w:r>
-              <w:rPr>
-                <w:rFonts w:hint="eastAsia"/>
-              </w:rPr>
-              <w:t>(</w:t>
-            </w:r>
-            <w:r>
-              <w:t>String)</w:t>
-            </w:r>
-          </w:p>
-        </w:tc>
-      </w:tr>
-      <w:tr>
-        <w:trPr>
-          <w:cnfStyle w:val="000000100000" w:firstRow="0" w:lastRow="0" w:firstColumn="0" w:lastColumn="0" w:oddVBand="0" w:evenVBand="0" w:oddHBand="1" w:evenHBand="0" w:firstRowFirstColumn="0" w:firstRowLastColumn="0" w:lastRowFirstColumn="0" w:lastRowLastColumn="0"/>
-          <w:trHeight w:val="344"/>
-        </w:trPr>
-        <w:tc>
-          <w:tcPr>
-            <w:cnfStyle w:val="001000000000" w:firstRow="0" w:lastRow="0" w:firstColumn="1" w:lastColumn="0" w:oddVBand="0" w:evenVBand="0" w:oddHBand="0" w:evenHBand="0" w:firstRowFirstColumn="0" w:firstRowLastColumn="0" w:lastRowFirstColumn="0" w:lastRowLastColumn="0"/>
-            <w:tcW w:w="1034" w:type="dxa"/>
-            <w:vMerge/>
-          </w:tcPr>
-          <w:p>
-            <w:pPr>
-              <w:pStyle w:val="a3"/>
-              <w:ind w:firstLineChars="0" w:firstLine="0"/>
-              <w:rPr>
-                <w:b w:val="0"/>
-              </w:rPr>
-            </w:pPr>
-          </w:p>
-        </w:tc>
-        <w:tc>
-          <w:tcPr>
-            <w:tcW w:w="3356" w:type="dxa"/>
-            <w:gridSpan w:val="3"/>
-            <w:tcBorders>
-              <w:bottom w:val="single" w:sz="4" w:space="0" w:color="5B9BD5" w:themeColor="accent1"/>
-            </w:tcBorders>
-          </w:tcPr>
-          <w:p>
-            <w:pPr>
-              <w:pStyle w:val="a3"/>
-              <w:ind w:firstLineChars="0" w:firstLine="0"/>
-              <w:cnfStyle w:val="000000100000" w:firstRow="0" w:lastRow="0" w:firstColumn="0" w:lastColumn="0" w:oddVBand="0" w:evenVBand="0" w:oddHBand="1" w:evenHBand="0" w:firstRowFirstColumn="0" w:firstRowLastColumn="0" w:lastRowFirstColumn="0" w:lastRowLastColumn="0"/>
-            </w:pPr>
-            <w:r>
-              <w:t>n</w:t>
-            </w:r>
-            <w:r>
-              <w:rPr>
-                <w:rFonts w:hint="eastAsia"/>
-              </w:rPr>
-              <w:t>ick_</w:t>
-            </w:r>
-            <w:r>
-              <w:t>name</w:t>
-            </w:r>
-          </w:p>
-        </w:tc>
-        <w:tc>
-          <w:tcPr>
-            <w:tcW w:w="3906" w:type="dxa"/>
-            <w:gridSpan w:val="2"/>
-            <w:tcBorders>
-              <w:bottom w:val="single" w:sz="4" w:space="0" w:color="5B9BD5" w:themeColor="accent1"/>
-            </w:tcBorders>
-          </w:tcPr>
-          <w:p>
-            <w:pPr>
-              <w:pStyle w:val="a3"/>
-              <w:ind w:firstLineChars="0" w:firstLine="0"/>
-              <w:cnfStyle w:val="000000100000" w:firstRow="0" w:lastRow="0" w:firstColumn="0" w:lastColumn="0" w:oddVBand="0" w:evenVBand="0" w:oddHBand="1" w:evenHBand="0" w:firstRowFirstColumn="0" w:firstRowLastColumn="0" w:lastRowFirstColumn="0" w:lastRowLastColumn="0"/>
-            </w:pPr>
-            <w:r>
-              <w:rPr>
-                <w:rFonts w:hint="eastAsia"/>
-              </w:rPr>
-              <w:t xml:space="preserve">(string) </w:t>
-            </w:r>
-            <w:r>
-              <w:rPr>
-                <w:rFonts w:hint="eastAsia"/>
-              </w:rPr>
-              <w:t>昵称</w:t>
-            </w:r>
-          </w:p>
-        </w:tc>
-      </w:tr>
-      <w:tr>
-        <w:trPr>
-          <w:trHeight w:val="344"/>
-        </w:trPr>
-        <w:tc>
-          <w:tcPr>
-            <w:cnfStyle w:val="001000000000" w:firstRow="0" w:lastRow="0" w:firstColumn="1" w:lastColumn="0" w:oddVBand="0" w:evenVBand="0" w:oddHBand="0" w:evenHBand="0" w:firstRowFirstColumn="0" w:firstRowLastColumn="0" w:lastRowFirstColumn="0" w:lastRowLastColumn="0"/>
-            <w:tcW w:w="1034" w:type="dxa"/>
-            <w:vMerge/>
-          </w:tcPr>
-          <w:p>
-            <w:pPr>
-              <w:pStyle w:val="a3"/>
-              <w:ind w:firstLineChars="0" w:firstLine="0"/>
-              <w:rPr>
-                <w:b w:val="0"/>
-              </w:rPr>
-            </w:pPr>
-          </w:p>
-        </w:tc>
-        <w:tc>
-          <w:tcPr>
-            <w:tcW w:w="3356" w:type="dxa"/>
-            <w:gridSpan w:val="3"/>
-            <w:tcBorders>
-              <w:bottom w:val="single" w:sz="4" w:space="0" w:color="5B9BD5" w:themeColor="accent1"/>
-            </w:tcBorders>
-          </w:tcPr>
-          <w:p>
-            <w:pPr>
-              <w:pStyle w:val="a3"/>
-              <w:ind w:firstLineChars="0" w:firstLine="0"/>
-              <w:cnfStyle w:val="000000000000" w:firstRow="0" w:lastRow="0" w:firstColumn="0" w:lastColumn="0" w:oddVBand="0" w:evenVBand="0" w:oddHBand="0" w:evenHBand="0" w:firstRowFirstColumn="0" w:firstRowLastColumn="0" w:lastRowFirstColumn="0" w:lastRowLastColumn="0"/>
-            </w:pPr>
-            <w:r>
-              <w:t>a</w:t>
-            </w:r>
-            <w:r>
-              <w:rPr>
-                <w:rFonts w:hint="eastAsia"/>
-              </w:rPr>
-              <w:t>ge</w:t>
-            </w:r>
-          </w:p>
-        </w:tc>
-        <w:tc>
-          <w:tcPr>
-            <w:tcW w:w="3906" w:type="dxa"/>
-            <w:gridSpan w:val="2"/>
-            <w:tcBorders>
-              <w:bottom w:val="single" w:sz="4" w:space="0" w:color="5B9BD5" w:themeColor="accent1"/>
-            </w:tcBorders>
-          </w:tcPr>
-          <w:p>
-            <w:pPr>
-              <w:pStyle w:val="a3"/>
-              <w:ind w:firstLineChars="0" w:firstLine="0"/>
-              <w:cnfStyle w:val="000000000000" w:firstRow="0" w:lastRow="0" w:firstColumn="0" w:lastColumn="0" w:oddVBand="0" w:evenVBand="0" w:oddHBand="0" w:evenHBand="0" w:firstRowFirstColumn="0" w:firstRowLastColumn="0" w:lastRowFirstColumn="0" w:lastRowLastColumn="0"/>
-            </w:pPr>
-            <w:r>
-              <w:rPr>
-                <w:rFonts w:hint="eastAsia"/>
-              </w:rPr>
-              <w:t xml:space="preserve">(int) </w:t>
-            </w:r>
-            <w:r>
-              <w:rPr>
-                <w:rFonts w:hint="eastAsia"/>
-              </w:rPr>
-              <w:t>年龄</w:t>
-            </w:r>
-          </w:p>
-        </w:tc>
-      </w:tr>
-      <w:tr>
-        <w:trPr>
-          <w:cnfStyle w:val="000000100000" w:firstRow="0" w:lastRow="0" w:firstColumn="0" w:lastColumn="0" w:oddVBand="0" w:evenVBand="0" w:oddHBand="1" w:evenHBand="0" w:firstRowFirstColumn="0" w:firstRowLastColumn="0" w:lastRowFirstColumn="0" w:lastRowLastColumn="0"/>
-          <w:trHeight w:val="344"/>
-        </w:trPr>
-        <w:tc>
-          <w:tcPr>
-            <w:cnfStyle w:val="001000000000" w:firstRow="0" w:lastRow="0" w:firstColumn="1" w:lastColumn="0" w:oddVBand="0" w:evenVBand="0" w:oddHBand="0" w:evenHBand="0" w:firstRowFirstColumn="0" w:firstRowLastColumn="0" w:lastRowFirstColumn="0" w:lastRowLastColumn="0"/>
-            <w:tcW w:w="1034" w:type="dxa"/>
-            <w:vMerge/>
-          </w:tcPr>
-          <w:p>
-            <w:pPr>
-              <w:pStyle w:val="a3"/>
-              <w:ind w:firstLineChars="0" w:firstLine="0"/>
-              <w:rPr>
-                <w:b w:val="0"/>
-              </w:rPr>
-            </w:pPr>
-          </w:p>
-        </w:tc>
-        <w:tc>
-          <w:tcPr>
-            <w:tcW w:w="3356" w:type="dxa"/>
-            <w:gridSpan w:val="3"/>
-            <w:tcBorders>
-              <w:bottom w:val="single" w:sz="4" w:space="0" w:color="5B9BD5" w:themeColor="accent1"/>
-            </w:tcBorders>
-          </w:tcPr>
-          <w:p>
-            <w:pPr>
-              <w:pStyle w:val="a3"/>
-              <w:ind w:firstLineChars="0" w:firstLine="0"/>
-              <w:cnfStyle w:val="000000100000" w:firstRow="0" w:lastRow="0" w:firstColumn="0" w:lastColumn="0" w:oddVBand="0" w:evenVBand="0" w:oddHBand="1" w:evenHBand="0" w:firstRowFirstColumn="0" w:firstRowLastColumn="0" w:lastRowFirstColumn="0" w:lastRowLastColumn="0"/>
-            </w:pPr>
-            <w:r>
-              <w:rPr>
-                <w:rFonts w:hint="eastAsia"/>
-              </w:rPr>
-              <w:t>email</w:t>
-            </w:r>
-          </w:p>
-        </w:tc>
-        <w:tc>
-          <w:tcPr>
-            <w:tcW w:w="3906" w:type="dxa"/>
-            <w:gridSpan w:val="2"/>
-            <w:tcBorders>
-              <w:bottom w:val="single" w:sz="4" w:space="0" w:color="5B9BD5" w:themeColor="accent1"/>
-            </w:tcBorders>
-          </w:tcPr>
-          <w:p>
-            <w:pPr>
-              <w:pStyle w:val="a3"/>
-              <w:ind w:firstLineChars="0" w:firstLine="0"/>
-              <w:cnfStyle w:val="000000100000" w:firstRow="0" w:lastRow="0" w:firstColumn="0" w:lastColumn="0" w:oddVBand="0" w:evenVBand="0" w:oddHBand="1" w:evenHBand="0" w:firstRowFirstColumn="0" w:firstRowLastColumn="0" w:lastRowFirstColumn="0" w:lastRowLastColumn="0"/>
-            </w:pPr>
-            <w:r>
-              <w:rPr>
-                <w:rFonts w:hint="eastAsia"/>
-              </w:rPr>
-              <w:t>(string)</w:t>
-            </w:r>
-          </w:p>
-        </w:tc>
-      </w:tr>
-      <w:tr>
-        <w:trPr>
-          <w:trHeight w:val="344"/>
-        </w:trPr>
-        <w:tc>
-          <w:tcPr>
-            <w:cnfStyle w:val="001000000000" w:firstRow="0" w:lastRow="0" w:firstColumn="1" w:lastColumn="0" w:oddVBand="0" w:evenVBand="0" w:oddHBand="0" w:evenHBand="0" w:firstRowFirstColumn="0" w:firstRowLastColumn="0" w:lastRowFirstColumn="0" w:lastRowLastColumn="0"/>
-            <w:tcW w:w="1034" w:type="dxa"/>
-            <w:vMerge/>
-          </w:tcPr>
-          <w:p>
-            <w:pPr>
-              <w:pStyle w:val="a3"/>
-              <w:ind w:firstLineChars="0" w:firstLine="0"/>
-              <w:rPr>
-                <w:b w:val="0"/>
-              </w:rPr>
-            </w:pPr>
-          </w:p>
-        </w:tc>
-        <w:tc>
-          <w:tcPr>
-            <w:tcW w:w="3356" w:type="dxa"/>
-            <w:gridSpan w:val="3"/>
-            <w:tcBorders>
-              <w:bottom w:val="single" w:sz="4" w:space="0" w:color="5B9BD5" w:themeColor="accent1"/>
-            </w:tcBorders>
-          </w:tcPr>
-          <w:p>
-            <w:pPr>
-              <w:pStyle w:val="a3"/>
-              <w:ind w:firstLineChars="0" w:firstLine="0"/>
-              <w:cnfStyle w:val="000000000000" w:firstRow="0" w:lastRow="0" w:firstColumn="0" w:lastColumn="0" w:oddVBand="0" w:evenVBand="0" w:oddHBand="0" w:evenHBand="0" w:firstRowFirstColumn="0" w:firstRowLastColumn="0" w:lastRowFirstColumn="0" w:lastRowLastColumn="0"/>
-            </w:pPr>
-            <w:r>
-              <w:t>a</w:t>
-            </w:r>
-            <w:r>
-              <w:rPr>
-                <w:rFonts w:hint="eastAsia"/>
-              </w:rPr>
-              <w:t>ddress</w:t>
-            </w:r>
-          </w:p>
-        </w:tc>
-        <w:tc>
-          <w:tcPr>
-            <w:tcW w:w="3906" w:type="dxa"/>
-            <w:gridSpan w:val="2"/>
-            <w:tcBorders>
-              <w:bottom w:val="single" w:sz="4" w:space="0" w:color="5B9BD5" w:themeColor="accent1"/>
-            </w:tcBorders>
-          </w:tcPr>
-          <w:p>
-            <w:pPr>
-              <w:pStyle w:val="a3"/>
-              <w:ind w:firstLineChars="0" w:firstLine="0"/>
-              <w:cnfStyle w:val="000000000000" w:firstRow="0" w:lastRow="0" w:firstColumn="0" w:lastColumn="0" w:oddVBand="0" w:evenVBand="0" w:oddHBand="0" w:evenHBand="0" w:firstRowFirstColumn="0" w:firstRowLastColumn="0" w:lastRowFirstColumn="0" w:lastRowLastColumn="0"/>
-            </w:pPr>
-            <w:r>
-              <w:rPr>
-                <w:rFonts w:hint="eastAsia"/>
-              </w:rPr>
-              <w:t xml:space="preserve">(string) </w:t>
-            </w:r>
-            <w:r>
-              <w:rPr>
-                <w:rFonts w:hint="eastAsia"/>
-              </w:rPr>
-              <w:t>地址</w:t>
-            </w:r>
-          </w:p>
-        </w:tc>
-      </w:tr>
-      <w:tr>
-        <w:trPr>
-          <w:cnfStyle w:val="000000100000" w:firstRow="0" w:lastRow="0" w:firstColumn="0" w:lastColumn="0" w:oddVBand="0" w:evenVBand="0" w:oddHBand="1" w:evenHBand="0" w:firstRowFirstColumn="0" w:firstRowLastColumn="0" w:lastRowFirstColumn="0" w:lastRowLastColumn="0"/>
-          <w:trHeight w:val="344"/>
-        </w:trPr>
-        <w:tc>
-          <w:tcPr>
-            <w:cnfStyle w:val="001000000000" w:firstRow="0" w:lastRow="0" w:firstColumn="1" w:lastColumn="0" w:oddVBand="0" w:evenVBand="0" w:oddHBand="0" w:evenHBand="0" w:firstRowFirstColumn="0" w:firstRowLastColumn="0" w:lastRowFirstColumn="0" w:lastRowLastColumn="0"/>
-            <w:tcW w:w="1034" w:type="dxa"/>
-            <w:vMerge/>
-          </w:tcPr>
-          <w:p>
-            <w:pPr>
-              <w:pStyle w:val="a3"/>
-              <w:ind w:firstLineChars="0" w:firstLine="0"/>
-              <w:rPr>
-                <w:b w:val="0"/>
-              </w:rPr>
-            </w:pPr>
-          </w:p>
-        </w:tc>
-        <w:tc>
-          <w:tcPr>
-            <w:tcW w:w="3356" w:type="dxa"/>
-            <w:gridSpan w:val="3"/>
-            <w:tcBorders>
-              <w:bottom w:val="single" w:sz="4" w:space="0" w:color="5B9BD5" w:themeColor="accent1"/>
-            </w:tcBorders>
-          </w:tcPr>
-          <w:p>
-            <w:pPr>
-              <w:pStyle w:val="a3"/>
-              <w:ind w:firstLineChars="0" w:firstLine="0"/>
-              <w:cnfStyle w:val="000000100000" w:firstRow="0" w:lastRow="0" w:firstColumn="0" w:lastColumn="0" w:oddVBand="0" w:evenVBand="0" w:oddHBand="1" w:evenHBand="0" w:firstRowFirstColumn="0" w:firstRowLastColumn="0" w:lastRowFirstColumn="0" w:lastRowLastColumn="0"/>
-            </w:pPr>
-            <w:r>
-              <w:t>a</w:t>
-            </w:r>
-            <w:r>
-              <w:rPr>
-                <w:rFonts w:hint="eastAsia"/>
-              </w:rPr>
-              <w:t>vatar_</w:t>
-            </w:r>
-            <w:r>
-              <w:t>uri</w:t>
-            </w:r>
-          </w:p>
-        </w:tc>
-        <w:tc>
-          <w:tcPr>
-            <w:tcW w:w="3906" w:type="dxa"/>
-            <w:gridSpan w:val="2"/>
-            <w:tcBorders>
-              <w:bottom w:val="single" w:sz="4" w:space="0" w:color="5B9BD5" w:themeColor="accent1"/>
-            </w:tcBorders>
-          </w:tcPr>
-          <w:p>
-            <w:pPr>
-              <w:pStyle w:val="a3"/>
-              <w:ind w:firstLineChars="0" w:firstLine="0"/>
-              <w:cnfStyle w:val="000000100000" w:firstRow="0" w:lastRow="0" w:firstColumn="0" w:lastColumn="0" w:oddVBand="0" w:evenVBand="0" w:oddHBand="1" w:evenHBand="0" w:firstRowFirstColumn="0" w:firstRowLastColumn="0" w:lastRowFirstColumn="0" w:lastRowLastColumn="0"/>
-            </w:pPr>
-            <w:r>
-              <w:rPr>
-                <w:rFonts w:hint="eastAsia"/>
-              </w:rPr>
-              <w:t>头像</w:t>
-            </w:r>
-            <w:r>
-              <w:t>url</w:t>
-            </w:r>
-          </w:p>
-        </w:tc>
-      </w:tr>
-      <w:tr>
-        <w:trPr>
-          <w:trHeight w:val="197"/>
-        </w:trPr>
-        <w:tc>
-          <w:tcPr>
-            <w:cnfStyle w:val="001000000000" w:firstRow="0" w:lastRow="0" w:firstColumn="1" w:lastColumn="0" w:oddVBand="0" w:evenVBand="0" w:oddHBand="0" w:evenHBand="0" w:firstRowFirstColumn="0" w:firstRowLastColumn="0" w:lastRowFirstColumn="0" w:lastRowLastColumn="0"/>
-            <w:tcW w:w="1034" w:type="dxa"/>
-            <w:vMerge/>
-          </w:tcPr>
-          <w:p>
-            <w:pPr>
-              <w:pStyle w:val="a3"/>
-              <w:ind w:firstLineChars="0" w:firstLine="0"/>
-              <w:rPr>
-                <w:b w:val="0"/>
-              </w:rPr>
-            </w:pPr>
-          </w:p>
-        </w:tc>
-        <w:tc>
-          <w:tcPr>
-            <w:tcW w:w="3356" w:type="dxa"/>
-            <w:gridSpan w:val="3"/>
-            <w:vMerge w:val="restart"/>
             <w:tcBorders>
               <w:top w:val="single" w:sz="4" w:space="0" w:color="5B9BD5" w:themeColor="accent1"/>
             </w:tcBorders>
           </w:tcPr>
           <w:p>
             <w:pPr>
-              <w:cnfStyle w:val="000000000000" w:firstRow="0" w:lastRow="0" w:firstColumn="0" w:lastColumn="0" w:oddVBand="0" w:evenVBand="0" w:oddHBand="0" w:evenHBand="0" w:firstRowFirstColumn="0" w:firstRowLastColumn="0" w:lastRowFirstColumn="0" w:lastRowLastColumn="0"/>
-            </w:pPr>
-            <w:r>
-              <w:t>status</w:t>
-            </w:r>
-          </w:p>
-        </w:tc>
-        <w:tc>
-          <w:tcPr>
-            <w:tcW w:w="3906" w:type="dxa"/>
-            <w:gridSpan w:val="2"/>
-            <w:tcBorders>
-              <w:top w:val="single" w:sz="4" w:space="0" w:color="5B9BD5" w:themeColor="accent1"/>
-              <w:bottom w:val="single" w:sz="4" w:space="0" w:color="5B9BD5" w:themeColor="accent1"/>
-            </w:tcBorders>
-          </w:tcPr>
-          <w:p>
-            <w:pPr>
-              <w:cnfStyle w:val="000000000000" w:firstRow="0" w:lastRow="0" w:firstColumn="0" w:lastColumn="0" w:oddVBand="0" w:evenVBand="0" w:oddHBand="0" w:evenHBand="0" w:firstRowFirstColumn="0" w:firstRowLastColumn="0" w:lastRowFirstColumn="0" w:lastRowLastColumn="0"/>
-            </w:pPr>
-            <w:r>
-              <w:rPr>
-                <w:rFonts w:hint="eastAsia"/>
-              </w:rPr>
-              <w:t>1 (</w:t>
-            </w:r>
-            <w:r>
-              <w:rPr>
-                <w:rFonts w:hint="eastAsia"/>
-              </w:rPr>
-              <w:t>正常</w:t>
-            </w:r>
-            <w:r>
-              <w:rPr>
-                <w:rFonts w:hint="eastAsia"/>
-              </w:rPr>
-              <w:t>)</w:t>
-            </w:r>
-          </w:p>
-        </w:tc>
-      </w:tr>
-      <w:tr>
-        <w:trPr>
-          <w:cnfStyle w:val="000000100000" w:firstRow="0" w:lastRow="0" w:firstColumn="0" w:lastColumn="0" w:oddVBand="0" w:evenVBand="0" w:oddHBand="1" w:evenHBand="0" w:firstRowFirstColumn="0" w:firstRowLastColumn="0" w:lastRowFirstColumn="0" w:lastRowLastColumn="0"/>
-          <w:trHeight w:val="301"/>
-        </w:trPr>
-        <w:tc>
-          <w:tcPr>
-            <w:cnfStyle w:val="001000000000" w:firstRow="0" w:lastRow="0" w:firstColumn="1" w:lastColumn="0" w:oddVBand="0" w:evenVBand="0" w:oddHBand="0" w:evenHBand="0" w:firstRowFirstColumn="0" w:firstRowLastColumn="0" w:lastRowFirstColumn="0" w:lastRowLastColumn="0"/>
-            <w:tcW w:w="1034" w:type="dxa"/>
-            <w:vMerge/>
-          </w:tcPr>
-          <w:p>
-            <w:pPr>
-              <w:pStyle w:val="a3"/>
-              <w:ind w:firstLineChars="0" w:firstLine="0"/>
-              <w:rPr>
-                <w:b w:val="0"/>
-              </w:rPr>
-            </w:pPr>
-          </w:p>
-        </w:tc>
-        <w:tc>
-          <w:tcPr>
-            <w:tcW w:w="3356" w:type="dxa"/>
-            <w:gridSpan w:val="3"/>
-            <w:vMerge/>
-          </w:tcPr>
-          <w:p>
-            <w:pPr>
-              <w:cnfStyle w:val="000000100000" w:firstRow="0" w:lastRow="0" w:firstColumn="0" w:lastColumn="0" w:oddVBand="0" w:evenVBand="0" w:oddHBand="1" w:evenHBand="0" w:firstRowFirstColumn="0" w:firstRowLastColumn="0" w:lastRowFirstColumn="0" w:lastRowLastColumn="0"/>
-            </w:pPr>
-          </w:p>
-        </w:tc>
-        <w:tc>
-          <w:tcPr>
-            <w:tcW w:w="3906" w:type="dxa"/>
-            <w:gridSpan w:val="2"/>
-            <w:tcBorders>
-              <w:top w:val="single" w:sz="4" w:space="0" w:color="5B9BD5" w:themeColor="accent1"/>
-              <w:bottom w:val="single" w:sz="4" w:space="0" w:color="5B9BD5" w:themeColor="accent1"/>
-            </w:tcBorders>
-          </w:tcPr>
-          <w:p>
-            <w:pPr>
-              <w:cnfStyle w:val="000000100000" w:firstRow="0" w:lastRow="0" w:firstColumn="0" w:lastColumn="0" w:oddVBand="0" w:evenVBand="0" w:oddHBand="1" w:evenHBand="0" w:firstRowFirstColumn="0" w:firstRowLastColumn="0" w:lastRowFirstColumn="0" w:lastRowLastColumn="0"/>
-            </w:pPr>
-            <w:r>
-              <w:rPr>
-                <w:rFonts w:hint="eastAsia"/>
-              </w:rPr>
-              <w:t>0 (</w:t>
-            </w:r>
-            <w:r>
-              <w:rPr>
-                <w:rFonts w:hint="eastAsia"/>
-              </w:rPr>
-              <w:t>冻结</w:t>
-            </w:r>
-            <w:r>
-              <w:rPr>
-                <w:rFonts w:hint="eastAsia"/>
-              </w:rPr>
-              <w:t>)</w:t>
-            </w:r>
-          </w:p>
-        </w:tc>
-      </w:tr>
-      <w:tr>
-        <w:trPr>
-          <w:trHeight w:val="100"/>
-        </w:trPr>
-        <w:tc>
-          <w:tcPr>
-            <w:cnfStyle w:val="001000000000" w:firstRow="0" w:lastRow="0" w:firstColumn="1" w:lastColumn="0" w:oddVBand="0" w:evenVBand="0" w:oddHBand="0" w:evenHBand="0" w:firstRowFirstColumn="0" w:firstRowLastColumn="0" w:lastRowFirstColumn="0" w:lastRowLastColumn="0"/>
-            <w:tcW w:w="1034" w:type="dxa"/>
-            <w:vMerge/>
-          </w:tcPr>
-          <w:p>
-            <w:pPr>
-              <w:pStyle w:val="a3"/>
-              <w:ind w:firstLineChars="0" w:firstLine="0"/>
-              <w:rPr>
-                <w:b w:val="0"/>
-              </w:rPr>
-            </w:pPr>
-          </w:p>
-        </w:tc>
-        <w:tc>
-          <w:tcPr>
-            <w:tcW w:w="3356" w:type="dxa"/>
-            <w:gridSpan w:val="3"/>
-            <w:vMerge/>
-            <w:tcBorders>
-              <w:bottom w:val="single" w:sz="4" w:space="0" w:color="5B9BD5" w:themeColor="accent1"/>
-            </w:tcBorders>
-          </w:tcPr>
-          <w:p>
-            <w:pPr>
-              <w:cnfStyle w:val="000000000000" w:firstRow="0" w:lastRow="0" w:firstColumn="0" w:lastColumn="0" w:oddVBand="0" w:evenVBand="0" w:oddHBand="0" w:evenHBand="0" w:firstRowFirstColumn="0" w:firstRowLastColumn="0" w:lastRowFirstColumn="0" w:lastRowLastColumn="0"/>
-            </w:pPr>
-          </w:p>
-        </w:tc>
-        <w:tc>
-          <w:tcPr>
-            <w:tcW w:w="3906" w:type="dxa"/>
-            <w:gridSpan w:val="2"/>
-            <w:tcBorders>
-              <w:top w:val="single" w:sz="4" w:space="0" w:color="5B9BD5" w:themeColor="accent1"/>
-              <w:bottom w:val="single" w:sz="4" w:space="0" w:color="5B9BD5" w:themeColor="accent1"/>
-            </w:tcBorders>
-          </w:tcPr>
-          <w:p>
-            <w:pPr>
-              <w:cnfStyle w:val="000000000000" w:firstRow="0" w:lastRow="0" w:firstColumn="0" w:lastColumn="0" w:oddVBand="0" w:evenVBand="0" w:oddHBand="0" w:evenHBand="0" w:firstRowFirstColumn="0" w:firstRowLastColumn="0" w:lastRowFirstColumn="0" w:lastRowLastColumn="0"/>
-            </w:pPr>
-            <w:r>
-              <w:rPr>
-                <w:rFonts w:hint="eastAsia"/>
-              </w:rPr>
-              <w:t>-</w:t>
-            </w:r>
-            <w:r>
-              <w:t xml:space="preserve">1 </w:t>
-            </w:r>
-            <w:r>
-              <w:rPr>
-                <w:rFonts w:hint="eastAsia"/>
-              </w:rPr>
-              <w:t>(</w:t>
-            </w:r>
-            <w:r>
-              <w:rPr>
-                <w:rFonts w:hint="eastAsia"/>
-              </w:rPr>
-              <w:t>删除</w:t>
-            </w:r>
-            <w:r>
-              <w:rPr>
-                <w:rFonts w:hint="eastAsia"/>
-              </w:rPr>
-              <w:t>)</w:t>
-            </w:r>
-          </w:p>
-        </w:tc>
-      </w:tr>
-      <w:tr>
-        <w:trPr>
-          <w:cnfStyle w:val="000000100000" w:firstRow="0" w:lastRow="0" w:firstColumn="0" w:lastColumn="0" w:oddVBand="0" w:evenVBand="0" w:oddHBand="1" w:evenHBand="0" w:firstRowFirstColumn="0" w:firstRowLastColumn="0" w:lastRowFirstColumn="0" w:lastRowLastColumn="0"/>
-          <w:trHeight w:val="154"/>
-        </w:trPr>
-        <w:tc>
-          <w:tcPr>
-            <w:cnfStyle w:val="001000000000" w:firstRow="0" w:lastRow="0" w:firstColumn="1" w:lastColumn="0" w:oddVBand="0" w:evenVBand="0" w:oddHBand="0" w:evenHBand="0" w:firstRowFirstColumn="0" w:firstRowLastColumn="0" w:lastRowFirstColumn="0" w:lastRowLastColumn="0"/>
-            <w:tcW w:w="1034" w:type="dxa"/>
-            <w:vMerge/>
-          </w:tcPr>
-          <w:p>
-            <w:pPr>
-              <w:pStyle w:val="a3"/>
-              <w:ind w:firstLineChars="0" w:firstLine="0"/>
-              <w:rPr>
-                <w:b w:val="0"/>
-              </w:rPr>
-            </w:pPr>
-          </w:p>
-        </w:tc>
-        <w:tc>
-          <w:tcPr>
-            <w:tcW w:w="3356" w:type="dxa"/>
-            <w:gridSpan w:val="3"/>
-            <w:vMerge w:val="restart"/>
-            <w:tcBorders>
-              <w:top w:val="single" w:sz="4" w:space="0" w:color="5B9BD5" w:themeColor="accent1"/>
-            </w:tcBorders>
-          </w:tcPr>
-          <w:p>
-            <w:pPr>
-              <w:cnfStyle w:val="000000100000" w:firstRow="0" w:lastRow="0" w:firstColumn="0" w:lastColumn="0" w:oddVBand="0" w:evenVBand="0" w:oddHBand="1" w:evenHBand="0" w:firstRowFirstColumn="0" w:firstRowLastColumn="0" w:lastRowFirstColumn="0" w:lastRowLastColumn="0"/>
-            </w:pPr>
-            <w:r>
-              <w:t>level</w:t>
-            </w:r>
-          </w:p>
-        </w:tc>
-        <w:tc>
-          <w:tcPr>
-            <w:tcW w:w="3906" w:type="dxa"/>
-            <w:gridSpan w:val="2"/>
-            <w:tcBorders>
-              <w:top w:val="single" w:sz="4" w:space="0" w:color="5B9BD5" w:themeColor="accent1"/>
-              <w:bottom w:val="single" w:sz="4" w:space="0" w:color="5B9BD5" w:themeColor="accent1"/>
-            </w:tcBorders>
-          </w:tcPr>
-          <w:p>
-            <w:pPr>
-              <w:pStyle w:val="a3"/>
-              <w:ind w:firstLineChars="0" w:firstLine="0"/>
-              <w:cnfStyle w:val="000000100000" w:firstRow="0" w:lastRow="0" w:firstColumn="0" w:lastColumn="0" w:oddVBand="0" w:evenVBand="0" w:oddHBand="1" w:evenHBand="0" w:firstRowFirstColumn="0" w:firstRowLastColumn="0" w:lastRowFirstColumn="0" w:lastRowLastColumn="0"/>
-            </w:pPr>
-            <w:r>
-              <w:rPr>
-                <w:rFonts w:hint="eastAsia"/>
-              </w:rPr>
-              <w:t>1 (</w:t>
-            </w:r>
-            <w:r>
-              <w:rPr>
-                <w:rFonts w:hint="eastAsia"/>
-              </w:rPr>
-              <w:t>普通</w:t>
-            </w:r>
-            <w:r>
-              <w:t>用户</w:t>
-            </w:r>
-            <w:r>
-              <w:rPr>
-                <w:rFonts w:hint="eastAsia"/>
-              </w:rPr>
-              <w:t>)</w:t>
-            </w:r>
-          </w:p>
-        </w:tc>
-      </w:tr>
-      <w:tr>
-        <w:trPr>
-          <w:trHeight w:val="175"/>
-        </w:trPr>
-        <w:tc>
-          <w:tcPr>
-            <w:cnfStyle w:val="001000000000" w:firstRow="0" w:lastRow="0" w:firstColumn="1" w:lastColumn="0" w:oddVBand="0" w:evenVBand="0" w:oddHBand="0" w:evenHBand="0" w:firstRowFirstColumn="0" w:firstRowLastColumn="0" w:lastRowFirstColumn="0" w:lastRowLastColumn="0"/>
-            <w:tcW w:w="1034" w:type="dxa"/>
-            <w:vMerge/>
-          </w:tcPr>
-          <w:p>
-            <w:pPr>
-              <w:pStyle w:val="a3"/>
-              <w:ind w:firstLineChars="0" w:firstLine="0"/>
-              <w:rPr>
-                <w:b w:val="0"/>
-              </w:rPr>
-            </w:pPr>
-          </w:p>
-        </w:tc>
-        <w:tc>
-          <w:tcPr>
-            <w:tcW w:w="3356" w:type="dxa"/>
-            <w:gridSpan w:val="3"/>
-            <w:vMerge/>
-          </w:tcPr>
-          <w:p>
-            <w:pPr>
-              <w:cnfStyle w:val="000000000000" w:firstRow="0" w:lastRow="0" w:firstColumn="0" w:lastColumn="0" w:oddVBand="0" w:evenVBand="0" w:oddHBand="0" w:evenHBand="0" w:firstRowFirstColumn="0" w:firstRowLastColumn="0" w:lastRowFirstColumn="0" w:lastRowLastColumn="0"/>
-            </w:pPr>
-          </w:p>
-        </w:tc>
-        <w:tc>
-          <w:tcPr>
-            <w:tcW w:w="3906" w:type="dxa"/>
-            <w:gridSpan w:val="2"/>
-            <w:tcBorders>
-              <w:top w:val="single" w:sz="4" w:space="0" w:color="5B9BD5" w:themeColor="accent1"/>
-              <w:bottom w:val="single" w:sz="4" w:space="0" w:color="5B9BD5" w:themeColor="accent1"/>
-            </w:tcBorders>
-          </w:tcPr>
-          <w:p>
-            <w:pPr>
-              <w:pStyle w:val="a3"/>
-              <w:ind w:firstLineChars="0" w:firstLine="0"/>
-              <w:cnfStyle w:val="000000000000" w:firstRow="0" w:lastRow="0" w:firstColumn="0" w:lastColumn="0" w:oddVBand="0" w:evenVBand="0" w:oddHBand="0" w:evenHBand="0" w:firstRowFirstColumn="0" w:firstRowLastColumn="0" w:lastRowFirstColumn="0" w:lastRowLastColumn="0"/>
-            </w:pPr>
-            <w:r>
-              <w:rPr>
-                <w:rFonts w:hint="eastAsia"/>
-              </w:rPr>
-              <w:t xml:space="preserve">5 </w:t>
-            </w:r>
-            <w:r>
-              <w:t>(</w:t>
-            </w:r>
-            <w:r>
-              <w:rPr>
-                <w:rFonts w:hint="eastAsia"/>
-              </w:rPr>
-              <w:t>商家</w:t>
-            </w:r>
-            <w:r>
-              <w:rPr>
-                <w:rFonts w:hint="eastAsia"/>
-              </w:rPr>
-              <w:t>)</w:t>
-            </w:r>
-          </w:p>
-        </w:tc>
-      </w:tr>
-      <w:tr>
-        <w:trPr>
-          <w:cnfStyle w:val="000000100000" w:firstRow="0" w:lastRow="0" w:firstColumn="0" w:lastColumn="0" w:oddVBand="0" w:evenVBand="0" w:oddHBand="1" w:evenHBand="0" w:firstRowFirstColumn="0" w:firstRowLastColumn="0" w:lastRowFirstColumn="0" w:lastRowLastColumn="0"/>
-          <w:trHeight w:val="215"/>
-        </w:trPr>
-        <w:tc>
-          <w:tcPr>
-            <w:cnfStyle w:val="001000000000" w:firstRow="0" w:lastRow="0" w:firstColumn="1" w:lastColumn="0" w:oddVBand="0" w:evenVBand="0" w:oddHBand="0" w:evenHBand="0" w:firstRowFirstColumn="0" w:firstRowLastColumn="0" w:lastRowFirstColumn="0" w:lastRowLastColumn="0"/>
-            <w:tcW w:w="1034" w:type="dxa"/>
-            <w:vMerge/>
-          </w:tcPr>
-          <w:p>
-            <w:pPr>
-              <w:pStyle w:val="a3"/>
-              <w:ind w:firstLineChars="0" w:firstLine="0"/>
-              <w:rPr>
-                <w:b w:val="0"/>
-              </w:rPr>
-            </w:pPr>
-          </w:p>
-        </w:tc>
-        <w:tc>
-          <w:tcPr>
-            <w:tcW w:w="3356" w:type="dxa"/>
-            <w:gridSpan w:val="3"/>
-            <w:vMerge/>
-          </w:tcPr>
-          <w:p>
-            <w:pPr>
-              <w:cnfStyle w:val="000000100000" w:firstRow="0" w:lastRow="0" w:firstColumn="0" w:lastColumn="0" w:oddVBand="0" w:evenVBand="0" w:oddHBand="1" w:evenHBand="0" w:firstRowFirstColumn="0" w:firstRowLastColumn="0" w:lastRowFirstColumn="0" w:lastRowLastColumn="0"/>
-            </w:pPr>
-          </w:p>
-        </w:tc>
-        <w:tc>
-          <w:tcPr>
-            <w:tcW w:w="3906" w:type="dxa"/>
-            <w:gridSpan w:val="2"/>
-            <w:tcBorders>
-              <w:top w:val="single" w:sz="4" w:space="0" w:color="5B9BD5" w:themeColor="accent1"/>
-              <w:bottom w:val="single" w:sz="4" w:space="0" w:color="5B9BD5" w:themeColor="accent1"/>
-            </w:tcBorders>
-          </w:tcPr>
-          <w:p>
-            <w:pPr>
-              <w:pStyle w:val="a3"/>
-              <w:ind w:firstLineChars="0" w:firstLine="0"/>
-              <w:cnfStyle w:val="000000100000" w:firstRow="0" w:lastRow="0" w:firstColumn="0" w:lastColumn="0" w:oddVBand="0" w:evenVBand="0" w:oddHBand="1" w:evenHBand="0" w:firstRowFirstColumn="0" w:firstRowLastColumn="0" w:lastRowFirstColumn="0" w:lastRowLastColumn="0"/>
-            </w:pPr>
-            <w:r>
-              <w:rPr>
-                <w:rFonts w:hint="eastAsia"/>
-              </w:rPr>
-              <w:t>10 (</w:t>
-            </w:r>
-            <w:r>
-              <w:rPr>
-                <w:rFonts w:hint="eastAsia"/>
-              </w:rPr>
-              <w:t>普通管理员</w:t>
-            </w:r>
-            <w:r>
-              <w:rPr>
-                <w:rFonts w:hint="eastAsia"/>
-              </w:rPr>
-              <w:t>)</w:t>
-            </w:r>
-          </w:p>
-        </w:tc>
-      </w:tr>
-      <w:tr>
-        <w:trPr>
-          <w:trHeight w:val="193"/>
-        </w:trPr>
-        <w:tc>
-          <w:tcPr>
-            <w:cnfStyle w:val="001000000000" w:firstRow="0" w:lastRow="0" w:firstColumn="1" w:lastColumn="0" w:oddVBand="0" w:evenVBand="0" w:oddHBand="0" w:evenHBand="0" w:firstRowFirstColumn="0" w:firstRowLastColumn="0" w:lastRowFirstColumn="0" w:lastRowLastColumn="0"/>
-            <w:tcW w:w="1034" w:type="dxa"/>
-            <w:vMerge/>
-          </w:tcPr>
-          <w:p>
-            <w:pPr>
-              <w:pStyle w:val="a3"/>
-              <w:ind w:firstLineChars="0" w:firstLine="0"/>
-              <w:rPr>
-                <w:b w:val="0"/>
-              </w:rPr>
-            </w:pPr>
-          </w:p>
-        </w:tc>
-        <w:tc>
-          <w:tcPr>
-            <w:tcW w:w="3356" w:type="dxa"/>
-            <w:gridSpan w:val="3"/>
-            <w:vMerge/>
-            <w:tcBorders>
-              <w:bottom w:val="single" w:sz="4" w:space="0" w:color="5B9BD5" w:themeColor="accent1"/>
-            </w:tcBorders>
-          </w:tcPr>
-          <w:p>
-            <w:pPr>
-              <w:cnfStyle w:val="000000000000" w:firstRow="0" w:lastRow="0" w:firstColumn="0" w:lastColumn="0" w:oddVBand="0" w:evenVBand="0" w:oddHBand="0" w:evenHBand="0" w:firstRowFirstColumn="0" w:firstRowLastColumn="0" w:lastRowFirstColumn="0" w:lastRowLastColumn="0"/>
-            </w:pPr>
-          </w:p>
-        </w:tc>
-        <w:tc>
-          <w:tcPr>
-            <w:tcW w:w="3906" w:type="dxa"/>
-            <w:gridSpan w:val="2"/>
-            <w:tcBorders>
-              <w:top w:val="single" w:sz="4" w:space="0" w:color="5B9BD5" w:themeColor="accent1"/>
-              <w:bottom w:val="single" w:sz="4" w:space="0" w:color="5B9BD5" w:themeColor="accent1"/>
-            </w:tcBorders>
-          </w:tcPr>
-          <w:p>
-            <w:pPr>
-              <w:pStyle w:val="a3"/>
-              <w:ind w:firstLineChars="0" w:firstLine="0"/>
-              <w:cnfStyle w:val="000000000000" w:firstRow="0" w:lastRow="0" w:firstColumn="0" w:lastColumn="0" w:oddVBand="0" w:evenVBand="0" w:oddHBand="0" w:evenHBand="0" w:firstRowFirstColumn="0" w:firstRowLastColumn="0" w:lastRowFirstColumn="0" w:lastRowLastColumn="0"/>
-            </w:pPr>
-            <w:r>
-              <w:t>15 (</w:t>
-            </w:r>
-            <w:r>
-              <w:rPr>
-                <w:rFonts w:hint="eastAsia"/>
-              </w:rPr>
-              <w:t>高级</w:t>
-            </w:r>
-            <w:r>
-              <w:t>管理员</w:t>
-            </w:r>
-            <w:r>
-              <w:rPr>
-                <w:rFonts w:hint="eastAsia"/>
-              </w:rPr>
-              <w:t>)</w:t>
-            </w:r>
-          </w:p>
-        </w:tc>
-      </w:tr>
-      <w:tr>
-        <w:trPr>
-          <w:cnfStyle w:val="000000100000" w:firstRow="0" w:lastRow="0" w:firstColumn="0" w:lastColumn="0" w:oddVBand="0" w:evenVBand="0" w:oddHBand="1" w:evenHBand="0" w:firstRowFirstColumn="0" w:firstRowLastColumn="0" w:lastRowFirstColumn="0" w:lastRowLastColumn="0"/>
-          <w:trHeight w:val="204"/>
-        </w:trPr>
-        <w:tc>
-          <w:tcPr>
-            <w:cnfStyle w:val="001000000000" w:firstRow="0" w:lastRow="0" w:firstColumn="1" w:lastColumn="0" w:oddVBand="0" w:evenVBand="0" w:oddHBand="0" w:evenHBand="0" w:firstRowFirstColumn="0" w:firstRowLastColumn="0" w:lastRowFirstColumn="0" w:lastRowLastColumn="0"/>
-            <w:tcW w:w="1034" w:type="dxa"/>
-            <w:vMerge/>
-          </w:tcPr>
-          <w:p>
-            <w:pPr>
-              <w:pStyle w:val="a3"/>
-              <w:ind w:firstLineChars="0" w:firstLine="0"/>
-              <w:rPr>
-                <w:b w:val="0"/>
-              </w:rPr>
-            </w:pPr>
-          </w:p>
-        </w:tc>
-        <w:tc>
-          <w:tcPr>
-            <w:tcW w:w="3356" w:type="dxa"/>
-            <w:gridSpan w:val="3"/>
-            <w:tcBorders>
-              <w:top w:val="single" w:sz="4" w:space="0" w:color="5B9BD5" w:themeColor="accent1"/>
-              <w:bottom w:val="single" w:sz="4" w:space="0" w:color="5B9BD5" w:themeColor="accent1"/>
-            </w:tcBorders>
-          </w:tcPr>
-          <w:p>
-            <w:pPr>
-              <w:cnfStyle w:val="000000100000" w:firstRow="0" w:lastRow="0" w:firstColumn="0" w:lastColumn="0" w:oddVBand="0" w:evenVBand="0" w:oddHBand="1" w:evenHBand="0" w:firstRowFirstColumn="0" w:firstRowLastColumn="0" w:lastRowFirstColumn="0" w:lastRowLastColumn="0"/>
-            </w:pPr>
-          </w:p>
-        </w:tc>
-        <w:tc>
-          <w:tcPr>
-            <w:tcW w:w="3906" w:type="dxa"/>
-            <w:gridSpan w:val="2"/>
-            <w:tcBorders>
-              <w:top w:val="single" w:sz="4" w:space="0" w:color="5B9BD5" w:themeColor="accent1"/>
-              <w:bottom w:val="single" w:sz="4" w:space="0" w:color="5B9BD5" w:themeColor="accent1"/>
-            </w:tcBorders>
-          </w:tcPr>
-          <w:p>
-            <w:pPr>
-              <w:pStyle w:val="a3"/>
-              <w:ind w:firstLineChars="0" w:firstLine="0"/>
-              <w:cnfStyle w:val="000000100000" w:firstRow="0" w:lastRow="0" w:firstColumn="0" w:lastColumn="0" w:oddVBand="0" w:evenVBand="0" w:oddHBand="1" w:evenHBand="0" w:firstRowFirstColumn="0" w:firstRowLastColumn="0" w:lastRowFirstColumn="0" w:lastRowLastColumn="0"/>
-            </w:pPr>
-          </w:p>
-        </w:tc>
-      </w:tr>
-      <w:tr>
-        <w:trPr>
-          <w:trHeight w:val="197"/>
-        </w:trPr>
-        <w:tc>
-          <w:tcPr>
-            <w:cnfStyle w:val="001000000000" w:firstRow="0" w:lastRow="0" w:firstColumn="1" w:lastColumn="0" w:oddVBand="0" w:evenVBand="0" w:oddHBand="0" w:evenHBand="0" w:firstRowFirstColumn="0" w:firstRowLastColumn="0" w:lastRowFirstColumn="0" w:lastRowLastColumn="0"/>
-            <w:tcW w:w="1034" w:type="dxa"/>
-            <w:vMerge/>
-          </w:tcPr>
-          <w:p>
-            <w:pPr>
-              <w:pStyle w:val="a3"/>
-              <w:ind w:firstLineChars="0" w:firstLine="0"/>
-              <w:rPr>
-                <w:b w:val="0"/>
-              </w:rPr>
-            </w:pPr>
-          </w:p>
-        </w:tc>
-        <w:tc>
-          <w:tcPr>
-            <w:tcW w:w="3356" w:type="dxa"/>
-            <w:gridSpan w:val="3"/>
-            <w:tcBorders>
-              <w:top w:val="single" w:sz="4" w:space="0" w:color="5B9BD5" w:themeColor="accent1"/>
-            </w:tcBorders>
-          </w:tcPr>
-          <w:p>
-            <w:pPr>
-              <w:cnfStyle w:val="000000000000" w:firstRow="0" w:lastRow="0" w:firstColumn="0" w:lastColumn="0" w:oddVBand="0" w:evenVBand="0" w:oddHBand="0" w:evenHBand="0" w:firstRowFirstColumn="0" w:firstRowLastColumn="0" w:lastRowFirstColumn="0" w:lastRowLastColumn="0"/>
-            </w:pPr>
-          </w:p>
-        </w:tc>
-        <w:tc>
-          <w:tcPr>
-            <w:tcW w:w="3906" w:type="dxa"/>
-            <w:gridSpan w:val="2"/>
-            <w:tcBorders>
-              <w:top w:val="single" w:sz="4" w:space="0" w:color="5B9BD5" w:themeColor="accent1"/>
-            </w:tcBorders>
-          </w:tcPr>
-          <w:p>
-            <w:pPr>
-              <w:pStyle w:val="a3"/>
-              <w:ind w:firstLineChars="0" w:firstLine="0"/>
-              <w:cnfStyle w:val="000000000000" w:firstRow="0" w:lastRow="0" w:firstColumn="0" w:lastColumn="0" w:oddVBand="0" w:evenVBand="0" w:oddHBand="0" w:evenHBand="0" w:firstRowFirstColumn="0" w:firstRowLastColumn="0" w:lastRowFirstColumn="0" w:lastRowLastColumn="0"/>
+              <w:pStyle w:val="a3"/>
+              <w:ind w:firstLineChars="0" w:firstLine="0"/>
+              <w:cnfStyle w:val="000000100000" w:firstRow="0" w:lastRow="0" w:firstColumn="0" w:lastColumn="0" w:oddVBand="0" w:evenVBand="0" w:oddHBand="1" w:evenHBand="0" w:firstRowFirstColumn="0" w:firstRowLastColumn="0" w:lastRowFirstColumn="0" w:lastRowLastColumn="0"/>
             </w:pPr>
           </w:p>
         </w:tc>
@@ -3793,16 +3538,7 @@
               <w:cnfStyle w:val="000000100000" w:firstRow="0" w:lastRow="0" w:firstColumn="0" w:lastColumn="0" w:oddVBand="0" w:evenVBand="0" w:oddHBand="1" w:evenHBand="0" w:firstRowFirstColumn="0" w:firstRowLastColumn="0" w:lastRowFirstColumn="0" w:lastRowLastColumn="0"/>
             </w:pPr>
             <w:r>
-              <w:t>r</w:t>
-            </w:r>
-            <w:r>
-              <w:rPr>
-                <w:rFonts w:hint="eastAsia"/>
-              </w:rPr>
-              <w:t>es</w:t>
-            </w:r>
-            <w:r>
-              <w:t>_code</w:t>
+              <w:t>code</w:t>
             </w:r>
           </w:p>
         </w:tc>
@@ -3821,10 +3557,16 @@
               <w:cnfStyle w:val="000000100000" w:firstRow="0" w:lastRow="0" w:firstColumn="0" w:lastColumn="0" w:oddVBand="0" w:evenVBand="0" w:oddHBand="1" w:evenHBand="0" w:firstRowFirstColumn="0" w:firstRowLastColumn="0" w:lastRowFirstColumn="0" w:lastRowLastColumn="0"/>
             </w:pPr>
             <w:r>
-              <w:rPr>
-                <w:rFonts w:hint="eastAsia"/>
-              </w:rPr>
-              <w:t>0</w:t>
+              <w:t>“</w:t>
+            </w:r>
+            <w:r>
+              <w:rPr>
+                <w:rFonts w:hint="eastAsia"/>
+              </w:rPr>
+              <w:t>1</w:t>
+            </w:r>
+            <w:r>
+              <w:t>”</w:t>
             </w:r>
             <w:r>
               <w:t xml:space="preserve"> (</w:t>
@@ -3836,7 +3578,7 @@
               <w:t>注册</w:t>
             </w:r>
             <w:r>
-              <w:t>失败</w:t>
+              <w:t>成功</w:t>
             </w:r>
             <w:r>
               <w:t>)</w:t>
@@ -3888,29 +3630,39 @@
           </w:tcPr>
           <w:p>
             <w:pPr>
-              <w:pStyle w:val="a3"/>
-              <w:ind w:firstLineChars="0" w:firstLine="0"/>
-              <w:cnfStyle w:val="000000000000" w:firstRow="0" w:lastRow="0" w:firstColumn="0" w:lastColumn="0" w:oddVBand="0" w:evenVBand="0" w:oddHBand="0" w:evenHBand="0" w:firstRowFirstColumn="0" w:firstRowLastColumn="0" w:lastRowFirstColumn="0" w:lastRowLastColumn="0"/>
-            </w:pPr>
-            <w:r>
-              <w:rPr>
-                <w:rFonts w:hint="eastAsia"/>
-              </w:rPr>
-              <w:t>1</w:t>
-            </w:r>
-            <w:r>
+              <w:cnfStyle w:val="000000000000" w:firstRow="0" w:lastRow="0" w:firstColumn="0" w:lastColumn="0" w:oddVBand="0" w:evenVBand="0" w:oddHBand="0" w:evenHBand="0" w:firstRowFirstColumn="0" w:firstRowLastColumn="0" w:lastRowFirstColumn="0" w:lastRowLastColumn="0"/>
+            </w:pPr>
+            <w:r>
+              <w:t>“</w:t>
+            </w:r>
+            <w:r>
+              <w:rPr>
+                <w:rFonts w:hint="eastAsia"/>
+              </w:rPr>
+              <w:t>101</w:t>
+            </w:r>
+            <w:r>
+              <w:t>”</w:t>
+            </w:r>
+            <w:r>
+              <w:rPr>
+                <w:rFonts w:hint="eastAsia"/>
+              </w:rPr>
               <w:t xml:space="preserve"> (</w:t>
             </w:r>
             <w:r>
               <w:rPr>
                 <w:rFonts w:hint="eastAsia"/>
               </w:rPr>
-              <w:t>注册</w:t>
-            </w:r>
-            <w:r>
-              <w:t>成功</w:t>
-            </w:r>
-            <w:r>
+              <w:t>用户名或</w:t>
+            </w:r>
+            <w:r>
+              <w:t>密码格式错误</w:t>
+            </w:r>
+            <w:r>
+              <w:rPr>
+                <w:rFonts w:hint="eastAsia"/>
+              </w:rPr>
               <w:t>)</w:t>
             </w:r>
           </w:p>
@@ -3941,26 +3693,14 @@
           <w:tcPr>
             <w:tcW w:w="3356" w:type="dxa"/>
             <w:gridSpan w:val="3"/>
-            <w:vMerge w:val="restart"/>
-          </w:tcPr>
-          <w:p>
-            <w:pPr>
-              <w:pStyle w:val="a3"/>
-              <w:ind w:firstLineChars="0" w:firstLine="0"/>
-              <w:cnfStyle w:val="000000100000" w:firstRow="0" w:lastRow="0" w:firstColumn="0" w:lastColumn="0" w:oddVBand="0" w:evenVBand="0" w:oddHBand="1" w:evenHBand="0" w:firstRowFirstColumn="0" w:firstRowLastColumn="0" w:lastRowFirstColumn="0" w:lastRowLastColumn="0"/>
-            </w:pPr>
-            <w:r>
-              <w:t>e</w:t>
-            </w:r>
-            <w:r>
-              <w:rPr>
-                <w:rFonts w:hint="eastAsia"/>
-              </w:rPr>
-              <w:t>rror</w:t>
-            </w:r>
-            <w:r>
-              <w:t>_code</w:t>
-            </w:r>
+            <w:vMerge/>
+          </w:tcPr>
+          <w:p>
+            <w:pPr>
+              <w:pStyle w:val="a3"/>
+              <w:ind w:firstLineChars="0" w:firstLine="0"/>
+              <w:cnfStyle w:val="000000100000" w:firstRow="0" w:lastRow="0" w:firstColumn="0" w:lastColumn="0" w:oddVBand="0" w:evenVBand="0" w:oddHBand="1" w:evenHBand="0" w:firstRowFirstColumn="0" w:firstRowLastColumn="0" w:lastRowFirstColumn="0" w:lastRowLastColumn="0"/>
+            </w:pPr>
           </w:p>
         </w:tc>
         <w:tc>
@@ -3984,33 +3724,21 @@
               <w:rPr>
                 <w:rFonts w:hint="eastAsia"/>
               </w:rPr>
-              <w:t>100</w:t>
-            </w:r>
-            <w:r>
-              <w:t>”</w:t>
-            </w:r>
-            <w:r>
-              <w:rPr>
-                <w:rFonts w:hint="eastAsia"/>
-              </w:rPr>
-              <w:t xml:space="preserve"> </w:t>
-            </w:r>
-            <w:r>
-              <w:t>(</w:t>
-            </w:r>
-            <w:r>
-              <w:rPr>
-                <w:rFonts w:hint="eastAsia"/>
-              </w:rPr>
-              <w:t>注册</w:t>
-            </w:r>
-            <w:r>
-              <w:t>成功</w:t>
-            </w:r>
-            <w:r>
-              <w:rPr>
-                <w:rFonts w:hint="eastAsia"/>
-              </w:rPr>
+              <w:t>102</w:t>
+            </w:r>
+            <w:r>
+              <w:t>”(</w:t>
+            </w:r>
+            <w:r>
+              <w:rPr>
+                <w:rFonts w:hint="eastAsia"/>
+              </w:rPr>
+              <w:t>用户名已经</w:t>
+            </w:r>
+            <w:r>
+              <w:t>被注册</w:t>
+            </w:r>
+            <w:r>
               <w:t>)</w:t>
             </w:r>
           </w:p>
@@ -4061,45 +3789,38 @@
           </w:tcPr>
           <w:p>
             <w:pPr>
-              <w:cnfStyle w:val="000000000000" w:firstRow="0" w:lastRow="0" w:firstColumn="0" w:lastColumn="0" w:oddVBand="0" w:evenVBand="0" w:oddHBand="0" w:evenHBand="0" w:firstRowFirstColumn="0" w:firstRowLastColumn="0" w:lastRowFirstColumn="0" w:lastRowLastColumn="0"/>
-            </w:pPr>
-            <w:r>
-              <w:t>“</w:t>
-            </w:r>
-            <w:r>
-              <w:rPr>
-                <w:rFonts w:hint="eastAsia"/>
-              </w:rPr>
-              <w:t>101</w:t>
-            </w:r>
-            <w:r>
-              <w:t>”</w:t>
-            </w:r>
-            <w:r>
-              <w:rPr>
-                <w:rFonts w:hint="eastAsia"/>
-              </w:rPr>
-              <w:t xml:space="preserve"> (</w:t>
-            </w:r>
-            <w:r>
-              <w:rPr>
-                <w:rFonts w:hint="eastAsia"/>
-              </w:rPr>
-              <w:t>用户名</w:t>
-            </w:r>
-            <w:r>
-              <w:rPr>
-                <w:rFonts w:hint="eastAsia"/>
-              </w:rPr>
-              <w:t>或</w:t>
-            </w:r>
-            <w:r>
-              <w:t>密码格式错误</w:t>
-            </w:r>
-            <w:r>
-              <w:rPr>
-                <w:rFonts w:hint="eastAsia"/>
-              </w:rPr>
+              <w:pStyle w:val="a3"/>
+              <w:ind w:firstLineChars="0" w:firstLine="0"/>
+              <w:cnfStyle w:val="000000000000" w:firstRow="0" w:lastRow="0" w:firstColumn="0" w:lastColumn="0" w:oddVBand="0" w:evenVBand="0" w:oddHBand="0" w:evenHBand="0" w:firstRowFirstColumn="0" w:firstRowLastColumn="0" w:lastRowFirstColumn="0" w:lastRowLastColumn="0"/>
+            </w:pPr>
+            <w:r>
+              <w:t>“103”(</w:t>
+            </w:r>
+            <w:r>
+              <w:rPr>
+                <w:rFonts w:hint="eastAsia"/>
+              </w:rPr>
+              <w:t>注册</w:t>
+            </w:r>
+            <w:r>
+              <w:t>失败</w:t>
+            </w:r>
+            <w:r>
+              <w:rPr>
+                <w:rFonts w:hint="eastAsia"/>
+              </w:rPr>
+              <w:t>，</w:t>
+            </w:r>
+            <w:r>
+              <w:t>数据库</w:t>
+            </w:r>
+            <w:r>
+              <w:t>insert</w:t>
+            </w:r>
+            <w:r>
+              <w:t>失败</w:t>
+            </w:r>
+            <w:r>
               <w:t>)</w:t>
             </w:r>
           </w:p>
@@ -4155,6 +3876,1590 @@
               <w:ind w:firstLineChars="0" w:firstLine="0"/>
               <w:cnfStyle w:val="000000100000" w:firstRow="0" w:lastRow="0" w:firstColumn="0" w:lastColumn="0" w:oddVBand="0" w:evenVBand="0" w:oddHBand="1" w:evenHBand="0" w:firstRowFirstColumn="0" w:firstRowLastColumn="0" w:lastRowFirstColumn="0" w:lastRowLastColumn="0"/>
             </w:pPr>
+          </w:p>
+        </w:tc>
+      </w:tr>
+      <w:tr>
+        <w:trPr>
+          <w:trHeight w:val="344"/>
+        </w:trPr>
+        <w:tc>
+          <w:tcPr>
+            <w:cnfStyle w:val="001000000000" w:firstRow="0" w:lastRow="0" w:firstColumn="1" w:lastColumn="0" w:oddVBand="0" w:evenVBand="0" w:oddHBand="0" w:evenHBand="0" w:firstRowFirstColumn="0" w:firstRowLastColumn="0" w:lastRowFirstColumn="0" w:lastRowLastColumn="0"/>
+            <w:tcW w:w="1034" w:type="dxa"/>
+            <w:vMerge/>
+          </w:tcPr>
+          <w:p>
+            <w:pPr>
+              <w:pStyle w:val="a3"/>
+              <w:ind w:firstLineChars="0" w:firstLine="0"/>
+              <w:rPr>
+                <w:b w:val="0"/>
+              </w:rPr>
+            </w:pPr>
+          </w:p>
+        </w:tc>
+        <w:tc>
+          <w:tcPr>
+            <w:tcW w:w="3356" w:type="dxa"/>
+            <w:gridSpan w:val="3"/>
+            <w:tcBorders>
+              <w:bottom w:val="single" w:sz="4" w:space="0" w:color="5B9BD5" w:themeColor="accent1"/>
+            </w:tcBorders>
+          </w:tcPr>
+          <w:p>
+            <w:pPr>
+              <w:pStyle w:val="a3"/>
+              <w:ind w:firstLineChars="0" w:firstLine="0"/>
+              <w:cnfStyle w:val="000000000000" w:firstRow="0" w:lastRow="0" w:firstColumn="0" w:lastColumn="0" w:oddVBand="0" w:evenVBand="0" w:oddHBand="0" w:evenHBand="0" w:firstRowFirstColumn="0" w:firstRowLastColumn="0" w:lastRowFirstColumn="0" w:lastRowLastColumn="0"/>
+            </w:pPr>
+            <w:r>
+              <w:t>u</w:t>
+            </w:r>
+            <w:r>
+              <w:rPr>
+                <w:rFonts w:hint="eastAsia"/>
+              </w:rPr>
+              <w:t>sername</w:t>
+            </w:r>
+          </w:p>
+        </w:tc>
+        <w:tc>
+          <w:tcPr>
+            <w:tcW w:w="3906" w:type="dxa"/>
+            <w:gridSpan w:val="2"/>
+            <w:tcBorders>
+              <w:bottom w:val="single" w:sz="4" w:space="0" w:color="5B9BD5" w:themeColor="accent1"/>
+            </w:tcBorders>
+          </w:tcPr>
+          <w:p>
+            <w:pPr>
+              <w:pStyle w:val="a3"/>
+              <w:ind w:firstLineChars="0" w:firstLine="0"/>
+              <w:cnfStyle w:val="000000000000" w:firstRow="0" w:lastRow="0" w:firstColumn="0" w:lastColumn="0" w:oddVBand="0" w:evenVBand="0" w:oddHBand="0" w:evenHBand="0" w:firstRowFirstColumn="0" w:firstRowLastColumn="0" w:lastRowFirstColumn="0" w:lastRowLastColumn="0"/>
+            </w:pPr>
+            <w:r>
+              <w:rPr>
+                <w:rFonts w:hint="eastAsia"/>
+              </w:rPr>
+              <w:t>(</w:t>
+            </w:r>
+            <w:r>
+              <w:t>String)</w:t>
+            </w:r>
+          </w:p>
+        </w:tc>
+      </w:tr>
+      <w:tr>
+        <w:trPr>
+          <w:cnfStyle w:val="000000100000" w:firstRow="0" w:lastRow="0" w:firstColumn="0" w:lastColumn="0" w:oddVBand="0" w:evenVBand="0" w:oddHBand="1" w:evenHBand="0" w:firstRowFirstColumn="0" w:firstRowLastColumn="0" w:lastRowFirstColumn="0" w:lastRowLastColumn="0"/>
+          <w:trHeight w:val="197"/>
+        </w:trPr>
+        <w:tc>
+          <w:tcPr>
+            <w:cnfStyle w:val="001000000000" w:firstRow="0" w:lastRow="0" w:firstColumn="1" w:lastColumn="0" w:oddVBand="0" w:evenVBand="0" w:oddHBand="0" w:evenHBand="0" w:firstRowFirstColumn="0" w:firstRowLastColumn="0" w:lastRowFirstColumn="0" w:lastRowLastColumn="0"/>
+            <w:tcW w:w="1034" w:type="dxa"/>
+            <w:vMerge/>
+          </w:tcPr>
+          <w:p>
+            <w:pPr>
+              <w:pStyle w:val="a3"/>
+              <w:ind w:firstLineChars="0" w:firstLine="0"/>
+              <w:rPr>
+                <w:b w:val="0"/>
+              </w:rPr>
+            </w:pPr>
+          </w:p>
+        </w:tc>
+        <w:tc>
+          <w:tcPr>
+            <w:tcW w:w="3356" w:type="dxa"/>
+            <w:gridSpan w:val="3"/>
+            <w:vMerge w:val="restart"/>
+            <w:tcBorders>
+              <w:top w:val="single" w:sz="4" w:space="0" w:color="5B9BD5" w:themeColor="accent1"/>
+            </w:tcBorders>
+          </w:tcPr>
+          <w:p>
+            <w:pPr>
+              <w:cnfStyle w:val="000000100000" w:firstRow="0" w:lastRow="0" w:firstColumn="0" w:lastColumn="0" w:oddVBand="0" w:evenVBand="0" w:oddHBand="1" w:evenHBand="0" w:firstRowFirstColumn="0" w:firstRowLastColumn="0" w:lastRowFirstColumn="0" w:lastRowLastColumn="0"/>
+            </w:pPr>
+            <w:r>
+              <w:t>status</w:t>
+            </w:r>
+          </w:p>
+        </w:tc>
+        <w:tc>
+          <w:tcPr>
+            <w:tcW w:w="3906" w:type="dxa"/>
+            <w:gridSpan w:val="2"/>
+            <w:tcBorders>
+              <w:top w:val="single" w:sz="4" w:space="0" w:color="5B9BD5" w:themeColor="accent1"/>
+              <w:bottom w:val="single" w:sz="4" w:space="0" w:color="5B9BD5" w:themeColor="accent1"/>
+            </w:tcBorders>
+          </w:tcPr>
+          <w:p>
+            <w:pPr>
+              <w:cnfStyle w:val="000000100000" w:firstRow="0" w:lastRow="0" w:firstColumn="0" w:lastColumn="0" w:oddVBand="0" w:evenVBand="0" w:oddHBand="1" w:evenHBand="0" w:firstRowFirstColumn="0" w:firstRowLastColumn="0" w:lastRowFirstColumn="0" w:lastRowLastColumn="0"/>
+            </w:pPr>
+            <w:r>
+              <w:rPr>
+                <w:rFonts w:hint="eastAsia"/>
+              </w:rPr>
+              <w:t>1 (</w:t>
+            </w:r>
+            <w:r>
+              <w:rPr>
+                <w:rFonts w:hint="eastAsia"/>
+              </w:rPr>
+              <w:t>正常</w:t>
+            </w:r>
+            <w:r>
+              <w:rPr>
+                <w:rFonts w:hint="eastAsia"/>
+              </w:rPr>
+              <w:t>)</w:t>
+            </w:r>
+          </w:p>
+        </w:tc>
+      </w:tr>
+      <w:tr>
+        <w:trPr>
+          <w:trHeight w:val="301"/>
+        </w:trPr>
+        <w:tc>
+          <w:tcPr>
+            <w:cnfStyle w:val="001000000000" w:firstRow="0" w:lastRow="0" w:firstColumn="1" w:lastColumn="0" w:oddVBand="0" w:evenVBand="0" w:oddHBand="0" w:evenHBand="0" w:firstRowFirstColumn="0" w:firstRowLastColumn="0" w:lastRowFirstColumn="0" w:lastRowLastColumn="0"/>
+            <w:tcW w:w="1034" w:type="dxa"/>
+            <w:vMerge/>
+          </w:tcPr>
+          <w:p>
+            <w:pPr>
+              <w:pStyle w:val="a3"/>
+              <w:ind w:firstLineChars="0" w:firstLine="0"/>
+              <w:rPr>
+                <w:b w:val="0"/>
+              </w:rPr>
+            </w:pPr>
+          </w:p>
+        </w:tc>
+        <w:tc>
+          <w:tcPr>
+            <w:tcW w:w="3356" w:type="dxa"/>
+            <w:gridSpan w:val="3"/>
+            <w:vMerge/>
+          </w:tcPr>
+          <w:p>
+            <w:pPr>
+              <w:cnfStyle w:val="000000000000" w:firstRow="0" w:lastRow="0" w:firstColumn="0" w:lastColumn="0" w:oddVBand="0" w:evenVBand="0" w:oddHBand="0" w:evenHBand="0" w:firstRowFirstColumn="0" w:firstRowLastColumn="0" w:lastRowFirstColumn="0" w:lastRowLastColumn="0"/>
+            </w:pPr>
+          </w:p>
+        </w:tc>
+        <w:tc>
+          <w:tcPr>
+            <w:tcW w:w="3906" w:type="dxa"/>
+            <w:gridSpan w:val="2"/>
+            <w:tcBorders>
+              <w:top w:val="single" w:sz="4" w:space="0" w:color="5B9BD5" w:themeColor="accent1"/>
+              <w:bottom w:val="single" w:sz="4" w:space="0" w:color="5B9BD5" w:themeColor="accent1"/>
+            </w:tcBorders>
+          </w:tcPr>
+          <w:p>
+            <w:pPr>
+              <w:cnfStyle w:val="000000000000" w:firstRow="0" w:lastRow="0" w:firstColumn="0" w:lastColumn="0" w:oddVBand="0" w:evenVBand="0" w:oddHBand="0" w:evenHBand="0" w:firstRowFirstColumn="0" w:firstRowLastColumn="0" w:lastRowFirstColumn="0" w:lastRowLastColumn="0"/>
+            </w:pPr>
+            <w:r>
+              <w:rPr>
+                <w:rFonts w:hint="eastAsia"/>
+              </w:rPr>
+              <w:t>0 (</w:t>
+            </w:r>
+            <w:r>
+              <w:rPr>
+                <w:rFonts w:hint="eastAsia"/>
+              </w:rPr>
+              <w:t>冻结</w:t>
+            </w:r>
+            <w:r>
+              <w:rPr>
+                <w:rFonts w:hint="eastAsia"/>
+              </w:rPr>
+              <w:t>)</w:t>
+            </w:r>
+          </w:p>
+        </w:tc>
+      </w:tr>
+      <w:tr>
+        <w:trPr>
+          <w:cnfStyle w:val="000000100000" w:firstRow="0" w:lastRow="0" w:firstColumn="0" w:lastColumn="0" w:oddVBand="0" w:evenVBand="0" w:oddHBand="1" w:evenHBand="0" w:firstRowFirstColumn="0" w:firstRowLastColumn="0" w:lastRowFirstColumn="0" w:lastRowLastColumn="0"/>
+          <w:trHeight w:val="100"/>
+        </w:trPr>
+        <w:tc>
+          <w:tcPr>
+            <w:cnfStyle w:val="001000000000" w:firstRow="0" w:lastRow="0" w:firstColumn="1" w:lastColumn="0" w:oddVBand="0" w:evenVBand="0" w:oddHBand="0" w:evenHBand="0" w:firstRowFirstColumn="0" w:firstRowLastColumn="0" w:lastRowFirstColumn="0" w:lastRowLastColumn="0"/>
+            <w:tcW w:w="1034" w:type="dxa"/>
+            <w:vMerge/>
+          </w:tcPr>
+          <w:p>
+            <w:pPr>
+              <w:pStyle w:val="a3"/>
+              <w:ind w:firstLineChars="0" w:firstLine="0"/>
+              <w:rPr>
+                <w:b w:val="0"/>
+              </w:rPr>
+            </w:pPr>
+          </w:p>
+        </w:tc>
+        <w:tc>
+          <w:tcPr>
+            <w:tcW w:w="3356" w:type="dxa"/>
+            <w:gridSpan w:val="3"/>
+            <w:vMerge/>
+            <w:tcBorders>
+              <w:bottom w:val="single" w:sz="4" w:space="0" w:color="5B9BD5" w:themeColor="accent1"/>
+            </w:tcBorders>
+          </w:tcPr>
+          <w:p>
+            <w:pPr>
+              <w:cnfStyle w:val="000000100000" w:firstRow="0" w:lastRow="0" w:firstColumn="0" w:lastColumn="0" w:oddVBand="0" w:evenVBand="0" w:oddHBand="1" w:evenHBand="0" w:firstRowFirstColumn="0" w:firstRowLastColumn="0" w:lastRowFirstColumn="0" w:lastRowLastColumn="0"/>
+            </w:pPr>
+          </w:p>
+        </w:tc>
+        <w:tc>
+          <w:tcPr>
+            <w:tcW w:w="3906" w:type="dxa"/>
+            <w:gridSpan w:val="2"/>
+            <w:tcBorders>
+              <w:top w:val="single" w:sz="4" w:space="0" w:color="5B9BD5" w:themeColor="accent1"/>
+              <w:bottom w:val="single" w:sz="4" w:space="0" w:color="5B9BD5" w:themeColor="accent1"/>
+            </w:tcBorders>
+          </w:tcPr>
+          <w:p>
+            <w:pPr>
+              <w:cnfStyle w:val="000000100000" w:firstRow="0" w:lastRow="0" w:firstColumn="0" w:lastColumn="0" w:oddVBand="0" w:evenVBand="0" w:oddHBand="1" w:evenHBand="0" w:firstRowFirstColumn="0" w:firstRowLastColumn="0" w:lastRowFirstColumn="0" w:lastRowLastColumn="0"/>
+            </w:pPr>
+            <w:r>
+              <w:rPr>
+                <w:rFonts w:hint="eastAsia"/>
+              </w:rPr>
+              <w:t>-</w:t>
+            </w:r>
+            <w:r>
+              <w:t xml:space="preserve">1 </w:t>
+            </w:r>
+            <w:r>
+              <w:rPr>
+                <w:rFonts w:hint="eastAsia"/>
+              </w:rPr>
+              <w:t>(</w:t>
+            </w:r>
+            <w:r>
+              <w:rPr>
+                <w:rFonts w:hint="eastAsia"/>
+              </w:rPr>
+              <w:t>删除</w:t>
+            </w:r>
+            <w:r>
+              <w:rPr>
+                <w:rFonts w:hint="eastAsia"/>
+              </w:rPr>
+              <w:t>)</w:t>
+            </w:r>
+          </w:p>
+        </w:tc>
+      </w:tr>
+      <w:tr>
+        <w:trPr>
+          <w:trHeight w:val="154"/>
+        </w:trPr>
+        <w:tc>
+          <w:tcPr>
+            <w:cnfStyle w:val="001000000000" w:firstRow="0" w:lastRow="0" w:firstColumn="1" w:lastColumn="0" w:oddVBand="0" w:evenVBand="0" w:oddHBand="0" w:evenHBand="0" w:firstRowFirstColumn="0" w:firstRowLastColumn="0" w:lastRowFirstColumn="0" w:lastRowLastColumn="0"/>
+            <w:tcW w:w="1034" w:type="dxa"/>
+            <w:vMerge/>
+          </w:tcPr>
+          <w:p>
+            <w:pPr>
+              <w:pStyle w:val="a3"/>
+              <w:ind w:firstLineChars="0" w:firstLine="0"/>
+              <w:rPr>
+                <w:b w:val="0"/>
+              </w:rPr>
+            </w:pPr>
+          </w:p>
+        </w:tc>
+        <w:tc>
+          <w:tcPr>
+            <w:tcW w:w="3356" w:type="dxa"/>
+            <w:gridSpan w:val="3"/>
+            <w:vMerge w:val="restart"/>
+            <w:tcBorders>
+              <w:top w:val="single" w:sz="4" w:space="0" w:color="5B9BD5" w:themeColor="accent1"/>
+            </w:tcBorders>
+          </w:tcPr>
+          <w:p>
+            <w:pPr>
+              <w:cnfStyle w:val="000000000000" w:firstRow="0" w:lastRow="0" w:firstColumn="0" w:lastColumn="0" w:oddVBand="0" w:evenVBand="0" w:oddHBand="0" w:evenHBand="0" w:firstRowFirstColumn="0" w:firstRowLastColumn="0" w:lastRowFirstColumn="0" w:lastRowLastColumn="0"/>
+            </w:pPr>
+            <w:r>
+              <w:rPr>
+                <w:rFonts w:hint="eastAsia"/>
+              </w:rPr>
+              <w:t>level</w:t>
+            </w:r>
+          </w:p>
+        </w:tc>
+        <w:tc>
+          <w:tcPr>
+            <w:tcW w:w="3906" w:type="dxa"/>
+            <w:gridSpan w:val="2"/>
+            <w:tcBorders>
+              <w:top w:val="single" w:sz="4" w:space="0" w:color="5B9BD5" w:themeColor="accent1"/>
+              <w:bottom w:val="single" w:sz="4" w:space="0" w:color="5B9BD5" w:themeColor="accent1"/>
+            </w:tcBorders>
+          </w:tcPr>
+          <w:p>
+            <w:pPr>
+              <w:pStyle w:val="a3"/>
+              <w:ind w:firstLineChars="0" w:firstLine="0"/>
+              <w:cnfStyle w:val="000000000000" w:firstRow="0" w:lastRow="0" w:firstColumn="0" w:lastColumn="0" w:oddVBand="0" w:evenVBand="0" w:oddHBand="0" w:evenHBand="0" w:firstRowFirstColumn="0" w:firstRowLastColumn="0" w:lastRowFirstColumn="0" w:lastRowLastColumn="0"/>
+            </w:pPr>
+            <w:r>
+              <w:rPr>
+                <w:rFonts w:hint="eastAsia"/>
+              </w:rPr>
+              <w:t>1 (</w:t>
+            </w:r>
+            <w:r>
+              <w:rPr>
+                <w:rFonts w:hint="eastAsia"/>
+              </w:rPr>
+              <w:t>普通</w:t>
+            </w:r>
+            <w:r>
+              <w:t>用户</w:t>
+            </w:r>
+            <w:r>
+              <w:rPr>
+                <w:rFonts w:hint="eastAsia"/>
+              </w:rPr>
+              <w:t>)</w:t>
+            </w:r>
+          </w:p>
+        </w:tc>
+      </w:tr>
+      <w:tr>
+        <w:trPr>
+          <w:cnfStyle w:val="000000100000" w:firstRow="0" w:lastRow="0" w:firstColumn="0" w:lastColumn="0" w:oddVBand="0" w:evenVBand="0" w:oddHBand="1" w:evenHBand="0" w:firstRowFirstColumn="0" w:firstRowLastColumn="0" w:lastRowFirstColumn="0" w:lastRowLastColumn="0"/>
+          <w:trHeight w:val="175"/>
+        </w:trPr>
+        <w:tc>
+          <w:tcPr>
+            <w:cnfStyle w:val="001000000000" w:firstRow="0" w:lastRow="0" w:firstColumn="1" w:lastColumn="0" w:oddVBand="0" w:evenVBand="0" w:oddHBand="0" w:evenHBand="0" w:firstRowFirstColumn="0" w:firstRowLastColumn="0" w:lastRowFirstColumn="0" w:lastRowLastColumn="0"/>
+            <w:tcW w:w="1034" w:type="dxa"/>
+            <w:vMerge/>
+          </w:tcPr>
+          <w:p>
+            <w:pPr>
+              <w:pStyle w:val="a3"/>
+              <w:ind w:firstLineChars="0" w:firstLine="0"/>
+              <w:rPr>
+                <w:b w:val="0"/>
+              </w:rPr>
+            </w:pPr>
+          </w:p>
+        </w:tc>
+        <w:tc>
+          <w:tcPr>
+            <w:tcW w:w="3356" w:type="dxa"/>
+            <w:gridSpan w:val="3"/>
+            <w:vMerge/>
+          </w:tcPr>
+          <w:p>
+            <w:pPr>
+              <w:cnfStyle w:val="000000100000" w:firstRow="0" w:lastRow="0" w:firstColumn="0" w:lastColumn="0" w:oddVBand="0" w:evenVBand="0" w:oddHBand="1" w:evenHBand="0" w:firstRowFirstColumn="0" w:firstRowLastColumn="0" w:lastRowFirstColumn="0" w:lastRowLastColumn="0"/>
+            </w:pPr>
+          </w:p>
+        </w:tc>
+        <w:tc>
+          <w:tcPr>
+            <w:tcW w:w="3906" w:type="dxa"/>
+            <w:gridSpan w:val="2"/>
+            <w:tcBorders>
+              <w:top w:val="single" w:sz="4" w:space="0" w:color="5B9BD5" w:themeColor="accent1"/>
+              <w:bottom w:val="single" w:sz="4" w:space="0" w:color="5B9BD5" w:themeColor="accent1"/>
+            </w:tcBorders>
+          </w:tcPr>
+          <w:p>
+            <w:pPr>
+              <w:pStyle w:val="a3"/>
+              <w:ind w:firstLineChars="0" w:firstLine="0"/>
+              <w:cnfStyle w:val="000000100000" w:firstRow="0" w:lastRow="0" w:firstColumn="0" w:lastColumn="0" w:oddVBand="0" w:evenVBand="0" w:oddHBand="1" w:evenHBand="0" w:firstRowFirstColumn="0" w:firstRowLastColumn="0" w:lastRowFirstColumn="0" w:lastRowLastColumn="0"/>
+            </w:pPr>
+            <w:r>
+              <w:rPr>
+                <w:rFonts w:hint="eastAsia"/>
+              </w:rPr>
+              <w:t xml:space="preserve">5 </w:t>
+            </w:r>
+            <w:r>
+              <w:t>(</w:t>
+            </w:r>
+            <w:r>
+              <w:rPr>
+                <w:rFonts w:hint="eastAsia"/>
+              </w:rPr>
+              <w:t>商家</w:t>
+            </w:r>
+            <w:r>
+              <w:rPr>
+                <w:rFonts w:hint="eastAsia"/>
+              </w:rPr>
+              <w:t>)</w:t>
+            </w:r>
+          </w:p>
+        </w:tc>
+      </w:tr>
+      <w:tr>
+        <w:trPr>
+          <w:trHeight w:val="215"/>
+        </w:trPr>
+        <w:tc>
+          <w:tcPr>
+            <w:cnfStyle w:val="001000000000" w:firstRow="0" w:lastRow="0" w:firstColumn="1" w:lastColumn="0" w:oddVBand="0" w:evenVBand="0" w:oddHBand="0" w:evenHBand="0" w:firstRowFirstColumn="0" w:firstRowLastColumn="0" w:lastRowFirstColumn="0" w:lastRowLastColumn="0"/>
+            <w:tcW w:w="1034" w:type="dxa"/>
+            <w:vMerge/>
+          </w:tcPr>
+          <w:p>
+            <w:pPr>
+              <w:pStyle w:val="a3"/>
+              <w:ind w:firstLineChars="0" w:firstLine="0"/>
+              <w:rPr>
+                <w:b w:val="0"/>
+              </w:rPr>
+            </w:pPr>
+          </w:p>
+        </w:tc>
+        <w:tc>
+          <w:tcPr>
+            <w:tcW w:w="3356" w:type="dxa"/>
+            <w:gridSpan w:val="3"/>
+            <w:vMerge/>
+          </w:tcPr>
+          <w:p>
+            <w:pPr>
+              <w:cnfStyle w:val="000000000000" w:firstRow="0" w:lastRow="0" w:firstColumn="0" w:lastColumn="0" w:oddVBand="0" w:evenVBand="0" w:oddHBand="0" w:evenHBand="0" w:firstRowFirstColumn="0" w:firstRowLastColumn="0" w:lastRowFirstColumn="0" w:lastRowLastColumn="0"/>
+            </w:pPr>
+          </w:p>
+        </w:tc>
+        <w:tc>
+          <w:tcPr>
+            <w:tcW w:w="3906" w:type="dxa"/>
+            <w:gridSpan w:val="2"/>
+            <w:tcBorders>
+              <w:top w:val="single" w:sz="4" w:space="0" w:color="5B9BD5" w:themeColor="accent1"/>
+              <w:bottom w:val="single" w:sz="4" w:space="0" w:color="5B9BD5" w:themeColor="accent1"/>
+            </w:tcBorders>
+          </w:tcPr>
+          <w:p>
+            <w:pPr>
+              <w:pStyle w:val="a3"/>
+              <w:ind w:firstLineChars="0" w:firstLine="0"/>
+              <w:cnfStyle w:val="000000000000" w:firstRow="0" w:lastRow="0" w:firstColumn="0" w:lastColumn="0" w:oddVBand="0" w:evenVBand="0" w:oddHBand="0" w:evenHBand="0" w:firstRowFirstColumn="0" w:firstRowLastColumn="0" w:lastRowFirstColumn="0" w:lastRowLastColumn="0"/>
+            </w:pPr>
+            <w:r>
+              <w:rPr>
+                <w:rFonts w:hint="eastAsia"/>
+              </w:rPr>
+              <w:t>10 (</w:t>
+            </w:r>
+            <w:r>
+              <w:rPr>
+                <w:rFonts w:hint="eastAsia"/>
+              </w:rPr>
+              <w:t>普通管理员</w:t>
+            </w:r>
+            <w:r>
+              <w:rPr>
+                <w:rFonts w:hint="eastAsia"/>
+              </w:rPr>
+              <w:t>)</w:t>
+            </w:r>
+          </w:p>
+        </w:tc>
+      </w:tr>
+      <w:tr>
+        <w:trPr>
+          <w:cnfStyle w:val="000000100000" w:firstRow="0" w:lastRow="0" w:firstColumn="0" w:lastColumn="0" w:oddVBand="0" w:evenVBand="0" w:oddHBand="1" w:evenHBand="0" w:firstRowFirstColumn="0" w:firstRowLastColumn="0" w:lastRowFirstColumn="0" w:lastRowLastColumn="0"/>
+          <w:trHeight w:val="193"/>
+        </w:trPr>
+        <w:tc>
+          <w:tcPr>
+            <w:cnfStyle w:val="001000000000" w:firstRow="0" w:lastRow="0" w:firstColumn="1" w:lastColumn="0" w:oddVBand="0" w:evenVBand="0" w:oddHBand="0" w:evenHBand="0" w:firstRowFirstColumn="0" w:firstRowLastColumn="0" w:lastRowFirstColumn="0" w:lastRowLastColumn="0"/>
+            <w:tcW w:w="1034" w:type="dxa"/>
+            <w:vMerge/>
+          </w:tcPr>
+          <w:p>
+            <w:pPr>
+              <w:pStyle w:val="a3"/>
+              <w:ind w:firstLineChars="0" w:firstLine="0"/>
+              <w:rPr>
+                <w:b w:val="0"/>
+              </w:rPr>
+            </w:pPr>
+          </w:p>
+        </w:tc>
+        <w:tc>
+          <w:tcPr>
+            <w:tcW w:w="3356" w:type="dxa"/>
+            <w:gridSpan w:val="3"/>
+            <w:vMerge/>
+            <w:tcBorders>
+              <w:bottom w:val="single" w:sz="4" w:space="0" w:color="5B9BD5" w:themeColor="accent1"/>
+            </w:tcBorders>
+          </w:tcPr>
+          <w:p>
+            <w:pPr>
+              <w:cnfStyle w:val="000000100000" w:firstRow="0" w:lastRow="0" w:firstColumn="0" w:lastColumn="0" w:oddVBand="0" w:evenVBand="0" w:oddHBand="1" w:evenHBand="0" w:firstRowFirstColumn="0" w:firstRowLastColumn="0" w:lastRowFirstColumn="0" w:lastRowLastColumn="0"/>
+            </w:pPr>
+          </w:p>
+        </w:tc>
+        <w:tc>
+          <w:tcPr>
+            <w:tcW w:w="3906" w:type="dxa"/>
+            <w:gridSpan w:val="2"/>
+            <w:tcBorders>
+              <w:top w:val="single" w:sz="4" w:space="0" w:color="5B9BD5" w:themeColor="accent1"/>
+              <w:bottom w:val="single" w:sz="4" w:space="0" w:color="5B9BD5" w:themeColor="accent1"/>
+            </w:tcBorders>
+          </w:tcPr>
+          <w:p>
+            <w:pPr>
+              <w:pStyle w:val="a3"/>
+              <w:ind w:firstLineChars="0" w:firstLine="0"/>
+              <w:cnfStyle w:val="000000100000" w:firstRow="0" w:lastRow="0" w:firstColumn="0" w:lastColumn="0" w:oddVBand="0" w:evenVBand="0" w:oddHBand="1" w:evenHBand="0" w:firstRowFirstColumn="0" w:firstRowLastColumn="0" w:lastRowFirstColumn="0" w:lastRowLastColumn="0"/>
+            </w:pPr>
+            <w:r>
+              <w:t>15 (</w:t>
+            </w:r>
+            <w:r>
+              <w:rPr>
+                <w:rFonts w:hint="eastAsia"/>
+              </w:rPr>
+              <w:t>高级</w:t>
+            </w:r>
+            <w:r>
+              <w:t>管理员</w:t>
+            </w:r>
+            <w:r>
+              <w:rPr>
+                <w:rFonts w:hint="eastAsia"/>
+              </w:rPr>
+              <w:t>)</w:t>
+            </w:r>
+          </w:p>
+        </w:tc>
+      </w:tr>
+      <w:tr>
+        <w:trPr>
+          <w:trHeight w:val="204"/>
+        </w:trPr>
+        <w:tc>
+          <w:tcPr>
+            <w:cnfStyle w:val="001000000000" w:firstRow="0" w:lastRow="0" w:firstColumn="1" w:lastColumn="0" w:oddVBand="0" w:evenVBand="0" w:oddHBand="0" w:evenHBand="0" w:firstRowFirstColumn="0" w:firstRowLastColumn="0" w:lastRowFirstColumn="0" w:lastRowLastColumn="0"/>
+            <w:tcW w:w="1034" w:type="dxa"/>
+            <w:vMerge/>
+          </w:tcPr>
+          <w:p>
+            <w:pPr>
+              <w:pStyle w:val="a3"/>
+              <w:ind w:firstLineChars="0" w:firstLine="0"/>
+              <w:rPr>
+                <w:b w:val="0"/>
+              </w:rPr>
+            </w:pPr>
+          </w:p>
+        </w:tc>
+        <w:tc>
+          <w:tcPr>
+            <w:tcW w:w="3356" w:type="dxa"/>
+            <w:gridSpan w:val="3"/>
+            <w:tcBorders>
+              <w:top w:val="single" w:sz="4" w:space="0" w:color="5B9BD5" w:themeColor="accent1"/>
+              <w:bottom w:val="single" w:sz="4" w:space="0" w:color="5B9BD5" w:themeColor="accent1"/>
+            </w:tcBorders>
+          </w:tcPr>
+          <w:p>
+            <w:pPr>
+              <w:cnfStyle w:val="000000000000" w:firstRow="0" w:lastRow="0" w:firstColumn="0" w:lastColumn="0" w:oddVBand="0" w:evenVBand="0" w:oddHBand="0" w:evenHBand="0" w:firstRowFirstColumn="0" w:firstRowLastColumn="0" w:lastRowFirstColumn="0" w:lastRowLastColumn="0"/>
+            </w:pPr>
+          </w:p>
+        </w:tc>
+        <w:tc>
+          <w:tcPr>
+            <w:tcW w:w="3906" w:type="dxa"/>
+            <w:gridSpan w:val="2"/>
+            <w:tcBorders>
+              <w:top w:val="single" w:sz="4" w:space="0" w:color="5B9BD5" w:themeColor="accent1"/>
+              <w:bottom w:val="single" w:sz="4" w:space="0" w:color="5B9BD5" w:themeColor="accent1"/>
+            </w:tcBorders>
+          </w:tcPr>
+          <w:p>
+            <w:pPr>
+              <w:pStyle w:val="a3"/>
+              <w:ind w:firstLineChars="0" w:firstLine="0"/>
+              <w:cnfStyle w:val="000000000000" w:firstRow="0" w:lastRow="0" w:firstColumn="0" w:lastColumn="0" w:oddVBand="0" w:evenVBand="0" w:oddHBand="0" w:evenHBand="0" w:firstRowFirstColumn="0" w:firstRowLastColumn="0" w:lastRowFirstColumn="0" w:lastRowLastColumn="0"/>
+            </w:pPr>
+          </w:p>
+        </w:tc>
+      </w:tr>
+      <w:tr>
+        <w:trPr>
+          <w:cnfStyle w:val="000000100000" w:firstRow="0" w:lastRow="0" w:firstColumn="0" w:lastColumn="0" w:oddVBand="0" w:evenVBand="0" w:oddHBand="1" w:evenHBand="0" w:firstRowFirstColumn="0" w:firstRowLastColumn="0" w:lastRowFirstColumn="0" w:lastRowLastColumn="0"/>
+          <w:trHeight w:val="197"/>
+        </w:trPr>
+        <w:tc>
+          <w:tcPr>
+            <w:cnfStyle w:val="001000000000" w:firstRow="0" w:lastRow="0" w:firstColumn="1" w:lastColumn="0" w:oddVBand="0" w:evenVBand="0" w:oddHBand="0" w:evenHBand="0" w:firstRowFirstColumn="0" w:firstRowLastColumn="0" w:lastRowFirstColumn="0" w:lastRowLastColumn="0"/>
+            <w:tcW w:w="1034" w:type="dxa"/>
+            <w:vMerge/>
+          </w:tcPr>
+          <w:p>
+            <w:pPr>
+              <w:pStyle w:val="a3"/>
+              <w:ind w:firstLineChars="0" w:firstLine="0"/>
+              <w:rPr>
+                <w:b w:val="0"/>
+              </w:rPr>
+            </w:pPr>
+          </w:p>
+        </w:tc>
+        <w:tc>
+          <w:tcPr>
+            <w:tcW w:w="3356" w:type="dxa"/>
+            <w:gridSpan w:val="3"/>
+            <w:tcBorders>
+              <w:top w:val="single" w:sz="4" w:space="0" w:color="5B9BD5" w:themeColor="accent1"/>
+            </w:tcBorders>
+          </w:tcPr>
+          <w:p>
+            <w:pPr>
+              <w:cnfStyle w:val="000000100000" w:firstRow="0" w:lastRow="0" w:firstColumn="0" w:lastColumn="0" w:oddVBand="0" w:evenVBand="0" w:oddHBand="1" w:evenHBand="0" w:firstRowFirstColumn="0" w:firstRowLastColumn="0" w:lastRowFirstColumn="0" w:lastRowLastColumn="0"/>
+            </w:pPr>
+          </w:p>
+        </w:tc>
+        <w:tc>
+          <w:tcPr>
+            <w:tcW w:w="3906" w:type="dxa"/>
+            <w:gridSpan w:val="2"/>
+            <w:tcBorders>
+              <w:top w:val="single" w:sz="4" w:space="0" w:color="5B9BD5" w:themeColor="accent1"/>
+            </w:tcBorders>
+          </w:tcPr>
+          <w:p>
+            <w:pPr>
+              <w:pStyle w:val="a3"/>
+              <w:ind w:firstLineChars="0" w:firstLine="0"/>
+              <w:cnfStyle w:val="000000100000" w:firstRow="0" w:lastRow="0" w:firstColumn="0" w:lastColumn="0" w:oddVBand="0" w:evenVBand="0" w:oddHBand="1" w:evenHBand="0" w:firstRowFirstColumn="0" w:firstRowLastColumn="0" w:lastRowFirstColumn="0" w:lastRowLastColumn="0"/>
+            </w:pPr>
+          </w:p>
+        </w:tc>
+      </w:tr>
+    </w:tbl>
+    <w:p>
+      <w:pPr>
+        <w:pStyle w:val="2"/>
+        <w:rPr>
+          <w:rFonts w:hint="eastAsia"/>
+        </w:rPr>
+      </w:pPr>
+      <w:r>
+        <w:rPr>
+          <w:rFonts w:hint="eastAsia"/>
+        </w:rPr>
+        <w:t xml:space="preserve">1.3 </w:t>
+      </w:r>
+      <w:r>
+        <w:rPr>
+          <w:rFonts w:hint="eastAsia"/>
+        </w:rPr>
+        <w:t>用户</w:t>
+      </w:r>
+      <w:r>
+        <w:t>注销</w:t>
+      </w:r>
+    </w:p>
+    <w:p/>
+    <w:tbl>
+      <w:tblPr>
+        <w:tblStyle w:val="30"/>
+        <w:tblW w:w="0" w:type="auto"/>
+        <w:tblLook w:val="04A0" w:firstRow="1" w:lastRow="0" w:firstColumn="1" w:lastColumn="0" w:noHBand="0" w:noVBand="1"/>
+      </w:tblPr>
+      <w:tblGrid>
+        <w:gridCol w:w="1034"/>
+        <w:gridCol w:w="1943"/>
+        <w:gridCol w:w="1276"/>
+        <w:gridCol w:w="137"/>
+        <w:gridCol w:w="1422"/>
+        <w:gridCol w:w="2484"/>
+      </w:tblGrid>
+      <w:tr>
+        <w:trPr>
+          <w:cnfStyle w:val="100000000000" w:firstRow="1" w:lastRow="0" w:firstColumn="0" w:lastColumn="0" w:oddVBand="0" w:evenVBand="0" w:oddHBand="0" w:evenHBand="0" w:firstRowFirstColumn="0" w:firstRowLastColumn="0" w:lastRowFirstColumn="0" w:lastRowLastColumn="0"/>
+        </w:trPr>
+        <w:tc>
+          <w:tcPr>
+            <w:cnfStyle w:val="001000000100" w:firstRow="0" w:lastRow="0" w:firstColumn="1" w:lastColumn="0" w:oddVBand="0" w:evenVBand="0" w:oddHBand="0" w:evenHBand="0" w:firstRowFirstColumn="1" w:firstRowLastColumn="0" w:lastRowFirstColumn="0" w:lastRowLastColumn="0"/>
+            <w:tcW w:w="1034" w:type="dxa"/>
+          </w:tcPr>
+          <w:p>
+            <w:pPr>
+              <w:rPr>
+                <w:b w:val="0"/>
+              </w:rPr>
+            </w:pPr>
+            <w:r>
+              <w:rPr>
+                <w:rFonts w:hint="eastAsia"/>
+                <w:b w:val="0"/>
+              </w:rPr>
+              <w:t>接口名</w:t>
+            </w:r>
+          </w:p>
+        </w:tc>
+        <w:tc>
+          <w:tcPr>
+            <w:tcW w:w="7262" w:type="dxa"/>
+            <w:gridSpan w:val="5"/>
+          </w:tcPr>
+          <w:p>
+            <w:pPr>
+              <w:pStyle w:val="a3"/>
+              <w:ind w:firstLineChars="0" w:firstLine="0"/>
+              <w:cnfStyle w:val="100000000000" w:firstRow="1" w:lastRow="0" w:firstColumn="0" w:lastColumn="0" w:oddVBand="0" w:evenVBand="0" w:oddHBand="0" w:evenHBand="0" w:firstRowFirstColumn="0" w:firstRowLastColumn="0" w:lastRowFirstColumn="0" w:lastRowLastColumn="0"/>
+              <w:rPr>
+                <w:b w:val="0"/>
+              </w:rPr>
+            </w:pPr>
+            <w:r>
+              <w:rPr>
+                <w:rFonts w:hint="eastAsia"/>
+                <w:b w:val="0"/>
+              </w:rPr>
+              <w:t xml:space="preserve">user </w:t>
+            </w:r>
+            <w:r>
+              <w:rPr>
+                <w:b w:val="0"/>
+              </w:rPr>
+              <w:t>logoff</w:t>
+            </w:r>
+          </w:p>
+        </w:tc>
+      </w:tr>
+      <w:tr>
+        <w:trPr>
+          <w:cnfStyle w:val="000000100000" w:firstRow="0" w:lastRow="0" w:firstColumn="0" w:lastColumn="0" w:oddVBand="0" w:evenVBand="0" w:oddHBand="1" w:evenHBand="0" w:firstRowFirstColumn="0" w:firstRowLastColumn="0" w:lastRowFirstColumn="0" w:lastRowLastColumn="0"/>
+        </w:trPr>
+        <w:tc>
+          <w:tcPr>
+            <w:cnfStyle w:val="001000000000" w:firstRow="0" w:lastRow="0" w:firstColumn="1" w:lastColumn="0" w:oddVBand="0" w:evenVBand="0" w:oddHBand="0" w:evenHBand="0" w:firstRowFirstColumn="0" w:firstRowLastColumn="0" w:lastRowFirstColumn="0" w:lastRowLastColumn="0"/>
+            <w:tcW w:w="1034" w:type="dxa"/>
+          </w:tcPr>
+          <w:p>
+            <w:pPr>
+              <w:pStyle w:val="a3"/>
+              <w:ind w:firstLineChars="0" w:firstLine="0"/>
+              <w:rPr>
+                <w:b w:val="0"/>
+              </w:rPr>
+            </w:pPr>
+            <w:r>
+              <w:rPr>
+                <w:rFonts w:hint="eastAsia"/>
+                <w:b w:val="0"/>
+              </w:rPr>
+              <w:t>描述</w:t>
+            </w:r>
+          </w:p>
+        </w:tc>
+        <w:tc>
+          <w:tcPr>
+            <w:tcW w:w="7262" w:type="dxa"/>
+            <w:gridSpan w:val="5"/>
+          </w:tcPr>
+          <w:p>
+            <w:pPr>
+              <w:pStyle w:val="a3"/>
+              <w:ind w:firstLineChars="0" w:firstLine="0"/>
+              <w:cnfStyle w:val="000000100000" w:firstRow="0" w:lastRow="0" w:firstColumn="0" w:lastColumn="0" w:oddVBand="0" w:evenVBand="0" w:oddHBand="1" w:evenHBand="0" w:firstRowFirstColumn="0" w:firstRowLastColumn="0" w:lastRowFirstColumn="0" w:lastRowLastColumn="0"/>
+              <w:rPr>
+                <w:rFonts w:hint="eastAsia"/>
+              </w:rPr>
+            </w:pPr>
+            <w:r>
+              <w:rPr>
+                <w:rFonts w:hint="eastAsia"/>
+              </w:rPr>
+              <w:t>用户</w:t>
+            </w:r>
+            <w:r>
+              <w:t>注销</w:t>
+            </w:r>
+          </w:p>
+        </w:tc>
+      </w:tr>
+      <w:tr>
+        <w:tc>
+          <w:tcPr>
+            <w:cnfStyle w:val="001000000000" w:firstRow="0" w:lastRow="0" w:firstColumn="1" w:lastColumn="0" w:oddVBand="0" w:evenVBand="0" w:oddHBand="0" w:evenHBand="0" w:firstRowFirstColumn="0" w:firstRowLastColumn="0" w:lastRowFirstColumn="0" w:lastRowLastColumn="0"/>
+            <w:tcW w:w="1034" w:type="dxa"/>
+          </w:tcPr>
+          <w:p>
+            <w:pPr>
+              <w:pStyle w:val="a3"/>
+              <w:ind w:firstLineChars="0" w:firstLine="0"/>
+              <w:rPr>
+                <w:b w:val="0"/>
+              </w:rPr>
+            </w:pPr>
+            <w:r>
+              <w:rPr>
+                <w:rFonts w:hint="eastAsia"/>
+                <w:b w:val="0"/>
+              </w:rPr>
+              <w:t>请求</w:t>
+            </w:r>
+          </w:p>
+        </w:tc>
+        <w:tc>
+          <w:tcPr>
+            <w:tcW w:w="7262" w:type="dxa"/>
+            <w:gridSpan w:val="5"/>
+          </w:tcPr>
+          <w:p>
+            <w:pPr>
+              <w:pStyle w:val="a3"/>
+              <w:ind w:firstLineChars="0" w:firstLine="0"/>
+              <w:cnfStyle w:val="000000000000" w:firstRow="0" w:lastRow="0" w:firstColumn="0" w:lastColumn="0" w:oddVBand="0" w:evenVBand="0" w:oddHBand="0" w:evenHBand="0" w:firstRowFirstColumn="0" w:firstRowLastColumn="0" w:lastRowFirstColumn="0" w:lastRowLastColumn="0"/>
+            </w:pPr>
+            <w:r>
+              <w:t>POST</w:t>
+            </w:r>
+          </w:p>
+        </w:tc>
+      </w:tr>
+      <w:tr>
+        <w:trPr>
+          <w:cnfStyle w:val="000000100000" w:firstRow="0" w:lastRow="0" w:firstColumn="0" w:lastColumn="0" w:oddVBand="0" w:evenVBand="0" w:oddHBand="1" w:evenHBand="0" w:firstRowFirstColumn="0" w:firstRowLastColumn="0" w:lastRowFirstColumn="0" w:lastRowLastColumn="0"/>
+        </w:trPr>
+        <w:tc>
+          <w:tcPr>
+            <w:cnfStyle w:val="001000000000" w:firstRow="0" w:lastRow="0" w:firstColumn="1" w:lastColumn="0" w:oddVBand="0" w:evenVBand="0" w:oddHBand="0" w:evenHBand="0" w:firstRowFirstColumn="0" w:firstRowLastColumn="0" w:lastRowFirstColumn="0" w:lastRowLastColumn="0"/>
+            <w:tcW w:w="1034" w:type="dxa"/>
+          </w:tcPr>
+          <w:p>
+            <w:pPr>
+              <w:pStyle w:val="a3"/>
+              <w:ind w:firstLineChars="0" w:firstLine="0"/>
+              <w:rPr>
+                <w:b w:val="0"/>
+              </w:rPr>
+            </w:pPr>
+            <w:r>
+              <w:rPr>
+                <w:rFonts w:hint="eastAsia"/>
+                <w:b w:val="0"/>
+              </w:rPr>
+              <w:t>URL</w:t>
+            </w:r>
+          </w:p>
+        </w:tc>
+        <w:tc>
+          <w:tcPr>
+            <w:tcW w:w="7262" w:type="dxa"/>
+            <w:gridSpan w:val="5"/>
+          </w:tcPr>
+          <w:p>
+            <w:pPr>
+              <w:pStyle w:val="a3"/>
+              <w:ind w:firstLineChars="0" w:firstLine="0"/>
+              <w:cnfStyle w:val="000000100000" w:firstRow="0" w:lastRow="0" w:firstColumn="0" w:lastColumn="0" w:oddVBand="0" w:evenVBand="0" w:oddHBand="1" w:evenHBand="0" w:firstRowFirstColumn="0" w:firstRowLastColumn="0" w:lastRowFirstColumn="0" w:lastRowLastColumn="0"/>
+            </w:pPr>
+            <w:r>
+              <w:t>http://ec2-54-169-66-69.ap-southeast</w:t>
+            </w:r>
+            <w:r>
+              <w:t>-</w:t>
+            </w:r>
+            <w:r>
+              <w:t>1.compute.amazonaws.com/</w:t>
+            </w:r>
+            <w:r>
+              <w:t>nail_care_svr/index.php</w:t>
+            </w:r>
+            <w:r>
+              <w:rPr>
+                <w:rFonts w:hint="eastAsia"/>
+              </w:rPr>
+              <w:t>/</w:t>
+            </w:r>
+            <w:r>
+              <w:t>user/</w:t>
+            </w:r>
+            <w:r>
+              <w:t>logoff</w:t>
+            </w:r>
+          </w:p>
+        </w:tc>
+      </w:tr>
+      <w:tr>
+        <w:tc>
+          <w:tcPr>
+            <w:cnfStyle w:val="001000000000" w:firstRow="0" w:lastRow="0" w:firstColumn="1" w:lastColumn="0" w:oddVBand="0" w:evenVBand="0" w:oddHBand="0" w:evenHBand="0" w:firstRowFirstColumn="0" w:firstRowLastColumn="0" w:lastRowFirstColumn="0" w:lastRowLastColumn="0"/>
+            <w:tcW w:w="1034" w:type="dxa"/>
+          </w:tcPr>
+          <w:p>
+            <w:pPr>
+              <w:pStyle w:val="a3"/>
+              <w:ind w:firstLineChars="0" w:firstLine="0"/>
+            </w:pPr>
+            <w:r>
+              <w:rPr>
+                <w:rFonts w:hint="eastAsia"/>
+              </w:rPr>
+              <w:t>测试</w:t>
+            </w:r>
+            <w:r>
+              <w:t>url</w:t>
+            </w:r>
+          </w:p>
+        </w:tc>
+        <w:tc>
+          <w:tcPr>
+            <w:tcW w:w="7262" w:type="dxa"/>
+            <w:gridSpan w:val="5"/>
+          </w:tcPr>
+          <w:p>
+            <w:pPr>
+              <w:pStyle w:val="a3"/>
+              <w:ind w:firstLineChars="0" w:firstLine="0"/>
+              <w:cnfStyle w:val="000000000000" w:firstRow="0" w:lastRow="0" w:firstColumn="0" w:lastColumn="0" w:oddVBand="0" w:evenVBand="0" w:oddHBand="0" w:evenHBand="0" w:firstRowFirstColumn="0" w:firstRowLastColumn="0" w:lastRowFirstColumn="0" w:lastRowLastColumn="0"/>
+            </w:pPr>
+            <w:hyperlink r:id="rId11" w:history="1">
+              <w:r>
+                <w:rPr>
+                  <w:rStyle w:val="af4"/>
+                </w:rPr>
+                <w:t>http://ec2-54-169-66-69.ap-southeast-1.compute.amazonaws.com/nail_care_svr/index.php/test/user_info</w:t>
+              </w:r>
+            </w:hyperlink>
+          </w:p>
+        </w:tc>
+      </w:tr>
+      <w:tr>
+        <w:trPr>
+          <w:cnfStyle w:val="000000100000" w:firstRow="0" w:lastRow="0" w:firstColumn="0" w:lastColumn="0" w:oddVBand="0" w:evenVBand="0" w:oddHBand="1" w:evenHBand="0" w:firstRowFirstColumn="0" w:firstRowLastColumn="0" w:lastRowFirstColumn="0" w:lastRowLastColumn="0"/>
+        </w:trPr>
+        <w:tc>
+          <w:tcPr>
+            <w:cnfStyle w:val="001000000000" w:firstRow="0" w:lastRow="0" w:firstColumn="1" w:lastColumn="0" w:oddVBand="0" w:evenVBand="0" w:oddHBand="0" w:evenHBand="0" w:firstRowFirstColumn="0" w:firstRowLastColumn="0" w:lastRowFirstColumn="0" w:lastRowLastColumn="0"/>
+            <w:tcW w:w="1034" w:type="dxa"/>
+            <w:vMerge w:val="restart"/>
+          </w:tcPr>
+          <w:p>
+            <w:pPr>
+              <w:pStyle w:val="a3"/>
+              <w:ind w:firstLineChars="0" w:firstLine="0"/>
+              <w:rPr>
+                <w:b w:val="0"/>
+              </w:rPr>
+            </w:pPr>
+            <w:r>
+              <w:rPr>
+                <w:rFonts w:hint="eastAsia"/>
+                <w:b w:val="0"/>
+              </w:rPr>
+              <w:t>参数</w:t>
+            </w:r>
+          </w:p>
+        </w:tc>
+        <w:tc>
+          <w:tcPr>
+            <w:tcW w:w="1943" w:type="dxa"/>
+            <w:tcBorders>
+              <w:right w:val="single" w:sz="4" w:space="0" w:color="5B9BD5" w:themeColor="accent1"/>
+            </w:tcBorders>
+          </w:tcPr>
+          <w:p>
+            <w:pPr>
+              <w:pStyle w:val="a3"/>
+              <w:ind w:firstLineChars="0" w:firstLine="0"/>
+              <w:cnfStyle w:val="000000100000" w:firstRow="0" w:lastRow="0" w:firstColumn="0" w:lastColumn="0" w:oddVBand="0" w:evenVBand="0" w:oddHBand="1" w:evenHBand="0" w:firstRowFirstColumn="0" w:firstRowLastColumn="0" w:lastRowFirstColumn="0" w:lastRowLastColumn="0"/>
+              <w:rPr>
+                <w:b/>
+              </w:rPr>
+            </w:pPr>
+            <w:r>
+              <w:rPr>
+                <w:rFonts w:hint="eastAsia"/>
+                <w:b/>
+              </w:rPr>
+              <w:t>名称</w:t>
+            </w:r>
+          </w:p>
+        </w:tc>
+        <w:tc>
+          <w:tcPr>
+            <w:tcW w:w="1276" w:type="dxa"/>
+            <w:tcBorders>
+              <w:left w:val="single" w:sz="4" w:space="0" w:color="5B9BD5" w:themeColor="accent1"/>
+            </w:tcBorders>
+          </w:tcPr>
+          <w:p>
+            <w:pPr>
+              <w:pStyle w:val="a3"/>
+              <w:ind w:firstLineChars="0" w:firstLine="0"/>
+              <w:cnfStyle w:val="000000100000" w:firstRow="0" w:lastRow="0" w:firstColumn="0" w:lastColumn="0" w:oddVBand="0" w:evenVBand="0" w:oddHBand="1" w:evenHBand="0" w:firstRowFirstColumn="0" w:firstRowLastColumn="0" w:lastRowFirstColumn="0" w:lastRowLastColumn="0"/>
+              <w:rPr>
+                <w:b/>
+              </w:rPr>
+            </w:pPr>
+            <w:r>
+              <w:rPr>
+                <w:rFonts w:hint="eastAsia"/>
+                <w:b/>
+              </w:rPr>
+              <w:t>类型</w:t>
+            </w:r>
+          </w:p>
+        </w:tc>
+        <w:tc>
+          <w:tcPr>
+            <w:tcW w:w="1559" w:type="dxa"/>
+            <w:gridSpan w:val="2"/>
+          </w:tcPr>
+          <w:p>
+            <w:pPr>
+              <w:pStyle w:val="a3"/>
+              <w:ind w:firstLineChars="0" w:firstLine="0"/>
+              <w:cnfStyle w:val="000000100000" w:firstRow="0" w:lastRow="0" w:firstColumn="0" w:lastColumn="0" w:oddVBand="0" w:evenVBand="0" w:oddHBand="1" w:evenHBand="0" w:firstRowFirstColumn="0" w:firstRowLastColumn="0" w:lastRowFirstColumn="0" w:lastRowLastColumn="0"/>
+              <w:rPr>
+                <w:b/>
+              </w:rPr>
+            </w:pPr>
+            <w:r>
+              <w:rPr>
+                <w:rFonts w:hint="eastAsia"/>
+                <w:b/>
+              </w:rPr>
+              <w:t>描述</w:t>
+            </w:r>
+          </w:p>
+        </w:tc>
+        <w:tc>
+          <w:tcPr>
+            <w:tcW w:w="2484" w:type="dxa"/>
+          </w:tcPr>
+          <w:p>
+            <w:pPr>
+              <w:pStyle w:val="a3"/>
+              <w:ind w:firstLineChars="0" w:firstLine="0"/>
+              <w:cnfStyle w:val="000000100000" w:firstRow="0" w:lastRow="0" w:firstColumn="0" w:lastColumn="0" w:oddVBand="0" w:evenVBand="0" w:oddHBand="1" w:evenHBand="0" w:firstRowFirstColumn="0" w:firstRowLastColumn="0" w:lastRowFirstColumn="0" w:lastRowLastColumn="0"/>
+              <w:rPr>
+                <w:b/>
+              </w:rPr>
+            </w:pPr>
+            <w:r>
+              <w:rPr>
+                <w:rFonts w:hint="eastAsia"/>
+                <w:b/>
+              </w:rPr>
+              <w:t>约束</w:t>
+            </w:r>
+          </w:p>
+        </w:tc>
+      </w:tr>
+      <w:tr>
+        <w:tc>
+          <w:tcPr>
+            <w:cnfStyle w:val="001000000000" w:firstRow="0" w:lastRow="0" w:firstColumn="1" w:lastColumn="0" w:oddVBand="0" w:evenVBand="0" w:oddHBand="0" w:evenHBand="0" w:firstRowFirstColumn="0" w:firstRowLastColumn="0" w:lastRowFirstColumn="0" w:lastRowLastColumn="0"/>
+            <w:tcW w:w="1034" w:type="dxa"/>
+            <w:vMerge/>
+          </w:tcPr>
+          <w:p>
+            <w:pPr>
+              <w:pStyle w:val="a3"/>
+              <w:ind w:firstLineChars="0" w:firstLine="0"/>
+              <w:rPr>
+                <w:b w:val="0"/>
+              </w:rPr>
+            </w:pPr>
+          </w:p>
+        </w:tc>
+        <w:tc>
+          <w:tcPr>
+            <w:tcW w:w="1943" w:type="dxa"/>
+            <w:tcBorders>
+              <w:right w:val="single" w:sz="4" w:space="0" w:color="5B9BD5" w:themeColor="accent1"/>
+            </w:tcBorders>
+          </w:tcPr>
+          <w:p>
+            <w:pPr>
+              <w:pStyle w:val="a3"/>
+              <w:ind w:firstLineChars="0" w:firstLine="0"/>
+              <w:cnfStyle w:val="000000000000" w:firstRow="0" w:lastRow="0" w:firstColumn="0" w:lastColumn="0" w:oddVBand="0" w:evenVBand="0" w:oddHBand="0" w:evenHBand="0" w:firstRowFirstColumn="0" w:firstRowLastColumn="0" w:lastRowFirstColumn="0" w:lastRowLastColumn="0"/>
+            </w:pPr>
+            <w:r>
+              <w:t>id*</w:t>
+            </w:r>
+          </w:p>
+        </w:tc>
+        <w:tc>
+          <w:tcPr>
+            <w:tcW w:w="1276" w:type="dxa"/>
+            <w:tcBorders>
+              <w:left w:val="single" w:sz="4" w:space="0" w:color="5B9BD5" w:themeColor="accent1"/>
+            </w:tcBorders>
+          </w:tcPr>
+          <w:p>
+            <w:pPr>
+              <w:pStyle w:val="a3"/>
+              <w:ind w:firstLineChars="0" w:firstLine="0"/>
+              <w:cnfStyle w:val="000000000000" w:firstRow="0" w:lastRow="0" w:firstColumn="0" w:lastColumn="0" w:oddVBand="0" w:evenVBand="0" w:oddHBand="0" w:evenHBand="0" w:firstRowFirstColumn="0" w:firstRowLastColumn="0" w:lastRowFirstColumn="0" w:lastRowLastColumn="0"/>
+            </w:pPr>
+            <w:r>
+              <w:t>T</w:t>
+            </w:r>
+            <w:r>
+              <w:rPr>
+                <w:rFonts w:hint="eastAsia"/>
+              </w:rPr>
+              <w:t>ext</w:t>
+            </w:r>
+          </w:p>
+        </w:tc>
+        <w:tc>
+          <w:tcPr>
+            <w:tcW w:w="1559" w:type="dxa"/>
+            <w:gridSpan w:val="2"/>
+          </w:tcPr>
+          <w:p>
+            <w:pPr>
+              <w:pStyle w:val="a3"/>
+              <w:ind w:firstLineChars="0" w:firstLine="0"/>
+              <w:cnfStyle w:val="000000000000" w:firstRow="0" w:lastRow="0" w:firstColumn="0" w:lastColumn="0" w:oddVBand="0" w:evenVBand="0" w:oddHBand="0" w:evenHBand="0" w:firstRowFirstColumn="0" w:firstRowLastColumn="0" w:lastRowFirstColumn="0" w:lastRowLastColumn="0"/>
+            </w:pPr>
+            <w:r>
+              <w:rPr>
+                <w:rFonts w:hint="eastAsia"/>
+              </w:rPr>
+              <w:t>用户</w:t>
+            </w:r>
+            <w:r>
+              <w:rPr>
+                <w:rFonts w:hint="eastAsia"/>
+              </w:rPr>
+              <w:t>id</w:t>
+            </w:r>
+          </w:p>
+        </w:tc>
+        <w:tc>
+          <w:tcPr>
+            <w:tcW w:w="2484" w:type="dxa"/>
+          </w:tcPr>
+          <w:p>
+            <w:pPr>
+              <w:pStyle w:val="a3"/>
+              <w:ind w:firstLineChars="0" w:firstLine="0"/>
+              <w:cnfStyle w:val="000000000000" w:firstRow="0" w:lastRow="0" w:firstColumn="0" w:lastColumn="0" w:oddVBand="0" w:evenVBand="0" w:oddHBand="0" w:evenHBand="0" w:firstRowFirstColumn="0" w:firstRowLastColumn="0" w:lastRowFirstColumn="0" w:lastRowLastColumn="0"/>
+            </w:pPr>
+            <w:r>
+              <w:rPr>
+                <w:rFonts w:hint="eastAsia"/>
+              </w:rPr>
+              <w:t>数字</w:t>
+            </w:r>
+          </w:p>
+        </w:tc>
+      </w:tr>
+      <w:tr>
+        <w:trPr>
+          <w:cnfStyle w:val="000000100000" w:firstRow="0" w:lastRow="0" w:firstColumn="0" w:lastColumn="0" w:oddVBand="0" w:evenVBand="0" w:oddHBand="1" w:evenHBand="0" w:firstRowFirstColumn="0" w:firstRowLastColumn="0" w:lastRowFirstColumn="0" w:lastRowLastColumn="0"/>
+        </w:trPr>
+        <w:tc>
+          <w:tcPr>
+            <w:cnfStyle w:val="001000000000" w:firstRow="0" w:lastRow="0" w:firstColumn="1" w:lastColumn="0" w:oddVBand="0" w:evenVBand="0" w:oddHBand="0" w:evenHBand="0" w:firstRowFirstColumn="0" w:firstRowLastColumn="0" w:lastRowFirstColumn="0" w:lastRowLastColumn="0"/>
+            <w:tcW w:w="1034" w:type="dxa"/>
+            <w:vMerge/>
+          </w:tcPr>
+          <w:p>
+            <w:pPr>
+              <w:pStyle w:val="a3"/>
+              <w:ind w:firstLineChars="0" w:firstLine="0"/>
+            </w:pPr>
+          </w:p>
+        </w:tc>
+        <w:tc>
+          <w:tcPr>
+            <w:tcW w:w="1943" w:type="dxa"/>
+            <w:tcBorders>
+              <w:right w:val="single" w:sz="4" w:space="0" w:color="5B9BD5" w:themeColor="accent1"/>
+            </w:tcBorders>
+          </w:tcPr>
+          <w:p>
+            <w:pPr>
+              <w:pStyle w:val="a3"/>
+              <w:ind w:firstLineChars="0" w:firstLine="0"/>
+              <w:cnfStyle w:val="000000100000" w:firstRow="0" w:lastRow="0" w:firstColumn="0" w:lastColumn="0" w:oddVBand="0" w:evenVBand="0" w:oddHBand="1" w:evenHBand="0" w:firstRowFirstColumn="0" w:firstRowLastColumn="0" w:lastRowFirstColumn="0" w:lastRowLastColumn="0"/>
+            </w:pPr>
+            <w:r>
+              <w:t>sessionid</w:t>
+            </w:r>
+          </w:p>
+        </w:tc>
+        <w:tc>
+          <w:tcPr>
+            <w:tcW w:w="1276" w:type="dxa"/>
+            <w:tcBorders>
+              <w:left w:val="single" w:sz="4" w:space="0" w:color="5B9BD5" w:themeColor="accent1"/>
+            </w:tcBorders>
+          </w:tcPr>
+          <w:p>
+            <w:pPr>
+              <w:pStyle w:val="a3"/>
+              <w:ind w:firstLineChars="0" w:firstLine="0"/>
+              <w:cnfStyle w:val="000000100000" w:firstRow="0" w:lastRow="0" w:firstColumn="0" w:lastColumn="0" w:oddVBand="0" w:evenVBand="0" w:oddHBand="1" w:evenHBand="0" w:firstRowFirstColumn="0" w:firstRowLastColumn="0" w:lastRowFirstColumn="0" w:lastRowLastColumn="0"/>
+            </w:pPr>
+            <w:r>
+              <w:t>String</w:t>
+            </w:r>
+          </w:p>
+        </w:tc>
+        <w:tc>
+          <w:tcPr>
+            <w:tcW w:w="1559" w:type="dxa"/>
+            <w:gridSpan w:val="2"/>
+          </w:tcPr>
+          <w:p>
+            <w:pPr>
+              <w:pStyle w:val="a3"/>
+              <w:ind w:firstLineChars="0" w:firstLine="0"/>
+              <w:cnfStyle w:val="000000100000" w:firstRow="0" w:lastRow="0" w:firstColumn="0" w:lastColumn="0" w:oddVBand="0" w:evenVBand="0" w:oddHBand="1" w:evenHBand="0" w:firstRowFirstColumn="0" w:firstRowLastColumn="0" w:lastRowFirstColumn="0" w:lastRowLastColumn="0"/>
+            </w:pPr>
+            <w:r>
+              <w:t>session</w:t>
+            </w:r>
+            <w:r>
+              <w:rPr>
+                <w:rFonts w:hint="eastAsia"/>
+              </w:rPr>
+              <w:t>验证码</w:t>
+            </w:r>
+          </w:p>
+        </w:tc>
+        <w:tc>
+          <w:tcPr>
+            <w:tcW w:w="2484" w:type="dxa"/>
+          </w:tcPr>
+          <w:p>
+            <w:pPr>
+              <w:pStyle w:val="a3"/>
+              <w:ind w:firstLineChars="0" w:firstLine="0"/>
+              <w:cnfStyle w:val="000000100000" w:firstRow="0" w:lastRow="0" w:firstColumn="0" w:lastColumn="0" w:oddVBand="0" w:evenVBand="0" w:oddHBand="1" w:evenHBand="0" w:firstRowFirstColumn="0" w:firstRowLastColumn="0" w:lastRowFirstColumn="0" w:lastRowLastColumn="0"/>
+            </w:pPr>
+          </w:p>
+        </w:tc>
+      </w:tr>
+      <w:tr>
+        <w:tc>
+          <w:tcPr>
+            <w:cnfStyle w:val="001000000000" w:firstRow="0" w:lastRow="0" w:firstColumn="1" w:lastColumn="0" w:oddVBand="0" w:evenVBand="0" w:oddHBand="0" w:evenHBand="0" w:firstRowFirstColumn="0" w:firstRowLastColumn="0" w:lastRowFirstColumn="0" w:lastRowLastColumn="0"/>
+            <w:tcW w:w="1034" w:type="dxa"/>
+            <w:vMerge/>
+          </w:tcPr>
+          <w:p>
+            <w:pPr>
+              <w:pStyle w:val="a3"/>
+              <w:ind w:firstLineChars="0" w:firstLine="0"/>
+            </w:pPr>
+          </w:p>
+        </w:tc>
+        <w:tc>
+          <w:tcPr>
+            <w:tcW w:w="1943" w:type="dxa"/>
+            <w:tcBorders>
+              <w:right w:val="single" w:sz="4" w:space="0" w:color="5B9BD5" w:themeColor="accent1"/>
+            </w:tcBorders>
+          </w:tcPr>
+          <w:p>
+            <w:pPr>
+              <w:pStyle w:val="a3"/>
+              <w:ind w:firstLineChars="0" w:firstLine="0"/>
+              <w:cnfStyle w:val="000000000000" w:firstRow="0" w:lastRow="0" w:firstColumn="0" w:lastColumn="0" w:oddVBand="0" w:evenVBand="0" w:oddHBand="0" w:evenHBand="0" w:firstRowFirstColumn="0" w:firstRowLastColumn="0" w:lastRowFirstColumn="0" w:lastRowLastColumn="0"/>
+            </w:pPr>
+            <w:bookmarkStart w:id="2" w:name="_GoBack"/>
+            <w:bookmarkEnd w:id="2"/>
+          </w:p>
+        </w:tc>
+        <w:tc>
+          <w:tcPr>
+            <w:tcW w:w="1276" w:type="dxa"/>
+            <w:tcBorders>
+              <w:left w:val="single" w:sz="4" w:space="0" w:color="5B9BD5" w:themeColor="accent1"/>
+            </w:tcBorders>
+          </w:tcPr>
+          <w:p>
+            <w:pPr>
+              <w:pStyle w:val="a3"/>
+              <w:ind w:firstLineChars="0" w:firstLine="0"/>
+              <w:cnfStyle w:val="000000000000" w:firstRow="0" w:lastRow="0" w:firstColumn="0" w:lastColumn="0" w:oddVBand="0" w:evenVBand="0" w:oddHBand="0" w:evenHBand="0" w:firstRowFirstColumn="0" w:firstRowLastColumn="0" w:lastRowFirstColumn="0" w:lastRowLastColumn="0"/>
+            </w:pPr>
+          </w:p>
+        </w:tc>
+        <w:tc>
+          <w:tcPr>
+            <w:tcW w:w="1559" w:type="dxa"/>
+            <w:gridSpan w:val="2"/>
+          </w:tcPr>
+          <w:p>
+            <w:pPr>
+              <w:pStyle w:val="a3"/>
+              <w:ind w:firstLineChars="0" w:firstLine="0"/>
+              <w:cnfStyle w:val="000000000000" w:firstRow="0" w:lastRow="0" w:firstColumn="0" w:lastColumn="0" w:oddVBand="0" w:evenVBand="0" w:oddHBand="0" w:evenHBand="0" w:firstRowFirstColumn="0" w:firstRowLastColumn="0" w:lastRowFirstColumn="0" w:lastRowLastColumn="0"/>
+            </w:pPr>
+          </w:p>
+        </w:tc>
+        <w:tc>
+          <w:tcPr>
+            <w:tcW w:w="2484" w:type="dxa"/>
+          </w:tcPr>
+          <w:p>
+            <w:pPr>
+              <w:pStyle w:val="a3"/>
+              <w:ind w:firstLineChars="0" w:firstLine="0"/>
+              <w:cnfStyle w:val="000000000000" w:firstRow="0" w:lastRow="0" w:firstColumn="0" w:lastColumn="0" w:oddVBand="0" w:evenVBand="0" w:oddHBand="0" w:evenHBand="0" w:firstRowFirstColumn="0" w:firstRowLastColumn="0" w:lastRowFirstColumn="0" w:lastRowLastColumn="0"/>
+            </w:pPr>
+          </w:p>
+        </w:tc>
+      </w:tr>
+      <w:tr>
+        <w:trPr>
+          <w:cnfStyle w:val="000000100000" w:firstRow="0" w:lastRow="0" w:firstColumn="0" w:lastColumn="0" w:oddVBand="0" w:evenVBand="0" w:oddHBand="1" w:evenHBand="0" w:firstRowFirstColumn="0" w:firstRowLastColumn="0" w:lastRowFirstColumn="0" w:lastRowLastColumn="0"/>
+        </w:trPr>
+        <w:tc>
+          <w:tcPr>
+            <w:cnfStyle w:val="001000000000" w:firstRow="0" w:lastRow="0" w:firstColumn="1" w:lastColumn="0" w:oddVBand="0" w:evenVBand="0" w:oddHBand="0" w:evenHBand="0" w:firstRowFirstColumn="0" w:firstRowLastColumn="0" w:lastRowFirstColumn="0" w:lastRowLastColumn="0"/>
+            <w:tcW w:w="1034" w:type="dxa"/>
+            <w:vMerge/>
+          </w:tcPr>
+          <w:p>
+            <w:pPr>
+              <w:pStyle w:val="a3"/>
+              <w:ind w:firstLineChars="0" w:firstLine="0"/>
+            </w:pPr>
+          </w:p>
+        </w:tc>
+        <w:tc>
+          <w:tcPr>
+            <w:tcW w:w="1943" w:type="dxa"/>
+            <w:tcBorders>
+              <w:right w:val="single" w:sz="4" w:space="0" w:color="5B9BD5" w:themeColor="accent1"/>
+            </w:tcBorders>
+          </w:tcPr>
+          <w:p>
+            <w:pPr>
+              <w:pStyle w:val="a3"/>
+              <w:ind w:firstLineChars="0" w:firstLine="0"/>
+              <w:cnfStyle w:val="000000100000" w:firstRow="0" w:lastRow="0" w:firstColumn="0" w:lastColumn="0" w:oddVBand="0" w:evenVBand="0" w:oddHBand="1" w:evenHBand="0" w:firstRowFirstColumn="0" w:firstRowLastColumn="0" w:lastRowFirstColumn="0" w:lastRowLastColumn="0"/>
+            </w:pPr>
+          </w:p>
+        </w:tc>
+        <w:tc>
+          <w:tcPr>
+            <w:tcW w:w="1276" w:type="dxa"/>
+            <w:tcBorders>
+              <w:left w:val="single" w:sz="4" w:space="0" w:color="5B9BD5" w:themeColor="accent1"/>
+            </w:tcBorders>
+          </w:tcPr>
+          <w:p>
+            <w:pPr>
+              <w:pStyle w:val="a3"/>
+              <w:ind w:firstLineChars="0" w:firstLine="0"/>
+              <w:cnfStyle w:val="000000100000" w:firstRow="0" w:lastRow="0" w:firstColumn="0" w:lastColumn="0" w:oddVBand="0" w:evenVBand="0" w:oddHBand="1" w:evenHBand="0" w:firstRowFirstColumn="0" w:firstRowLastColumn="0" w:lastRowFirstColumn="0" w:lastRowLastColumn="0"/>
+            </w:pPr>
+          </w:p>
+        </w:tc>
+        <w:tc>
+          <w:tcPr>
+            <w:tcW w:w="1559" w:type="dxa"/>
+            <w:gridSpan w:val="2"/>
+          </w:tcPr>
+          <w:p>
+            <w:pPr>
+              <w:pStyle w:val="a3"/>
+              <w:ind w:firstLineChars="0" w:firstLine="0"/>
+              <w:cnfStyle w:val="000000100000" w:firstRow="0" w:lastRow="0" w:firstColumn="0" w:lastColumn="0" w:oddVBand="0" w:evenVBand="0" w:oddHBand="1" w:evenHBand="0" w:firstRowFirstColumn="0" w:firstRowLastColumn="0" w:lastRowFirstColumn="0" w:lastRowLastColumn="0"/>
+            </w:pPr>
+          </w:p>
+        </w:tc>
+        <w:tc>
+          <w:tcPr>
+            <w:tcW w:w="2484" w:type="dxa"/>
+          </w:tcPr>
+          <w:p>
+            <w:pPr>
+              <w:pStyle w:val="a3"/>
+              <w:ind w:firstLineChars="0" w:firstLine="0"/>
+              <w:cnfStyle w:val="000000100000" w:firstRow="0" w:lastRow="0" w:firstColumn="0" w:lastColumn="0" w:oddVBand="0" w:evenVBand="0" w:oddHBand="1" w:evenHBand="0" w:firstRowFirstColumn="0" w:firstRowLastColumn="0" w:lastRowFirstColumn="0" w:lastRowLastColumn="0"/>
+            </w:pPr>
+          </w:p>
+        </w:tc>
+      </w:tr>
+      <w:tr>
+        <w:trPr>
+          <w:trHeight w:val="357"/>
+        </w:trPr>
+        <w:tc>
+          <w:tcPr>
+            <w:cnfStyle w:val="001000000000" w:firstRow="0" w:lastRow="0" w:firstColumn="1" w:lastColumn="0" w:oddVBand="0" w:evenVBand="0" w:oddHBand="0" w:evenHBand="0" w:firstRowFirstColumn="0" w:firstRowLastColumn="0" w:lastRowFirstColumn="0" w:lastRowLastColumn="0"/>
+            <w:tcW w:w="1034" w:type="dxa"/>
+            <w:vMerge w:val="restart"/>
+          </w:tcPr>
+          <w:p>
+            <w:pPr>
+              <w:pStyle w:val="a3"/>
+              <w:ind w:firstLineChars="0" w:firstLine="0"/>
+              <w:rPr>
+                <w:b w:val="0"/>
+              </w:rPr>
+            </w:pPr>
+            <w:r>
+              <w:rPr>
+                <w:rFonts w:hint="eastAsia"/>
+                <w:b w:val="0"/>
+              </w:rPr>
+              <w:t>返回</w:t>
+            </w:r>
+            <w:r>
+              <w:rPr>
+                <w:b w:val="0"/>
+              </w:rPr>
+              <w:t>（</w:t>
+            </w:r>
+            <w:r>
+              <w:rPr>
+                <w:rFonts w:hint="eastAsia"/>
+                <w:b w:val="0"/>
+              </w:rPr>
+              <w:t>JSON</w:t>
+            </w:r>
+            <w:r>
+              <w:rPr>
+                <w:b w:val="0"/>
+              </w:rPr>
+              <w:t>）</w:t>
+            </w:r>
+          </w:p>
+        </w:tc>
+        <w:tc>
+          <w:tcPr>
+            <w:tcW w:w="3356" w:type="dxa"/>
+            <w:gridSpan w:val="3"/>
+          </w:tcPr>
+          <w:p>
+            <w:pPr>
+              <w:pStyle w:val="a3"/>
+              <w:ind w:firstLineChars="0" w:firstLine="0"/>
+              <w:cnfStyle w:val="000000000000" w:firstRow="0" w:lastRow="0" w:firstColumn="0" w:lastColumn="0" w:oddVBand="0" w:evenVBand="0" w:oddHBand="0" w:evenHBand="0" w:firstRowFirstColumn="0" w:firstRowLastColumn="0" w:lastRowFirstColumn="0" w:lastRowLastColumn="0"/>
+            </w:pPr>
+            <w:r>
+              <w:rPr>
+                <w:rFonts w:hint="eastAsia"/>
+              </w:rPr>
+              <w:t>K</w:t>
+            </w:r>
+            <w:r>
+              <w:t>ey</w:t>
+            </w:r>
+          </w:p>
+        </w:tc>
+        <w:tc>
+          <w:tcPr>
+            <w:tcW w:w="3906" w:type="dxa"/>
+            <w:gridSpan w:val="2"/>
+          </w:tcPr>
+          <w:p>
+            <w:pPr>
+              <w:pStyle w:val="a3"/>
+              <w:ind w:firstLineChars="0" w:firstLine="0"/>
+              <w:cnfStyle w:val="000000000000" w:firstRow="0" w:lastRow="0" w:firstColumn="0" w:lastColumn="0" w:oddVBand="0" w:evenVBand="0" w:oddHBand="0" w:evenHBand="0" w:firstRowFirstColumn="0" w:firstRowLastColumn="0" w:lastRowFirstColumn="0" w:lastRowLastColumn="0"/>
+            </w:pPr>
+            <w:r>
+              <w:rPr>
+                <w:rFonts w:hint="eastAsia"/>
+              </w:rPr>
+              <w:t>V</w:t>
+            </w:r>
+            <w:r>
+              <w:t>alue</w:t>
+            </w:r>
+          </w:p>
+        </w:tc>
+      </w:tr>
+      <w:tr>
+        <w:trPr>
+          <w:cnfStyle w:val="000000100000" w:firstRow="0" w:lastRow="0" w:firstColumn="0" w:lastColumn="0" w:oddVBand="0" w:evenVBand="0" w:oddHBand="1" w:evenHBand="0" w:firstRowFirstColumn="0" w:firstRowLastColumn="0" w:lastRowFirstColumn="0" w:lastRowLastColumn="0"/>
+          <w:trHeight w:val="161"/>
+        </w:trPr>
+        <w:tc>
+          <w:tcPr>
+            <w:cnfStyle w:val="001000000000" w:firstRow="0" w:lastRow="0" w:firstColumn="1" w:lastColumn="0" w:oddVBand="0" w:evenVBand="0" w:oddHBand="0" w:evenHBand="0" w:firstRowFirstColumn="0" w:firstRowLastColumn="0" w:lastRowFirstColumn="0" w:lastRowLastColumn="0"/>
+            <w:tcW w:w="1034" w:type="dxa"/>
+            <w:vMerge/>
+          </w:tcPr>
+          <w:p>
+            <w:pPr>
+              <w:pStyle w:val="a3"/>
+              <w:ind w:firstLineChars="0" w:firstLine="0"/>
+              <w:rPr>
+                <w:b w:val="0"/>
+              </w:rPr>
+            </w:pPr>
+          </w:p>
+        </w:tc>
+        <w:tc>
+          <w:tcPr>
+            <w:tcW w:w="3356" w:type="dxa"/>
+            <w:gridSpan w:val="3"/>
+            <w:vMerge w:val="restart"/>
+          </w:tcPr>
+          <w:p>
+            <w:pPr>
+              <w:pStyle w:val="a3"/>
+              <w:ind w:firstLineChars="0" w:firstLine="0"/>
+              <w:cnfStyle w:val="000000100000" w:firstRow="0" w:lastRow="0" w:firstColumn="0" w:lastColumn="0" w:oddVBand="0" w:evenVBand="0" w:oddHBand="1" w:evenHBand="0" w:firstRowFirstColumn="0" w:firstRowLastColumn="0" w:lastRowFirstColumn="0" w:lastRowLastColumn="0"/>
+            </w:pPr>
+            <w:r>
+              <w:t>code*</w:t>
+            </w:r>
+          </w:p>
+        </w:tc>
+        <w:tc>
+          <w:tcPr>
+            <w:tcW w:w="3906" w:type="dxa"/>
+            <w:gridSpan w:val="2"/>
+            <w:tcBorders>
+              <w:bottom w:val="single" w:sz="4" w:space="0" w:color="5B9BD5" w:themeColor="accent1"/>
+            </w:tcBorders>
+          </w:tcPr>
+          <w:p>
+            <w:pPr>
+              <w:pStyle w:val="a3"/>
+              <w:ind w:firstLineChars="0" w:firstLine="0"/>
+              <w:cnfStyle w:val="000000100000" w:firstRow="0" w:lastRow="0" w:firstColumn="0" w:lastColumn="0" w:oddVBand="0" w:evenVBand="0" w:oddHBand="1" w:evenHBand="0" w:firstRowFirstColumn="0" w:firstRowLastColumn="0" w:lastRowFirstColumn="0" w:lastRowLastColumn="0"/>
+            </w:pPr>
             <w:r>
               <w:t>“</w:t>
             </w:r>
@@ -4162,6 +5467,163 @@
               <w:rPr>
                 <w:rFonts w:hint="eastAsia"/>
               </w:rPr>
+              <w:t>1</w:t>
+            </w:r>
+            <w:r>
+              <w:t>” (</w:t>
+            </w:r>
+            <w:r>
+              <w:t>成功</w:t>
+            </w:r>
+            <w:r>
+              <w:t>)</w:t>
+            </w:r>
+          </w:p>
+        </w:tc>
+      </w:tr>
+      <w:tr>
+        <w:trPr>
+          <w:trHeight w:val="226"/>
+        </w:trPr>
+        <w:tc>
+          <w:tcPr>
+            <w:cnfStyle w:val="001000000000" w:firstRow="0" w:lastRow="0" w:firstColumn="1" w:lastColumn="0" w:oddVBand="0" w:evenVBand="0" w:oddHBand="0" w:evenHBand="0" w:firstRowFirstColumn="0" w:firstRowLastColumn="0" w:lastRowFirstColumn="0" w:lastRowLastColumn="0"/>
+            <w:tcW w:w="1034" w:type="dxa"/>
+            <w:vMerge/>
+          </w:tcPr>
+          <w:p>
+            <w:pPr>
+              <w:pStyle w:val="a3"/>
+              <w:ind w:firstLineChars="0" w:firstLine="0"/>
+              <w:rPr>
+                <w:b w:val="0"/>
+              </w:rPr>
+            </w:pPr>
+          </w:p>
+        </w:tc>
+        <w:tc>
+          <w:tcPr>
+            <w:tcW w:w="3356" w:type="dxa"/>
+            <w:gridSpan w:val="3"/>
+            <w:vMerge/>
+          </w:tcPr>
+          <w:p>
+            <w:pPr>
+              <w:pStyle w:val="a3"/>
+              <w:ind w:firstLineChars="0" w:firstLine="0"/>
+              <w:cnfStyle w:val="000000000000" w:firstRow="0" w:lastRow="0" w:firstColumn="0" w:lastColumn="0" w:oddVBand="0" w:evenVBand="0" w:oddHBand="0" w:evenHBand="0" w:firstRowFirstColumn="0" w:firstRowLastColumn="0" w:lastRowFirstColumn="0" w:lastRowLastColumn="0"/>
+            </w:pPr>
+          </w:p>
+        </w:tc>
+        <w:tc>
+          <w:tcPr>
+            <w:tcW w:w="3906" w:type="dxa"/>
+            <w:gridSpan w:val="2"/>
+            <w:tcBorders>
+              <w:top w:val="single" w:sz="4" w:space="0" w:color="5B9BD5" w:themeColor="accent1"/>
+              <w:bottom w:val="single" w:sz="4" w:space="0" w:color="5B9BD5" w:themeColor="accent1"/>
+            </w:tcBorders>
+          </w:tcPr>
+          <w:p>
+            <w:pPr>
+              <w:cnfStyle w:val="000000000000" w:firstRow="0" w:lastRow="0" w:firstColumn="0" w:lastColumn="0" w:oddVBand="0" w:evenVBand="0" w:oddHBand="0" w:evenHBand="0" w:firstRowFirstColumn="0" w:firstRowLastColumn="0" w:lastRowFirstColumn="0" w:lastRowLastColumn="0"/>
+            </w:pPr>
+            <w:r>
+              <w:t>“</w:t>
+            </w:r>
+            <w:r>
+              <w:rPr>
+                <w:rFonts w:hint="eastAsia"/>
+              </w:rPr>
+              <w:t>101</w:t>
+            </w:r>
+            <w:r>
+              <w:t>”</w:t>
+            </w:r>
+            <w:r>
+              <w:rPr>
+                <w:rFonts w:hint="eastAsia"/>
+              </w:rPr>
+              <w:t xml:space="preserve"> (</w:t>
+            </w:r>
+            <w:r>
+              <w:t>token</w:t>
+            </w:r>
+            <w:r>
+              <w:rPr>
+                <w:rFonts w:hint="eastAsia"/>
+              </w:rPr>
+              <w:t>验证</w:t>
+            </w:r>
+            <w:r>
+              <w:t>失败</w:t>
+            </w:r>
+            <w:r>
+              <w:rPr>
+                <w:rFonts w:hint="eastAsia"/>
+              </w:rPr>
+              <w:t>)</w:t>
+            </w:r>
+          </w:p>
+        </w:tc>
+      </w:tr>
+      <w:tr>
+        <w:trPr>
+          <w:cnfStyle w:val="000000100000" w:firstRow="0" w:lastRow="0" w:firstColumn="0" w:lastColumn="0" w:oddVBand="0" w:evenVBand="0" w:oddHBand="1" w:evenHBand="0" w:firstRowFirstColumn="0" w:firstRowLastColumn="0" w:lastRowFirstColumn="0" w:lastRowLastColumn="0"/>
+          <w:trHeight w:val="215"/>
+        </w:trPr>
+        <w:tc>
+          <w:tcPr>
+            <w:cnfStyle w:val="001000000000" w:firstRow="0" w:lastRow="0" w:firstColumn="1" w:lastColumn="0" w:oddVBand="0" w:evenVBand="0" w:oddHBand="0" w:evenHBand="0" w:firstRowFirstColumn="0" w:firstRowLastColumn="0" w:lastRowFirstColumn="0" w:lastRowLastColumn="0"/>
+            <w:tcW w:w="1034" w:type="dxa"/>
+            <w:vMerge/>
+          </w:tcPr>
+          <w:p>
+            <w:pPr>
+              <w:pStyle w:val="a3"/>
+              <w:ind w:firstLineChars="0" w:firstLine="0"/>
+              <w:rPr>
+                <w:b w:val="0"/>
+              </w:rPr>
+            </w:pPr>
+          </w:p>
+        </w:tc>
+        <w:tc>
+          <w:tcPr>
+            <w:tcW w:w="3356" w:type="dxa"/>
+            <w:gridSpan w:val="3"/>
+            <w:vMerge/>
+          </w:tcPr>
+          <w:p>
+            <w:pPr>
+              <w:pStyle w:val="a3"/>
+              <w:ind w:firstLineChars="0" w:firstLine="0"/>
+              <w:cnfStyle w:val="000000100000" w:firstRow="0" w:lastRow="0" w:firstColumn="0" w:lastColumn="0" w:oddVBand="0" w:evenVBand="0" w:oddHBand="1" w:evenHBand="0" w:firstRowFirstColumn="0" w:firstRowLastColumn="0" w:lastRowFirstColumn="0" w:lastRowLastColumn="0"/>
+            </w:pPr>
+          </w:p>
+        </w:tc>
+        <w:tc>
+          <w:tcPr>
+            <w:tcW w:w="3906" w:type="dxa"/>
+            <w:gridSpan w:val="2"/>
+            <w:tcBorders>
+              <w:top w:val="single" w:sz="4" w:space="0" w:color="5B9BD5" w:themeColor="accent1"/>
+              <w:bottom w:val="single" w:sz="4" w:space="0" w:color="5B9BD5" w:themeColor="accent1"/>
+            </w:tcBorders>
+          </w:tcPr>
+          <w:p>
+            <w:pPr>
+              <w:pStyle w:val="a3"/>
+              <w:ind w:firstLineChars="0" w:firstLine="0"/>
+              <w:cnfStyle w:val="000000100000" w:firstRow="0" w:lastRow="0" w:firstColumn="0" w:lastColumn="0" w:oddVBand="0" w:evenVBand="0" w:oddHBand="1" w:evenHBand="0" w:firstRowFirstColumn="0" w:firstRowLastColumn="0" w:lastRowFirstColumn="0" w:lastRowLastColumn="0"/>
+            </w:pPr>
+            <w:r>
+              <w:t>“</w:t>
+            </w:r>
+            <w:r>
+              <w:rPr>
+                <w:rFonts w:hint="eastAsia"/>
+              </w:rPr>
               <w:t>102</w:t>
             </w:r>
             <w:r>
@@ -4171,10 +5633,28 @@
               <w:rPr>
                 <w:rFonts w:hint="eastAsia"/>
               </w:rPr>
-              <w:t>用户名已经</w:t>
-            </w:r>
-            <w:r>
-              <w:t>被注册</w:t>
+              <w:t>无法</w:t>
+            </w:r>
+            <w:r>
+              <w:t>获取</w:t>
+            </w:r>
+            <w:r>
+              <w:t>post</w:t>
+            </w:r>
+            <w:r>
+              <w:t>数据：</w:t>
+            </w:r>
+            <w:r>
+              <w:rPr>
+                <w:rFonts w:hint="eastAsia"/>
+              </w:rPr>
+              <w:t>用户</w:t>
+            </w:r>
+            <w:r>
+              <w:rPr>
+                <w:rFonts w:hint="eastAsia"/>
+              </w:rPr>
+              <w:t>id</w:t>
             </w:r>
             <w:r>
               <w:t>)</w:t>
@@ -4237,25 +5717,16 @@
               <w:rPr>
                 <w:rFonts w:hint="eastAsia"/>
               </w:rPr>
-              <w:t>注册</w:t>
-            </w:r>
-            <w:r>
-              <w:t>失败</w:t>
-            </w:r>
-            <w:r>
-              <w:rPr>
-                <w:rFonts w:hint="eastAsia"/>
-              </w:rPr>
-              <w:t>，</w:t>
-            </w:r>
-            <w:r>
-              <w:t>数据库</w:t>
-            </w:r>
-            <w:r>
-              <w:t>insert</w:t>
-            </w:r>
-            <w:r>
-              <w:t>失败</w:t>
+              <w:t>不存在</w:t>
+            </w:r>
+            <w:r>
+              <w:t>该</w:t>
+            </w:r>
+            <w:r>
+              <w:rPr>
+                <w:rFonts w:hint="eastAsia"/>
+              </w:rPr>
+              <w:t>用户</w:t>
             </w:r>
             <w:r>
               <w:t>)</w:t>
@@ -4354,6 +5825,9 @@
               </w:rPr>
               <w:t>sername</w:t>
             </w:r>
+            <w:r>
+              <w:t>*</w:t>
+            </w:r>
           </w:p>
         </w:tc>
         <w:tc>
@@ -4385,6 +5859,384 @@
       <w:tr>
         <w:trPr>
           <w:cnfStyle w:val="000000100000" w:firstRow="0" w:lastRow="0" w:firstColumn="0" w:lastColumn="0" w:oddVBand="0" w:evenVBand="0" w:oddHBand="1" w:evenHBand="0" w:firstRowFirstColumn="0" w:firstRowLastColumn="0" w:lastRowFirstColumn="0" w:lastRowLastColumn="0"/>
+          <w:trHeight w:val="344"/>
+        </w:trPr>
+        <w:tc>
+          <w:tcPr>
+            <w:cnfStyle w:val="001000000000" w:firstRow="0" w:lastRow="0" w:firstColumn="1" w:lastColumn="0" w:oddVBand="0" w:evenVBand="0" w:oddHBand="0" w:evenHBand="0" w:firstRowFirstColumn="0" w:firstRowLastColumn="0" w:lastRowFirstColumn="0" w:lastRowLastColumn="0"/>
+            <w:tcW w:w="1034" w:type="dxa"/>
+            <w:vMerge/>
+          </w:tcPr>
+          <w:p>
+            <w:pPr>
+              <w:pStyle w:val="a3"/>
+              <w:ind w:firstLineChars="0" w:firstLine="0"/>
+              <w:rPr>
+                <w:b w:val="0"/>
+              </w:rPr>
+            </w:pPr>
+          </w:p>
+        </w:tc>
+        <w:tc>
+          <w:tcPr>
+            <w:tcW w:w="3356" w:type="dxa"/>
+            <w:gridSpan w:val="3"/>
+            <w:tcBorders>
+              <w:bottom w:val="single" w:sz="4" w:space="0" w:color="5B9BD5" w:themeColor="accent1"/>
+            </w:tcBorders>
+          </w:tcPr>
+          <w:p>
+            <w:pPr>
+              <w:pStyle w:val="a3"/>
+              <w:ind w:firstLineChars="0" w:firstLine="0"/>
+              <w:cnfStyle w:val="000000100000" w:firstRow="0" w:lastRow="0" w:firstColumn="0" w:lastColumn="0" w:oddVBand="0" w:evenVBand="0" w:oddHBand="1" w:evenHBand="0" w:firstRowFirstColumn="0" w:firstRowLastColumn="0" w:lastRowFirstColumn="0" w:lastRowLastColumn="0"/>
+            </w:pPr>
+            <w:r>
+              <w:t>n</w:t>
+            </w:r>
+            <w:r>
+              <w:rPr>
+                <w:rFonts w:hint="eastAsia"/>
+              </w:rPr>
+              <w:t>ick_</w:t>
+            </w:r>
+            <w:r>
+              <w:t>name*</w:t>
+            </w:r>
+          </w:p>
+        </w:tc>
+        <w:tc>
+          <w:tcPr>
+            <w:tcW w:w="3906" w:type="dxa"/>
+            <w:gridSpan w:val="2"/>
+            <w:tcBorders>
+              <w:bottom w:val="single" w:sz="4" w:space="0" w:color="5B9BD5" w:themeColor="accent1"/>
+            </w:tcBorders>
+          </w:tcPr>
+          <w:p>
+            <w:pPr>
+              <w:pStyle w:val="a3"/>
+              <w:ind w:firstLineChars="0" w:firstLine="0"/>
+              <w:cnfStyle w:val="000000100000" w:firstRow="0" w:lastRow="0" w:firstColumn="0" w:lastColumn="0" w:oddVBand="0" w:evenVBand="0" w:oddHBand="1" w:evenHBand="0" w:firstRowFirstColumn="0" w:firstRowLastColumn="0" w:lastRowFirstColumn="0" w:lastRowLastColumn="0"/>
+            </w:pPr>
+            <w:r>
+              <w:rPr>
+                <w:rFonts w:hint="eastAsia"/>
+              </w:rPr>
+              <w:t xml:space="preserve">(string) </w:t>
+            </w:r>
+            <w:r>
+              <w:rPr>
+                <w:rFonts w:hint="eastAsia"/>
+              </w:rPr>
+              <w:t>昵称</w:t>
+            </w:r>
+          </w:p>
+        </w:tc>
+      </w:tr>
+      <w:tr>
+        <w:trPr>
+          <w:trHeight w:val="344"/>
+        </w:trPr>
+        <w:tc>
+          <w:tcPr>
+            <w:cnfStyle w:val="001000000000" w:firstRow="0" w:lastRow="0" w:firstColumn="1" w:lastColumn="0" w:oddVBand="0" w:evenVBand="0" w:oddHBand="0" w:evenHBand="0" w:firstRowFirstColumn="0" w:firstRowLastColumn="0" w:lastRowFirstColumn="0" w:lastRowLastColumn="0"/>
+            <w:tcW w:w="1034" w:type="dxa"/>
+            <w:vMerge/>
+          </w:tcPr>
+          <w:p>
+            <w:pPr>
+              <w:pStyle w:val="a3"/>
+              <w:ind w:firstLineChars="0" w:firstLine="0"/>
+              <w:rPr>
+                <w:b w:val="0"/>
+              </w:rPr>
+            </w:pPr>
+          </w:p>
+        </w:tc>
+        <w:tc>
+          <w:tcPr>
+            <w:tcW w:w="3356" w:type="dxa"/>
+            <w:gridSpan w:val="3"/>
+            <w:tcBorders>
+              <w:bottom w:val="single" w:sz="4" w:space="0" w:color="5B9BD5" w:themeColor="accent1"/>
+            </w:tcBorders>
+          </w:tcPr>
+          <w:p>
+            <w:pPr>
+              <w:pStyle w:val="a3"/>
+              <w:ind w:firstLineChars="0" w:firstLine="0"/>
+              <w:cnfStyle w:val="000000000000" w:firstRow="0" w:lastRow="0" w:firstColumn="0" w:lastColumn="0" w:oddVBand="0" w:evenVBand="0" w:oddHBand="0" w:evenHBand="0" w:firstRowFirstColumn="0" w:firstRowLastColumn="0" w:lastRowFirstColumn="0" w:lastRowLastColumn="0"/>
+            </w:pPr>
+            <w:r>
+              <w:t>a</w:t>
+            </w:r>
+            <w:r>
+              <w:rPr>
+                <w:rFonts w:hint="eastAsia"/>
+              </w:rPr>
+              <w:t>ge</w:t>
+            </w:r>
+            <w:r>
+              <w:t>*</w:t>
+            </w:r>
+          </w:p>
+        </w:tc>
+        <w:tc>
+          <w:tcPr>
+            <w:tcW w:w="3906" w:type="dxa"/>
+            <w:gridSpan w:val="2"/>
+            <w:tcBorders>
+              <w:bottom w:val="single" w:sz="4" w:space="0" w:color="5B9BD5" w:themeColor="accent1"/>
+            </w:tcBorders>
+          </w:tcPr>
+          <w:p>
+            <w:pPr>
+              <w:pStyle w:val="a3"/>
+              <w:ind w:firstLineChars="0" w:firstLine="0"/>
+              <w:cnfStyle w:val="000000000000" w:firstRow="0" w:lastRow="0" w:firstColumn="0" w:lastColumn="0" w:oddVBand="0" w:evenVBand="0" w:oddHBand="0" w:evenHBand="0" w:firstRowFirstColumn="0" w:firstRowLastColumn="0" w:lastRowFirstColumn="0" w:lastRowLastColumn="0"/>
+            </w:pPr>
+            <w:r>
+              <w:rPr>
+                <w:rFonts w:hint="eastAsia"/>
+              </w:rPr>
+              <w:t xml:space="preserve">(int) </w:t>
+            </w:r>
+            <w:r>
+              <w:rPr>
+                <w:rFonts w:hint="eastAsia"/>
+              </w:rPr>
+              <w:t>年龄</w:t>
+            </w:r>
+          </w:p>
+        </w:tc>
+      </w:tr>
+      <w:tr>
+        <w:trPr>
+          <w:cnfStyle w:val="000000100000" w:firstRow="0" w:lastRow="0" w:firstColumn="0" w:lastColumn="0" w:oddVBand="0" w:evenVBand="0" w:oddHBand="1" w:evenHBand="0" w:firstRowFirstColumn="0" w:firstRowLastColumn="0" w:lastRowFirstColumn="0" w:lastRowLastColumn="0"/>
+          <w:trHeight w:val="344"/>
+        </w:trPr>
+        <w:tc>
+          <w:tcPr>
+            <w:cnfStyle w:val="001000000000" w:firstRow="0" w:lastRow="0" w:firstColumn="1" w:lastColumn="0" w:oddVBand="0" w:evenVBand="0" w:oddHBand="0" w:evenHBand="0" w:firstRowFirstColumn="0" w:firstRowLastColumn="0" w:lastRowFirstColumn="0" w:lastRowLastColumn="0"/>
+            <w:tcW w:w="1034" w:type="dxa"/>
+            <w:vMerge/>
+          </w:tcPr>
+          <w:p>
+            <w:pPr>
+              <w:pStyle w:val="a3"/>
+              <w:ind w:firstLineChars="0" w:firstLine="0"/>
+              <w:rPr>
+                <w:b w:val="0"/>
+              </w:rPr>
+            </w:pPr>
+          </w:p>
+        </w:tc>
+        <w:tc>
+          <w:tcPr>
+            <w:tcW w:w="3356" w:type="dxa"/>
+            <w:gridSpan w:val="3"/>
+            <w:tcBorders>
+              <w:bottom w:val="single" w:sz="4" w:space="0" w:color="5B9BD5" w:themeColor="accent1"/>
+            </w:tcBorders>
+          </w:tcPr>
+          <w:p>
+            <w:pPr>
+              <w:pStyle w:val="a3"/>
+              <w:ind w:firstLineChars="0" w:firstLine="0"/>
+              <w:cnfStyle w:val="000000100000" w:firstRow="0" w:lastRow="0" w:firstColumn="0" w:lastColumn="0" w:oddVBand="0" w:evenVBand="0" w:oddHBand="1" w:evenHBand="0" w:firstRowFirstColumn="0" w:firstRowLastColumn="0" w:lastRowFirstColumn="0" w:lastRowLastColumn="0"/>
+            </w:pPr>
+            <w:r>
+              <w:t>e</w:t>
+            </w:r>
+            <w:r>
+              <w:rPr>
+                <w:rFonts w:hint="eastAsia"/>
+              </w:rPr>
+              <w:t>mail</w:t>
+            </w:r>
+            <w:r>
+              <w:t>*</w:t>
+            </w:r>
+          </w:p>
+        </w:tc>
+        <w:tc>
+          <w:tcPr>
+            <w:tcW w:w="3906" w:type="dxa"/>
+            <w:gridSpan w:val="2"/>
+            <w:tcBorders>
+              <w:bottom w:val="single" w:sz="4" w:space="0" w:color="5B9BD5" w:themeColor="accent1"/>
+            </w:tcBorders>
+          </w:tcPr>
+          <w:p>
+            <w:pPr>
+              <w:pStyle w:val="a3"/>
+              <w:ind w:firstLineChars="0" w:firstLine="0"/>
+              <w:cnfStyle w:val="000000100000" w:firstRow="0" w:lastRow="0" w:firstColumn="0" w:lastColumn="0" w:oddVBand="0" w:evenVBand="0" w:oddHBand="1" w:evenHBand="0" w:firstRowFirstColumn="0" w:firstRowLastColumn="0" w:lastRowFirstColumn="0" w:lastRowLastColumn="0"/>
+            </w:pPr>
+            <w:r>
+              <w:rPr>
+                <w:rFonts w:hint="eastAsia"/>
+              </w:rPr>
+              <w:t>(string)</w:t>
+            </w:r>
+          </w:p>
+        </w:tc>
+      </w:tr>
+      <w:tr>
+        <w:trPr>
+          <w:trHeight w:val="344"/>
+        </w:trPr>
+        <w:tc>
+          <w:tcPr>
+            <w:cnfStyle w:val="001000000000" w:firstRow="0" w:lastRow="0" w:firstColumn="1" w:lastColumn="0" w:oddVBand="0" w:evenVBand="0" w:oddHBand="0" w:evenHBand="0" w:firstRowFirstColumn="0" w:firstRowLastColumn="0" w:lastRowFirstColumn="0" w:lastRowLastColumn="0"/>
+            <w:tcW w:w="1034" w:type="dxa"/>
+            <w:vMerge/>
+          </w:tcPr>
+          <w:p>
+            <w:pPr>
+              <w:pStyle w:val="a3"/>
+              <w:ind w:firstLineChars="0" w:firstLine="0"/>
+              <w:rPr>
+                <w:b w:val="0"/>
+              </w:rPr>
+            </w:pPr>
+          </w:p>
+        </w:tc>
+        <w:tc>
+          <w:tcPr>
+            <w:tcW w:w="3356" w:type="dxa"/>
+            <w:gridSpan w:val="3"/>
+            <w:tcBorders>
+              <w:bottom w:val="single" w:sz="4" w:space="0" w:color="5B9BD5" w:themeColor="accent1"/>
+            </w:tcBorders>
+          </w:tcPr>
+          <w:p>
+            <w:pPr>
+              <w:pStyle w:val="a3"/>
+              <w:ind w:firstLineChars="0" w:firstLine="0"/>
+              <w:cnfStyle w:val="000000000000" w:firstRow="0" w:lastRow="0" w:firstColumn="0" w:lastColumn="0" w:oddVBand="0" w:evenVBand="0" w:oddHBand="0" w:evenHBand="0" w:firstRowFirstColumn="0" w:firstRowLastColumn="0" w:lastRowFirstColumn="0" w:lastRowLastColumn="0"/>
+            </w:pPr>
+            <w:r>
+              <w:t>a</w:t>
+            </w:r>
+            <w:r>
+              <w:rPr>
+                <w:rFonts w:hint="eastAsia"/>
+              </w:rPr>
+              <w:t>ddress</w:t>
+            </w:r>
+            <w:r>
+              <w:t>*</w:t>
+            </w:r>
+          </w:p>
+        </w:tc>
+        <w:tc>
+          <w:tcPr>
+            <w:tcW w:w="3906" w:type="dxa"/>
+            <w:gridSpan w:val="2"/>
+            <w:tcBorders>
+              <w:bottom w:val="single" w:sz="4" w:space="0" w:color="5B9BD5" w:themeColor="accent1"/>
+            </w:tcBorders>
+          </w:tcPr>
+          <w:p>
+            <w:pPr>
+              <w:pStyle w:val="a3"/>
+              <w:ind w:firstLineChars="0" w:firstLine="0"/>
+              <w:cnfStyle w:val="000000000000" w:firstRow="0" w:lastRow="0" w:firstColumn="0" w:lastColumn="0" w:oddVBand="0" w:evenVBand="0" w:oddHBand="0" w:evenHBand="0" w:firstRowFirstColumn="0" w:firstRowLastColumn="0" w:lastRowFirstColumn="0" w:lastRowLastColumn="0"/>
+            </w:pPr>
+            <w:r>
+              <w:rPr>
+                <w:rFonts w:hint="eastAsia"/>
+              </w:rPr>
+              <w:t xml:space="preserve">(string) </w:t>
+            </w:r>
+            <w:r>
+              <w:rPr>
+                <w:rFonts w:hint="eastAsia"/>
+              </w:rPr>
+              <w:t>地址</w:t>
+            </w:r>
+          </w:p>
+        </w:tc>
+      </w:tr>
+      <w:tr>
+        <w:trPr>
+          <w:cnfStyle w:val="000000100000" w:firstRow="0" w:lastRow="0" w:firstColumn="0" w:lastColumn="0" w:oddVBand="0" w:evenVBand="0" w:oddHBand="1" w:evenHBand="0" w:firstRowFirstColumn="0" w:firstRowLastColumn="0" w:lastRowFirstColumn="0" w:lastRowLastColumn="0"/>
+          <w:trHeight w:val="344"/>
+        </w:trPr>
+        <w:tc>
+          <w:tcPr>
+            <w:cnfStyle w:val="001000000000" w:firstRow="0" w:lastRow="0" w:firstColumn="1" w:lastColumn="0" w:oddVBand="0" w:evenVBand="0" w:oddHBand="0" w:evenHBand="0" w:firstRowFirstColumn="0" w:firstRowLastColumn="0" w:lastRowFirstColumn="0" w:lastRowLastColumn="0"/>
+            <w:tcW w:w="1034" w:type="dxa"/>
+            <w:vMerge/>
+          </w:tcPr>
+          <w:p>
+            <w:pPr>
+              <w:pStyle w:val="a3"/>
+              <w:ind w:firstLineChars="0" w:firstLine="0"/>
+              <w:rPr>
+                <w:b w:val="0"/>
+              </w:rPr>
+            </w:pPr>
+          </w:p>
+        </w:tc>
+        <w:tc>
+          <w:tcPr>
+            <w:tcW w:w="3356" w:type="dxa"/>
+            <w:gridSpan w:val="3"/>
+            <w:tcBorders>
+              <w:bottom w:val="single" w:sz="4" w:space="0" w:color="5B9BD5" w:themeColor="accent1"/>
+            </w:tcBorders>
+          </w:tcPr>
+          <w:p>
+            <w:pPr>
+              <w:pStyle w:val="a3"/>
+              <w:ind w:firstLineChars="0" w:firstLine="0"/>
+              <w:cnfStyle w:val="000000100000" w:firstRow="0" w:lastRow="0" w:firstColumn="0" w:lastColumn="0" w:oddVBand="0" w:evenVBand="0" w:oddHBand="1" w:evenHBand="0" w:firstRowFirstColumn="0" w:firstRowLastColumn="0" w:lastRowFirstColumn="0" w:lastRowLastColumn="0"/>
+            </w:pPr>
+            <w:r>
+              <w:t>a</w:t>
+            </w:r>
+            <w:r>
+              <w:rPr>
+                <w:rFonts w:hint="eastAsia"/>
+              </w:rPr>
+              <w:t>vatar_</w:t>
+            </w:r>
+            <w:r>
+              <w:t>uri*</w:t>
+            </w:r>
+          </w:p>
+        </w:tc>
+        <w:tc>
+          <w:tcPr>
+            <w:tcW w:w="3906" w:type="dxa"/>
+            <w:gridSpan w:val="2"/>
+            <w:tcBorders>
+              <w:bottom w:val="single" w:sz="4" w:space="0" w:color="5B9BD5" w:themeColor="accent1"/>
+            </w:tcBorders>
+          </w:tcPr>
+          <w:p>
+            <w:pPr>
+              <w:pStyle w:val="a3"/>
+              <w:ind w:firstLineChars="0" w:firstLine="0"/>
+              <w:cnfStyle w:val="000000100000" w:firstRow="0" w:lastRow="0" w:firstColumn="0" w:lastColumn="0" w:oddVBand="0" w:evenVBand="0" w:oddHBand="1" w:evenHBand="0" w:firstRowFirstColumn="0" w:firstRowLastColumn="0" w:lastRowFirstColumn="0" w:lastRowLastColumn="0"/>
+            </w:pPr>
+            <w:r>
+              <w:rPr>
+                <w:rFonts w:hint="eastAsia"/>
+              </w:rPr>
+              <w:t>头像</w:t>
+            </w:r>
+            <w:r>
+              <w:t>url</w:t>
+            </w:r>
+          </w:p>
+        </w:tc>
+      </w:tr>
+      <w:tr>
+        <w:trPr>
           <w:trHeight w:val="197"/>
         </w:trPr>
         <w:tc>
@@ -4414,7 +6266,7 @@
           </w:tcPr>
           <w:p>
             <w:pPr>
-              <w:cnfStyle w:val="000000100000" w:firstRow="0" w:lastRow="0" w:firstColumn="0" w:lastColumn="0" w:oddVBand="0" w:evenVBand="0" w:oddHBand="1" w:evenHBand="0" w:firstRowFirstColumn="0" w:firstRowLastColumn="0" w:lastRowFirstColumn="0" w:lastRowLastColumn="0"/>
+              <w:cnfStyle w:val="000000000000" w:firstRow="0" w:lastRow="0" w:firstColumn="0" w:lastColumn="0" w:oddVBand="0" w:evenVBand="0" w:oddHBand="0" w:evenHBand="0" w:firstRowFirstColumn="0" w:firstRowLastColumn="0" w:lastRowFirstColumn="0" w:lastRowLastColumn="0"/>
             </w:pPr>
             <w:r>
               <w:t>status</w:t>
@@ -4432,7 +6284,7 @@
           </w:tcPr>
           <w:p>
             <w:pPr>
-              <w:cnfStyle w:val="000000100000" w:firstRow="0" w:lastRow="0" w:firstColumn="0" w:lastColumn="0" w:oddVBand="0" w:evenVBand="0" w:oddHBand="1" w:evenHBand="0" w:firstRowFirstColumn="0" w:firstRowLastColumn="0" w:lastRowFirstColumn="0" w:lastRowLastColumn="0"/>
+              <w:cnfStyle w:val="000000000000" w:firstRow="0" w:lastRow="0" w:firstColumn="0" w:lastColumn="0" w:oddVBand="0" w:evenVBand="0" w:oddHBand="0" w:evenHBand="0" w:firstRowFirstColumn="0" w:firstRowLastColumn="0" w:lastRowFirstColumn="0" w:lastRowLastColumn="0"/>
             </w:pPr>
             <w:r>
               <w:rPr>
@@ -4457,6 +6309,7 @@
       </w:tr>
       <w:tr>
         <w:trPr>
+          <w:cnfStyle w:val="000000100000" w:firstRow="0" w:lastRow="0" w:firstColumn="0" w:lastColumn="0" w:oddVBand="0" w:evenVBand="0" w:oddHBand="1" w:evenHBand="0" w:firstRowFirstColumn="0" w:firstRowLastColumn="0" w:lastRowFirstColumn="0" w:lastRowLastColumn="0"/>
           <w:trHeight w:val="301"/>
         </w:trPr>
         <w:tc>
@@ -4483,7 +6336,7 @@
           </w:tcPr>
           <w:p>
             <w:pPr>
-              <w:cnfStyle w:val="000000000000" w:firstRow="0" w:lastRow="0" w:firstColumn="0" w:lastColumn="0" w:oddVBand="0" w:evenVBand="0" w:oddHBand="0" w:evenHBand="0" w:firstRowFirstColumn="0" w:firstRowLastColumn="0" w:lastRowFirstColumn="0" w:lastRowLastColumn="0"/>
+              <w:cnfStyle w:val="000000100000" w:firstRow="0" w:lastRow="0" w:firstColumn="0" w:lastColumn="0" w:oddVBand="0" w:evenVBand="0" w:oddHBand="1" w:evenHBand="0" w:firstRowFirstColumn="0" w:firstRowLastColumn="0" w:lastRowFirstColumn="0" w:lastRowLastColumn="0"/>
             </w:pPr>
           </w:p>
         </w:tc>
@@ -4498,7 +6351,7 @@
           </w:tcPr>
           <w:p>
             <w:pPr>
-              <w:cnfStyle w:val="000000000000" w:firstRow="0" w:lastRow="0" w:firstColumn="0" w:lastColumn="0" w:oddVBand="0" w:evenVBand="0" w:oddHBand="0" w:evenHBand="0" w:firstRowFirstColumn="0" w:firstRowLastColumn="0" w:lastRowFirstColumn="0" w:lastRowLastColumn="0"/>
+              <w:cnfStyle w:val="000000100000" w:firstRow="0" w:lastRow="0" w:firstColumn="0" w:lastColumn="0" w:oddVBand="0" w:evenVBand="0" w:oddHBand="1" w:evenHBand="0" w:firstRowFirstColumn="0" w:firstRowLastColumn="0" w:lastRowFirstColumn="0" w:lastRowLastColumn="0"/>
             </w:pPr>
             <w:r>
               <w:rPr>
@@ -4523,7 +6376,6 @@
       </w:tr>
       <w:tr>
         <w:trPr>
-          <w:cnfStyle w:val="000000100000" w:firstRow="0" w:lastRow="0" w:firstColumn="0" w:lastColumn="0" w:oddVBand="0" w:evenVBand="0" w:oddHBand="1" w:evenHBand="0" w:firstRowFirstColumn="0" w:firstRowLastColumn="0" w:lastRowFirstColumn="0" w:lastRowLastColumn="0"/>
           <w:trHeight w:val="100"/>
         </w:trPr>
         <w:tc>
@@ -4553,7 +6405,7 @@
           </w:tcPr>
           <w:p>
             <w:pPr>
-              <w:cnfStyle w:val="000000100000" w:firstRow="0" w:lastRow="0" w:firstColumn="0" w:lastColumn="0" w:oddVBand="0" w:evenVBand="0" w:oddHBand="1" w:evenHBand="0" w:firstRowFirstColumn="0" w:firstRowLastColumn="0" w:lastRowFirstColumn="0" w:lastRowLastColumn="0"/>
+              <w:cnfStyle w:val="000000000000" w:firstRow="0" w:lastRow="0" w:firstColumn="0" w:lastColumn="0" w:oddVBand="0" w:evenVBand="0" w:oddHBand="0" w:evenHBand="0" w:firstRowFirstColumn="0" w:firstRowLastColumn="0" w:lastRowFirstColumn="0" w:lastRowLastColumn="0"/>
             </w:pPr>
           </w:p>
         </w:tc>
@@ -4568,7 +6420,7 @@
           </w:tcPr>
           <w:p>
             <w:pPr>
-              <w:cnfStyle w:val="000000100000" w:firstRow="0" w:lastRow="0" w:firstColumn="0" w:lastColumn="0" w:oddVBand="0" w:evenVBand="0" w:oddHBand="1" w:evenHBand="0" w:firstRowFirstColumn="0" w:firstRowLastColumn="0" w:lastRowFirstColumn="0" w:lastRowLastColumn="0"/>
+              <w:cnfStyle w:val="000000000000" w:firstRow="0" w:lastRow="0" w:firstColumn="0" w:lastColumn="0" w:oddVBand="0" w:evenVBand="0" w:oddHBand="0" w:evenHBand="0" w:firstRowFirstColumn="0" w:firstRowLastColumn="0" w:lastRowFirstColumn="0" w:lastRowLastColumn="0"/>
             </w:pPr>
             <w:r>
               <w:rPr>
@@ -4602,6 +6454,7 @@
       </w:tr>
       <w:tr>
         <w:trPr>
+          <w:cnfStyle w:val="000000100000" w:firstRow="0" w:lastRow="0" w:firstColumn="0" w:lastColumn="0" w:oddVBand="0" w:evenVBand="0" w:oddHBand="1" w:evenHBand="0" w:firstRowFirstColumn="0" w:firstRowLastColumn="0" w:lastRowFirstColumn="0" w:lastRowLastColumn="0"/>
           <w:trHeight w:val="154"/>
         </w:trPr>
         <w:tc>
@@ -4631,12 +6484,9 @@
           </w:tcPr>
           <w:p>
             <w:pPr>
-              <w:cnfStyle w:val="000000000000" w:firstRow="0" w:lastRow="0" w:firstColumn="0" w:lastColumn="0" w:oddVBand="0" w:evenVBand="0" w:oddHBand="0" w:evenHBand="0" w:firstRowFirstColumn="0" w:firstRowLastColumn="0" w:lastRowFirstColumn="0" w:lastRowLastColumn="0"/>
-            </w:pPr>
-            <w:r>
-              <w:rPr>
-                <w:rFonts w:hint="eastAsia"/>
-              </w:rPr>
+              <w:cnfStyle w:val="000000100000" w:firstRow="0" w:lastRow="0" w:firstColumn="0" w:lastColumn="0" w:oddVBand="0" w:evenVBand="0" w:oddHBand="1" w:evenHBand="0" w:firstRowFirstColumn="0" w:firstRowLastColumn="0" w:lastRowFirstColumn="0" w:lastRowLastColumn="0"/>
+            </w:pPr>
+            <w:r>
               <w:t>level</w:t>
             </w:r>
           </w:p>
@@ -4654,7 +6504,7 @@
             <w:pPr>
               <w:pStyle w:val="a3"/>
               <w:ind w:firstLineChars="0" w:firstLine="0"/>
-              <w:cnfStyle w:val="000000000000" w:firstRow="0" w:lastRow="0" w:firstColumn="0" w:lastColumn="0" w:oddVBand="0" w:evenVBand="0" w:oddHBand="0" w:evenHBand="0" w:firstRowFirstColumn="0" w:firstRowLastColumn="0" w:lastRowFirstColumn="0" w:lastRowLastColumn="0"/>
+              <w:cnfStyle w:val="000000100000" w:firstRow="0" w:lastRow="0" w:firstColumn="0" w:lastColumn="0" w:oddVBand="0" w:evenVBand="0" w:oddHBand="1" w:evenHBand="0" w:firstRowFirstColumn="0" w:firstRowLastColumn="0" w:lastRowFirstColumn="0" w:lastRowLastColumn="0"/>
             </w:pPr>
             <w:r>
               <w:rPr>
@@ -4682,7 +6532,6 @@
       </w:tr>
       <w:tr>
         <w:trPr>
-          <w:cnfStyle w:val="000000100000" w:firstRow="0" w:lastRow="0" w:firstColumn="0" w:lastColumn="0" w:oddVBand="0" w:evenVBand="0" w:oddHBand="1" w:evenHBand="0" w:firstRowFirstColumn="0" w:firstRowLastColumn="0" w:lastRowFirstColumn="0" w:lastRowLastColumn="0"/>
           <w:trHeight w:val="175"/>
         </w:trPr>
         <w:tc>
@@ -4709,7 +6558,7 @@
           </w:tcPr>
           <w:p>
             <w:pPr>
-              <w:cnfStyle w:val="000000100000" w:firstRow="0" w:lastRow="0" w:firstColumn="0" w:lastColumn="0" w:oddVBand="0" w:evenVBand="0" w:oddHBand="1" w:evenHBand="0" w:firstRowFirstColumn="0" w:firstRowLastColumn="0" w:lastRowFirstColumn="0" w:lastRowLastColumn="0"/>
+              <w:cnfStyle w:val="000000000000" w:firstRow="0" w:lastRow="0" w:firstColumn="0" w:lastColumn="0" w:oddVBand="0" w:evenVBand="0" w:oddHBand="0" w:evenHBand="0" w:firstRowFirstColumn="0" w:firstRowLastColumn="0" w:lastRowFirstColumn="0" w:lastRowLastColumn="0"/>
             </w:pPr>
           </w:p>
         </w:tc>
@@ -4726,7 +6575,7 @@
             <w:pPr>
               <w:pStyle w:val="a3"/>
               <w:ind w:firstLineChars="0" w:firstLine="0"/>
-              <w:cnfStyle w:val="000000100000" w:firstRow="0" w:lastRow="0" w:firstColumn="0" w:lastColumn="0" w:oddVBand="0" w:evenVBand="0" w:oddHBand="1" w:evenHBand="0" w:firstRowFirstColumn="0" w:firstRowLastColumn="0" w:lastRowFirstColumn="0" w:lastRowLastColumn="0"/>
+              <w:cnfStyle w:val="000000000000" w:firstRow="0" w:lastRow="0" w:firstColumn="0" w:lastColumn="0" w:oddVBand="0" w:evenVBand="0" w:oddHBand="0" w:evenHBand="0" w:firstRowFirstColumn="0" w:firstRowLastColumn="0" w:lastRowFirstColumn="0" w:lastRowLastColumn="0"/>
             </w:pPr>
             <w:r>
               <w:rPr>
@@ -4754,6 +6603,7 @@
       </w:tr>
       <w:tr>
         <w:trPr>
+          <w:cnfStyle w:val="000000100000" w:firstRow="0" w:lastRow="0" w:firstColumn="0" w:lastColumn="0" w:oddVBand="0" w:evenVBand="0" w:oddHBand="1" w:evenHBand="0" w:firstRowFirstColumn="0" w:firstRowLastColumn="0" w:lastRowFirstColumn="0" w:lastRowLastColumn="0"/>
           <w:trHeight w:val="215"/>
         </w:trPr>
         <w:tc>
@@ -4780,7 +6630,7 @@
           </w:tcPr>
           <w:p>
             <w:pPr>
-              <w:cnfStyle w:val="000000000000" w:firstRow="0" w:lastRow="0" w:firstColumn="0" w:lastColumn="0" w:oddVBand="0" w:evenVBand="0" w:oddHBand="0" w:evenHBand="0" w:firstRowFirstColumn="0" w:firstRowLastColumn="0" w:lastRowFirstColumn="0" w:lastRowLastColumn="0"/>
+              <w:cnfStyle w:val="000000100000" w:firstRow="0" w:lastRow="0" w:firstColumn="0" w:lastColumn="0" w:oddVBand="0" w:evenVBand="0" w:oddHBand="1" w:evenHBand="0" w:firstRowFirstColumn="0" w:firstRowLastColumn="0" w:lastRowFirstColumn="0" w:lastRowLastColumn="0"/>
             </w:pPr>
           </w:p>
         </w:tc>
@@ -4797,7 +6647,7 @@
             <w:pPr>
               <w:pStyle w:val="a3"/>
               <w:ind w:firstLineChars="0" w:firstLine="0"/>
-              <w:cnfStyle w:val="000000000000" w:firstRow="0" w:lastRow="0" w:firstColumn="0" w:lastColumn="0" w:oddVBand="0" w:evenVBand="0" w:oddHBand="0" w:evenHBand="0" w:firstRowFirstColumn="0" w:firstRowLastColumn="0" w:lastRowFirstColumn="0" w:lastRowLastColumn="0"/>
+              <w:cnfStyle w:val="000000100000" w:firstRow="0" w:lastRow="0" w:firstColumn="0" w:lastColumn="0" w:oddVBand="0" w:evenVBand="0" w:oddHBand="1" w:evenHBand="0" w:firstRowFirstColumn="0" w:firstRowLastColumn="0" w:lastRowFirstColumn="0" w:lastRowLastColumn="0"/>
             </w:pPr>
             <w:r>
               <w:rPr>
@@ -4822,7 +6672,6 @@
       </w:tr>
       <w:tr>
         <w:trPr>
-          <w:cnfStyle w:val="000000100000" w:firstRow="0" w:lastRow="0" w:firstColumn="0" w:lastColumn="0" w:oddVBand="0" w:evenVBand="0" w:oddHBand="1" w:evenHBand="0" w:firstRowFirstColumn="0" w:firstRowLastColumn="0" w:lastRowFirstColumn="0" w:lastRowLastColumn="0"/>
           <w:trHeight w:val="193"/>
         </w:trPr>
         <w:tc>
@@ -4852,7 +6701,7 @@
           </w:tcPr>
           <w:p>
             <w:pPr>
-              <w:cnfStyle w:val="000000100000" w:firstRow="0" w:lastRow="0" w:firstColumn="0" w:lastColumn="0" w:oddVBand="0" w:evenVBand="0" w:oddHBand="1" w:evenHBand="0" w:firstRowFirstColumn="0" w:firstRowLastColumn="0" w:lastRowFirstColumn="0" w:lastRowLastColumn="0"/>
+              <w:cnfStyle w:val="000000000000" w:firstRow="0" w:lastRow="0" w:firstColumn="0" w:lastColumn="0" w:oddVBand="0" w:evenVBand="0" w:oddHBand="0" w:evenHBand="0" w:firstRowFirstColumn="0" w:firstRowLastColumn="0" w:lastRowFirstColumn="0" w:lastRowLastColumn="0"/>
             </w:pPr>
           </w:p>
         </w:tc>
@@ -4869,7 +6718,7 @@
             <w:pPr>
               <w:pStyle w:val="a3"/>
               <w:ind w:firstLineChars="0" w:firstLine="0"/>
-              <w:cnfStyle w:val="000000100000" w:firstRow="0" w:lastRow="0" w:firstColumn="0" w:lastColumn="0" w:oddVBand="0" w:evenVBand="0" w:oddHBand="1" w:evenHBand="0" w:firstRowFirstColumn="0" w:firstRowLastColumn="0" w:lastRowFirstColumn="0" w:lastRowLastColumn="0"/>
+              <w:cnfStyle w:val="000000000000" w:firstRow="0" w:lastRow="0" w:firstColumn="0" w:lastColumn="0" w:oddVBand="0" w:evenVBand="0" w:oddHBand="0" w:evenHBand="0" w:firstRowFirstColumn="0" w:firstRowLastColumn="0" w:lastRowFirstColumn="0" w:lastRowLastColumn="0"/>
             </w:pPr>
             <w:r>
               <w:t>15 (</w:t>
@@ -4894,6 +6743,7 @@
       </w:tr>
       <w:tr>
         <w:trPr>
+          <w:cnfStyle w:val="000000100000" w:firstRow="0" w:lastRow="0" w:firstColumn="0" w:lastColumn="0" w:oddVBand="0" w:evenVBand="0" w:oddHBand="1" w:evenHBand="0" w:firstRowFirstColumn="0" w:firstRowLastColumn="0" w:lastRowFirstColumn="0" w:lastRowLastColumn="0"/>
           <w:trHeight w:val="204"/>
         </w:trPr>
         <w:tc>
@@ -4923,7 +6773,7 @@
           </w:tcPr>
           <w:p>
             <w:pPr>
-              <w:cnfStyle w:val="000000000000" w:firstRow="0" w:lastRow="0" w:firstColumn="0" w:lastColumn="0" w:oddVBand="0" w:evenVBand="0" w:oddHBand="0" w:evenHBand="0" w:firstRowFirstColumn="0" w:firstRowLastColumn="0" w:lastRowFirstColumn="0" w:lastRowLastColumn="0"/>
+              <w:cnfStyle w:val="000000100000" w:firstRow="0" w:lastRow="0" w:firstColumn="0" w:lastColumn="0" w:oddVBand="0" w:evenVBand="0" w:oddHBand="1" w:evenHBand="0" w:firstRowFirstColumn="0" w:firstRowLastColumn="0" w:lastRowFirstColumn="0" w:lastRowLastColumn="0"/>
             </w:pPr>
           </w:p>
         </w:tc>
@@ -4940,14 +6790,13 @@
             <w:pPr>
               <w:pStyle w:val="a3"/>
               <w:ind w:firstLineChars="0" w:firstLine="0"/>
-              <w:cnfStyle w:val="000000000000" w:firstRow="0" w:lastRow="0" w:firstColumn="0" w:lastColumn="0" w:oddVBand="0" w:evenVBand="0" w:oddHBand="0" w:evenHBand="0" w:firstRowFirstColumn="0" w:firstRowLastColumn="0" w:lastRowFirstColumn="0" w:lastRowLastColumn="0"/>
+              <w:cnfStyle w:val="000000100000" w:firstRow="0" w:lastRow="0" w:firstColumn="0" w:lastColumn="0" w:oddVBand="0" w:evenVBand="0" w:oddHBand="1" w:evenHBand="0" w:firstRowFirstColumn="0" w:firstRowLastColumn="0" w:lastRowFirstColumn="0" w:lastRowLastColumn="0"/>
             </w:pPr>
           </w:p>
         </w:tc>
       </w:tr>
       <w:tr>
         <w:trPr>
-          <w:cnfStyle w:val="000000100000" w:firstRow="0" w:lastRow="0" w:firstColumn="0" w:lastColumn="0" w:oddVBand="0" w:evenVBand="0" w:oddHBand="1" w:evenHBand="0" w:firstRowFirstColumn="0" w:firstRowLastColumn="0" w:lastRowFirstColumn="0" w:lastRowLastColumn="0"/>
           <w:trHeight w:val="197"/>
         </w:trPr>
         <w:tc>
@@ -4976,7 +6825,7 @@
           </w:tcPr>
           <w:p>
             <w:pPr>
-              <w:cnfStyle w:val="000000100000" w:firstRow="0" w:lastRow="0" w:firstColumn="0" w:lastColumn="0" w:oddVBand="0" w:evenVBand="0" w:oddHBand="1" w:evenHBand="0" w:firstRowFirstColumn="0" w:firstRowLastColumn="0" w:lastRowFirstColumn="0" w:lastRowLastColumn="0"/>
+              <w:cnfStyle w:val="000000000000" w:firstRow="0" w:lastRow="0" w:firstColumn="0" w:lastColumn="0" w:oddVBand="0" w:evenVBand="0" w:oddHBand="0" w:evenHBand="0" w:firstRowFirstColumn="0" w:firstRowLastColumn="0" w:lastRowFirstColumn="0" w:lastRowLastColumn="0"/>
             </w:pPr>
           </w:p>
         </w:tc>
@@ -4992,13 +6841,22 @@
             <w:pPr>
               <w:pStyle w:val="a3"/>
               <w:ind w:firstLineChars="0" w:firstLine="0"/>
-              <w:cnfStyle w:val="000000100000" w:firstRow="0" w:lastRow="0" w:firstColumn="0" w:lastColumn="0" w:oddVBand="0" w:evenVBand="0" w:oddHBand="1" w:evenHBand="0" w:firstRowFirstColumn="0" w:firstRowLastColumn="0" w:lastRowFirstColumn="0" w:lastRowLastColumn="0"/>
-            </w:pPr>
+              <w:cnfStyle w:val="000000000000" w:firstRow="0" w:lastRow="0" w:firstColumn="0" w:lastColumn="0" w:oddVBand="0" w:evenVBand="0" w:oddHBand="0" w:evenHBand="0" w:firstRowFirstColumn="0" w:firstRowLastColumn="0" w:lastRowFirstColumn="0" w:lastRowLastColumn="0"/>
+            </w:pPr>
+            <w:r>
+              <w:t>“</w:t>
+            </w:r>
           </w:p>
         </w:tc>
       </w:tr>
     </w:tbl>
-    <w:p/>
+    <w:p>
+      <w:pPr>
+        <w:rPr>
+          <w:rFonts w:hint="eastAsia"/>
+        </w:rPr>
+      </w:pPr>
+    </w:p>
     <w:p>
       <w:pPr>
         <w:pStyle w:val="2"/>
@@ -5007,7 +6865,13 @@
         <w:rPr>
           <w:rFonts w:hint="eastAsia"/>
         </w:rPr>
-        <w:t xml:space="preserve">1.3 </w:t>
+        <w:t>1.4</w:t>
+      </w:r>
+      <w:r>
+        <w:rPr>
+          <w:rFonts w:hint="eastAsia"/>
+        </w:rPr>
+        <w:t xml:space="preserve"> </w:t>
       </w:r>
       <w:r>
         <w:t>获取用户个人信息</w:t>
@@ -5259,7 +7123,7 @@
               <w:ind w:firstLineChars="0" w:firstLine="0"/>
               <w:cnfStyle w:val="000000000000" w:firstRow="0" w:lastRow="0" w:firstColumn="0" w:lastColumn="0" w:oddVBand="0" w:evenVBand="0" w:oddHBand="0" w:evenHBand="0" w:firstRowFirstColumn="0" w:firstRowLastColumn="0" w:lastRowFirstColumn="0" w:lastRowLastColumn="0"/>
             </w:pPr>
-            <w:hyperlink r:id="rId11" w:history="1">
+            <w:hyperlink r:id="rId12" w:history="1">
               <w:r>
                 <w:rPr>
                   <w:rStyle w:val="af4"/>
@@ -5918,16 +7782,7 @@
               <w:cnfStyle w:val="000000100000" w:firstRow="0" w:lastRow="0" w:firstColumn="0" w:lastColumn="0" w:oddVBand="0" w:evenVBand="0" w:oddHBand="1" w:evenHBand="0" w:firstRowFirstColumn="0" w:firstRowLastColumn="0" w:lastRowFirstColumn="0" w:lastRowLastColumn="0"/>
             </w:pPr>
             <w:r>
-              <w:t>r</w:t>
-            </w:r>
-            <w:r>
-              <w:rPr>
-                <w:rFonts w:hint="eastAsia"/>
-              </w:rPr>
-              <w:t>es</w:t>
-            </w:r>
-            <w:r>
-              <w:t>_code</w:t>
+              <w:t>code</w:t>
             </w:r>
             <w:r>
               <w:t>*</w:t>
@@ -5949,187 +7804,24 @@
               <w:cnfStyle w:val="000000100000" w:firstRow="0" w:lastRow="0" w:firstColumn="0" w:lastColumn="0" w:oddVBand="0" w:evenVBand="0" w:oddHBand="1" w:evenHBand="0" w:firstRowFirstColumn="0" w:firstRowLastColumn="0" w:lastRowFirstColumn="0" w:lastRowLastColumn="0"/>
             </w:pPr>
             <w:r>
-              <w:rPr>
-                <w:rFonts w:hint="eastAsia"/>
-              </w:rPr>
-              <w:t>0</w:t>
+              <w:t>“</w:t>
+            </w:r>
+            <w:r>
+              <w:rPr>
+                <w:rFonts w:hint="eastAsia"/>
+              </w:rPr>
+              <w:t>1</w:t>
+            </w:r>
+            <w:r>
+              <w:t>”</w:t>
             </w:r>
             <w:r>
               <w:t xml:space="preserve"> (</w:t>
             </w:r>
             <w:r>
-              <w:t>失败</w:t>
-            </w:r>
-            <w:r>
-              <w:t>)</w:t>
-            </w:r>
-          </w:p>
-        </w:tc>
-      </w:tr>
-      <w:tr>
-        <w:trPr>
-          <w:trHeight w:val="247"/>
-        </w:trPr>
-        <w:tc>
-          <w:tcPr>
-            <w:cnfStyle w:val="001000000000" w:firstRow="0" w:lastRow="0" w:firstColumn="1" w:lastColumn="0" w:oddVBand="0" w:evenVBand="0" w:oddHBand="0" w:evenHBand="0" w:firstRowFirstColumn="0" w:firstRowLastColumn="0" w:lastRowFirstColumn="0" w:lastRowLastColumn="0"/>
-            <w:tcW w:w="1034" w:type="dxa"/>
-            <w:vMerge/>
-          </w:tcPr>
-          <w:p>
-            <w:pPr>
-              <w:pStyle w:val="a3"/>
-              <w:ind w:firstLineChars="0" w:firstLine="0"/>
-              <w:rPr>
-                <w:b w:val="0"/>
-              </w:rPr>
-            </w:pPr>
-          </w:p>
-        </w:tc>
-        <w:tc>
-          <w:tcPr>
-            <w:tcW w:w="3356" w:type="dxa"/>
-            <w:gridSpan w:val="3"/>
-            <w:vMerge/>
-          </w:tcPr>
-          <w:p>
-            <w:pPr>
-              <w:pStyle w:val="a3"/>
-              <w:ind w:firstLineChars="0" w:firstLine="0"/>
-              <w:cnfStyle w:val="000000000000" w:firstRow="0" w:lastRow="0" w:firstColumn="0" w:lastColumn="0" w:oddVBand="0" w:evenVBand="0" w:oddHBand="0" w:evenHBand="0" w:firstRowFirstColumn="0" w:firstRowLastColumn="0" w:lastRowFirstColumn="0" w:lastRowLastColumn="0"/>
-            </w:pPr>
-          </w:p>
-        </w:tc>
-        <w:tc>
-          <w:tcPr>
-            <w:tcW w:w="3906" w:type="dxa"/>
-            <w:gridSpan w:val="2"/>
-            <w:tcBorders>
-              <w:top w:val="single" w:sz="4" w:space="0" w:color="5B9BD5" w:themeColor="accent1"/>
-            </w:tcBorders>
-          </w:tcPr>
-          <w:p>
-            <w:pPr>
-              <w:pStyle w:val="a3"/>
-              <w:ind w:firstLineChars="0" w:firstLine="0"/>
-              <w:cnfStyle w:val="000000000000" w:firstRow="0" w:lastRow="0" w:firstColumn="0" w:lastColumn="0" w:oddVBand="0" w:evenVBand="0" w:oddHBand="0" w:evenHBand="0" w:firstRowFirstColumn="0" w:firstRowLastColumn="0" w:lastRowFirstColumn="0" w:lastRowLastColumn="0"/>
-            </w:pPr>
-            <w:r>
-              <w:rPr>
-                <w:rFonts w:hint="eastAsia"/>
-              </w:rPr>
-              <w:t>1</w:t>
-            </w:r>
-            <w:r>
-              <w:t xml:space="preserve"> (</w:t>
-            </w:r>
-            <w:r>
               <w:t>成功</w:t>
             </w:r>
             <w:r>
-              <w:t>)</w:t>
-            </w:r>
-          </w:p>
-        </w:tc>
-      </w:tr>
-      <w:tr>
-        <w:trPr>
-          <w:cnfStyle w:val="000000100000" w:firstRow="0" w:lastRow="0" w:firstColumn="0" w:lastColumn="0" w:oddVBand="0" w:evenVBand="0" w:oddHBand="1" w:evenHBand="0" w:firstRowFirstColumn="0" w:firstRowLastColumn="0" w:lastRowFirstColumn="0" w:lastRowLastColumn="0"/>
-          <w:trHeight w:val="175"/>
-        </w:trPr>
-        <w:tc>
-          <w:tcPr>
-            <w:cnfStyle w:val="001000000000" w:firstRow="0" w:lastRow="0" w:firstColumn="1" w:lastColumn="0" w:oddVBand="0" w:evenVBand="0" w:oddHBand="0" w:evenHBand="0" w:firstRowFirstColumn="0" w:firstRowLastColumn="0" w:lastRowFirstColumn="0" w:lastRowLastColumn="0"/>
-            <w:tcW w:w="1034" w:type="dxa"/>
-            <w:vMerge/>
-          </w:tcPr>
-          <w:p>
-            <w:pPr>
-              <w:pStyle w:val="a3"/>
-              <w:ind w:firstLineChars="0" w:firstLine="0"/>
-              <w:rPr>
-                <w:b w:val="0"/>
-              </w:rPr>
-            </w:pPr>
-          </w:p>
-        </w:tc>
-        <w:tc>
-          <w:tcPr>
-            <w:tcW w:w="3356" w:type="dxa"/>
-            <w:gridSpan w:val="3"/>
-            <w:vMerge w:val="restart"/>
-          </w:tcPr>
-          <w:p>
-            <w:pPr>
-              <w:pStyle w:val="a3"/>
-              <w:ind w:firstLineChars="0" w:firstLine="0"/>
-              <w:cnfStyle w:val="000000100000" w:firstRow="0" w:lastRow="0" w:firstColumn="0" w:lastColumn="0" w:oddVBand="0" w:evenVBand="0" w:oddHBand="1" w:evenHBand="0" w:firstRowFirstColumn="0" w:firstRowLastColumn="0" w:lastRowFirstColumn="0" w:lastRowLastColumn="0"/>
-            </w:pPr>
-            <w:r>
-              <w:t>e</w:t>
-            </w:r>
-            <w:r>
-              <w:rPr>
-                <w:rFonts w:hint="eastAsia"/>
-              </w:rPr>
-              <w:t>rror</w:t>
-            </w:r>
-            <w:r>
-              <w:t>_code</w:t>
-            </w:r>
-            <w:r>
-              <w:t>*</w:t>
-            </w:r>
-          </w:p>
-        </w:tc>
-        <w:tc>
-          <w:tcPr>
-            <w:tcW w:w="3906" w:type="dxa"/>
-            <w:gridSpan w:val="2"/>
-            <w:tcBorders>
-              <w:bottom w:val="single" w:sz="4" w:space="0" w:color="5B9BD5" w:themeColor="accent1"/>
-            </w:tcBorders>
-          </w:tcPr>
-          <w:p>
-            <w:pPr>
-              <w:pStyle w:val="a3"/>
-              <w:ind w:firstLineChars="0" w:firstLine="0"/>
-              <w:cnfStyle w:val="000000100000" w:firstRow="0" w:lastRow="0" w:firstColumn="0" w:lastColumn="0" w:oddVBand="0" w:evenVBand="0" w:oddHBand="1" w:evenHBand="0" w:firstRowFirstColumn="0" w:firstRowLastColumn="0" w:lastRowFirstColumn="0" w:lastRowLastColumn="0"/>
-            </w:pPr>
-            <w:r>
-              <w:t>“</w:t>
-            </w:r>
-            <w:r>
-              <w:rPr>
-                <w:rFonts w:hint="eastAsia"/>
-              </w:rPr>
-              <w:t>100</w:t>
-            </w:r>
-            <w:r>
-              <w:t>”</w:t>
-            </w:r>
-            <w:r>
-              <w:rPr>
-                <w:rFonts w:hint="eastAsia"/>
-              </w:rPr>
-              <w:t xml:space="preserve"> </w:t>
-            </w:r>
-            <w:r>
-              <w:t>(</w:t>
-            </w:r>
-            <w:r>
-              <w:rPr>
-                <w:rFonts w:hint="eastAsia"/>
-              </w:rPr>
-              <w:t>注册</w:t>
-            </w:r>
-            <w:r>
-              <w:t>成功</w:t>
-            </w:r>
-            <w:r>
-              <w:rPr>
-                <w:rFonts w:hint="eastAsia"/>
-              </w:rPr>
               <w:t>)</w:t>
             </w:r>
           </w:p>
@@ -7546,24 +9238,12 @@
       <w:r>
         <w:t>页面：</w:t>
       </w:r>
-      <w:hyperlink r:id="rId12" w:history="1">
+      <w:hyperlink r:id="rId13" w:history="1">
         <w:r>
           <w:rPr>
             <w:rStyle w:val="af4"/>
           </w:rPr>
-          <w:t>http://ec2-54-169-66-69</w:t>
-        </w:r>
-        <w:r>
-          <w:rPr>
-            <w:rStyle w:val="af4"/>
-          </w:rPr>
-          <w:t>.</w:t>
-        </w:r>
-        <w:r>
-          <w:rPr>
-            <w:rStyle w:val="af4"/>
-          </w:rPr>
-          <w:t>ap-southeast-1.compute.amazonaws.com/nail_care_svr/index.php</w:t>
+          <w:t>http://ec2-54-169-66-69.ap-southeast-1.compute.amazonaws.com/nail_care_svr/index.php</w:t>
         </w:r>
         <w:r>
           <w:rPr>
@@ -7581,18 +9261,13 @@
       </w:hyperlink>
     </w:p>
     <w:p>
-      <w:pPr>
-        <w:rPr>
-          <w:rFonts w:hint="eastAsia"/>
-        </w:rPr>
-      </w:pPr>
       <w:r>
         <w:t>Json</w:t>
       </w:r>
       <w:r>
         <w:t>在线解析：</w:t>
       </w:r>
-      <w:hyperlink r:id="rId13" w:history="1">
+      <w:hyperlink r:id="rId14" w:history="1">
         <w:r>
           <w:rPr>
             <w:rStyle w:val="af4"/>
@@ -9600,7 +11275,7 @@
               <w:ind w:firstLineChars="0" w:firstLine="0"/>
               <w:cnfStyle w:val="000000000000" w:firstRow="0" w:lastRow="0" w:firstColumn="0" w:lastColumn="0" w:oddVBand="0" w:evenVBand="0" w:oddHBand="0" w:evenHBand="0" w:firstRowFirstColumn="0" w:firstRowLastColumn="0" w:lastRowFirstColumn="0" w:lastRowLastColumn="0"/>
             </w:pPr>
-            <w:hyperlink r:id="rId14" w:history="1">
+            <w:hyperlink r:id="rId15" w:history="1">
               <w:r>
                 <w:rPr>
                   <w:rStyle w:val="af4"/>
@@ -9985,45 +11660,6 @@
                 <w:rFonts w:hint="eastAsia"/>
                 <w:b w:val="0"/>
               </w:rPr>
-              <w:t>注意</w:t>
-            </w:r>
-            <w:r>
-              <w:rPr>
-                <w:b w:val="0"/>
-              </w:rPr>
-              <w:t>：返回</w:t>
-            </w:r>
-            <w:r>
-              <w:rPr>
-                <w:rFonts w:hint="eastAsia"/>
-                <w:b w:val="0"/>
-              </w:rPr>
-              <w:t>值</w:t>
-            </w:r>
-            <w:r>
-              <w:rPr>
-                <w:b w:val="0"/>
-              </w:rPr>
-              <w:t>是</w:t>
-            </w:r>
-            <w:r>
-              <w:rPr>
-                <w:rFonts w:hint="eastAsia"/>
-                <w:b w:val="0"/>
-              </w:rPr>
-              <w:t>二维</w:t>
-            </w:r>
-            <w:r>
-              <w:rPr>
-                <w:b w:val="0"/>
-              </w:rPr>
-              <w:t>数组</w:t>
-            </w:r>
-            <w:r>
-              <w:rPr>
-                <w:rFonts w:hint="eastAsia"/>
-                <w:b w:val="0"/>
-              </w:rPr>
               <w:t>。</w:t>
             </w:r>
           </w:p>
@@ -10614,9 +12250,13 @@
         </w:tc>
       </w:tr>
     </w:tbl>
-    <w:p/>
-    <w:p/>
-    <w:p/>
+    <w:p>
+      <w:pPr>
+        <w:rPr>
+          <w:rFonts w:hint="eastAsia"/>
+        </w:rPr>
+      </w:pPr>
+    </w:p>
     <w:p/>
     <w:p>
       <w:pPr>
@@ -10888,7 +12528,7 @@
               <w:ind w:firstLineChars="0" w:firstLine="0"/>
               <w:cnfStyle w:val="000000000000" w:firstRow="0" w:lastRow="0" w:firstColumn="0" w:lastColumn="0" w:oddVBand="0" w:evenVBand="0" w:oddHBand="0" w:evenHBand="0" w:firstRowFirstColumn="0" w:firstRowLastColumn="0" w:lastRowFirstColumn="0" w:lastRowLastColumn="0"/>
             </w:pPr>
-            <w:hyperlink r:id="rId15" w:history="1">
+            <w:hyperlink r:id="rId16" w:history="1">
               <w:r>
                 <w:rPr>
                   <w:rStyle w:val="af4"/>
@@ -11548,7 +13188,7 @@
       <w:r>
         <w:t>测试页面：</w:t>
       </w:r>
-      <w:hyperlink r:id="rId16" w:history="1">
+      <w:hyperlink r:id="rId17" w:history="1">
         <w:r>
           <w:rPr>
             <w:rStyle w:val="af4"/>
@@ -11564,18 +13204,13 @@
       </w:hyperlink>
     </w:p>
     <w:p>
-      <w:pPr>
-        <w:rPr>
-          <w:rFonts w:hint="eastAsia"/>
-        </w:rPr>
-      </w:pPr>
       <w:r>
         <w:t>Json</w:t>
       </w:r>
       <w:r>
         <w:t>在线解析：</w:t>
       </w:r>
-      <w:hyperlink r:id="rId17" w:history="1">
+      <w:hyperlink r:id="rId18" w:history="1">
         <w:r>
           <w:rPr>
             <w:rStyle w:val="af4"/>
@@ -11713,13 +13348,7 @@
               <w:rPr>
                 <w:rFonts w:hint="eastAsia"/>
               </w:rPr>
-              <w:t>获取圈子</w:t>
-            </w:r>
-            <w:r>
-              <w:rPr>
-                <w:rFonts w:hint="eastAsia"/>
-              </w:rPr>
-              <w:t>列表</w:t>
+              <w:t>获取圈子列表</w:t>
             </w:r>
             <w:r>
               <w:t>信息</w:t>
@@ -11877,24 +13506,12 @@
               <w:ind w:firstLineChars="0" w:firstLine="0"/>
               <w:cnfStyle w:val="000000000000" w:firstRow="0" w:lastRow="0" w:firstColumn="0" w:lastColumn="0" w:oddVBand="0" w:evenVBand="0" w:oddHBand="0" w:evenHBand="0" w:firstRowFirstColumn="0" w:firstRowLastColumn="0" w:lastRowFirstColumn="0" w:lastRowLastColumn="0"/>
             </w:pPr>
-            <w:hyperlink r:id="rId18" w:history="1">
+            <w:hyperlink r:id="rId19" w:history="1">
               <w:r>
                 <w:rPr>
                   <w:rStyle w:val="af4"/>
                 </w:rPr>
-                <w:t>http://ec2-54-169-66-69.ap-southeast-1.compute.amazonaws.c</w:t>
-              </w:r>
-              <w:r>
-                <w:rPr>
-                  <w:rStyle w:val="af4"/>
-                </w:rPr>
-                <w:t>o</w:t>
-              </w:r>
-              <w:r>
-                <w:rPr>
-                  <w:rStyle w:val="af4"/>
-                </w:rPr>
-                <w:t>m/nail_care_svr/index.php</w:t>
+                <w:t>http://ec2-54-169-66-69.ap-southeast-1.compute.amazonaws.com/nail_care_svr/index.php</w:t>
               </w:r>
               <w:r>
                 <w:rPr>
@@ -12812,9 +14429,6 @@
               <w:pStyle w:val="a3"/>
               <w:ind w:firstLineChars="0" w:firstLine="0"/>
               <w:cnfStyle w:val="000000000000" w:firstRow="0" w:lastRow="0" w:firstColumn="0" w:lastColumn="0" w:oddVBand="0" w:evenVBand="0" w:oddHBand="0" w:evenHBand="0" w:firstRowFirstColumn="0" w:firstRowLastColumn="0" w:lastRowFirstColumn="0" w:lastRowLastColumn="0"/>
-              <w:rPr>
-                <w:rFonts w:hint="eastAsia"/>
-              </w:rPr>
             </w:pPr>
             <w:r>
               <w:rPr>
@@ -13265,9 +14879,6 @@
               <w:pStyle w:val="a3"/>
               <w:ind w:firstLineChars="0" w:firstLine="0"/>
               <w:cnfStyle w:val="000000000000" w:firstRow="0" w:lastRow="0" w:firstColumn="0" w:lastColumn="0" w:oddVBand="0" w:evenVBand="0" w:oddHBand="0" w:evenHBand="0" w:firstRowFirstColumn="0" w:firstRowLastColumn="0" w:lastRowFirstColumn="0" w:lastRowLastColumn="0"/>
-              <w:rPr>
-                <w:rFonts w:hint="eastAsia"/>
-              </w:rPr>
             </w:pPr>
             <w:r>
               <w:rPr>
@@ -13352,6 +14963,7 @@
         <w:rPr>
           <w:rFonts w:hint="eastAsia"/>
         </w:rPr>
+        <w:lastRenderedPageBreak/>
         <w:t xml:space="preserve">3.2 </w:t>
       </w:r>
       <w:r>
@@ -13619,7 +15231,7 @@
               <w:ind w:firstLineChars="0" w:firstLine="0"/>
               <w:cnfStyle w:val="000000000000" w:firstRow="0" w:lastRow="0" w:firstColumn="0" w:lastColumn="0" w:oddVBand="0" w:evenVBand="0" w:oddHBand="0" w:evenHBand="0" w:firstRowFirstColumn="0" w:firstRowLastColumn="0" w:lastRowFirstColumn="0" w:lastRowLastColumn="0"/>
             </w:pPr>
-            <w:hyperlink r:id="rId19" w:history="1">
+            <w:hyperlink r:id="rId20" w:history="1">
               <w:r>
                 <w:rPr>
                   <w:rStyle w:val="af4"/>
@@ -13784,10 +15396,7 @@
               <w:cnfStyle w:val="000000000000" w:firstRow="0" w:lastRow="0" w:firstColumn="0" w:lastColumn="0" w:oddVBand="0" w:evenVBand="0" w:oddHBand="0" w:evenHBand="0" w:firstRowFirstColumn="0" w:firstRowLastColumn="0" w:lastRowFirstColumn="0" w:lastRowLastColumn="0"/>
             </w:pPr>
             <w:r>
-              <w:t>circle</w:t>
-            </w:r>
-            <w:r>
-              <w:t>_id</w:t>
+              <w:t>circle_id</w:t>
             </w:r>
           </w:p>
         </w:tc>
@@ -14128,10 +15737,7 @@
               <w:cnfStyle w:val="000000100000" w:firstRow="0" w:lastRow="0" w:firstColumn="0" w:lastColumn="0" w:oddVBand="0" w:evenVBand="0" w:oddHBand="1" w:evenHBand="0" w:firstRowFirstColumn="0" w:firstRowLastColumn="0" w:lastRowFirstColumn="0" w:lastRowLastColumn="0"/>
             </w:pPr>
             <w:r>
-              <w:t>circle</w:t>
-            </w:r>
-            <w:r>
-              <w:t>_id*</w:t>
+              <w:t>circle_id*</w:t>
             </w:r>
           </w:p>
         </w:tc>
@@ -14205,10 +15811,7 @@
               <w:cnfStyle w:val="000000000000" w:firstRow="0" w:lastRow="0" w:firstColumn="0" w:lastColumn="0" w:oddVBand="0" w:evenVBand="0" w:oddHBand="0" w:evenHBand="0" w:firstRowFirstColumn="0" w:firstRowLastColumn="0" w:lastRowFirstColumn="0" w:lastRowLastColumn="0"/>
             </w:pPr>
             <w:r>
-              <w:t>title</w:t>
-            </w:r>
-            <w:r>
-              <w:t>*</w:t>
+              <w:t>title*</w:t>
             </w:r>
           </w:p>
         </w:tc>
@@ -14280,10 +15883,7 @@
               <w:cnfStyle w:val="000000100000" w:firstRow="0" w:lastRow="0" w:firstColumn="0" w:lastColumn="0" w:oddVBand="0" w:evenVBand="0" w:oddHBand="1" w:evenHBand="0" w:firstRowFirstColumn="0" w:firstRowLastColumn="0" w:lastRowFirstColumn="0" w:lastRowLastColumn="0"/>
             </w:pPr>
             <w:r>
-              <w:t xml:space="preserve">content </w:t>
-            </w:r>
-            <w:r>
-              <w:t>*</w:t>
+              <w:t>content *</w:t>
             </w:r>
           </w:p>
         </w:tc>
@@ -14525,13 +16125,7 @@
               <w:rPr>
                 <w:rFonts w:hint="eastAsia"/>
               </w:rPr>
-              <w:t>用户</w:t>
-            </w:r>
-            <w:r>
-              <w:rPr>
-                <w:rFonts w:hint="eastAsia"/>
-              </w:rPr>
-              <w:t>昵称</w:t>
+              <w:t>用户昵称</w:t>
             </w:r>
           </w:p>
         </w:tc>
@@ -14649,9 +16243,6 @@
     <w:p>
       <w:pPr>
         <w:pStyle w:val="2"/>
-        <w:rPr>
-          <w:rFonts w:hint="eastAsia"/>
-        </w:rPr>
       </w:pPr>
       <w:r>
         <w:rPr>
@@ -14782,13 +16373,7 @@
               <w:rPr>
                 <w:rFonts w:hint="eastAsia"/>
               </w:rPr>
-              <w:t>获取圈子</w:t>
-            </w:r>
-            <w:r>
-              <w:rPr>
-                <w:rFonts w:hint="eastAsia"/>
-              </w:rPr>
-              <w:t>图片</w:t>
+              <w:t>获取圈子图片</w:t>
             </w:r>
             <w:r>
               <w:t>信息</w:t>
@@ -14934,24 +16519,12 @@
               <w:ind w:firstLineChars="0" w:firstLine="0"/>
               <w:cnfStyle w:val="000000000000" w:firstRow="0" w:lastRow="0" w:firstColumn="0" w:lastColumn="0" w:oddVBand="0" w:evenVBand="0" w:oddHBand="0" w:evenHBand="0" w:firstRowFirstColumn="0" w:firstRowLastColumn="0" w:lastRowFirstColumn="0" w:lastRowLastColumn="0"/>
             </w:pPr>
-            <w:hyperlink r:id="rId20" w:history="1">
+            <w:hyperlink r:id="rId21" w:history="1">
               <w:r>
                 <w:rPr>
                   <w:rStyle w:val="af4"/>
                 </w:rPr>
-                <w:t>http://ec2-54-169-66-69.ap-so</w:t>
-              </w:r>
-              <w:r>
-                <w:rPr>
-                  <w:rStyle w:val="af4"/>
-                </w:rPr>
-                <w:t>u</w:t>
-              </w:r>
-              <w:r>
-                <w:rPr>
-                  <w:rStyle w:val="af4"/>
-                </w:rPr>
-                <w:t>theast-1.compute.amazonaws.com/nail_care_svr/index.php/circle/get_circle_images/1</w:t>
+                <w:t>http://ec2-54-169-66-69.ap-southeast-1.compute.amazonaws.com/nail_care_svr/index.php/circle/get_circle_images/1</w:t>
               </w:r>
             </w:hyperlink>
           </w:p>
@@ -15269,9 +16842,6 @@
               <w:pStyle w:val="a3"/>
               <w:ind w:firstLineChars="0" w:firstLine="0"/>
               <w:cnfStyle w:val="000000100000" w:firstRow="0" w:lastRow="0" w:firstColumn="0" w:lastColumn="0" w:oddVBand="0" w:evenVBand="0" w:oddHBand="1" w:evenHBand="0" w:firstRowFirstColumn="0" w:firstRowLastColumn="0" w:lastRowFirstColumn="0" w:lastRowLastColumn="0"/>
-              <w:rPr>
-                <w:rFonts w:hint="eastAsia"/>
-              </w:rPr>
             </w:pPr>
           </w:p>
         </w:tc>
@@ -15792,10 +17362,7 @@
               <w:t>/get_</w:t>
             </w:r>
             <w:r>
-              <w:t>circle</w:t>
-            </w:r>
-            <w:r>
-              <w:t>_com</w:t>
+              <w:t>circle_com</w:t>
             </w:r>
             <w:r>
               <w:t>m</w:t>
@@ -15855,24 +17422,12 @@
               <w:ind w:firstLineChars="0" w:firstLine="0"/>
               <w:cnfStyle w:val="000000000000" w:firstRow="0" w:lastRow="0" w:firstColumn="0" w:lastColumn="0" w:oddVBand="0" w:evenVBand="0" w:oddHBand="0" w:evenHBand="0" w:firstRowFirstColumn="0" w:firstRowLastColumn="0" w:lastRowFirstColumn="0" w:lastRowLastColumn="0"/>
             </w:pPr>
-            <w:hyperlink r:id="rId21" w:history="1">
+            <w:hyperlink r:id="rId22" w:history="1">
               <w:r>
                 <w:rPr>
                   <w:rStyle w:val="af4"/>
                 </w:rPr>
-                <w:t>http://ec2-54-169-66-69.ap-south</w:t>
-              </w:r>
-              <w:r>
-                <w:rPr>
-                  <w:rStyle w:val="af4"/>
-                </w:rPr>
-                <w:t>e</w:t>
-              </w:r>
-              <w:r>
-                <w:rPr>
-                  <w:rStyle w:val="af4"/>
-                </w:rPr>
-                <w:t>ast-1.compute.amazonaws.com/nail_care_svr/index.php/circle/get_circle_comments/1</w:t>
+                <w:t>http://ec2-54-169-66-69.ap-southeast-1.compute.amazonaws.com/nail_care_svr/index.php/circle/get_circle_comments/1</w:t>
               </w:r>
             </w:hyperlink>
           </w:p>
@@ -16032,10 +17587,7 @@
               <w:cnfStyle w:val="000000000000" w:firstRow="0" w:lastRow="0" w:firstColumn="0" w:lastColumn="0" w:oddVBand="0" w:evenVBand="0" w:oddHBand="0" w:evenHBand="0" w:firstRowFirstColumn="0" w:firstRowLastColumn="0" w:lastRowFirstColumn="0" w:lastRowLastColumn="0"/>
             </w:pPr>
             <w:r>
-              <w:t>circle</w:t>
-            </w:r>
-            <w:r>
-              <w:t>_id</w:t>
+              <w:t>circle_id</w:t>
             </w:r>
           </w:p>
         </w:tc>
@@ -16742,10 +18294,7 @@
               <w:cnfStyle w:val="000000000000" w:firstRow="0" w:lastRow="0" w:firstColumn="0" w:lastColumn="0" w:oddVBand="0" w:evenVBand="0" w:oddHBand="0" w:evenHBand="0" w:firstRowFirstColumn="0" w:firstRowLastColumn="0" w:lastRowFirstColumn="0" w:lastRowLastColumn="0"/>
             </w:pPr>
             <w:r>
-              <w:t>comment_id</w:t>
-            </w:r>
-            <w:r>
-              <w:t>*</w:t>
+              <w:t>comment_id*</w:t>
             </w:r>
           </w:p>
         </w:tc>
@@ -16770,10 +18319,7 @@
               <w:t>(</w:t>
             </w:r>
             <w:r>
-              <w:t>int</w:t>
-            </w:r>
-            <w:r>
-              <w:t xml:space="preserve">) </w:t>
+              <w:t xml:space="preserve">int) </w:t>
             </w:r>
             <w:r>
               <w:rPr>
@@ -16846,9 +18392,6 @@
               <w:pStyle w:val="a3"/>
               <w:ind w:firstLineChars="0" w:firstLine="0"/>
               <w:cnfStyle w:val="000000100000" w:firstRow="0" w:lastRow="0" w:firstColumn="0" w:lastColumn="0" w:oddVBand="0" w:evenVBand="0" w:oddHBand="1" w:evenHBand="0" w:firstRowFirstColumn="0" w:firstRowLastColumn="0" w:lastRowFirstColumn="0" w:lastRowLastColumn="0"/>
-              <w:rPr>
-                <w:rFonts w:hint="eastAsia"/>
-              </w:rPr>
             </w:pPr>
             <w:r>
               <w:rPr>
@@ -16929,9 +18472,6 @@
               <w:pStyle w:val="a3"/>
               <w:ind w:firstLineChars="0" w:firstLine="0"/>
               <w:cnfStyle w:val="000000000000" w:firstRow="0" w:lastRow="0" w:firstColumn="0" w:lastColumn="0" w:oddVBand="0" w:evenVBand="0" w:oddHBand="0" w:evenHBand="0" w:firstRowFirstColumn="0" w:firstRowLastColumn="0" w:lastRowFirstColumn="0" w:lastRowLastColumn="0"/>
-              <w:rPr>
-                <w:rFonts w:hint="eastAsia"/>
-              </w:rPr>
             </w:pPr>
             <w:r>
               <w:t xml:space="preserve">(string) </w:t>
@@ -17010,9 +18550,6 @@
               <w:pStyle w:val="a3"/>
               <w:ind w:firstLineChars="0" w:firstLine="0"/>
               <w:cnfStyle w:val="000000100000" w:firstRow="0" w:lastRow="0" w:firstColumn="0" w:lastColumn="0" w:oddVBand="0" w:evenVBand="0" w:oddHBand="1" w:evenHBand="0" w:firstRowFirstColumn="0" w:firstRowLastColumn="0" w:lastRowFirstColumn="0" w:lastRowLastColumn="0"/>
-              <w:rPr>
-                <w:rFonts w:hint="eastAsia"/>
-              </w:rPr>
             </w:pPr>
             <w:r>
               <w:rPr>
@@ -17096,9 +18633,6 @@
               <w:pStyle w:val="a3"/>
               <w:ind w:firstLineChars="0" w:firstLine="0"/>
               <w:cnfStyle w:val="000000000000" w:firstRow="0" w:lastRow="0" w:firstColumn="0" w:lastColumn="0" w:oddVBand="0" w:evenVBand="0" w:oddHBand="0" w:evenHBand="0" w:firstRowFirstColumn="0" w:firstRowLastColumn="0" w:lastRowFirstColumn="0" w:lastRowLastColumn="0"/>
-              <w:rPr>
-                <w:rFonts w:hint="eastAsia"/>
-              </w:rPr>
             </w:pPr>
             <w:r>
               <w:rPr>
@@ -17186,9 +18720,6 @@
               <w:pStyle w:val="a3"/>
               <w:ind w:firstLineChars="0" w:firstLine="0"/>
               <w:cnfStyle w:val="000000100000" w:firstRow="0" w:lastRow="0" w:firstColumn="0" w:lastColumn="0" w:oddVBand="0" w:evenVBand="0" w:oddHBand="1" w:evenHBand="0" w:firstRowFirstColumn="0" w:firstRowLastColumn="0" w:lastRowFirstColumn="0" w:lastRowLastColumn="0"/>
-              <w:rPr>
-                <w:rFonts w:hint="eastAsia"/>
-              </w:rPr>
             </w:pPr>
             <w:r>
               <w:rPr>
@@ -17263,13 +18794,7 @@
         </w:tc>
       </w:tr>
     </w:tbl>
-    <w:p>
-      <w:pPr>
-        <w:rPr>
-          <w:rFonts w:hint="eastAsia"/>
-        </w:rPr>
-      </w:pPr>
-    </w:p>
+    <w:p/>
     <w:sectPr>
       <w:pgSz w:w="11906" w:h="16838"/>
       <w:pgMar w:top="1440" w:right="1800" w:bottom="1440" w:left="1800" w:header="851" w:footer="992" w:gutter="0"/>
@@ -18123,6 +19648,7 @@
   <w:style w:type="character" w:default="1" w:styleId="a0">
     <w:name w:val="Default Paragraph Font"/>
     <w:uiPriority w:val="1"/>
+    <w:semiHidden/>
     <w:unhideWhenUsed/>
   </w:style>
   <w:style w:type="table" w:default="1" w:styleId="a1">
@@ -19108,7 +20634,7 @@
 </file>
 
 <file path=customXml/itemProps1.xml><?xml version="1.0" encoding="utf-8"?>
-<ds:datastoreItem xmlns:ds="http://schemas.openxmlformats.org/officeDocument/2006/customXml" ds:itemID="{08052B12-8C2E-4587-8C85-38C05E3181E5}">
+<ds:datastoreItem xmlns:ds="http://schemas.openxmlformats.org/officeDocument/2006/customXml" ds:itemID="{8FB018F6-5135-4802-B5A5-8403501A826D}">
   <ds:schemaRefs>
     <ds:schemaRef ds:uri="http://schemas.openxmlformats.org/officeDocument/2006/bibliography"/>
   </ds:schemaRefs>

--- a/doc/Server端接口文档——开发者.docx
+++ b/doc/Server端接口文档——开发者.docx
@@ -4806,10 +4806,7 @@
               <w:t>/</w:t>
             </w:r>
             <w:r>
-              <w:t>user/</w:t>
-            </w:r>
-            <w:r>
-              <w:t>logoff</w:t>
+              <w:t>user/logoff</w:t>
             </w:r>
           </w:p>
         </w:tc>
@@ -5199,8 +5196,6 @@
               <w:ind w:firstLineChars="0" w:firstLine="0"/>
               <w:cnfStyle w:val="000000000000" w:firstRow="0" w:lastRow="0" w:firstColumn="0" w:lastColumn="0" w:oddVBand="0" w:evenVBand="0" w:oddHBand="0" w:evenHBand="0" w:firstRowFirstColumn="0" w:firstRowLastColumn="0" w:lastRowFirstColumn="0" w:lastRowLastColumn="0"/>
             </w:pPr>
-            <w:bookmarkStart w:id="2" w:name="_GoBack"/>
-            <w:bookmarkEnd w:id="2"/>
           </w:p>
         </w:tc>
         <w:tc>
@@ -5547,13 +5542,13 @@
               <w:t xml:space="preserve"> (</w:t>
             </w:r>
             <w:r>
-              <w:t>token</w:t>
-            </w:r>
-            <w:r>
-              <w:rPr>
-                <w:rFonts w:hint="eastAsia"/>
-              </w:rPr>
-              <w:t>验证</w:t>
+              <w:rPr>
+                <w:rFonts w:hint="eastAsia"/>
+              </w:rPr>
+              <w:t>参数</w:t>
+            </w:r>
+            <w:r>
+              <w:t>不能为空，</w:t>
             </w:r>
             <w:r>
               <w:t>失败</w:t>
@@ -5630,31 +5625,7 @@
               <w:t>”(</w:t>
             </w:r>
             <w:r>
-              <w:rPr>
-                <w:rFonts w:hint="eastAsia"/>
-              </w:rPr>
-              <w:t>无法</w:t>
-            </w:r>
-            <w:r>
-              <w:t>获取</w:t>
-            </w:r>
-            <w:r>
-              <w:t>post</w:t>
-            </w:r>
-            <w:r>
-              <w:t>数据：</w:t>
-            </w:r>
-            <w:r>
-              <w:rPr>
-                <w:rFonts w:hint="eastAsia"/>
-              </w:rPr>
-              <w:t>用户</w:t>
-            </w:r>
-            <w:r>
-              <w:rPr>
-                <w:rFonts w:hint="eastAsia"/>
-              </w:rPr>
-              <w:t>id</w:t>
+              <w:t>注销</w:t>
             </w:r>
             <w:r>
               <w:t>)</w:t>
@@ -5779,1073 +5750,6 @@
               <w:ind w:firstLineChars="0" w:firstLine="0"/>
               <w:cnfStyle w:val="000000100000" w:firstRow="0" w:lastRow="0" w:firstColumn="0" w:lastColumn="0" w:oddVBand="0" w:evenVBand="0" w:oddHBand="1" w:evenHBand="0" w:firstRowFirstColumn="0" w:firstRowLastColumn="0" w:lastRowFirstColumn="0" w:lastRowLastColumn="0"/>
             </w:pPr>
-          </w:p>
-        </w:tc>
-      </w:tr>
-      <w:tr>
-        <w:trPr>
-          <w:trHeight w:val="344"/>
-        </w:trPr>
-        <w:tc>
-          <w:tcPr>
-            <w:cnfStyle w:val="001000000000" w:firstRow="0" w:lastRow="0" w:firstColumn="1" w:lastColumn="0" w:oddVBand="0" w:evenVBand="0" w:oddHBand="0" w:evenHBand="0" w:firstRowFirstColumn="0" w:firstRowLastColumn="0" w:lastRowFirstColumn="0" w:lastRowLastColumn="0"/>
-            <w:tcW w:w="1034" w:type="dxa"/>
-            <w:vMerge/>
-          </w:tcPr>
-          <w:p>
-            <w:pPr>
-              <w:pStyle w:val="a3"/>
-              <w:ind w:firstLineChars="0" w:firstLine="0"/>
-              <w:rPr>
-                <w:b w:val="0"/>
-              </w:rPr>
-            </w:pPr>
-          </w:p>
-        </w:tc>
-        <w:tc>
-          <w:tcPr>
-            <w:tcW w:w="3356" w:type="dxa"/>
-            <w:gridSpan w:val="3"/>
-            <w:tcBorders>
-              <w:bottom w:val="single" w:sz="4" w:space="0" w:color="5B9BD5" w:themeColor="accent1"/>
-            </w:tcBorders>
-          </w:tcPr>
-          <w:p>
-            <w:pPr>
-              <w:pStyle w:val="a3"/>
-              <w:ind w:firstLineChars="0" w:firstLine="0"/>
-              <w:cnfStyle w:val="000000000000" w:firstRow="0" w:lastRow="0" w:firstColumn="0" w:lastColumn="0" w:oddVBand="0" w:evenVBand="0" w:oddHBand="0" w:evenHBand="0" w:firstRowFirstColumn="0" w:firstRowLastColumn="0" w:lastRowFirstColumn="0" w:lastRowLastColumn="0"/>
-            </w:pPr>
-            <w:r>
-              <w:t>u</w:t>
-            </w:r>
-            <w:r>
-              <w:rPr>
-                <w:rFonts w:hint="eastAsia"/>
-              </w:rPr>
-              <w:t>sername</w:t>
-            </w:r>
-            <w:r>
-              <w:t>*</w:t>
-            </w:r>
-          </w:p>
-        </w:tc>
-        <w:tc>
-          <w:tcPr>
-            <w:tcW w:w="3906" w:type="dxa"/>
-            <w:gridSpan w:val="2"/>
-            <w:tcBorders>
-              <w:bottom w:val="single" w:sz="4" w:space="0" w:color="5B9BD5" w:themeColor="accent1"/>
-            </w:tcBorders>
-          </w:tcPr>
-          <w:p>
-            <w:pPr>
-              <w:pStyle w:val="a3"/>
-              <w:ind w:firstLineChars="0" w:firstLine="0"/>
-              <w:cnfStyle w:val="000000000000" w:firstRow="0" w:lastRow="0" w:firstColumn="0" w:lastColumn="0" w:oddVBand="0" w:evenVBand="0" w:oddHBand="0" w:evenHBand="0" w:firstRowFirstColumn="0" w:firstRowLastColumn="0" w:lastRowFirstColumn="0" w:lastRowLastColumn="0"/>
-            </w:pPr>
-            <w:r>
-              <w:rPr>
-                <w:rFonts w:hint="eastAsia"/>
-              </w:rPr>
-              <w:t>(</w:t>
-            </w:r>
-            <w:r>
-              <w:t>String)</w:t>
-            </w:r>
-          </w:p>
-        </w:tc>
-      </w:tr>
-      <w:tr>
-        <w:trPr>
-          <w:cnfStyle w:val="000000100000" w:firstRow="0" w:lastRow="0" w:firstColumn="0" w:lastColumn="0" w:oddVBand="0" w:evenVBand="0" w:oddHBand="1" w:evenHBand="0" w:firstRowFirstColumn="0" w:firstRowLastColumn="0" w:lastRowFirstColumn="0" w:lastRowLastColumn="0"/>
-          <w:trHeight w:val="344"/>
-        </w:trPr>
-        <w:tc>
-          <w:tcPr>
-            <w:cnfStyle w:val="001000000000" w:firstRow="0" w:lastRow="0" w:firstColumn="1" w:lastColumn="0" w:oddVBand="0" w:evenVBand="0" w:oddHBand="0" w:evenHBand="0" w:firstRowFirstColumn="0" w:firstRowLastColumn="0" w:lastRowFirstColumn="0" w:lastRowLastColumn="0"/>
-            <w:tcW w:w="1034" w:type="dxa"/>
-            <w:vMerge/>
-          </w:tcPr>
-          <w:p>
-            <w:pPr>
-              <w:pStyle w:val="a3"/>
-              <w:ind w:firstLineChars="0" w:firstLine="0"/>
-              <w:rPr>
-                <w:b w:val="0"/>
-              </w:rPr>
-            </w:pPr>
-          </w:p>
-        </w:tc>
-        <w:tc>
-          <w:tcPr>
-            <w:tcW w:w="3356" w:type="dxa"/>
-            <w:gridSpan w:val="3"/>
-            <w:tcBorders>
-              <w:bottom w:val="single" w:sz="4" w:space="0" w:color="5B9BD5" w:themeColor="accent1"/>
-            </w:tcBorders>
-          </w:tcPr>
-          <w:p>
-            <w:pPr>
-              <w:pStyle w:val="a3"/>
-              <w:ind w:firstLineChars="0" w:firstLine="0"/>
-              <w:cnfStyle w:val="000000100000" w:firstRow="0" w:lastRow="0" w:firstColumn="0" w:lastColumn="0" w:oddVBand="0" w:evenVBand="0" w:oddHBand="1" w:evenHBand="0" w:firstRowFirstColumn="0" w:firstRowLastColumn="0" w:lastRowFirstColumn="0" w:lastRowLastColumn="0"/>
-            </w:pPr>
-            <w:r>
-              <w:t>n</w:t>
-            </w:r>
-            <w:r>
-              <w:rPr>
-                <w:rFonts w:hint="eastAsia"/>
-              </w:rPr>
-              <w:t>ick_</w:t>
-            </w:r>
-            <w:r>
-              <w:t>name*</w:t>
-            </w:r>
-          </w:p>
-        </w:tc>
-        <w:tc>
-          <w:tcPr>
-            <w:tcW w:w="3906" w:type="dxa"/>
-            <w:gridSpan w:val="2"/>
-            <w:tcBorders>
-              <w:bottom w:val="single" w:sz="4" w:space="0" w:color="5B9BD5" w:themeColor="accent1"/>
-            </w:tcBorders>
-          </w:tcPr>
-          <w:p>
-            <w:pPr>
-              <w:pStyle w:val="a3"/>
-              <w:ind w:firstLineChars="0" w:firstLine="0"/>
-              <w:cnfStyle w:val="000000100000" w:firstRow="0" w:lastRow="0" w:firstColumn="0" w:lastColumn="0" w:oddVBand="0" w:evenVBand="0" w:oddHBand="1" w:evenHBand="0" w:firstRowFirstColumn="0" w:firstRowLastColumn="0" w:lastRowFirstColumn="0" w:lastRowLastColumn="0"/>
-            </w:pPr>
-            <w:r>
-              <w:rPr>
-                <w:rFonts w:hint="eastAsia"/>
-              </w:rPr>
-              <w:t xml:space="preserve">(string) </w:t>
-            </w:r>
-            <w:r>
-              <w:rPr>
-                <w:rFonts w:hint="eastAsia"/>
-              </w:rPr>
-              <w:t>昵称</w:t>
-            </w:r>
-          </w:p>
-        </w:tc>
-      </w:tr>
-      <w:tr>
-        <w:trPr>
-          <w:trHeight w:val="344"/>
-        </w:trPr>
-        <w:tc>
-          <w:tcPr>
-            <w:cnfStyle w:val="001000000000" w:firstRow="0" w:lastRow="0" w:firstColumn="1" w:lastColumn="0" w:oddVBand="0" w:evenVBand="0" w:oddHBand="0" w:evenHBand="0" w:firstRowFirstColumn="0" w:firstRowLastColumn="0" w:lastRowFirstColumn="0" w:lastRowLastColumn="0"/>
-            <w:tcW w:w="1034" w:type="dxa"/>
-            <w:vMerge/>
-          </w:tcPr>
-          <w:p>
-            <w:pPr>
-              <w:pStyle w:val="a3"/>
-              <w:ind w:firstLineChars="0" w:firstLine="0"/>
-              <w:rPr>
-                <w:b w:val="0"/>
-              </w:rPr>
-            </w:pPr>
-          </w:p>
-        </w:tc>
-        <w:tc>
-          <w:tcPr>
-            <w:tcW w:w="3356" w:type="dxa"/>
-            <w:gridSpan w:val="3"/>
-            <w:tcBorders>
-              <w:bottom w:val="single" w:sz="4" w:space="0" w:color="5B9BD5" w:themeColor="accent1"/>
-            </w:tcBorders>
-          </w:tcPr>
-          <w:p>
-            <w:pPr>
-              <w:pStyle w:val="a3"/>
-              <w:ind w:firstLineChars="0" w:firstLine="0"/>
-              <w:cnfStyle w:val="000000000000" w:firstRow="0" w:lastRow="0" w:firstColumn="0" w:lastColumn="0" w:oddVBand="0" w:evenVBand="0" w:oddHBand="0" w:evenHBand="0" w:firstRowFirstColumn="0" w:firstRowLastColumn="0" w:lastRowFirstColumn="0" w:lastRowLastColumn="0"/>
-            </w:pPr>
-            <w:r>
-              <w:t>a</w:t>
-            </w:r>
-            <w:r>
-              <w:rPr>
-                <w:rFonts w:hint="eastAsia"/>
-              </w:rPr>
-              <w:t>ge</w:t>
-            </w:r>
-            <w:r>
-              <w:t>*</w:t>
-            </w:r>
-          </w:p>
-        </w:tc>
-        <w:tc>
-          <w:tcPr>
-            <w:tcW w:w="3906" w:type="dxa"/>
-            <w:gridSpan w:val="2"/>
-            <w:tcBorders>
-              <w:bottom w:val="single" w:sz="4" w:space="0" w:color="5B9BD5" w:themeColor="accent1"/>
-            </w:tcBorders>
-          </w:tcPr>
-          <w:p>
-            <w:pPr>
-              <w:pStyle w:val="a3"/>
-              <w:ind w:firstLineChars="0" w:firstLine="0"/>
-              <w:cnfStyle w:val="000000000000" w:firstRow="0" w:lastRow="0" w:firstColumn="0" w:lastColumn="0" w:oddVBand="0" w:evenVBand="0" w:oddHBand="0" w:evenHBand="0" w:firstRowFirstColumn="0" w:firstRowLastColumn="0" w:lastRowFirstColumn="0" w:lastRowLastColumn="0"/>
-            </w:pPr>
-            <w:r>
-              <w:rPr>
-                <w:rFonts w:hint="eastAsia"/>
-              </w:rPr>
-              <w:t xml:space="preserve">(int) </w:t>
-            </w:r>
-            <w:r>
-              <w:rPr>
-                <w:rFonts w:hint="eastAsia"/>
-              </w:rPr>
-              <w:t>年龄</w:t>
-            </w:r>
-          </w:p>
-        </w:tc>
-      </w:tr>
-      <w:tr>
-        <w:trPr>
-          <w:cnfStyle w:val="000000100000" w:firstRow="0" w:lastRow="0" w:firstColumn="0" w:lastColumn="0" w:oddVBand="0" w:evenVBand="0" w:oddHBand="1" w:evenHBand="0" w:firstRowFirstColumn="0" w:firstRowLastColumn="0" w:lastRowFirstColumn="0" w:lastRowLastColumn="0"/>
-          <w:trHeight w:val="344"/>
-        </w:trPr>
-        <w:tc>
-          <w:tcPr>
-            <w:cnfStyle w:val="001000000000" w:firstRow="0" w:lastRow="0" w:firstColumn="1" w:lastColumn="0" w:oddVBand="0" w:evenVBand="0" w:oddHBand="0" w:evenHBand="0" w:firstRowFirstColumn="0" w:firstRowLastColumn="0" w:lastRowFirstColumn="0" w:lastRowLastColumn="0"/>
-            <w:tcW w:w="1034" w:type="dxa"/>
-            <w:vMerge/>
-          </w:tcPr>
-          <w:p>
-            <w:pPr>
-              <w:pStyle w:val="a3"/>
-              <w:ind w:firstLineChars="0" w:firstLine="0"/>
-              <w:rPr>
-                <w:b w:val="0"/>
-              </w:rPr>
-            </w:pPr>
-          </w:p>
-        </w:tc>
-        <w:tc>
-          <w:tcPr>
-            <w:tcW w:w="3356" w:type="dxa"/>
-            <w:gridSpan w:val="3"/>
-            <w:tcBorders>
-              <w:bottom w:val="single" w:sz="4" w:space="0" w:color="5B9BD5" w:themeColor="accent1"/>
-            </w:tcBorders>
-          </w:tcPr>
-          <w:p>
-            <w:pPr>
-              <w:pStyle w:val="a3"/>
-              <w:ind w:firstLineChars="0" w:firstLine="0"/>
-              <w:cnfStyle w:val="000000100000" w:firstRow="0" w:lastRow="0" w:firstColumn="0" w:lastColumn="0" w:oddVBand="0" w:evenVBand="0" w:oddHBand="1" w:evenHBand="0" w:firstRowFirstColumn="0" w:firstRowLastColumn="0" w:lastRowFirstColumn="0" w:lastRowLastColumn="0"/>
-            </w:pPr>
-            <w:r>
-              <w:t>e</w:t>
-            </w:r>
-            <w:r>
-              <w:rPr>
-                <w:rFonts w:hint="eastAsia"/>
-              </w:rPr>
-              <w:t>mail</w:t>
-            </w:r>
-            <w:r>
-              <w:t>*</w:t>
-            </w:r>
-          </w:p>
-        </w:tc>
-        <w:tc>
-          <w:tcPr>
-            <w:tcW w:w="3906" w:type="dxa"/>
-            <w:gridSpan w:val="2"/>
-            <w:tcBorders>
-              <w:bottom w:val="single" w:sz="4" w:space="0" w:color="5B9BD5" w:themeColor="accent1"/>
-            </w:tcBorders>
-          </w:tcPr>
-          <w:p>
-            <w:pPr>
-              <w:pStyle w:val="a3"/>
-              <w:ind w:firstLineChars="0" w:firstLine="0"/>
-              <w:cnfStyle w:val="000000100000" w:firstRow="0" w:lastRow="0" w:firstColumn="0" w:lastColumn="0" w:oddVBand="0" w:evenVBand="0" w:oddHBand="1" w:evenHBand="0" w:firstRowFirstColumn="0" w:firstRowLastColumn="0" w:lastRowFirstColumn="0" w:lastRowLastColumn="0"/>
-            </w:pPr>
-            <w:r>
-              <w:rPr>
-                <w:rFonts w:hint="eastAsia"/>
-              </w:rPr>
-              <w:t>(string)</w:t>
-            </w:r>
-          </w:p>
-        </w:tc>
-      </w:tr>
-      <w:tr>
-        <w:trPr>
-          <w:trHeight w:val="344"/>
-        </w:trPr>
-        <w:tc>
-          <w:tcPr>
-            <w:cnfStyle w:val="001000000000" w:firstRow="0" w:lastRow="0" w:firstColumn="1" w:lastColumn="0" w:oddVBand="0" w:evenVBand="0" w:oddHBand="0" w:evenHBand="0" w:firstRowFirstColumn="0" w:firstRowLastColumn="0" w:lastRowFirstColumn="0" w:lastRowLastColumn="0"/>
-            <w:tcW w:w="1034" w:type="dxa"/>
-            <w:vMerge/>
-          </w:tcPr>
-          <w:p>
-            <w:pPr>
-              <w:pStyle w:val="a3"/>
-              <w:ind w:firstLineChars="0" w:firstLine="0"/>
-              <w:rPr>
-                <w:b w:val="0"/>
-              </w:rPr>
-            </w:pPr>
-          </w:p>
-        </w:tc>
-        <w:tc>
-          <w:tcPr>
-            <w:tcW w:w="3356" w:type="dxa"/>
-            <w:gridSpan w:val="3"/>
-            <w:tcBorders>
-              <w:bottom w:val="single" w:sz="4" w:space="0" w:color="5B9BD5" w:themeColor="accent1"/>
-            </w:tcBorders>
-          </w:tcPr>
-          <w:p>
-            <w:pPr>
-              <w:pStyle w:val="a3"/>
-              <w:ind w:firstLineChars="0" w:firstLine="0"/>
-              <w:cnfStyle w:val="000000000000" w:firstRow="0" w:lastRow="0" w:firstColumn="0" w:lastColumn="0" w:oddVBand="0" w:evenVBand="0" w:oddHBand="0" w:evenHBand="0" w:firstRowFirstColumn="0" w:firstRowLastColumn="0" w:lastRowFirstColumn="0" w:lastRowLastColumn="0"/>
-            </w:pPr>
-            <w:r>
-              <w:t>a</w:t>
-            </w:r>
-            <w:r>
-              <w:rPr>
-                <w:rFonts w:hint="eastAsia"/>
-              </w:rPr>
-              <w:t>ddress</w:t>
-            </w:r>
-            <w:r>
-              <w:t>*</w:t>
-            </w:r>
-          </w:p>
-        </w:tc>
-        <w:tc>
-          <w:tcPr>
-            <w:tcW w:w="3906" w:type="dxa"/>
-            <w:gridSpan w:val="2"/>
-            <w:tcBorders>
-              <w:bottom w:val="single" w:sz="4" w:space="0" w:color="5B9BD5" w:themeColor="accent1"/>
-            </w:tcBorders>
-          </w:tcPr>
-          <w:p>
-            <w:pPr>
-              <w:pStyle w:val="a3"/>
-              <w:ind w:firstLineChars="0" w:firstLine="0"/>
-              <w:cnfStyle w:val="000000000000" w:firstRow="0" w:lastRow="0" w:firstColumn="0" w:lastColumn="0" w:oddVBand="0" w:evenVBand="0" w:oddHBand="0" w:evenHBand="0" w:firstRowFirstColumn="0" w:firstRowLastColumn="0" w:lastRowFirstColumn="0" w:lastRowLastColumn="0"/>
-            </w:pPr>
-            <w:r>
-              <w:rPr>
-                <w:rFonts w:hint="eastAsia"/>
-              </w:rPr>
-              <w:t xml:space="preserve">(string) </w:t>
-            </w:r>
-            <w:r>
-              <w:rPr>
-                <w:rFonts w:hint="eastAsia"/>
-              </w:rPr>
-              <w:t>地址</w:t>
-            </w:r>
-          </w:p>
-        </w:tc>
-      </w:tr>
-      <w:tr>
-        <w:trPr>
-          <w:cnfStyle w:val="000000100000" w:firstRow="0" w:lastRow="0" w:firstColumn="0" w:lastColumn="0" w:oddVBand="0" w:evenVBand="0" w:oddHBand="1" w:evenHBand="0" w:firstRowFirstColumn="0" w:firstRowLastColumn="0" w:lastRowFirstColumn="0" w:lastRowLastColumn="0"/>
-          <w:trHeight w:val="344"/>
-        </w:trPr>
-        <w:tc>
-          <w:tcPr>
-            <w:cnfStyle w:val="001000000000" w:firstRow="0" w:lastRow="0" w:firstColumn="1" w:lastColumn="0" w:oddVBand="0" w:evenVBand="0" w:oddHBand="0" w:evenHBand="0" w:firstRowFirstColumn="0" w:firstRowLastColumn="0" w:lastRowFirstColumn="0" w:lastRowLastColumn="0"/>
-            <w:tcW w:w="1034" w:type="dxa"/>
-            <w:vMerge/>
-          </w:tcPr>
-          <w:p>
-            <w:pPr>
-              <w:pStyle w:val="a3"/>
-              <w:ind w:firstLineChars="0" w:firstLine="0"/>
-              <w:rPr>
-                <w:b w:val="0"/>
-              </w:rPr>
-            </w:pPr>
-          </w:p>
-        </w:tc>
-        <w:tc>
-          <w:tcPr>
-            <w:tcW w:w="3356" w:type="dxa"/>
-            <w:gridSpan w:val="3"/>
-            <w:tcBorders>
-              <w:bottom w:val="single" w:sz="4" w:space="0" w:color="5B9BD5" w:themeColor="accent1"/>
-            </w:tcBorders>
-          </w:tcPr>
-          <w:p>
-            <w:pPr>
-              <w:pStyle w:val="a3"/>
-              <w:ind w:firstLineChars="0" w:firstLine="0"/>
-              <w:cnfStyle w:val="000000100000" w:firstRow="0" w:lastRow="0" w:firstColumn="0" w:lastColumn="0" w:oddVBand="0" w:evenVBand="0" w:oddHBand="1" w:evenHBand="0" w:firstRowFirstColumn="0" w:firstRowLastColumn="0" w:lastRowFirstColumn="0" w:lastRowLastColumn="0"/>
-            </w:pPr>
-            <w:r>
-              <w:t>a</w:t>
-            </w:r>
-            <w:r>
-              <w:rPr>
-                <w:rFonts w:hint="eastAsia"/>
-              </w:rPr>
-              <w:t>vatar_</w:t>
-            </w:r>
-            <w:r>
-              <w:t>uri*</w:t>
-            </w:r>
-          </w:p>
-        </w:tc>
-        <w:tc>
-          <w:tcPr>
-            <w:tcW w:w="3906" w:type="dxa"/>
-            <w:gridSpan w:val="2"/>
-            <w:tcBorders>
-              <w:bottom w:val="single" w:sz="4" w:space="0" w:color="5B9BD5" w:themeColor="accent1"/>
-            </w:tcBorders>
-          </w:tcPr>
-          <w:p>
-            <w:pPr>
-              <w:pStyle w:val="a3"/>
-              <w:ind w:firstLineChars="0" w:firstLine="0"/>
-              <w:cnfStyle w:val="000000100000" w:firstRow="0" w:lastRow="0" w:firstColumn="0" w:lastColumn="0" w:oddVBand="0" w:evenVBand="0" w:oddHBand="1" w:evenHBand="0" w:firstRowFirstColumn="0" w:firstRowLastColumn="0" w:lastRowFirstColumn="0" w:lastRowLastColumn="0"/>
-            </w:pPr>
-            <w:r>
-              <w:rPr>
-                <w:rFonts w:hint="eastAsia"/>
-              </w:rPr>
-              <w:t>头像</w:t>
-            </w:r>
-            <w:r>
-              <w:t>url</w:t>
-            </w:r>
-          </w:p>
-        </w:tc>
-      </w:tr>
-      <w:tr>
-        <w:trPr>
-          <w:trHeight w:val="197"/>
-        </w:trPr>
-        <w:tc>
-          <w:tcPr>
-            <w:cnfStyle w:val="001000000000" w:firstRow="0" w:lastRow="0" w:firstColumn="1" w:lastColumn="0" w:oddVBand="0" w:evenVBand="0" w:oddHBand="0" w:evenHBand="0" w:firstRowFirstColumn="0" w:firstRowLastColumn="0" w:lastRowFirstColumn="0" w:lastRowLastColumn="0"/>
-            <w:tcW w:w="1034" w:type="dxa"/>
-            <w:vMerge/>
-          </w:tcPr>
-          <w:p>
-            <w:pPr>
-              <w:pStyle w:val="a3"/>
-              <w:ind w:firstLineChars="0" w:firstLine="0"/>
-              <w:rPr>
-                <w:b w:val="0"/>
-              </w:rPr>
-            </w:pPr>
-          </w:p>
-        </w:tc>
-        <w:tc>
-          <w:tcPr>
-            <w:tcW w:w="3356" w:type="dxa"/>
-            <w:gridSpan w:val="3"/>
-            <w:vMerge w:val="restart"/>
-            <w:tcBorders>
-              <w:top w:val="single" w:sz="4" w:space="0" w:color="5B9BD5" w:themeColor="accent1"/>
-            </w:tcBorders>
-          </w:tcPr>
-          <w:p>
-            <w:pPr>
-              <w:cnfStyle w:val="000000000000" w:firstRow="0" w:lastRow="0" w:firstColumn="0" w:lastColumn="0" w:oddVBand="0" w:evenVBand="0" w:oddHBand="0" w:evenHBand="0" w:firstRowFirstColumn="0" w:firstRowLastColumn="0" w:lastRowFirstColumn="0" w:lastRowLastColumn="0"/>
-            </w:pPr>
-            <w:r>
-              <w:t>status</w:t>
-            </w:r>
-          </w:p>
-        </w:tc>
-        <w:tc>
-          <w:tcPr>
-            <w:tcW w:w="3906" w:type="dxa"/>
-            <w:gridSpan w:val="2"/>
-            <w:tcBorders>
-              <w:top w:val="single" w:sz="4" w:space="0" w:color="5B9BD5" w:themeColor="accent1"/>
-              <w:bottom w:val="single" w:sz="4" w:space="0" w:color="5B9BD5" w:themeColor="accent1"/>
-            </w:tcBorders>
-          </w:tcPr>
-          <w:p>
-            <w:pPr>
-              <w:cnfStyle w:val="000000000000" w:firstRow="0" w:lastRow="0" w:firstColumn="0" w:lastColumn="0" w:oddVBand="0" w:evenVBand="0" w:oddHBand="0" w:evenHBand="0" w:firstRowFirstColumn="0" w:firstRowLastColumn="0" w:lastRowFirstColumn="0" w:lastRowLastColumn="0"/>
-            </w:pPr>
-            <w:r>
-              <w:rPr>
-                <w:rFonts w:hint="eastAsia"/>
-              </w:rPr>
-              <w:t>1 (</w:t>
-            </w:r>
-            <w:r>
-              <w:rPr>
-                <w:rFonts w:hint="eastAsia"/>
-              </w:rPr>
-              <w:t>正常</w:t>
-            </w:r>
-            <w:r>
-              <w:rPr>
-                <w:rFonts w:hint="eastAsia"/>
-              </w:rPr>
-              <w:t>)</w:t>
-            </w:r>
-          </w:p>
-        </w:tc>
-      </w:tr>
-      <w:tr>
-        <w:trPr>
-          <w:cnfStyle w:val="000000100000" w:firstRow="0" w:lastRow="0" w:firstColumn="0" w:lastColumn="0" w:oddVBand="0" w:evenVBand="0" w:oddHBand="1" w:evenHBand="0" w:firstRowFirstColumn="0" w:firstRowLastColumn="0" w:lastRowFirstColumn="0" w:lastRowLastColumn="0"/>
-          <w:trHeight w:val="301"/>
-        </w:trPr>
-        <w:tc>
-          <w:tcPr>
-            <w:cnfStyle w:val="001000000000" w:firstRow="0" w:lastRow="0" w:firstColumn="1" w:lastColumn="0" w:oddVBand="0" w:evenVBand="0" w:oddHBand="0" w:evenHBand="0" w:firstRowFirstColumn="0" w:firstRowLastColumn="0" w:lastRowFirstColumn="0" w:lastRowLastColumn="0"/>
-            <w:tcW w:w="1034" w:type="dxa"/>
-            <w:vMerge/>
-          </w:tcPr>
-          <w:p>
-            <w:pPr>
-              <w:pStyle w:val="a3"/>
-              <w:ind w:firstLineChars="0" w:firstLine="0"/>
-              <w:rPr>
-                <w:b w:val="0"/>
-              </w:rPr>
-            </w:pPr>
-          </w:p>
-        </w:tc>
-        <w:tc>
-          <w:tcPr>
-            <w:tcW w:w="3356" w:type="dxa"/>
-            <w:gridSpan w:val="3"/>
-            <w:vMerge/>
-          </w:tcPr>
-          <w:p>
-            <w:pPr>
-              <w:cnfStyle w:val="000000100000" w:firstRow="0" w:lastRow="0" w:firstColumn="0" w:lastColumn="0" w:oddVBand="0" w:evenVBand="0" w:oddHBand="1" w:evenHBand="0" w:firstRowFirstColumn="0" w:firstRowLastColumn="0" w:lastRowFirstColumn="0" w:lastRowLastColumn="0"/>
-            </w:pPr>
-          </w:p>
-        </w:tc>
-        <w:tc>
-          <w:tcPr>
-            <w:tcW w:w="3906" w:type="dxa"/>
-            <w:gridSpan w:val="2"/>
-            <w:tcBorders>
-              <w:top w:val="single" w:sz="4" w:space="0" w:color="5B9BD5" w:themeColor="accent1"/>
-              <w:bottom w:val="single" w:sz="4" w:space="0" w:color="5B9BD5" w:themeColor="accent1"/>
-            </w:tcBorders>
-          </w:tcPr>
-          <w:p>
-            <w:pPr>
-              <w:cnfStyle w:val="000000100000" w:firstRow="0" w:lastRow="0" w:firstColumn="0" w:lastColumn="0" w:oddVBand="0" w:evenVBand="0" w:oddHBand="1" w:evenHBand="0" w:firstRowFirstColumn="0" w:firstRowLastColumn="0" w:lastRowFirstColumn="0" w:lastRowLastColumn="0"/>
-            </w:pPr>
-            <w:r>
-              <w:rPr>
-                <w:rFonts w:hint="eastAsia"/>
-              </w:rPr>
-              <w:t>0 (</w:t>
-            </w:r>
-            <w:r>
-              <w:rPr>
-                <w:rFonts w:hint="eastAsia"/>
-              </w:rPr>
-              <w:t>冻结</w:t>
-            </w:r>
-            <w:r>
-              <w:rPr>
-                <w:rFonts w:hint="eastAsia"/>
-              </w:rPr>
-              <w:t>)</w:t>
-            </w:r>
-          </w:p>
-        </w:tc>
-      </w:tr>
-      <w:tr>
-        <w:trPr>
-          <w:trHeight w:val="100"/>
-        </w:trPr>
-        <w:tc>
-          <w:tcPr>
-            <w:cnfStyle w:val="001000000000" w:firstRow="0" w:lastRow="0" w:firstColumn="1" w:lastColumn="0" w:oddVBand="0" w:evenVBand="0" w:oddHBand="0" w:evenHBand="0" w:firstRowFirstColumn="0" w:firstRowLastColumn="0" w:lastRowFirstColumn="0" w:lastRowLastColumn="0"/>
-            <w:tcW w:w="1034" w:type="dxa"/>
-            <w:vMerge/>
-          </w:tcPr>
-          <w:p>
-            <w:pPr>
-              <w:pStyle w:val="a3"/>
-              <w:ind w:firstLineChars="0" w:firstLine="0"/>
-              <w:rPr>
-                <w:b w:val="0"/>
-              </w:rPr>
-            </w:pPr>
-          </w:p>
-        </w:tc>
-        <w:tc>
-          <w:tcPr>
-            <w:tcW w:w="3356" w:type="dxa"/>
-            <w:gridSpan w:val="3"/>
-            <w:vMerge/>
-            <w:tcBorders>
-              <w:bottom w:val="single" w:sz="4" w:space="0" w:color="5B9BD5" w:themeColor="accent1"/>
-            </w:tcBorders>
-          </w:tcPr>
-          <w:p>
-            <w:pPr>
-              <w:cnfStyle w:val="000000000000" w:firstRow="0" w:lastRow="0" w:firstColumn="0" w:lastColumn="0" w:oddVBand="0" w:evenVBand="0" w:oddHBand="0" w:evenHBand="0" w:firstRowFirstColumn="0" w:firstRowLastColumn="0" w:lastRowFirstColumn="0" w:lastRowLastColumn="0"/>
-            </w:pPr>
-          </w:p>
-        </w:tc>
-        <w:tc>
-          <w:tcPr>
-            <w:tcW w:w="3906" w:type="dxa"/>
-            <w:gridSpan w:val="2"/>
-            <w:tcBorders>
-              <w:top w:val="single" w:sz="4" w:space="0" w:color="5B9BD5" w:themeColor="accent1"/>
-              <w:bottom w:val="single" w:sz="4" w:space="0" w:color="5B9BD5" w:themeColor="accent1"/>
-            </w:tcBorders>
-          </w:tcPr>
-          <w:p>
-            <w:pPr>
-              <w:cnfStyle w:val="000000000000" w:firstRow="0" w:lastRow="0" w:firstColumn="0" w:lastColumn="0" w:oddVBand="0" w:evenVBand="0" w:oddHBand="0" w:evenHBand="0" w:firstRowFirstColumn="0" w:firstRowLastColumn="0" w:lastRowFirstColumn="0" w:lastRowLastColumn="0"/>
-            </w:pPr>
-            <w:r>
-              <w:rPr>
-                <w:rFonts w:hint="eastAsia"/>
-              </w:rPr>
-              <w:t>-</w:t>
-            </w:r>
-            <w:r>
-              <w:t xml:space="preserve">1 </w:t>
-            </w:r>
-            <w:r>
-              <w:rPr>
-                <w:rFonts w:hint="eastAsia"/>
-              </w:rPr>
-              <w:t>(</w:t>
-            </w:r>
-            <w:r>
-              <w:rPr>
-                <w:rFonts w:hint="eastAsia"/>
-              </w:rPr>
-              <w:t>删除</w:t>
-            </w:r>
-            <w:r>
-              <w:rPr>
-                <w:rFonts w:hint="eastAsia"/>
-              </w:rPr>
-              <w:t>)</w:t>
-            </w:r>
-          </w:p>
-        </w:tc>
-      </w:tr>
-      <w:tr>
-        <w:trPr>
-          <w:cnfStyle w:val="000000100000" w:firstRow="0" w:lastRow="0" w:firstColumn="0" w:lastColumn="0" w:oddVBand="0" w:evenVBand="0" w:oddHBand="1" w:evenHBand="0" w:firstRowFirstColumn="0" w:firstRowLastColumn="0" w:lastRowFirstColumn="0" w:lastRowLastColumn="0"/>
-          <w:trHeight w:val="154"/>
-        </w:trPr>
-        <w:tc>
-          <w:tcPr>
-            <w:cnfStyle w:val="001000000000" w:firstRow="0" w:lastRow="0" w:firstColumn="1" w:lastColumn="0" w:oddVBand="0" w:evenVBand="0" w:oddHBand="0" w:evenHBand="0" w:firstRowFirstColumn="0" w:firstRowLastColumn="0" w:lastRowFirstColumn="0" w:lastRowLastColumn="0"/>
-            <w:tcW w:w="1034" w:type="dxa"/>
-            <w:vMerge/>
-          </w:tcPr>
-          <w:p>
-            <w:pPr>
-              <w:pStyle w:val="a3"/>
-              <w:ind w:firstLineChars="0" w:firstLine="0"/>
-              <w:rPr>
-                <w:b w:val="0"/>
-              </w:rPr>
-            </w:pPr>
-          </w:p>
-        </w:tc>
-        <w:tc>
-          <w:tcPr>
-            <w:tcW w:w="3356" w:type="dxa"/>
-            <w:gridSpan w:val="3"/>
-            <w:vMerge w:val="restart"/>
-            <w:tcBorders>
-              <w:top w:val="single" w:sz="4" w:space="0" w:color="5B9BD5" w:themeColor="accent1"/>
-            </w:tcBorders>
-          </w:tcPr>
-          <w:p>
-            <w:pPr>
-              <w:cnfStyle w:val="000000100000" w:firstRow="0" w:lastRow="0" w:firstColumn="0" w:lastColumn="0" w:oddVBand="0" w:evenVBand="0" w:oddHBand="1" w:evenHBand="0" w:firstRowFirstColumn="0" w:firstRowLastColumn="0" w:lastRowFirstColumn="0" w:lastRowLastColumn="0"/>
-            </w:pPr>
-            <w:r>
-              <w:t>level</w:t>
-            </w:r>
-          </w:p>
-        </w:tc>
-        <w:tc>
-          <w:tcPr>
-            <w:tcW w:w="3906" w:type="dxa"/>
-            <w:gridSpan w:val="2"/>
-            <w:tcBorders>
-              <w:top w:val="single" w:sz="4" w:space="0" w:color="5B9BD5" w:themeColor="accent1"/>
-              <w:bottom w:val="single" w:sz="4" w:space="0" w:color="5B9BD5" w:themeColor="accent1"/>
-            </w:tcBorders>
-          </w:tcPr>
-          <w:p>
-            <w:pPr>
-              <w:pStyle w:val="a3"/>
-              <w:ind w:firstLineChars="0" w:firstLine="0"/>
-              <w:cnfStyle w:val="000000100000" w:firstRow="0" w:lastRow="0" w:firstColumn="0" w:lastColumn="0" w:oddVBand="0" w:evenVBand="0" w:oddHBand="1" w:evenHBand="0" w:firstRowFirstColumn="0" w:firstRowLastColumn="0" w:lastRowFirstColumn="0" w:lastRowLastColumn="0"/>
-            </w:pPr>
-            <w:r>
-              <w:rPr>
-                <w:rFonts w:hint="eastAsia"/>
-              </w:rPr>
-              <w:t>1 (</w:t>
-            </w:r>
-            <w:r>
-              <w:rPr>
-                <w:rFonts w:hint="eastAsia"/>
-              </w:rPr>
-              <w:t>普通</w:t>
-            </w:r>
-            <w:r>
-              <w:t>用户</w:t>
-            </w:r>
-            <w:r>
-              <w:rPr>
-                <w:rFonts w:hint="eastAsia"/>
-              </w:rPr>
-              <w:t>)</w:t>
-            </w:r>
-          </w:p>
-        </w:tc>
-      </w:tr>
-      <w:tr>
-        <w:trPr>
-          <w:trHeight w:val="175"/>
-        </w:trPr>
-        <w:tc>
-          <w:tcPr>
-            <w:cnfStyle w:val="001000000000" w:firstRow="0" w:lastRow="0" w:firstColumn="1" w:lastColumn="0" w:oddVBand="0" w:evenVBand="0" w:oddHBand="0" w:evenHBand="0" w:firstRowFirstColumn="0" w:firstRowLastColumn="0" w:lastRowFirstColumn="0" w:lastRowLastColumn="0"/>
-            <w:tcW w:w="1034" w:type="dxa"/>
-            <w:vMerge/>
-          </w:tcPr>
-          <w:p>
-            <w:pPr>
-              <w:pStyle w:val="a3"/>
-              <w:ind w:firstLineChars="0" w:firstLine="0"/>
-              <w:rPr>
-                <w:b w:val="0"/>
-              </w:rPr>
-            </w:pPr>
-          </w:p>
-        </w:tc>
-        <w:tc>
-          <w:tcPr>
-            <w:tcW w:w="3356" w:type="dxa"/>
-            <w:gridSpan w:val="3"/>
-            <w:vMerge/>
-          </w:tcPr>
-          <w:p>
-            <w:pPr>
-              <w:cnfStyle w:val="000000000000" w:firstRow="0" w:lastRow="0" w:firstColumn="0" w:lastColumn="0" w:oddVBand="0" w:evenVBand="0" w:oddHBand="0" w:evenHBand="0" w:firstRowFirstColumn="0" w:firstRowLastColumn="0" w:lastRowFirstColumn="0" w:lastRowLastColumn="0"/>
-            </w:pPr>
-          </w:p>
-        </w:tc>
-        <w:tc>
-          <w:tcPr>
-            <w:tcW w:w="3906" w:type="dxa"/>
-            <w:gridSpan w:val="2"/>
-            <w:tcBorders>
-              <w:top w:val="single" w:sz="4" w:space="0" w:color="5B9BD5" w:themeColor="accent1"/>
-              <w:bottom w:val="single" w:sz="4" w:space="0" w:color="5B9BD5" w:themeColor="accent1"/>
-            </w:tcBorders>
-          </w:tcPr>
-          <w:p>
-            <w:pPr>
-              <w:pStyle w:val="a3"/>
-              <w:ind w:firstLineChars="0" w:firstLine="0"/>
-              <w:cnfStyle w:val="000000000000" w:firstRow="0" w:lastRow="0" w:firstColumn="0" w:lastColumn="0" w:oddVBand="0" w:evenVBand="0" w:oddHBand="0" w:evenHBand="0" w:firstRowFirstColumn="0" w:firstRowLastColumn="0" w:lastRowFirstColumn="0" w:lastRowLastColumn="0"/>
-            </w:pPr>
-            <w:r>
-              <w:rPr>
-                <w:rFonts w:hint="eastAsia"/>
-              </w:rPr>
-              <w:t xml:space="preserve">5 </w:t>
-            </w:r>
-            <w:r>
-              <w:t>(</w:t>
-            </w:r>
-            <w:r>
-              <w:rPr>
-                <w:rFonts w:hint="eastAsia"/>
-              </w:rPr>
-              <w:t>商家</w:t>
-            </w:r>
-            <w:r>
-              <w:rPr>
-                <w:rFonts w:hint="eastAsia"/>
-              </w:rPr>
-              <w:t>)</w:t>
-            </w:r>
-          </w:p>
-        </w:tc>
-      </w:tr>
-      <w:tr>
-        <w:trPr>
-          <w:cnfStyle w:val="000000100000" w:firstRow="0" w:lastRow="0" w:firstColumn="0" w:lastColumn="0" w:oddVBand="0" w:evenVBand="0" w:oddHBand="1" w:evenHBand="0" w:firstRowFirstColumn="0" w:firstRowLastColumn="0" w:lastRowFirstColumn="0" w:lastRowLastColumn="0"/>
-          <w:trHeight w:val="215"/>
-        </w:trPr>
-        <w:tc>
-          <w:tcPr>
-            <w:cnfStyle w:val="001000000000" w:firstRow="0" w:lastRow="0" w:firstColumn="1" w:lastColumn="0" w:oddVBand="0" w:evenVBand="0" w:oddHBand="0" w:evenHBand="0" w:firstRowFirstColumn="0" w:firstRowLastColumn="0" w:lastRowFirstColumn="0" w:lastRowLastColumn="0"/>
-            <w:tcW w:w="1034" w:type="dxa"/>
-            <w:vMerge/>
-          </w:tcPr>
-          <w:p>
-            <w:pPr>
-              <w:pStyle w:val="a3"/>
-              <w:ind w:firstLineChars="0" w:firstLine="0"/>
-              <w:rPr>
-                <w:b w:val="0"/>
-              </w:rPr>
-            </w:pPr>
-          </w:p>
-        </w:tc>
-        <w:tc>
-          <w:tcPr>
-            <w:tcW w:w="3356" w:type="dxa"/>
-            <w:gridSpan w:val="3"/>
-            <w:vMerge/>
-          </w:tcPr>
-          <w:p>
-            <w:pPr>
-              <w:cnfStyle w:val="000000100000" w:firstRow="0" w:lastRow="0" w:firstColumn="0" w:lastColumn="0" w:oddVBand="0" w:evenVBand="0" w:oddHBand="1" w:evenHBand="0" w:firstRowFirstColumn="0" w:firstRowLastColumn="0" w:lastRowFirstColumn="0" w:lastRowLastColumn="0"/>
-            </w:pPr>
-          </w:p>
-        </w:tc>
-        <w:tc>
-          <w:tcPr>
-            <w:tcW w:w="3906" w:type="dxa"/>
-            <w:gridSpan w:val="2"/>
-            <w:tcBorders>
-              <w:top w:val="single" w:sz="4" w:space="0" w:color="5B9BD5" w:themeColor="accent1"/>
-              <w:bottom w:val="single" w:sz="4" w:space="0" w:color="5B9BD5" w:themeColor="accent1"/>
-            </w:tcBorders>
-          </w:tcPr>
-          <w:p>
-            <w:pPr>
-              <w:pStyle w:val="a3"/>
-              <w:ind w:firstLineChars="0" w:firstLine="0"/>
-              <w:cnfStyle w:val="000000100000" w:firstRow="0" w:lastRow="0" w:firstColumn="0" w:lastColumn="0" w:oddVBand="0" w:evenVBand="0" w:oddHBand="1" w:evenHBand="0" w:firstRowFirstColumn="0" w:firstRowLastColumn="0" w:lastRowFirstColumn="0" w:lastRowLastColumn="0"/>
-            </w:pPr>
-            <w:r>
-              <w:rPr>
-                <w:rFonts w:hint="eastAsia"/>
-              </w:rPr>
-              <w:t>10 (</w:t>
-            </w:r>
-            <w:r>
-              <w:rPr>
-                <w:rFonts w:hint="eastAsia"/>
-              </w:rPr>
-              <w:t>普通管理员</w:t>
-            </w:r>
-            <w:r>
-              <w:rPr>
-                <w:rFonts w:hint="eastAsia"/>
-              </w:rPr>
-              <w:t>)</w:t>
-            </w:r>
-          </w:p>
-        </w:tc>
-      </w:tr>
-      <w:tr>
-        <w:trPr>
-          <w:trHeight w:val="193"/>
-        </w:trPr>
-        <w:tc>
-          <w:tcPr>
-            <w:cnfStyle w:val="001000000000" w:firstRow="0" w:lastRow="0" w:firstColumn="1" w:lastColumn="0" w:oddVBand="0" w:evenVBand="0" w:oddHBand="0" w:evenHBand="0" w:firstRowFirstColumn="0" w:firstRowLastColumn="0" w:lastRowFirstColumn="0" w:lastRowLastColumn="0"/>
-            <w:tcW w:w="1034" w:type="dxa"/>
-            <w:vMerge/>
-          </w:tcPr>
-          <w:p>
-            <w:pPr>
-              <w:pStyle w:val="a3"/>
-              <w:ind w:firstLineChars="0" w:firstLine="0"/>
-              <w:rPr>
-                <w:b w:val="0"/>
-              </w:rPr>
-            </w:pPr>
-          </w:p>
-        </w:tc>
-        <w:tc>
-          <w:tcPr>
-            <w:tcW w:w="3356" w:type="dxa"/>
-            <w:gridSpan w:val="3"/>
-            <w:vMerge/>
-            <w:tcBorders>
-              <w:bottom w:val="single" w:sz="4" w:space="0" w:color="5B9BD5" w:themeColor="accent1"/>
-            </w:tcBorders>
-          </w:tcPr>
-          <w:p>
-            <w:pPr>
-              <w:cnfStyle w:val="000000000000" w:firstRow="0" w:lastRow="0" w:firstColumn="0" w:lastColumn="0" w:oddVBand="0" w:evenVBand="0" w:oddHBand="0" w:evenHBand="0" w:firstRowFirstColumn="0" w:firstRowLastColumn="0" w:lastRowFirstColumn="0" w:lastRowLastColumn="0"/>
-            </w:pPr>
-          </w:p>
-        </w:tc>
-        <w:tc>
-          <w:tcPr>
-            <w:tcW w:w="3906" w:type="dxa"/>
-            <w:gridSpan w:val="2"/>
-            <w:tcBorders>
-              <w:top w:val="single" w:sz="4" w:space="0" w:color="5B9BD5" w:themeColor="accent1"/>
-              <w:bottom w:val="single" w:sz="4" w:space="0" w:color="5B9BD5" w:themeColor="accent1"/>
-            </w:tcBorders>
-          </w:tcPr>
-          <w:p>
-            <w:pPr>
-              <w:pStyle w:val="a3"/>
-              <w:ind w:firstLineChars="0" w:firstLine="0"/>
-              <w:cnfStyle w:val="000000000000" w:firstRow="0" w:lastRow="0" w:firstColumn="0" w:lastColumn="0" w:oddVBand="0" w:evenVBand="0" w:oddHBand="0" w:evenHBand="0" w:firstRowFirstColumn="0" w:firstRowLastColumn="0" w:lastRowFirstColumn="0" w:lastRowLastColumn="0"/>
-            </w:pPr>
-            <w:r>
-              <w:t>15 (</w:t>
-            </w:r>
-            <w:r>
-              <w:rPr>
-                <w:rFonts w:hint="eastAsia"/>
-              </w:rPr>
-              <w:t>高级</w:t>
-            </w:r>
-            <w:r>
-              <w:t>管理员</w:t>
-            </w:r>
-            <w:r>
-              <w:rPr>
-                <w:rFonts w:hint="eastAsia"/>
-              </w:rPr>
-              <w:t>)</w:t>
-            </w:r>
-          </w:p>
-        </w:tc>
-      </w:tr>
-      <w:tr>
-        <w:trPr>
-          <w:cnfStyle w:val="000000100000" w:firstRow="0" w:lastRow="0" w:firstColumn="0" w:lastColumn="0" w:oddVBand="0" w:evenVBand="0" w:oddHBand="1" w:evenHBand="0" w:firstRowFirstColumn="0" w:firstRowLastColumn="0" w:lastRowFirstColumn="0" w:lastRowLastColumn="0"/>
-          <w:trHeight w:val="204"/>
-        </w:trPr>
-        <w:tc>
-          <w:tcPr>
-            <w:cnfStyle w:val="001000000000" w:firstRow="0" w:lastRow="0" w:firstColumn="1" w:lastColumn="0" w:oddVBand="0" w:evenVBand="0" w:oddHBand="0" w:evenHBand="0" w:firstRowFirstColumn="0" w:firstRowLastColumn="0" w:lastRowFirstColumn="0" w:lastRowLastColumn="0"/>
-            <w:tcW w:w="1034" w:type="dxa"/>
-            <w:vMerge/>
-          </w:tcPr>
-          <w:p>
-            <w:pPr>
-              <w:pStyle w:val="a3"/>
-              <w:ind w:firstLineChars="0" w:firstLine="0"/>
-              <w:rPr>
-                <w:b w:val="0"/>
-              </w:rPr>
-            </w:pPr>
-          </w:p>
-        </w:tc>
-        <w:tc>
-          <w:tcPr>
-            <w:tcW w:w="3356" w:type="dxa"/>
-            <w:gridSpan w:val="3"/>
-            <w:tcBorders>
-              <w:top w:val="single" w:sz="4" w:space="0" w:color="5B9BD5" w:themeColor="accent1"/>
-              <w:bottom w:val="single" w:sz="4" w:space="0" w:color="5B9BD5" w:themeColor="accent1"/>
-            </w:tcBorders>
-          </w:tcPr>
-          <w:p>
-            <w:pPr>
-              <w:cnfStyle w:val="000000100000" w:firstRow="0" w:lastRow="0" w:firstColumn="0" w:lastColumn="0" w:oddVBand="0" w:evenVBand="0" w:oddHBand="1" w:evenHBand="0" w:firstRowFirstColumn="0" w:firstRowLastColumn="0" w:lastRowFirstColumn="0" w:lastRowLastColumn="0"/>
-            </w:pPr>
-          </w:p>
-        </w:tc>
-        <w:tc>
-          <w:tcPr>
-            <w:tcW w:w="3906" w:type="dxa"/>
-            <w:gridSpan w:val="2"/>
-            <w:tcBorders>
-              <w:top w:val="single" w:sz="4" w:space="0" w:color="5B9BD5" w:themeColor="accent1"/>
-              <w:bottom w:val="single" w:sz="4" w:space="0" w:color="5B9BD5" w:themeColor="accent1"/>
-            </w:tcBorders>
-          </w:tcPr>
-          <w:p>
-            <w:pPr>
-              <w:pStyle w:val="a3"/>
-              <w:ind w:firstLineChars="0" w:firstLine="0"/>
-              <w:cnfStyle w:val="000000100000" w:firstRow="0" w:lastRow="0" w:firstColumn="0" w:lastColumn="0" w:oddVBand="0" w:evenVBand="0" w:oddHBand="1" w:evenHBand="0" w:firstRowFirstColumn="0" w:firstRowLastColumn="0" w:lastRowFirstColumn="0" w:lastRowLastColumn="0"/>
-            </w:pPr>
-          </w:p>
-        </w:tc>
-      </w:tr>
-      <w:tr>
-        <w:trPr>
-          <w:trHeight w:val="197"/>
-        </w:trPr>
-        <w:tc>
-          <w:tcPr>
-            <w:cnfStyle w:val="001000000000" w:firstRow="0" w:lastRow="0" w:firstColumn="1" w:lastColumn="0" w:oddVBand="0" w:evenVBand="0" w:oddHBand="0" w:evenHBand="0" w:firstRowFirstColumn="0" w:firstRowLastColumn="0" w:lastRowFirstColumn="0" w:lastRowLastColumn="0"/>
-            <w:tcW w:w="1034" w:type="dxa"/>
-            <w:vMerge/>
-          </w:tcPr>
-          <w:p>
-            <w:pPr>
-              <w:pStyle w:val="a3"/>
-              <w:ind w:firstLineChars="0" w:firstLine="0"/>
-              <w:rPr>
-                <w:b w:val="0"/>
-              </w:rPr>
-            </w:pPr>
-          </w:p>
-        </w:tc>
-        <w:tc>
-          <w:tcPr>
-            <w:tcW w:w="3356" w:type="dxa"/>
-            <w:gridSpan w:val="3"/>
-            <w:tcBorders>
-              <w:top w:val="single" w:sz="4" w:space="0" w:color="5B9BD5" w:themeColor="accent1"/>
-            </w:tcBorders>
-          </w:tcPr>
-          <w:p>
-            <w:pPr>
-              <w:cnfStyle w:val="000000000000" w:firstRow="0" w:lastRow="0" w:firstColumn="0" w:lastColumn="0" w:oddVBand="0" w:evenVBand="0" w:oddHBand="0" w:evenHBand="0" w:firstRowFirstColumn="0" w:firstRowLastColumn="0" w:lastRowFirstColumn="0" w:lastRowLastColumn="0"/>
-            </w:pPr>
-          </w:p>
-        </w:tc>
-        <w:tc>
-          <w:tcPr>
-            <w:tcW w:w="3906" w:type="dxa"/>
-            <w:gridSpan w:val="2"/>
-            <w:tcBorders>
-              <w:top w:val="single" w:sz="4" w:space="0" w:color="5B9BD5" w:themeColor="accent1"/>
-            </w:tcBorders>
-          </w:tcPr>
-          <w:p>
-            <w:pPr>
-              <w:pStyle w:val="a3"/>
-              <w:ind w:firstLineChars="0" w:firstLine="0"/>
-              <w:cnfStyle w:val="000000000000" w:firstRow="0" w:lastRow="0" w:firstColumn="0" w:lastColumn="0" w:oddVBand="0" w:evenVBand="0" w:oddHBand="0" w:evenHBand="0" w:firstRowFirstColumn="0" w:firstRowLastColumn="0" w:lastRowFirstColumn="0" w:lastRowLastColumn="0"/>
-            </w:pPr>
-            <w:r>
-              <w:t>“</w:t>
-            </w:r>
           </w:p>
         </w:tc>
       </w:tr>
@@ -6912,6 +5816,7 @@
                 <w:rFonts w:hint="eastAsia"/>
                 <w:b w:val="0"/>
               </w:rPr>
+              <w:lastRenderedPageBreak/>
               <w:t>接口名</w:t>
             </w:r>
           </w:p>
@@ -7394,10 +6299,7 @@
               <w:cnfStyle w:val="000000100000" w:firstRow="0" w:lastRow="0" w:firstColumn="0" w:lastColumn="0" w:oddVBand="0" w:evenVBand="0" w:oddHBand="1" w:evenHBand="0" w:firstRowFirstColumn="0" w:firstRowLastColumn="0" w:lastRowFirstColumn="0" w:lastRowLastColumn="0"/>
             </w:pPr>
             <w:r>
-              <w:rPr>
-                <w:rFonts w:hint="eastAsia"/>
-              </w:rPr>
-              <w:t>token</w:t>
+              <w:t>sessionid</w:t>
             </w:r>
           </w:p>
         </w:tc>
@@ -7431,16 +6333,7 @@
               <w:cnfStyle w:val="000000100000" w:firstRow="0" w:lastRow="0" w:firstColumn="0" w:lastColumn="0" w:oddVBand="0" w:evenVBand="0" w:oddHBand="1" w:evenHBand="0" w:firstRowFirstColumn="0" w:firstRowLastColumn="0" w:lastRowFirstColumn="0" w:lastRowLastColumn="0"/>
             </w:pPr>
             <w:r>
-              <w:rPr>
-                <w:rFonts w:hint="eastAsia"/>
-              </w:rPr>
-              <w:t>token</w:t>
-            </w:r>
-            <w:r>
-              <w:rPr>
-                <w:rFonts w:hint="eastAsia"/>
-              </w:rPr>
-              <w:t>验证码</w:t>
+              <w:t>sessionid</w:t>
             </w:r>
           </w:p>
         </w:tc>
@@ -7454,33 +6347,6 @@
               <w:ind w:firstLineChars="0" w:firstLine="0"/>
               <w:cnfStyle w:val="000000100000" w:firstRow="0" w:lastRow="0" w:firstColumn="0" w:lastColumn="0" w:oddVBand="0" w:evenVBand="0" w:oddHBand="1" w:evenHBand="0" w:firstRowFirstColumn="0" w:firstRowLastColumn="0" w:lastRowFirstColumn="0" w:lastRowLastColumn="0"/>
             </w:pPr>
-            <w:r>
-              <w:rPr>
-                <w:rFonts w:hint="eastAsia"/>
-              </w:rPr>
-              <w:t>32</w:t>
-            </w:r>
-            <w:r>
-              <w:rPr>
-                <w:rFonts w:hint="eastAsia"/>
-              </w:rPr>
-              <w:t>为</w:t>
-            </w:r>
-            <w:r>
-              <w:rPr>
-                <w:rFonts w:hint="eastAsia"/>
-              </w:rPr>
-              <w:t>MD5</w:t>
-            </w:r>
-            <w:r>
-              <w:rPr>
-                <w:rFonts w:hint="eastAsia"/>
-              </w:rPr>
-              <w:t>加密</w:t>
-            </w:r>
-            <w:r>
-              <w:t>的字符串</w:t>
-            </w:r>
           </w:p>
         </w:tc>
       </w:tr>
@@ -7511,18 +6377,8 @@
               <w:ind w:firstLineChars="0" w:firstLine="0"/>
               <w:cnfStyle w:val="000000000000" w:firstRow="0" w:lastRow="0" w:firstColumn="0" w:lastColumn="0" w:oddVBand="0" w:evenVBand="0" w:oddHBand="0" w:evenHBand="0" w:firstRowFirstColumn="0" w:firstRowLastColumn="0" w:lastRowFirstColumn="0" w:lastRowLastColumn="0"/>
             </w:pPr>
-            <w:r>
-              <w:rPr>
-                <w:rFonts w:hint="eastAsia"/>
-              </w:rPr>
-              <w:t>如</w:t>
-            </w:r>
-            <w:r>
-              <w:t>：</w:t>
-            </w:r>
-            <w:r>
-              <w:t>token</w:t>
-            </w:r>
+            <w:bookmarkStart w:id="2" w:name="_GoBack"/>
+            <w:bookmarkEnd w:id="2"/>
           </w:p>
         </w:tc>
         <w:tc>
@@ -7538,12 +6394,6 @@
               <w:ind w:firstLineChars="0" w:firstLine="0"/>
               <w:cnfStyle w:val="000000000000" w:firstRow="0" w:lastRow="0" w:firstColumn="0" w:lastColumn="0" w:oddVBand="0" w:evenVBand="0" w:oddHBand="0" w:evenHBand="0" w:firstRowFirstColumn="0" w:firstRowLastColumn="0" w:lastRowFirstColumn="0" w:lastRowLastColumn="0"/>
             </w:pPr>
-            <w:r>
-              <w:rPr>
-                <w:rFonts w:hint="eastAsia"/>
-              </w:rPr>
-              <w:t>String</w:t>
-            </w:r>
           </w:p>
         </w:tc>
         <w:tc>
@@ -7557,18 +6407,6 @@
               <w:ind w:firstLineChars="0" w:firstLine="0"/>
               <w:cnfStyle w:val="000000000000" w:firstRow="0" w:lastRow="0" w:firstColumn="0" w:lastColumn="0" w:oddVBand="0" w:evenVBand="0" w:oddHBand="0" w:evenHBand="0" w:firstRowFirstColumn="0" w:firstRowLastColumn="0" w:lastRowFirstColumn="0" w:lastRowLastColumn="0"/>
             </w:pPr>
-            <w:r>
-              <w:rPr>
-                <w:rFonts w:hint="eastAsia"/>
-              </w:rPr>
-              <w:t>token</w:t>
-            </w:r>
-            <w:r>
-              <w:rPr>
-                <w:rFonts w:hint="eastAsia"/>
-              </w:rPr>
-              <w:t>验证码</w:t>
-            </w:r>
           </w:p>
         </w:tc>
         <w:tc>
@@ -9216,6 +8054,7 @@
         <w:rPr>
           <w:rFonts w:hint="eastAsia"/>
         </w:rPr>
+        <w:lastRenderedPageBreak/>
         <w:t xml:space="preserve">2. </w:t>
       </w:r>
       <w:r>
@@ -11066,6 +9905,7 @@
                 <w:rFonts w:hint="eastAsia"/>
                 <w:b w:val="0"/>
               </w:rPr>
+              <w:lastRenderedPageBreak/>
               <w:t>接口名</w:t>
             </w:r>
           </w:p>
@@ -20634,7 +19474,7 @@
 </file>
 
 <file path=customXml/itemProps1.xml><?xml version="1.0" encoding="utf-8"?>
-<ds:datastoreItem xmlns:ds="http://schemas.openxmlformats.org/officeDocument/2006/customXml" ds:itemID="{8FB018F6-5135-4802-B5A5-8403501A826D}">
+<ds:datastoreItem xmlns:ds="http://schemas.openxmlformats.org/officeDocument/2006/customXml" ds:itemID="{5992ECC5-6F3E-478A-8285-50A3F84EDD72}">
   <ds:schemaRefs>
     <ds:schemaRef ds:uri="http://schemas.openxmlformats.org/officeDocument/2006/bibliography"/>
   </ds:schemaRefs>

--- a/doc/Server端接口文档——开发者.docx
+++ b/doc/Server端接口文档——开发者.docx
@@ -4569,9 +4569,6 @@
     <w:p>
       <w:pPr>
         <w:pStyle w:val="2"/>
-        <w:rPr>
-          <w:rFonts w:hint="eastAsia"/>
-        </w:rPr>
       </w:pPr>
       <w:r>
         <w:rPr>
@@ -4694,9 +4691,6 @@
               <w:pStyle w:val="a3"/>
               <w:ind w:firstLineChars="0" w:firstLine="0"/>
               <w:cnfStyle w:val="000000100000" w:firstRow="0" w:lastRow="0" w:firstColumn="0" w:lastColumn="0" w:oddVBand="0" w:evenVBand="0" w:oddHBand="1" w:evenHBand="0" w:firstRowFirstColumn="0" w:firstRowLastColumn="0" w:lastRowFirstColumn="0" w:lastRowLastColumn="0"/>
-              <w:rPr>
-                <w:rFonts w:hint="eastAsia"/>
-              </w:rPr>
             </w:pPr>
             <w:r>
               <w:rPr>
@@ -5754,13 +5748,7 @@
         </w:tc>
       </w:tr>
     </w:tbl>
-    <w:p>
-      <w:pPr>
-        <w:rPr>
-          <w:rFonts w:hint="eastAsia"/>
-        </w:rPr>
-      </w:pPr>
-    </w:p>
+    <w:p/>
     <w:p>
       <w:pPr>
         <w:pStyle w:val="2"/>
@@ -6377,8 +6365,6 @@
               <w:ind w:firstLineChars="0" w:firstLine="0"/>
               <w:cnfStyle w:val="000000000000" w:firstRow="0" w:lastRow="0" w:firstColumn="0" w:lastColumn="0" w:oddVBand="0" w:evenVBand="0" w:oddHBand="0" w:evenHBand="0" w:firstRowFirstColumn="0" w:firstRowLastColumn="0" w:lastRowFirstColumn="0" w:lastRowLastColumn="0"/>
             </w:pPr>
-            <w:bookmarkStart w:id="2" w:name="_GoBack"/>
-            <w:bookmarkEnd w:id="2"/>
           </w:p>
         </w:tc>
         <w:tc>
@@ -11090,13 +11076,7 @@
         </w:tc>
       </w:tr>
     </w:tbl>
-    <w:p>
-      <w:pPr>
-        <w:rPr>
-          <w:rFonts w:hint="eastAsia"/>
-        </w:rPr>
-      </w:pPr>
-    </w:p>
+    <w:p/>
     <w:p/>
     <w:p>
       <w:pPr>
@@ -12526,7 +12506,7 @@
                 <w:b w:val="0"/>
               </w:rPr>
             </w:pPr>
-            <w:bookmarkStart w:id="3" w:name="_Hlk400733626"/>
+            <w:bookmarkStart w:id="2" w:name="_Hlk400733626"/>
           </w:p>
         </w:tc>
         <w:tc>
@@ -12989,7 +12969,7 @@
           </w:p>
         </w:tc>
       </w:tr>
-      <w:bookmarkEnd w:id="3"/>
+      <w:bookmarkEnd w:id="2"/>
       <w:tr>
         <w:trPr>
           <w:trHeight w:val="357"/>
@@ -17634,7 +17614,1300 @@
         </w:tc>
       </w:tr>
     </w:tbl>
+    <w:p>
+      <w:pPr>
+        <w:pStyle w:val="2"/>
+      </w:pPr>
+      <w:r>
+        <w:rPr>
+          <w:rFonts w:hint="eastAsia"/>
+        </w:rPr>
+        <w:t xml:space="preserve">3.5 </w:t>
+      </w:r>
+      <w:r>
+        <w:rPr>
+          <w:rFonts w:hint="eastAsia"/>
+        </w:rPr>
+        <w:t>添加</w:t>
+      </w:r>
+      <w:r>
+        <w:t>圈子</w:t>
+      </w:r>
+    </w:p>
     <w:p/>
+    <w:tbl>
+      <w:tblPr>
+        <w:tblStyle w:val="30"/>
+        <w:tblW w:w="0" w:type="auto"/>
+        <w:tblLook w:val="04A0" w:firstRow="1" w:lastRow="0" w:firstColumn="1" w:lastColumn="0" w:noHBand="0" w:noVBand="1"/>
+      </w:tblPr>
+      <w:tblGrid>
+        <w:gridCol w:w="1034"/>
+        <w:gridCol w:w="1234"/>
+        <w:gridCol w:w="851"/>
+        <w:gridCol w:w="1271"/>
+        <w:gridCol w:w="1706"/>
+        <w:gridCol w:w="2210"/>
+      </w:tblGrid>
+      <w:tr>
+        <w:trPr>
+          <w:cnfStyle w:val="100000000000" w:firstRow="1" w:lastRow="0" w:firstColumn="0" w:lastColumn="0" w:oddVBand="0" w:evenVBand="0" w:oddHBand="0" w:evenHBand="0" w:firstRowFirstColumn="0" w:firstRowLastColumn="0" w:lastRowFirstColumn="0" w:lastRowLastColumn="0"/>
+        </w:trPr>
+        <w:tc>
+          <w:tcPr>
+            <w:cnfStyle w:val="001000000100" w:firstRow="0" w:lastRow="0" w:firstColumn="1" w:lastColumn="0" w:oddVBand="0" w:evenVBand="0" w:oddHBand="0" w:evenHBand="0" w:firstRowFirstColumn="1" w:firstRowLastColumn="0" w:lastRowFirstColumn="0" w:lastRowLastColumn="0"/>
+            <w:tcW w:w="1034" w:type="dxa"/>
+          </w:tcPr>
+          <w:p>
+            <w:pPr>
+              <w:rPr>
+                <w:b w:val="0"/>
+              </w:rPr>
+            </w:pPr>
+            <w:r>
+              <w:rPr>
+                <w:rFonts w:hint="eastAsia"/>
+                <w:b w:val="0"/>
+              </w:rPr>
+              <w:t>接口名</w:t>
+            </w:r>
+          </w:p>
+        </w:tc>
+        <w:tc>
+          <w:tcPr>
+            <w:tcW w:w="7272" w:type="dxa"/>
+            <w:gridSpan w:val="5"/>
+          </w:tcPr>
+          <w:p>
+            <w:pPr>
+              <w:pStyle w:val="a3"/>
+              <w:ind w:firstLineChars="0" w:firstLine="0"/>
+              <w:cnfStyle w:val="100000000000" w:firstRow="1" w:lastRow="0" w:firstColumn="0" w:lastColumn="0" w:oddVBand="0" w:evenVBand="0" w:oddHBand="0" w:evenHBand="0" w:firstRowFirstColumn="0" w:firstRowLastColumn="0" w:lastRowFirstColumn="0" w:lastRowLastColumn="0"/>
+              <w:rPr>
+                <w:b w:val="0"/>
+              </w:rPr>
+            </w:pPr>
+            <w:r>
+              <w:rPr>
+                <w:b w:val="0"/>
+              </w:rPr>
+              <w:t>circle</w:t>
+            </w:r>
+            <w:r>
+              <w:rPr>
+                <w:rFonts w:hint="eastAsia"/>
+                <w:b w:val="0"/>
+              </w:rPr>
+              <w:t xml:space="preserve"> </w:t>
+            </w:r>
+            <w:r>
+              <w:rPr>
+                <w:b w:val="0"/>
+              </w:rPr>
+              <w:t>info</w:t>
+            </w:r>
+          </w:p>
+        </w:tc>
+      </w:tr>
+      <w:tr>
+        <w:trPr>
+          <w:cnfStyle w:val="000000100000" w:firstRow="0" w:lastRow="0" w:firstColumn="0" w:lastColumn="0" w:oddVBand="0" w:evenVBand="0" w:oddHBand="1" w:evenHBand="0" w:firstRowFirstColumn="0" w:firstRowLastColumn="0" w:lastRowFirstColumn="0" w:lastRowLastColumn="0"/>
+        </w:trPr>
+        <w:tc>
+          <w:tcPr>
+            <w:cnfStyle w:val="001000000000" w:firstRow="0" w:lastRow="0" w:firstColumn="1" w:lastColumn="0" w:oddVBand="0" w:evenVBand="0" w:oddHBand="0" w:evenHBand="0" w:firstRowFirstColumn="0" w:firstRowLastColumn="0" w:lastRowFirstColumn="0" w:lastRowLastColumn="0"/>
+            <w:tcW w:w="1034" w:type="dxa"/>
+          </w:tcPr>
+          <w:p>
+            <w:pPr>
+              <w:pStyle w:val="a3"/>
+              <w:ind w:firstLineChars="0" w:firstLine="0"/>
+              <w:rPr>
+                <w:b w:val="0"/>
+              </w:rPr>
+            </w:pPr>
+            <w:r>
+              <w:rPr>
+                <w:rFonts w:hint="eastAsia"/>
+                <w:b w:val="0"/>
+              </w:rPr>
+              <w:t>描述</w:t>
+            </w:r>
+          </w:p>
+        </w:tc>
+        <w:tc>
+          <w:tcPr>
+            <w:tcW w:w="7272" w:type="dxa"/>
+            <w:gridSpan w:val="5"/>
+          </w:tcPr>
+          <w:p>
+            <w:pPr>
+              <w:pStyle w:val="a3"/>
+              <w:ind w:firstLineChars="0" w:firstLine="0"/>
+              <w:cnfStyle w:val="000000100000" w:firstRow="0" w:lastRow="0" w:firstColumn="0" w:lastColumn="0" w:oddVBand="0" w:evenVBand="0" w:oddHBand="1" w:evenHBand="0" w:firstRowFirstColumn="0" w:firstRowLastColumn="0" w:lastRowFirstColumn="0" w:lastRowLastColumn="0"/>
+              <w:rPr>
+                <w:rFonts w:hint="eastAsia"/>
+              </w:rPr>
+            </w:pPr>
+            <w:r>
+              <w:rPr>
+                <w:rFonts w:hint="eastAsia"/>
+              </w:rPr>
+              <w:t>添加</w:t>
+            </w:r>
+            <w:r>
+              <w:rPr>
+                <w:rFonts w:hint="eastAsia"/>
+              </w:rPr>
+              <w:t>圈子</w:t>
+            </w:r>
+          </w:p>
+        </w:tc>
+      </w:tr>
+      <w:tr>
+        <w:tc>
+          <w:tcPr>
+            <w:cnfStyle w:val="001000000000" w:firstRow="0" w:lastRow="0" w:firstColumn="1" w:lastColumn="0" w:oddVBand="0" w:evenVBand="0" w:oddHBand="0" w:evenHBand="0" w:firstRowFirstColumn="0" w:firstRowLastColumn="0" w:lastRowFirstColumn="0" w:lastRowLastColumn="0"/>
+            <w:tcW w:w="1034" w:type="dxa"/>
+          </w:tcPr>
+          <w:p>
+            <w:pPr>
+              <w:pStyle w:val="a3"/>
+              <w:ind w:firstLineChars="0" w:firstLine="0"/>
+              <w:rPr>
+                <w:b w:val="0"/>
+              </w:rPr>
+            </w:pPr>
+            <w:r>
+              <w:rPr>
+                <w:rFonts w:hint="eastAsia"/>
+                <w:b w:val="0"/>
+              </w:rPr>
+              <w:t>请求</w:t>
+            </w:r>
+          </w:p>
+        </w:tc>
+        <w:tc>
+          <w:tcPr>
+            <w:tcW w:w="7272" w:type="dxa"/>
+            <w:gridSpan w:val="5"/>
+          </w:tcPr>
+          <w:p>
+            <w:pPr>
+              <w:pStyle w:val="a3"/>
+              <w:ind w:firstLineChars="0" w:firstLine="0"/>
+              <w:cnfStyle w:val="000000000000" w:firstRow="0" w:lastRow="0" w:firstColumn="0" w:lastColumn="0" w:oddVBand="0" w:evenVBand="0" w:oddHBand="0" w:evenHBand="0" w:firstRowFirstColumn="0" w:firstRowLastColumn="0" w:lastRowFirstColumn="0" w:lastRowLastColumn="0"/>
+            </w:pPr>
+            <w:r>
+              <w:t>POST</w:t>
+            </w:r>
+          </w:p>
+        </w:tc>
+      </w:tr>
+      <w:tr>
+        <w:trPr>
+          <w:cnfStyle w:val="000000100000" w:firstRow="0" w:lastRow="0" w:firstColumn="0" w:lastColumn="0" w:oddVBand="0" w:evenVBand="0" w:oddHBand="1" w:evenHBand="0" w:firstRowFirstColumn="0" w:firstRowLastColumn="0" w:lastRowFirstColumn="0" w:lastRowLastColumn="0"/>
+        </w:trPr>
+        <w:tc>
+          <w:tcPr>
+            <w:cnfStyle w:val="001000000000" w:firstRow="0" w:lastRow="0" w:firstColumn="1" w:lastColumn="0" w:oddVBand="0" w:evenVBand="0" w:oddHBand="0" w:evenHBand="0" w:firstRowFirstColumn="0" w:firstRowLastColumn="0" w:lastRowFirstColumn="0" w:lastRowLastColumn="0"/>
+            <w:tcW w:w="1034" w:type="dxa"/>
+          </w:tcPr>
+          <w:p>
+            <w:pPr>
+              <w:pStyle w:val="a3"/>
+              <w:ind w:firstLineChars="0" w:firstLine="0"/>
+              <w:rPr>
+                <w:b w:val="0"/>
+              </w:rPr>
+            </w:pPr>
+            <w:r>
+              <w:rPr>
+                <w:rFonts w:hint="eastAsia"/>
+                <w:b w:val="0"/>
+              </w:rPr>
+              <w:t>URL</w:t>
+            </w:r>
+          </w:p>
+        </w:tc>
+        <w:tc>
+          <w:tcPr>
+            <w:tcW w:w="7272" w:type="dxa"/>
+            <w:gridSpan w:val="5"/>
+          </w:tcPr>
+          <w:p>
+            <w:pPr>
+              <w:pStyle w:val="a3"/>
+              <w:ind w:firstLineChars="0" w:firstLine="0"/>
+              <w:cnfStyle w:val="000000100000" w:firstRow="0" w:lastRow="0" w:firstColumn="0" w:lastColumn="0" w:oddVBand="0" w:evenVBand="0" w:oddHBand="1" w:evenHBand="0" w:firstRowFirstColumn="0" w:firstRowLastColumn="0" w:lastRowFirstColumn="0" w:lastRowLastColumn="0"/>
+            </w:pPr>
+            <w:r>
+              <w:t>http://ec2-54-169-66-69.ap-southeast-1.compute.amazonaws.com/nail_care_svr/index.php/</w:t>
+            </w:r>
+            <w:r>
+              <w:t>circle</w:t>
+            </w:r>
+            <w:r>
+              <w:t>/</w:t>
+            </w:r>
+            <w:r>
+              <w:t>add_circle</w:t>
+            </w:r>
+          </w:p>
+        </w:tc>
+      </w:tr>
+      <w:tr>
+        <w:tc>
+          <w:tcPr>
+            <w:cnfStyle w:val="001000000000" w:firstRow="0" w:lastRow="0" w:firstColumn="1" w:lastColumn="0" w:oddVBand="0" w:evenVBand="0" w:oddHBand="0" w:evenHBand="0" w:firstRowFirstColumn="0" w:firstRowLastColumn="0" w:lastRowFirstColumn="0" w:lastRowLastColumn="0"/>
+            <w:tcW w:w="1034" w:type="dxa"/>
+          </w:tcPr>
+          <w:p>
+            <w:pPr>
+              <w:pStyle w:val="a3"/>
+              <w:ind w:firstLineChars="0" w:firstLine="0"/>
+              <w:rPr>
+                <w:b w:val="0"/>
+              </w:rPr>
+            </w:pPr>
+            <w:r>
+              <w:rPr>
+                <w:rFonts w:hint="eastAsia"/>
+                <w:b w:val="0"/>
+              </w:rPr>
+              <w:t>测试样例</w:t>
+            </w:r>
+          </w:p>
+        </w:tc>
+        <w:tc>
+          <w:tcPr>
+            <w:tcW w:w="7272" w:type="dxa"/>
+            <w:gridSpan w:val="5"/>
+          </w:tcPr>
+          <w:p>
+            <w:pPr>
+              <w:pStyle w:val="a3"/>
+              <w:ind w:firstLineChars="0" w:firstLine="0"/>
+              <w:cnfStyle w:val="000000000000" w:firstRow="0" w:lastRow="0" w:firstColumn="0" w:lastColumn="0" w:oddVBand="0" w:evenVBand="0" w:oddHBand="0" w:evenHBand="0" w:firstRowFirstColumn="0" w:firstRowLastColumn="0" w:lastRowFirstColumn="0" w:lastRowLastColumn="0"/>
+            </w:pPr>
+            <w:r>
+              <w:t>http://ec2-54-169-66-69.ap-southeast-1.compute.amazonaws.com/nail_care_svr/in</w:t>
+            </w:r>
+            <w:r>
+              <w:t>dex.php/test/</w:t>
+            </w:r>
+            <w:r>
+              <w:t>uploadfile</w:t>
+            </w:r>
+            <w:bookmarkStart w:id="3" w:name="_GoBack"/>
+            <w:bookmarkEnd w:id="3"/>
+          </w:p>
+        </w:tc>
+      </w:tr>
+      <w:tr>
+        <w:trPr>
+          <w:cnfStyle w:val="000000100000" w:firstRow="0" w:lastRow="0" w:firstColumn="0" w:lastColumn="0" w:oddVBand="0" w:evenVBand="0" w:oddHBand="1" w:evenHBand="0" w:firstRowFirstColumn="0" w:firstRowLastColumn="0" w:lastRowFirstColumn="0" w:lastRowLastColumn="0"/>
+        </w:trPr>
+        <w:tc>
+          <w:tcPr>
+            <w:cnfStyle w:val="001000000000" w:firstRow="0" w:lastRow="0" w:firstColumn="1" w:lastColumn="0" w:oddVBand="0" w:evenVBand="0" w:oddHBand="0" w:evenHBand="0" w:firstRowFirstColumn="0" w:firstRowLastColumn="0" w:lastRowFirstColumn="0" w:lastRowLastColumn="0"/>
+            <w:tcW w:w="1034" w:type="dxa"/>
+            <w:vMerge w:val="restart"/>
+          </w:tcPr>
+          <w:p>
+            <w:pPr>
+              <w:pStyle w:val="a3"/>
+              <w:ind w:firstLineChars="0" w:firstLine="0"/>
+              <w:rPr>
+                <w:b w:val="0"/>
+              </w:rPr>
+            </w:pPr>
+            <w:r>
+              <w:rPr>
+                <w:rFonts w:hint="eastAsia"/>
+                <w:b w:val="0"/>
+              </w:rPr>
+              <w:t>参数</w:t>
+            </w:r>
+          </w:p>
+        </w:tc>
+        <w:tc>
+          <w:tcPr>
+            <w:tcW w:w="1234" w:type="dxa"/>
+            <w:tcBorders>
+              <w:right w:val="single" w:sz="4" w:space="0" w:color="5B9BD5" w:themeColor="accent1"/>
+            </w:tcBorders>
+          </w:tcPr>
+          <w:p>
+            <w:pPr>
+              <w:pStyle w:val="a3"/>
+              <w:ind w:firstLineChars="0" w:firstLine="0"/>
+              <w:cnfStyle w:val="000000100000" w:firstRow="0" w:lastRow="0" w:firstColumn="0" w:lastColumn="0" w:oddVBand="0" w:evenVBand="0" w:oddHBand="1" w:evenHBand="0" w:firstRowFirstColumn="0" w:firstRowLastColumn="0" w:lastRowFirstColumn="0" w:lastRowLastColumn="0"/>
+              <w:rPr>
+                <w:b/>
+              </w:rPr>
+            </w:pPr>
+            <w:r>
+              <w:rPr>
+                <w:rFonts w:hint="eastAsia"/>
+                <w:b/>
+              </w:rPr>
+              <w:t>名称</w:t>
+            </w:r>
+          </w:p>
+        </w:tc>
+        <w:tc>
+          <w:tcPr>
+            <w:tcW w:w="851" w:type="dxa"/>
+            <w:tcBorders>
+              <w:left w:val="single" w:sz="4" w:space="0" w:color="5B9BD5" w:themeColor="accent1"/>
+            </w:tcBorders>
+          </w:tcPr>
+          <w:p>
+            <w:pPr>
+              <w:pStyle w:val="a3"/>
+              <w:ind w:firstLineChars="0" w:firstLine="0"/>
+              <w:cnfStyle w:val="000000100000" w:firstRow="0" w:lastRow="0" w:firstColumn="0" w:lastColumn="0" w:oddVBand="0" w:evenVBand="0" w:oddHBand="1" w:evenHBand="0" w:firstRowFirstColumn="0" w:firstRowLastColumn="0" w:lastRowFirstColumn="0" w:lastRowLastColumn="0"/>
+              <w:rPr>
+                <w:b/>
+              </w:rPr>
+            </w:pPr>
+            <w:r>
+              <w:rPr>
+                <w:rFonts w:hint="eastAsia"/>
+                <w:b/>
+              </w:rPr>
+              <w:t>类型</w:t>
+            </w:r>
+          </w:p>
+        </w:tc>
+        <w:tc>
+          <w:tcPr>
+            <w:tcW w:w="2977" w:type="dxa"/>
+            <w:gridSpan w:val="2"/>
+          </w:tcPr>
+          <w:p>
+            <w:pPr>
+              <w:pStyle w:val="a3"/>
+              <w:ind w:firstLineChars="0" w:firstLine="0"/>
+              <w:cnfStyle w:val="000000100000" w:firstRow="0" w:lastRow="0" w:firstColumn="0" w:lastColumn="0" w:oddVBand="0" w:evenVBand="0" w:oddHBand="1" w:evenHBand="0" w:firstRowFirstColumn="0" w:firstRowLastColumn="0" w:lastRowFirstColumn="0" w:lastRowLastColumn="0"/>
+              <w:rPr>
+                <w:b/>
+              </w:rPr>
+            </w:pPr>
+            <w:r>
+              <w:rPr>
+                <w:rFonts w:hint="eastAsia"/>
+                <w:b/>
+              </w:rPr>
+              <w:t>描述</w:t>
+            </w:r>
+          </w:p>
+        </w:tc>
+        <w:tc>
+          <w:tcPr>
+            <w:tcW w:w="2210" w:type="dxa"/>
+          </w:tcPr>
+          <w:p>
+            <w:pPr>
+              <w:pStyle w:val="a3"/>
+              <w:ind w:firstLineChars="0" w:firstLine="0"/>
+              <w:cnfStyle w:val="000000100000" w:firstRow="0" w:lastRow="0" w:firstColumn="0" w:lastColumn="0" w:oddVBand="0" w:evenVBand="0" w:oddHBand="1" w:evenHBand="0" w:firstRowFirstColumn="0" w:firstRowLastColumn="0" w:lastRowFirstColumn="0" w:lastRowLastColumn="0"/>
+              <w:rPr>
+                <w:b/>
+              </w:rPr>
+            </w:pPr>
+            <w:r>
+              <w:rPr>
+                <w:rFonts w:hint="eastAsia"/>
+                <w:b/>
+              </w:rPr>
+              <w:t>约束</w:t>
+            </w:r>
+          </w:p>
+        </w:tc>
+      </w:tr>
+      <w:tr>
+        <w:tc>
+          <w:tcPr>
+            <w:cnfStyle w:val="001000000000" w:firstRow="0" w:lastRow="0" w:firstColumn="1" w:lastColumn="0" w:oddVBand="0" w:evenVBand="0" w:oddHBand="0" w:evenHBand="0" w:firstRowFirstColumn="0" w:firstRowLastColumn="0" w:lastRowFirstColumn="0" w:lastRowLastColumn="0"/>
+            <w:tcW w:w="1034" w:type="dxa"/>
+            <w:vMerge/>
+          </w:tcPr>
+          <w:p>
+            <w:pPr>
+              <w:pStyle w:val="a3"/>
+              <w:ind w:firstLineChars="0" w:firstLine="0"/>
+              <w:rPr>
+                <w:b w:val="0"/>
+              </w:rPr>
+            </w:pPr>
+          </w:p>
+        </w:tc>
+        <w:tc>
+          <w:tcPr>
+            <w:tcW w:w="1234" w:type="dxa"/>
+            <w:tcBorders>
+              <w:right w:val="single" w:sz="4" w:space="0" w:color="5B9BD5" w:themeColor="accent1"/>
+            </w:tcBorders>
+          </w:tcPr>
+          <w:p>
+            <w:pPr>
+              <w:pStyle w:val="a3"/>
+              <w:ind w:firstLineChars="0" w:firstLine="0"/>
+              <w:cnfStyle w:val="000000000000" w:firstRow="0" w:lastRow="0" w:firstColumn="0" w:lastColumn="0" w:oddVBand="0" w:evenVBand="0" w:oddHBand="0" w:evenHBand="0" w:firstRowFirstColumn="0" w:firstRowLastColumn="0" w:lastRowFirstColumn="0" w:lastRowLastColumn="0"/>
+            </w:pPr>
+            <w:r>
+              <w:t>circle_id</w:t>
+            </w:r>
+          </w:p>
+        </w:tc>
+        <w:tc>
+          <w:tcPr>
+            <w:tcW w:w="851" w:type="dxa"/>
+            <w:tcBorders>
+              <w:left w:val="single" w:sz="4" w:space="0" w:color="5B9BD5" w:themeColor="accent1"/>
+            </w:tcBorders>
+          </w:tcPr>
+          <w:p>
+            <w:pPr>
+              <w:pStyle w:val="a3"/>
+              <w:ind w:firstLineChars="0" w:firstLine="0"/>
+              <w:cnfStyle w:val="000000000000" w:firstRow="0" w:lastRow="0" w:firstColumn="0" w:lastColumn="0" w:oddVBand="0" w:evenVBand="0" w:oddHBand="0" w:evenHBand="0" w:firstRowFirstColumn="0" w:firstRowLastColumn="0" w:lastRowFirstColumn="0" w:lastRowLastColumn="0"/>
+            </w:pPr>
+            <w:r>
+              <w:t>int</w:t>
+            </w:r>
+          </w:p>
+        </w:tc>
+        <w:tc>
+          <w:tcPr>
+            <w:tcW w:w="2977" w:type="dxa"/>
+            <w:gridSpan w:val="2"/>
+          </w:tcPr>
+          <w:p>
+            <w:pPr>
+              <w:pStyle w:val="a3"/>
+              <w:ind w:firstLineChars="0" w:firstLine="0"/>
+              <w:cnfStyle w:val="000000000000" w:firstRow="0" w:lastRow="0" w:firstColumn="0" w:lastColumn="0" w:oddVBand="0" w:evenVBand="0" w:oddHBand="0" w:evenHBand="0" w:firstRowFirstColumn="0" w:firstRowLastColumn="0" w:lastRowFirstColumn="0" w:lastRowLastColumn="0"/>
+            </w:pPr>
+            <w:r>
+              <w:rPr>
+                <w:rFonts w:hint="eastAsia"/>
+              </w:rPr>
+              <w:t>产品</w:t>
+            </w:r>
+            <w:r>
+              <w:t>id</w:t>
+            </w:r>
+            <w:r>
+              <w:rPr>
+                <w:rFonts w:hint="eastAsia"/>
+              </w:rPr>
+              <w:t>（</w:t>
+            </w:r>
+            <w:r>
+              <w:t>默认：</w:t>
+            </w:r>
+            <w:r>
+              <w:rPr>
+                <w:rFonts w:hint="eastAsia"/>
+              </w:rPr>
+              <w:t>0</w:t>
+            </w:r>
+            <w:r>
+              <w:rPr>
+                <w:rFonts w:hint="eastAsia"/>
+              </w:rPr>
+              <w:t>）</w:t>
+            </w:r>
+          </w:p>
+        </w:tc>
+        <w:tc>
+          <w:tcPr>
+            <w:tcW w:w="2210" w:type="dxa"/>
+          </w:tcPr>
+          <w:p>
+            <w:pPr>
+              <w:pStyle w:val="a3"/>
+              <w:ind w:firstLineChars="0" w:firstLine="0"/>
+              <w:cnfStyle w:val="000000000000" w:firstRow="0" w:lastRow="0" w:firstColumn="0" w:lastColumn="0" w:oddVBand="0" w:evenVBand="0" w:oddHBand="0" w:evenHBand="0" w:firstRowFirstColumn="0" w:firstRowLastColumn="0" w:lastRowFirstColumn="0" w:lastRowLastColumn="0"/>
+            </w:pPr>
+            <w:r>
+              <w:rPr>
+                <w:rFonts w:hint="eastAsia"/>
+              </w:rPr>
+              <w:t>数字</w:t>
+            </w:r>
+          </w:p>
+        </w:tc>
+      </w:tr>
+      <w:tr>
+        <w:trPr>
+          <w:cnfStyle w:val="000000100000" w:firstRow="0" w:lastRow="0" w:firstColumn="0" w:lastColumn="0" w:oddVBand="0" w:evenVBand="0" w:oddHBand="1" w:evenHBand="0" w:firstRowFirstColumn="0" w:firstRowLastColumn="0" w:lastRowFirstColumn="0" w:lastRowLastColumn="0"/>
+        </w:trPr>
+        <w:tc>
+          <w:tcPr>
+            <w:cnfStyle w:val="001000000000" w:firstRow="0" w:lastRow="0" w:firstColumn="1" w:lastColumn="0" w:oddVBand="0" w:evenVBand="0" w:oddHBand="0" w:evenHBand="0" w:firstRowFirstColumn="0" w:firstRowLastColumn="0" w:lastRowFirstColumn="0" w:lastRowLastColumn="0"/>
+            <w:tcW w:w="1034" w:type="dxa"/>
+          </w:tcPr>
+          <w:p>
+            <w:pPr>
+              <w:pStyle w:val="a3"/>
+              <w:ind w:firstLineChars="0" w:firstLine="0"/>
+              <w:rPr>
+                <w:b w:val="0"/>
+              </w:rPr>
+            </w:pPr>
+          </w:p>
+        </w:tc>
+        <w:tc>
+          <w:tcPr>
+            <w:tcW w:w="1234" w:type="dxa"/>
+            <w:tcBorders>
+              <w:right w:val="single" w:sz="4" w:space="0" w:color="5B9BD5" w:themeColor="accent1"/>
+            </w:tcBorders>
+          </w:tcPr>
+          <w:p>
+            <w:pPr>
+              <w:pStyle w:val="a3"/>
+              <w:ind w:firstLineChars="0" w:firstLine="0"/>
+              <w:cnfStyle w:val="000000100000" w:firstRow="0" w:lastRow="0" w:firstColumn="0" w:lastColumn="0" w:oddVBand="0" w:evenVBand="0" w:oddHBand="1" w:evenHBand="0" w:firstRowFirstColumn="0" w:firstRowLastColumn="0" w:lastRowFirstColumn="0" w:lastRowLastColumn="0"/>
+            </w:pPr>
+          </w:p>
+        </w:tc>
+        <w:tc>
+          <w:tcPr>
+            <w:tcW w:w="851" w:type="dxa"/>
+            <w:tcBorders>
+              <w:left w:val="single" w:sz="4" w:space="0" w:color="5B9BD5" w:themeColor="accent1"/>
+            </w:tcBorders>
+          </w:tcPr>
+          <w:p>
+            <w:pPr>
+              <w:pStyle w:val="a3"/>
+              <w:ind w:firstLineChars="0" w:firstLine="0"/>
+              <w:cnfStyle w:val="000000100000" w:firstRow="0" w:lastRow="0" w:firstColumn="0" w:lastColumn="0" w:oddVBand="0" w:evenVBand="0" w:oddHBand="1" w:evenHBand="0" w:firstRowFirstColumn="0" w:firstRowLastColumn="0" w:lastRowFirstColumn="0" w:lastRowLastColumn="0"/>
+            </w:pPr>
+          </w:p>
+        </w:tc>
+        <w:tc>
+          <w:tcPr>
+            <w:tcW w:w="2977" w:type="dxa"/>
+            <w:gridSpan w:val="2"/>
+          </w:tcPr>
+          <w:p>
+            <w:pPr>
+              <w:pStyle w:val="a3"/>
+              <w:ind w:firstLineChars="0" w:firstLine="0"/>
+              <w:cnfStyle w:val="000000100000" w:firstRow="0" w:lastRow="0" w:firstColumn="0" w:lastColumn="0" w:oddVBand="0" w:evenVBand="0" w:oddHBand="1" w:evenHBand="0" w:firstRowFirstColumn="0" w:firstRowLastColumn="0" w:lastRowFirstColumn="0" w:lastRowLastColumn="0"/>
+            </w:pPr>
+          </w:p>
+        </w:tc>
+        <w:tc>
+          <w:tcPr>
+            <w:tcW w:w="2210" w:type="dxa"/>
+          </w:tcPr>
+          <w:p>
+            <w:pPr>
+              <w:pStyle w:val="a3"/>
+              <w:ind w:firstLineChars="0" w:firstLine="0"/>
+              <w:cnfStyle w:val="000000100000" w:firstRow="0" w:lastRow="0" w:firstColumn="0" w:lastColumn="0" w:oddVBand="0" w:evenVBand="0" w:oddHBand="1" w:evenHBand="0" w:firstRowFirstColumn="0" w:firstRowLastColumn="0" w:lastRowFirstColumn="0" w:lastRowLastColumn="0"/>
+            </w:pPr>
+          </w:p>
+        </w:tc>
+      </w:tr>
+      <w:tr>
+        <w:trPr>
+          <w:trHeight w:val="357"/>
+        </w:trPr>
+        <w:tc>
+          <w:tcPr>
+            <w:cnfStyle w:val="001000000000" w:firstRow="0" w:lastRow="0" w:firstColumn="1" w:lastColumn="0" w:oddVBand="0" w:evenVBand="0" w:oddHBand="0" w:evenHBand="0" w:firstRowFirstColumn="0" w:firstRowLastColumn="0" w:lastRowFirstColumn="0" w:lastRowLastColumn="0"/>
+            <w:tcW w:w="1034" w:type="dxa"/>
+            <w:vMerge w:val="restart"/>
+          </w:tcPr>
+          <w:p>
+            <w:pPr>
+              <w:pStyle w:val="a3"/>
+              <w:ind w:firstLineChars="0" w:firstLine="0"/>
+              <w:rPr>
+                <w:b w:val="0"/>
+              </w:rPr>
+            </w:pPr>
+            <w:r>
+              <w:rPr>
+                <w:rFonts w:hint="eastAsia"/>
+                <w:b w:val="0"/>
+              </w:rPr>
+              <w:t>返回</w:t>
+            </w:r>
+            <w:r>
+              <w:rPr>
+                <w:b w:val="0"/>
+              </w:rPr>
+              <w:t>（</w:t>
+            </w:r>
+            <w:r>
+              <w:rPr>
+                <w:rFonts w:hint="eastAsia"/>
+                <w:b w:val="0"/>
+              </w:rPr>
+              <w:t>JSON</w:t>
+            </w:r>
+            <w:r>
+              <w:rPr>
+                <w:b w:val="0"/>
+              </w:rPr>
+              <w:t>）</w:t>
+            </w:r>
+          </w:p>
+          <w:p>
+            <w:pPr>
+              <w:pStyle w:val="a3"/>
+              <w:ind w:firstLineChars="0" w:firstLine="0"/>
+              <w:rPr>
+                <w:b w:val="0"/>
+              </w:rPr>
+            </w:pPr>
+            <w:r>
+              <w:rPr>
+                <w:rFonts w:hint="eastAsia"/>
+                <w:b w:val="0"/>
+              </w:rPr>
+              <w:t>注意</w:t>
+            </w:r>
+            <w:r>
+              <w:rPr>
+                <w:b w:val="0"/>
+              </w:rPr>
+              <w:t>：返回</w:t>
+            </w:r>
+            <w:r>
+              <w:rPr>
+                <w:rFonts w:hint="eastAsia"/>
+                <w:b w:val="0"/>
+              </w:rPr>
+              <w:t>值</w:t>
+            </w:r>
+            <w:r>
+              <w:rPr>
+                <w:b w:val="0"/>
+              </w:rPr>
+              <w:t>是</w:t>
+            </w:r>
+            <w:r>
+              <w:rPr>
+                <w:rFonts w:hint="eastAsia"/>
+                <w:b w:val="0"/>
+              </w:rPr>
+              <w:t>二维</w:t>
+            </w:r>
+            <w:r>
+              <w:rPr>
+                <w:b w:val="0"/>
+              </w:rPr>
+              <w:t>数组</w:t>
+            </w:r>
+            <w:r>
+              <w:rPr>
+                <w:rFonts w:hint="eastAsia"/>
+                <w:b w:val="0"/>
+              </w:rPr>
+              <w:t>。</w:t>
+            </w:r>
+          </w:p>
+        </w:tc>
+        <w:tc>
+          <w:tcPr>
+            <w:tcW w:w="3356" w:type="dxa"/>
+            <w:gridSpan w:val="3"/>
+          </w:tcPr>
+          <w:p>
+            <w:pPr>
+              <w:pStyle w:val="a3"/>
+              <w:ind w:firstLineChars="0" w:firstLine="0"/>
+              <w:cnfStyle w:val="000000000000" w:firstRow="0" w:lastRow="0" w:firstColumn="0" w:lastColumn="0" w:oddVBand="0" w:evenVBand="0" w:oddHBand="0" w:evenHBand="0" w:firstRowFirstColumn="0" w:firstRowLastColumn="0" w:lastRowFirstColumn="0" w:lastRowLastColumn="0"/>
+            </w:pPr>
+            <w:r>
+              <w:rPr>
+                <w:rFonts w:hint="eastAsia"/>
+              </w:rPr>
+              <w:t>K</w:t>
+            </w:r>
+            <w:r>
+              <w:t>ey</w:t>
+            </w:r>
+          </w:p>
+        </w:tc>
+        <w:tc>
+          <w:tcPr>
+            <w:tcW w:w="3916" w:type="dxa"/>
+            <w:gridSpan w:val="2"/>
+          </w:tcPr>
+          <w:p>
+            <w:pPr>
+              <w:pStyle w:val="a3"/>
+              <w:ind w:firstLineChars="0" w:firstLine="0"/>
+              <w:cnfStyle w:val="000000000000" w:firstRow="0" w:lastRow="0" w:firstColumn="0" w:lastColumn="0" w:oddVBand="0" w:evenVBand="0" w:oddHBand="0" w:evenHBand="0" w:firstRowFirstColumn="0" w:firstRowLastColumn="0" w:lastRowFirstColumn="0" w:lastRowLastColumn="0"/>
+            </w:pPr>
+            <w:r>
+              <w:rPr>
+                <w:rFonts w:hint="eastAsia"/>
+              </w:rPr>
+              <w:t>V</w:t>
+            </w:r>
+            <w:r>
+              <w:t>alue</w:t>
+            </w:r>
+          </w:p>
+        </w:tc>
+      </w:tr>
+      <w:tr>
+        <w:trPr>
+          <w:cnfStyle w:val="000000100000" w:firstRow="0" w:lastRow="0" w:firstColumn="0" w:lastColumn="0" w:oddVBand="0" w:evenVBand="0" w:oddHBand="1" w:evenHBand="0" w:firstRowFirstColumn="0" w:firstRowLastColumn="0" w:lastRowFirstColumn="0" w:lastRowLastColumn="0"/>
+          <w:trHeight w:val="344"/>
+        </w:trPr>
+        <w:tc>
+          <w:tcPr>
+            <w:cnfStyle w:val="001000000000" w:firstRow="0" w:lastRow="0" w:firstColumn="1" w:lastColumn="0" w:oddVBand="0" w:evenVBand="0" w:oddHBand="0" w:evenHBand="0" w:firstRowFirstColumn="0" w:firstRowLastColumn="0" w:lastRowFirstColumn="0" w:lastRowLastColumn="0"/>
+            <w:tcW w:w="1034" w:type="dxa"/>
+            <w:vMerge/>
+          </w:tcPr>
+          <w:p>
+            <w:pPr>
+              <w:pStyle w:val="a3"/>
+              <w:ind w:firstLineChars="0" w:firstLine="0"/>
+              <w:rPr>
+                <w:b w:val="0"/>
+              </w:rPr>
+            </w:pPr>
+          </w:p>
+        </w:tc>
+        <w:tc>
+          <w:tcPr>
+            <w:tcW w:w="3356" w:type="dxa"/>
+            <w:gridSpan w:val="3"/>
+            <w:tcBorders>
+              <w:bottom w:val="single" w:sz="4" w:space="0" w:color="5B9BD5" w:themeColor="accent1"/>
+            </w:tcBorders>
+          </w:tcPr>
+          <w:p>
+            <w:pPr>
+              <w:pStyle w:val="a3"/>
+              <w:ind w:firstLineChars="0" w:firstLine="0"/>
+              <w:cnfStyle w:val="000000100000" w:firstRow="0" w:lastRow="0" w:firstColumn="0" w:lastColumn="0" w:oddVBand="0" w:evenVBand="0" w:oddHBand="1" w:evenHBand="0" w:firstRowFirstColumn="0" w:firstRowLastColumn="0" w:lastRowFirstColumn="0" w:lastRowLastColumn="0"/>
+            </w:pPr>
+            <w:r>
+              <w:t>circle_id*</w:t>
+            </w:r>
+          </w:p>
+        </w:tc>
+        <w:tc>
+          <w:tcPr>
+            <w:tcW w:w="3916" w:type="dxa"/>
+            <w:gridSpan w:val="2"/>
+            <w:tcBorders>
+              <w:bottom w:val="single" w:sz="4" w:space="0" w:color="5B9BD5" w:themeColor="accent1"/>
+            </w:tcBorders>
+          </w:tcPr>
+          <w:p>
+            <w:pPr>
+              <w:pStyle w:val="a3"/>
+              <w:ind w:firstLineChars="0" w:firstLine="0"/>
+              <w:cnfStyle w:val="000000100000" w:firstRow="0" w:lastRow="0" w:firstColumn="0" w:lastColumn="0" w:oddVBand="0" w:evenVBand="0" w:oddHBand="1" w:evenHBand="0" w:firstRowFirstColumn="0" w:firstRowLastColumn="0" w:lastRowFirstColumn="0" w:lastRowLastColumn="0"/>
+            </w:pPr>
+            <w:r>
+              <w:rPr>
+                <w:rFonts w:hint="eastAsia"/>
+              </w:rPr>
+              <w:t>(</w:t>
+            </w:r>
+            <w:r>
+              <w:t xml:space="preserve">int) </w:t>
+            </w:r>
+            <w:r>
+              <w:rPr>
+                <w:rFonts w:hint="eastAsia"/>
+              </w:rPr>
+              <w:t>圈子</w:t>
+            </w:r>
+            <w:r>
+              <w:t>id</w:t>
+            </w:r>
+          </w:p>
+        </w:tc>
+      </w:tr>
+      <w:tr>
+        <w:trPr>
+          <w:trHeight w:val="344"/>
+        </w:trPr>
+        <w:tc>
+          <w:tcPr>
+            <w:cnfStyle w:val="001000000000" w:firstRow="0" w:lastRow="0" w:firstColumn="1" w:lastColumn="0" w:oddVBand="0" w:evenVBand="0" w:oddHBand="0" w:evenHBand="0" w:firstRowFirstColumn="0" w:firstRowLastColumn="0" w:lastRowFirstColumn="0" w:lastRowLastColumn="0"/>
+            <w:tcW w:w="1034" w:type="dxa"/>
+            <w:vMerge/>
+          </w:tcPr>
+          <w:p>
+            <w:pPr>
+              <w:pStyle w:val="a3"/>
+              <w:ind w:firstLineChars="0" w:firstLine="0"/>
+              <w:rPr>
+                <w:b w:val="0"/>
+              </w:rPr>
+            </w:pPr>
+          </w:p>
+        </w:tc>
+        <w:tc>
+          <w:tcPr>
+            <w:tcW w:w="3356" w:type="dxa"/>
+            <w:gridSpan w:val="3"/>
+            <w:tcBorders>
+              <w:bottom w:val="single" w:sz="4" w:space="0" w:color="5B9BD5" w:themeColor="accent1"/>
+            </w:tcBorders>
+          </w:tcPr>
+          <w:p>
+            <w:pPr>
+              <w:pStyle w:val="a3"/>
+              <w:ind w:firstLineChars="0" w:firstLine="0"/>
+              <w:cnfStyle w:val="000000000000" w:firstRow="0" w:lastRow="0" w:firstColumn="0" w:lastColumn="0" w:oddVBand="0" w:evenVBand="0" w:oddHBand="0" w:evenHBand="0" w:firstRowFirstColumn="0" w:firstRowLastColumn="0" w:lastRowFirstColumn="0" w:lastRowLastColumn="0"/>
+            </w:pPr>
+            <w:r>
+              <w:t>title*</w:t>
+            </w:r>
+          </w:p>
+        </w:tc>
+        <w:tc>
+          <w:tcPr>
+            <w:tcW w:w="3916" w:type="dxa"/>
+            <w:gridSpan w:val="2"/>
+            <w:tcBorders>
+              <w:bottom w:val="single" w:sz="4" w:space="0" w:color="5B9BD5" w:themeColor="accent1"/>
+            </w:tcBorders>
+          </w:tcPr>
+          <w:p>
+            <w:pPr>
+              <w:pStyle w:val="a3"/>
+              <w:ind w:firstLineChars="0" w:firstLine="0"/>
+              <w:cnfStyle w:val="000000000000" w:firstRow="0" w:lastRow="0" w:firstColumn="0" w:lastColumn="0" w:oddVBand="0" w:evenVBand="0" w:oddHBand="0" w:evenHBand="0" w:firstRowFirstColumn="0" w:firstRowLastColumn="0" w:lastRowFirstColumn="0" w:lastRowLastColumn="0"/>
+            </w:pPr>
+            <w:r>
+              <w:rPr>
+                <w:rFonts w:hint="eastAsia"/>
+              </w:rPr>
+              <w:t xml:space="preserve">(string) </w:t>
+            </w:r>
+            <w:r>
+              <w:rPr>
+                <w:rFonts w:hint="eastAsia"/>
+              </w:rPr>
+              <w:t>圈子</w:t>
+            </w:r>
+            <w:r>
+              <w:t>名称</w:t>
+            </w:r>
+          </w:p>
+        </w:tc>
+      </w:tr>
+      <w:tr>
+        <w:trPr>
+          <w:cnfStyle w:val="000000100000" w:firstRow="0" w:lastRow="0" w:firstColumn="0" w:lastColumn="0" w:oddVBand="0" w:evenVBand="0" w:oddHBand="1" w:evenHBand="0" w:firstRowFirstColumn="0" w:firstRowLastColumn="0" w:lastRowFirstColumn="0" w:lastRowLastColumn="0"/>
+          <w:trHeight w:val="344"/>
+        </w:trPr>
+        <w:tc>
+          <w:tcPr>
+            <w:cnfStyle w:val="001000000000" w:firstRow="0" w:lastRow="0" w:firstColumn="1" w:lastColumn="0" w:oddVBand="0" w:evenVBand="0" w:oddHBand="0" w:evenHBand="0" w:firstRowFirstColumn="0" w:firstRowLastColumn="0" w:lastRowFirstColumn="0" w:lastRowLastColumn="0"/>
+            <w:tcW w:w="1034" w:type="dxa"/>
+            <w:vMerge/>
+          </w:tcPr>
+          <w:p>
+            <w:pPr>
+              <w:pStyle w:val="a3"/>
+              <w:ind w:firstLineChars="0" w:firstLine="0"/>
+              <w:rPr>
+                <w:b w:val="0"/>
+              </w:rPr>
+            </w:pPr>
+          </w:p>
+        </w:tc>
+        <w:tc>
+          <w:tcPr>
+            <w:tcW w:w="3356" w:type="dxa"/>
+            <w:gridSpan w:val="3"/>
+            <w:tcBorders>
+              <w:bottom w:val="single" w:sz="4" w:space="0" w:color="5B9BD5" w:themeColor="accent1"/>
+            </w:tcBorders>
+          </w:tcPr>
+          <w:p>
+            <w:pPr>
+              <w:pStyle w:val="a3"/>
+              <w:ind w:firstLineChars="0" w:firstLine="0"/>
+              <w:cnfStyle w:val="000000100000" w:firstRow="0" w:lastRow="0" w:firstColumn="0" w:lastColumn="0" w:oddVBand="0" w:evenVBand="0" w:oddHBand="1" w:evenHBand="0" w:firstRowFirstColumn="0" w:firstRowLastColumn="0" w:lastRowFirstColumn="0" w:lastRowLastColumn="0"/>
+            </w:pPr>
+            <w:r>
+              <w:t>content *</w:t>
+            </w:r>
+          </w:p>
+        </w:tc>
+        <w:tc>
+          <w:tcPr>
+            <w:tcW w:w="3916" w:type="dxa"/>
+            <w:gridSpan w:val="2"/>
+            <w:tcBorders>
+              <w:bottom w:val="single" w:sz="4" w:space="0" w:color="5B9BD5" w:themeColor="accent1"/>
+            </w:tcBorders>
+          </w:tcPr>
+          <w:p>
+            <w:pPr>
+              <w:pStyle w:val="a3"/>
+              <w:ind w:firstLineChars="0" w:firstLine="0"/>
+              <w:cnfStyle w:val="000000100000" w:firstRow="0" w:lastRow="0" w:firstColumn="0" w:lastColumn="0" w:oddVBand="0" w:evenVBand="0" w:oddHBand="1" w:evenHBand="0" w:firstRowFirstColumn="0" w:firstRowLastColumn="0" w:lastRowFirstColumn="0" w:lastRowLastColumn="0"/>
+            </w:pPr>
+            <w:r>
+              <w:rPr>
+                <w:rFonts w:hint="eastAsia"/>
+              </w:rPr>
+              <w:t>(</w:t>
+            </w:r>
+            <w:r>
+              <w:t>string</w:t>
+            </w:r>
+            <w:r>
+              <w:rPr>
+                <w:rFonts w:hint="eastAsia"/>
+              </w:rPr>
+              <w:t xml:space="preserve">) </w:t>
+            </w:r>
+            <w:r>
+              <w:rPr>
+                <w:rFonts w:hint="eastAsia"/>
+              </w:rPr>
+              <w:t>内容</w:t>
+            </w:r>
+          </w:p>
+        </w:tc>
+      </w:tr>
+      <w:tr>
+        <w:trPr>
+          <w:trHeight w:val="344"/>
+        </w:trPr>
+        <w:tc>
+          <w:tcPr>
+            <w:cnfStyle w:val="001000000000" w:firstRow="0" w:lastRow="0" w:firstColumn="1" w:lastColumn="0" w:oddVBand="0" w:evenVBand="0" w:oddHBand="0" w:evenHBand="0" w:firstRowFirstColumn="0" w:firstRowLastColumn="0" w:lastRowFirstColumn="0" w:lastRowLastColumn="0"/>
+            <w:tcW w:w="1034" w:type="dxa"/>
+            <w:vMerge/>
+          </w:tcPr>
+          <w:p>
+            <w:pPr>
+              <w:pStyle w:val="a3"/>
+              <w:ind w:firstLineChars="0" w:firstLine="0"/>
+              <w:rPr>
+                <w:b w:val="0"/>
+              </w:rPr>
+            </w:pPr>
+          </w:p>
+        </w:tc>
+        <w:tc>
+          <w:tcPr>
+            <w:tcW w:w="3356" w:type="dxa"/>
+            <w:gridSpan w:val="3"/>
+            <w:tcBorders>
+              <w:bottom w:val="single" w:sz="4" w:space="0" w:color="5B9BD5" w:themeColor="accent1"/>
+            </w:tcBorders>
+          </w:tcPr>
+          <w:p>
+            <w:pPr>
+              <w:pStyle w:val="a3"/>
+              <w:ind w:firstLineChars="0" w:firstLine="0"/>
+              <w:cnfStyle w:val="000000000000" w:firstRow="0" w:lastRow="0" w:firstColumn="0" w:lastColumn="0" w:oddVBand="0" w:evenVBand="0" w:oddHBand="0" w:evenHBand="0" w:firstRowFirstColumn="0" w:firstRowLastColumn="0" w:lastRowFirstColumn="0" w:lastRowLastColumn="0"/>
+            </w:pPr>
+            <w:r>
+              <w:t>cre_date*</w:t>
+            </w:r>
+          </w:p>
+        </w:tc>
+        <w:tc>
+          <w:tcPr>
+            <w:tcW w:w="3916" w:type="dxa"/>
+            <w:gridSpan w:val="2"/>
+            <w:tcBorders>
+              <w:bottom w:val="single" w:sz="4" w:space="0" w:color="5B9BD5" w:themeColor="accent1"/>
+            </w:tcBorders>
+          </w:tcPr>
+          <w:p>
+            <w:pPr>
+              <w:pStyle w:val="a3"/>
+              <w:ind w:firstLineChars="0" w:firstLine="0"/>
+              <w:cnfStyle w:val="000000000000" w:firstRow="0" w:lastRow="0" w:firstColumn="0" w:lastColumn="0" w:oddVBand="0" w:evenVBand="0" w:oddHBand="0" w:evenHBand="0" w:firstRowFirstColumn="0" w:firstRowLastColumn="0" w:lastRowFirstColumn="0" w:lastRowLastColumn="0"/>
+            </w:pPr>
+            <w:r>
+              <w:rPr>
+                <w:rFonts w:hint="eastAsia"/>
+              </w:rPr>
+              <w:t>(string)</w:t>
+            </w:r>
+            <w:r>
+              <w:t xml:space="preserve"> </w:t>
+            </w:r>
+            <w:r>
+              <w:rPr>
+                <w:rFonts w:hint="eastAsia"/>
+              </w:rPr>
+              <w:t>创建</w:t>
+            </w:r>
+            <w:r>
+              <w:t>时间</w:t>
+            </w:r>
+          </w:p>
+        </w:tc>
+      </w:tr>
+      <w:tr>
+        <w:trPr>
+          <w:cnfStyle w:val="000000100000" w:firstRow="0" w:lastRow="0" w:firstColumn="0" w:lastColumn="0" w:oddVBand="0" w:evenVBand="0" w:oddHBand="1" w:evenHBand="0" w:firstRowFirstColumn="0" w:firstRowLastColumn="0" w:lastRowFirstColumn="0" w:lastRowLastColumn="0"/>
+          <w:trHeight w:val="344"/>
+        </w:trPr>
+        <w:tc>
+          <w:tcPr>
+            <w:cnfStyle w:val="001000000000" w:firstRow="0" w:lastRow="0" w:firstColumn="1" w:lastColumn="0" w:oddVBand="0" w:evenVBand="0" w:oddHBand="0" w:evenHBand="0" w:firstRowFirstColumn="0" w:firstRowLastColumn="0" w:lastRowFirstColumn="0" w:lastRowLastColumn="0"/>
+            <w:tcW w:w="1034" w:type="dxa"/>
+            <w:vMerge/>
+          </w:tcPr>
+          <w:p>
+            <w:pPr>
+              <w:pStyle w:val="a3"/>
+              <w:ind w:firstLineChars="0" w:firstLine="0"/>
+              <w:rPr>
+                <w:b w:val="0"/>
+              </w:rPr>
+            </w:pPr>
+          </w:p>
+        </w:tc>
+        <w:tc>
+          <w:tcPr>
+            <w:tcW w:w="3356" w:type="dxa"/>
+            <w:gridSpan w:val="3"/>
+            <w:tcBorders>
+              <w:bottom w:val="single" w:sz="4" w:space="0" w:color="5B9BD5" w:themeColor="accent1"/>
+            </w:tcBorders>
+          </w:tcPr>
+          <w:p>
+            <w:pPr>
+              <w:pStyle w:val="a3"/>
+              <w:ind w:firstLineChars="0" w:firstLine="0"/>
+              <w:cnfStyle w:val="000000100000" w:firstRow="0" w:lastRow="0" w:firstColumn="0" w:lastColumn="0" w:oddVBand="0" w:evenVBand="0" w:oddHBand="1" w:evenHBand="0" w:firstRowFirstColumn="0" w:firstRowLastColumn="0" w:lastRowFirstColumn="0" w:lastRowLastColumn="0"/>
+            </w:pPr>
+            <w:r>
+              <w:t>hit*</w:t>
+            </w:r>
+          </w:p>
+        </w:tc>
+        <w:tc>
+          <w:tcPr>
+            <w:tcW w:w="3916" w:type="dxa"/>
+            <w:gridSpan w:val="2"/>
+            <w:tcBorders>
+              <w:bottom w:val="single" w:sz="4" w:space="0" w:color="5B9BD5" w:themeColor="accent1"/>
+            </w:tcBorders>
+          </w:tcPr>
+          <w:p>
+            <w:pPr>
+              <w:pStyle w:val="a3"/>
+              <w:ind w:firstLineChars="0" w:firstLine="0"/>
+              <w:cnfStyle w:val="000000100000" w:firstRow="0" w:lastRow="0" w:firstColumn="0" w:lastColumn="0" w:oddVBand="0" w:evenVBand="0" w:oddHBand="1" w:evenHBand="0" w:firstRowFirstColumn="0" w:firstRowLastColumn="0" w:lastRowFirstColumn="0" w:lastRowLastColumn="0"/>
+            </w:pPr>
+            <w:r>
+              <w:rPr>
+                <w:rFonts w:hint="eastAsia"/>
+              </w:rPr>
+              <w:t xml:space="preserve">(int) </w:t>
+            </w:r>
+            <w:r>
+              <w:rPr>
+                <w:rFonts w:hint="eastAsia"/>
+              </w:rPr>
+              <w:t>点赞次数</w:t>
+            </w:r>
+          </w:p>
+        </w:tc>
+      </w:tr>
+      <w:tr>
+        <w:trPr>
+          <w:trHeight w:val="197"/>
+        </w:trPr>
+        <w:tc>
+          <w:tcPr>
+            <w:cnfStyle w:val="001000000000" w:firstRow="0" w:lastRow="0" w:firstColumn="1" w:lastColumn="0" w:oddVBand="0" w:evenVBand="0" w:oddHBand="0" w:evenHBand="0" w:firstRowFirstColumn="0" w:firstRowLastColumn="0" w:lastRowFirstColumn="0" w:lastRowLastColumn="0"/>
+            <w:tcW w:w="1034" w:type="dxa"/>
+            <w:vMerge/>
+          </w:tcPr>
+          <w:p>
+            <w:pPr>
+              <w:pStyle w:val="a3"/>
+              <w:ind w:firstLineChars="0" w:firstLine="0"/>
+              <w:rPr>
+                <w:b w:val="0"/>
+              </w:rPr>
+            </w:pPr>
+          </w:p>
+        </w:tc>
+        <w:tc>
+          <w:tcPr>
+            <w:tcW w:w="3356" w:type="dxa"/>
+            <w:gridSpan w:val="3"/>
+            <w:tcBorders>
+              <w:top w:val="single" w:sz="4" w:space="0" w:color="5B9BD5" w:themeColor="accent1"/>
+            </w:tcBorders>
+          </w:tcPr>
+          <w:p>
+            <w:pPr>
+              <w:cnfStyle w:val="000000000000" w:firstRow="0" w:lastRow="0" w:firstColumn="0" w:lastColumn="0" w:oddVBand="0" w:evenVBand="0" w:oddHBand="0" w:evenHBand="0" w:firstRowFirstColumn="0" w:firstRowLastColumn="0" w:lastRowFirstColumn="0" w:lastRowLastColumn="0"/>
+            </w:pPr>
+            <w:r>
+              <w:t>u_nickname</w:t>
+            </w:r>
+          </w:p>
+        </w:tc>
+        <w:tc>
+          <w:tcPr>
+            <w:tcW w:w="3916" w:type="dxa"/>
+            <w:gridSpan w:val="2"/>
+            <w:tcBorders>
+              <w:top w:val="single" w:sz="4" w:space="0" w:color="5B9BD5" w:themeColor="accent1"/>
+              <w:bottom w:val="single" w:sz="4" w:space="0" w:color="5B9BD5" w:themeColor="accent1"/>
+            </w:tcBorders>
+          </w:tcPr>
+          <w:p>
+            <w:pPr>
+              <w:cnfStyle w:val="000000000000" w:firstRow="0" w:lastRow="0" w:firstColumn="0" w:lastColumn="0" w:oddVBand="0" w:evenVBand="0" w:oddHBand="0" w:evenHBand="0" w:firstRowFirstColumn="0" w:firstRowLastColumn="0" w:lastRowFirstColumn="0" w:lastRowLastColumn="0"/>
+            </w:pPr>
+            <w:r>
+              <w:t xml:space="preserve">(string) </w:t>
+            </w:r>
+            <w:r>
+              <w:rPr>
+                <w:rFonts w:hint="eastAsia"/>
+              </w:rPr>
+              <w:t>用户昵称</w:t>
+            </w:r>
+          </w:p>
+        </w:tc>
+      </w:tr>
+      <w:tr>
+        <w:trPr>
+          <w:cnfStyle w:val="000000100000" w:firstRow="0" w:lastRow="0" w:firstColumn="0" w:lastColumn="0" w:oddVBand="0" w:evenVBand="0" w:oddHBand="1" w:evenHBand="0" w:firstRowFirstColumn="0" w:firstRowLastColumn="0" w:lastRowFirstColumn="0" w:lastRowLastColumn="0"/>
+          <w:trHeight w:val="204"/>
+        </w:trPr>
+        <w:tc>
+          <w:tcPr>
+            <w:cnfStyle w:val="001000000000" w:firstRow="0" w:lastRow="0" w:firstColumn="1" w:lastColumn="0" w:oddVBand="0" w:evenVBand="0" w:oddHBand="0" w:evenHBand="0" w:firstRowFirstColumn="0" w:firstRowLastColumn="0" w:lastRowFirstColumn="0" w:lastRowLastColumn="0"/>
+            <w:tcW w:w="1034" w:type="dxa"/>
+            <w:vMerge/>
+          </w:tcPr>
+          <w:p>
+            <w:pPr>
+              <w:pStyle w:val="a3"/>
+              <w:ind w:firstLineChars="0" w:firstLine="0"/>
+              <w:rPr>
+                <w:b w:val="0"/>
+              </w:rPr>
+            </w:pPr>
+          </w:p>
+        </w:tc>
+        <w:tc>
+          <w:tcPr>
+            <w:tcW w:w="3356" w:type="dxa"/>
+            <w:gridSpan w:val="3"/>
+            <w:tcBorders>
+              <w:top w:val="single" w:sz="4" w:space="0" w:color="5B9BD5" w:themeColor="accent1"/>
+              <w:bottom w:val="single" w:sz="4" w:space="0" w:color="5B9BD5" w:themeColor="accent1"/>
+            </w:tcBorders>
+          </w:tcPr>
+          <w:p>
+            <w:pPr>
+              <w:cnfStyle w:val="000000100000" w:firstRow="0" w:lastRow="0" w:firstColumn="0" w:lastColumn="0" w:oddVBand="0" w:evenVBand="0" w:oddHBand="1" w:evenHBand="0" w:firstRowFirstColumn="0" w:firstRowLastColumn="0" w:lastRowFirstColumn="0" w:lastRowLastColumn="0"/>
+            </w:pPr>
+          </w:p>
+        </w:tc>
+        <w:tc>
+          <w:tcPr>
+            <w:tcW w:w="3916" w:type="dxa"/>
+            <w:gridSpan w:val="2"/>
+            <w:tcBorders>
+              <w:top w:val="single" w:sz="4" w:space="0" w:color="5B9BD5" w:themeColor="accent1"/>
+              <w:bottom w:val="single" w:sz="4" w:space="0" w:color="5B9BD5" w:themeColor="accent1"/>
+            </w:tcBorders>
+          </w:tcPr>
+          <w:p>
+            <w:pPr>
+              <w:pStyle w:val="a3"/>
+              <w:ind w:firstLineChars="0" w:firstLine="0"/>
+              <w:cnfStyle w:val="000000100000" w:firstRow="0" w:lastRow="0" w:firstColumn="0" w:lastColumn="0" w:oddVBand="0" w:evenVBand="0" w:oddHBand="1" w:evenHBand="0" w:firstRowFirstColumn="0" w:firstRowLastColumn="0" w:lastRowFirstColumn="0" w:lastRowLastColumn="0"/>
+            </w:pPr>
+          </w:p>
+        </w:tc>
+      </w:tr>
+      <w:tr>
+        <w:trPr>
+          <w:trHeight w:val="197"/>
+        </w:trPr>
+        <w:tc>
+          <w:tcPr>
+            <w:cnfStyle w:val="001000000000" w:firstRow="0" w:lastRow="0" w:firstColumn="1" w:lastColumn="0" w:oddVBand="0" w:evenVBand="0" w:oddHBand="0" w:evenHBand="0" w:firstRowFirstColumn="0" w:firstRowLastColumn="0" w:lastRowFirstColumn="0" w:lastRowLastColumn="0"/>
+            <w:tcW w:w="1034" w:type="dxa"/>
+            <w:vMerge/>
+          </w:tcPr>
+          <w:p>
+            <w:pPr>
+              <w:pStyle w:val="a3"/>
+              <w:ind w:firstLineChars="0" w:firstLine="0"/>
+              <w:rPr>
+                <w:b w:val="0"/>
+              </w:rPr>
+            </w:pPr>
+          </w:p>
+        </w:tc>
+        <w:tc>
+          <w:tcPr>
+            <w:tcW w:w="3356" w:type="dxa"/>
+            <w:gridSpan w:val="3"/>
+            <w:tcBorders>
+              <w:top w:val="single" w:sz="4" w:space="0" w:color="5B9BD5" w:themeColor="accent1"/>
+            </w:tcBorders>
+          </w:tcPr>
+          <w:p>
+            <w:pPr>
+              <w:cnfStyle w:val="000000000000" w:firstRow="0" w:lastRow="0" w:firstColumn="0" w:lastColumn="0" w:oddVBand="0" w:evenVBand="0" w:oddHBand="0" w:evenHBand="0" w:firstRowFirstColumn="0" w:firstRowLastColumn="0" w:lastRowFirstColumn="0" w:lastRowLastColumn="0"/>
+            </w:pPr>
+          </w:p>
+        </w:tc>
+        <w:tc>
+          <w:tcPr>
+            <w:tcW w:w="3916" w:type="dxa"/>
+            <w:gridSpan w:val="2"/>
+            <w:tcBorders>
+              <w:top w:val="single" w:sz="4" w:space="0" w:color="5B9BD5" w:themeColor="accent1"/>
+            </w:tcBorders>
+          </w:tcPr>
+          <w:p>
+            <w:pPr>
+              <w:pStyle w:val="a3"/>
+              <w:ind w:firstLineChars="0" w:firstLine="0"/>
+              <w:cnfStyle w:val="000000000000" w:firstRow="0" w:lastRow="0" w:firstColumn="0" w:lastColumn="0" w:oddVBand="0" w:evenVBand="0" w:oddHBand="0" w:evenHBand="0" w:firstRowFirstColumn="0" w:firstRowLastColumn="0" w:lastRowFirstColumn="0" w:lastRowLastColumn="0"/>
+            </w:pPr>
+            <w:r>
+              <w:t>“</w:t>
+            </w:r>
+          </w:p>
+        </w:tc>
+      </w:tr>
+    </w:tbl>
+    <w:p>
+      <w:pPr>
+        <w:rPr>
+          <w:rFonts w:hint="eastAsia"/>
+        </w:rPr>
+      </w:pPr>
+    </w:p>
     <w:sectPr>
       <w:pgSz w:w="11906" w:h="16838"/>
       <w:pgMar w:top="1440" w:right="1800" w:bottom="1440" w:left="1800" w:header="851" w:footer="992" w:gutter="0"/>
@@ -19474,7 +20747,7 @@
 </file>
 
 <file path=customXml/itemProps1.xml><?xml version="1.0" encoding="utf-8"?>
-<ds:datastoreItem xmlns:ds="http://schemas.openxmlformats.org/officeDocument/2006/customXml" ds:itemID="{5992ECC5-6F3E-478A-8285-50A3F84EDD72}">
+<ds:datastoreItem xmlns:ds="http://schemas.openxmlformats.org/officeDocument/2006/customXml" ds:itemID="{68B0BACC-D3CF-49D3-A3A2-99C0CF2868B4}">
   <ds:schemaRefs>
     <ds:schemaRef ds:uri="http://schemas.openxmlformats.org/officeDocument/2006/bibliography"/>
   </ds:schemaRefs>

--- a/doc/Server端接口文档——开发者.docx
+++ b/doc/Server端接口文档——开发者.docx
@@ -40,7 +40,13 @@
         <w:t>/</w:t>
       </w:r>
       <w:r>
-        <w:t>10</w:t>
+        <w:t>1</w:t>
+      </w:r>
+      <w:r>
+        <w:rPr>
+          <w:rFonts w:hint="eastAsia"/>
+        </w:rPr>
+        <w:t>5</w:t>
       </w:r>
     </w:p>
     <w:p>
@@ -5106,7 +5112,19 @@
               <w:cnfStyle w:val="000000100000" w:firstRow="0" w:lastRow="0" w:firstColumn="0" w:lastColumn="0" w:oddVBand="0" w:evenVBand="0" w:oddHBand="1" w:evenHBand="0" w:firstRowFirstColumn="0" w:firstRowLastColumn="0" w:lastRowFirstColumn="0" w:lastRowLastColumn="0"/>
             </w:pPr>
             <w:r>
-              <w:t>sessionid</w:t>
+              <w:rPr>
+                <w:rFonts w:hint="eastAsia"/>
+              </w:rPr>
+              <w:t>s</w:t>
+            </w:r>
+            <w:r>
+              <w:t>essionid</w:t>
+            </w:r>
+            <w:r>
+              <w:rPr>
+                <w:rFonts w:hint="eastAsia"/>
+              </w:rPr>
+              <w:t>*</w:t>
             </w:r>
           </w:p>
         </w:tc>
@@ -15064,6 +15082,8 @@
       <w:pPr>
         <w:pStyle w:val="2"/>
       </w:pPr>
+      <w:bookmarkStart w:id="3" w:name="_GoBack"/>
+      <w:bookmarkEnd w:id="3"/>
       <w:r>
         <w:rPr>
           <w:rFonts w:hint="eastAsia"/>
@@ -16407,7 +16427,7 @@
               <w:cnfStyle w:val="000000000000" w:firstRow="0" w:lastRow="0" w:firstColumn="0" w:lastColumn="0" w:oddVBand="0" w:evenVBand="0" w:oddHBand="0" w:evenHBand="0" w:firstRowFirstColumn="0" w:firstRowLastColumn="0" w:lastRowFirstColumn="0" w:lastRowLastColumn="0"/>
             </w:pPr>
             <w:r>
-              <w:t>circle_id</w:t>
+              <w:t>id</w:t>
             </w:r>
           </w:p>
         </w:tc>
@@ -17745,21 +17765,12 @@
               <w:pStyle w:val="a3"/>
               <w:ind w:firstLineChars="0" w:firstLine="0"/>
               <w:cnfStyle w:val="000000100000" w:firstRow="0" w:lastRow="0" w:firstColumn="0" w:lastColumn="0" w:oddVBand="0" w:evenVBand="0" w:oddHBand="1" w:evenHBand="0" w:firstRowFirstColumn="0" w:firstRowLastColumn="0" w:lastRowFirstColumn="0" w:lastRowLastColumn="0"/>
-              <w:rPr>
-                <w:rFonts w:hint="eastAsia"/>
-              </w:rPr>
-            </w:pPr>
-            <w:r>
-              <w:rPr>
-                <w:rFonts w:hint="eastAsia"/>
-              </w:rPr>
-              <w:t>添加</w:t>
-            </w:r>
-            <w:r>
-              <w:rPr>
-                <w:rFonts w:hint="eastAsia"/>
-              </w:rPr>
-              <w:t>圈子</w:t>
+            </w:pPr>
+            <w:r>
+              <w:rPr>
+                <w:rFonts w:hint="eastAsia"/>
+              </w:rPr>
+              <w:t>添加圈子</w:t>
             </w:r>
           </w:p>
         </w:tc>
@@ -17899,8 +17910,6 @@
             <w:r>
               <w:t>uploadfile</w:t>
             </w:r>
-            <w:bookmarkStart w:id="3" w:name="_GoBack"/>
-            <w:bookmarkEnd w:id="3"/>
           </w:p>
         </w:tc>
       </w:tr>
@@ -18901,13 +18910,7 @@
         </w:tc>
       </w:tr>
     </w:tbl>
-    <w:p>
-      <w:pPr>
-        <w:rPr>
-          <w:rFonts w:hint="eastAsia"/>
-        </w:rPr>
-      </w:pPr>
-    </w:p>
+    <w:p/>
     <w:sectPr>
       <w:pgSz w:w="11906" w:h="16838"/>
       <w:pgMar w:top="1440" w:right="1800" w:bottom="1440" w:left="1800" w:header="851" w:footer="992" w:gutter="0"/>
@@ -20747,7 +20750,7 @@
 </file>
 
 <file path=customXml/itemProps1.xml><?xml version="1.0" encoding="utf-8"?>
-<ds:datastoreItem xmlns:ds="http://schemas.openxmlformats.org/officeDocument/2006/customXml" ds:itemID="{68B0BACC-D3CF-49D3-A3A2-99C0CF2868B4}">
+<ds:datastoreItem xmlns:ds="http://schemas.openxmlformats.org/officeDocument/2006/customXml" ds:itemID="{194BBA84-BC5B-4543-9111-13C5608B1D3D}">
   <ds:schemaRefs>
     <ds:schemaRef ds:uri="http://schemas.openxmlformats.org/officeDocument/2006/bibliography"/>
   </ds:schemaRefs>
